--- a/pwiz_tools/Skyline/Documentation/Tutorials/ExistingQuant/zh-CHS/Skyline Existing and Quantitative Experiments_zh-CHS.docx
+++ b/pwiz_tools/Skyline/Documentation/Tutorials/ExistingQuant/zh-CHS/Skyline Existing and Quantitative Experiments_zh-CHS.docx
@@ -2043,7 +2043,6 @@
         <w:rPr>
           <w:rFonts w:eastAsia="SimSun"/>
         </w:rPr>
-        <w:lastRenderedPageBreak/>
         <w:t>在</w:t>
       </w:r>
       <w:r>
@@ -2494,14 +2493,7 @@
         <w:rPr>
           <w:rFonts w:eastAsia="SimSun"/>
         </w:rPr>
-        <w:t>实验包括未标记的轻肽段和对应的重肽段，后者使用细胞培养的稳定同位素氨基</w:t>
-      </w:r>
-      <w:r>
-        <w:rPr>
-          <w:rFonts w:eastAsia="SimSun"/>
-        </w:rPr>
-        <w:lastRenderedPageBreak/>
-        <w:t>酸标记</w:t>
+        <w:t>实验包括未标记的轻肽段和对应的重肽段，后者使用细胞培养的稳定同位素氨基酸标记</w:t>
       </w:r>
       <w:r>
         <w:rPr>
@@ -3432,7 +3424,6 @@
         <w:rPr>
           <w:rFonts w:eastAsia="SimSun"/>
         </w:rPr>
-        <w:lastRenderedPageBreak/>
         <w:t>此时</w:t>
       </w:r>
       <w:r>
@@ -4127,7 +4118,6 @@
         <w:rPr>
           <w:rFonts w:eastAsia="SimSun"/>
         </w:rPr>
-        <w:lastRenderedPageBreak/>
         <w:t>对于</w:t>
       </w:r>
       <w:r>
@@ -4760,7 +4750,6 @@
           <w:rFonts w:eastAsia="SimSun" w:hint="eastAsia"/>
           <w:highlight w:val="yellow"/>
         </w:rPr>
-        <w:lastRenderedPageBreak/>
         <w:t>此操作将打开</w:t>
       </w:r>
       <w:r>
@@ -5428,7 +5417,6 @@
         <w:rPr>
           <w:noProof/>
         </w:rPr>
-        <w:lastRenderedPageBreak/>
         <w:drawing>
           <wp:inline distT="0" distB="0" distL="0" distR="0" wp14:anchorId="139ADD7D" wp14:editId="79B4D222">
             <wp:extent cx="5943600" cy="2933700"/>
@@ -5752,7 +5740,6 @@
           <w:rFonts w:eastAsia="SimSun"/>
           <w:noProof/>
         </w:rPr>
-        <w:lastRenderedPageBreak/>
         <w:drawing>
           <wp:inline distT="0" distB="0" distL="0" distR="0" wp14:anchorId="2F26CA3D" wp14:editId="748D9EB7">
             <wp:extent cx="5943600" cy="2933700"/>
@@ -6097,7 +6084,7 @@
         <w:tblLook w:val="04A0" w:firstRow="1" w:lastRow="0" w:firstColumn="1" w:lastColumn="0" w:noHBand="0" w:noVBand="1"/>
       </w:tblPr>
       <w:tblGrid>
-        <w:gridCol w:w="9576"/>
+        <w:gridCol w:w="9350"/>
       </w:tblGrid>
       <w:tr>
         <w:tc>
@@ -6359,7 +6346,6 @@
         <w:rPr>
           <w:rFonts w:eastAsia="SimSun"/>
         </w:rPr>
-        <w:lastRenderedPageBreak/>
         <w:t>在</w:t>
       </w:r>
       <w:r>
@@ -6955,7 +6941,6 @@
         <w:rPr>
           <w:rFonts w:eastAsia="SimSun"/>
         </w:rPr>
-        <w:lastRenderedPageBreak/>
         <w:t>在</w:t>
       </w:r>
       <w:r>
@@ -7573,7 +7558,6 @@
         <w:rPr>
           <w:rFonts w:eastAsia="SimSun"/>
         </w:rPr>
-        <w:lastRenderedPageBreak/>
         <w:t>移除存在干扰的离子对峰</w:t>
       </w:r>
     </w:p>
@@ -8061,6 +8045,9 @@
         </w:rPr>
       </w:pPr>
       <w:r>
+        <w:rPr>
+          <w:noProof/>
+        </w:rPr>
         <w:drawing>
           <wp:inline distT="0" distB="0" distL="0" distR="0" wp14:anchorId="5965FD8E" wp14:editId="38BD1B0F">
             <wp:extent cx="4277322" cy="838317"/>
@@ -8334,7 +8321,6 @@
         <w:rPr>
           <w:rFonts w:eastAsia="SimSun"/>
         </w:rPr>
-        <w:lastRenderedPageBreak/>
         <w:t>执行此操作后，</w:t>
       </w:r>
       <w:r>
@@ -9012,7 +8998,6 @@
         <w:rPr>
           <w:rFonts w:eastAsia="SimSun"/>
         </w:rPr>
-        <w:lastRenderedPageBreak/>
         <w:t>为 CPTAC Study 7 准备文档</w:t>
       </w:r>
     </w:p>
@@ -9379,7 +9364,6 @@
         <w:rPr>
           <w:rFonts w:eastAsia="SimSun"/>
         </w:rPr>
-        <w:lastRenderedPageBreak/>
         <w:t>这个列表中的每一肽段均具有轻、重两种形式。每一个重肽的</w:t>
       </w:r>
       <w:r>
@@ -10173,7 +10157,6 @@
         <w:rPr>
           <w:rFonts w:eastAsia="SimSun"/>
         </w:rPr>
-        <w:lastRenderedPageBreak/>
         <w:t>此时</w:t>
       </w:r>
       <w:r>
@@ -10923,7 +10906,6 @@
         <w:rPr>
           <w:rFonts w:eastAsia="SimSun"/>
         </w:rPr>
-        <w:lastRenderedPageBreak/>
         <w:t>在本页面，您将看到</w:t>
       </w:r>
       <w:r>
@@ -11476,7 +11458,6 @@
         <w:rPr>
           <w:rFonts w:eastAsia="SimSun"/>
         </w:rPr>
-        <w:lastRenderedPageBreak/>
         <w:t xml:space="preserve">Skyline </w:t>
       </w:r>
       <w:r>
@@ -12128,7 +12109,6 @@
         <w:rPr>
           <w:rFonts w:eastAsia="SimSun"/>
         </w:rPr>
-        <w:lastRenderedPageBreak/>
         <w:t>执行此操作后，</w:t>
       </w:r>
       <w:r>
@@ -12737,7 +12717,6 @@
           <w:rFonts w:eastAsia="SimSun"/>
           <w:b/>
         </w:rPr>
-        <w:lastRenderedPageBreak/>
         <w:t>编辑同位素修饰</w:t>
       </w:r>
       <w:r>
@@ -12957,7 +12936,6 @@
         <w:rPr>
           <w:rFonts w:eastAsia="SimSun"/>
         </w:rPr>
-        <w:lastRenderedPageBreak/>
         <w:t>单击</w:t>
       </w:r>
       <w:r>
@@ -13667,7 +13645,6 @@
         <w:rPr>
           <w:rFonts w:eastAsia="SimSun"/>
         </w:rPr>
-        <w:lastRenderedPageBreak/>
         <w:t>单击左上角的绿色选中按钮（或者按</w:t>
       </w:r>
       <w:r>
@@ -14364,7 +14341,6 @@
         <w:rPr>
           <w:rFonts w:eastAsia="SimSun"/>
         </w:rPr>
-        <w:lastRenderedPageBreak/>
         <w:t xml:space="preserve">Skyline </w:t>
       </w:r>
       <w:r>
@@ -14716,7 +14692,6 @@
         <w:rPr>
           <w:rFonts w:eastAsia="SimSun"/>
         </w:rPr>
-        <w:lastRenderedPageBreak/>
         <w:t xml:space="preserve">Skyline </w:t>
       </w:r>
       <w:r>
@@ -15234,7 +15209,6 @@
         <w:rPr>
           <w:rFonts w:eastAsia="SimSun"/>
         </w:rPr>
-        <w:lastRenderedPageBreak/>
         <w:t>调整视图比例，使之如下图所示。</w:t>
       </w:r>
     </w:p>
@@ -15868,7 +15842,6 @@
         <w:rPr>
           <w:rFonts w:eastAsia="SimSun"/>
         </w:rPr>
-        <w:lastRenderedPageBreak/>
         <w:t>在</w:t>
       </w:r>
       <w:r>
@@ -16127,7 +16100,7 @@
         <w:tblLook w:val="04A0" w:firstRow="1" w:lastRow="0" w:firstColumn="1" w:lastColumn="0" w:noHBand="0" w:noVBand="1"/>
       </w:tblPr>
       <w:tblGrid>
-        <w:gridCol w:w="9576"/>
+        <w:gridCol w:w="9350"/>
       </w:tblGrid>
       <w:tr>
         <w:tc>
@@ -16335,7 +16308,6 @@
         <w:rPr>
           <w:rFonts w:eastAsia="SimSun"/>
         </w:rPr>
-        <w:lastRenderedPageBreak/>
         <w:t>用峰面积视图检查数据</w:t>
       </w:r>
     </w:p>
@@ -16800,7 +16772,6 @@
         <w:rPr>
           <w:rFonts w:eastAsia="SimSun"/>
         </w:rPr>
-        <w:lastRenderedPageBreak/>
         <w:t>选择肽段</w:t>
       </w:r>
       <w:r>
@@ -17036,7 +17007,6 @@
         <w:rPr>
           <w:rFonts w:eastAsia="SimSun"/>
         </w:rPr>
-        <w:lastRenderedPageBreak/>
         <w:t>对于</w:t>
       </w:r>
       <w:r>
@@ -17057,9 +17027,6 @@
         </w:rPr>
         <w:t xml:space="preserve"> </w:t>
       </w:r>
-      <w:bookmarkStart w:id="1" w:name="OLE_LINK1"/>
-      <w:bookmarkStart w:id="2" w:name="OLE_LINK7"/>
-      <w:bookmarkStart w:id="3" w:name="OLE_LINK2"/>
       <w:r>
         <w:rPr>
           <w:rFonts w:eastAsia="SimSun"/>
@@ -17076,9 +17043,6 @@
         </w:rPr>
         <w:t>K</w:t>
       </w:r>
-      <w:bookmarkEnd w:id="1"/>
-      <w:bookmarkEnd w:id="2"/>
-      <w:bookmarkEnd w:id="3"/>
       <w:r>
         <w:rPr>
           <w:rFonts w:eastAsia="SimSun"/>
@@ -17095,18 +17059,8 @@
         <w:rPr>
           <w:rFonts w:eastAsia="SimSun"/>
         </w:rPr>
-        <w:t xml:space="preserve"> </w:t>
-      </w:r>
-      <w:bookmarkStart w:id="4" w:name="OLE_LINK3"/>
-      <w:bookmarkStart w:id="5" w:name="OLE_LINK4"/>
-      <w:r>
-        <w:rPr>
-          <w:rFonts w:eastAsia="SimSun"/>
-        </w:rPr>
-        <w:t>564.7746++</w:t>
-      </w:r>
-      <w:bookmarkEnd w:id="4"/>
-      <w:bookmarkEnd w:id="5"/>
+        <w:t xml:space="preserve"> 564.7746++</w:t>
+      </w:r>
       <w:r>
         <w:rPr>
           <w:rFonts w:eastAsia="SimSun"/>
@@ -17273,8 +17227,6 @@
         </w:rPr>
         <w:t xml:space="preserve"> (</w:t>
       </w:r>
-      <w:bookmarkStart w:id="6" w:name="OLE_LINK9"/>
-      <w:bookmarkStart w:id="7" w:name="OLE_LINK8"/>
       <w:r>
         <w:rPr>
           <w:rFonts w:eastAsia="SimSun"/>
@@ -17291,8 +17243,6 @@
         </w:rPr>
         <w:t>R</w:t>
       </w:r>
-      <w:bookmarkEnd w:id="6"/>
-      <w:bookmarkEnd w:id="7"/>
       <w:r>
         <w:rPr>
           <w:rFonts w:eastAsia="SimSun"/>
@@ -17303,15 +17253,7 @@
         <w:rPr>
           <w:rFonts w:eastAsia="SimSun"/>
         </w:rPr>
-        <w:t>的轻</w:t>
-      </w:r>
-      <w:bookmarkStart w:id="8" w:name="OLE_LINK6"/>
-      <w:bookmarkStart w:id="9" w:name="OLE_LINK5"/>
-      <w:r>
-        <w:rPr>
-          <w:rFonts w:eastAsia="SimSun"/>
-        </w:rPr>
-        <w:t>母离子</w:t>
+        <w:t>的轻母离子</w:t>
       </w:r>
       <w:r>
         <w:rPr>
@@ -17319,8 +17261,6 @@
         </w:rPr>
         <w:t xml:space="preserve"> 363.7059++</w:t>
       </w:r>
-      <w:bookmarkEnd w:id="8"/>
-      <w:bookmarkEnd w:id="9"/>
       <w:r>
         <w:rPr>
           <w:rFonts w:eastAsia="SimSun"/>
@@ -17339,7 +17279,6 @@
         <w:rPr>
           <w:rFonts w:eastAsia="SimSun"/>
         </w:rPr>
-        <w:lastRenderedPageBreak/>
         <w:t>峰面积图表将显示如下：</w:t>
       </w:r>
     </w:p>
@@ -17575,7 +17514,6 @@
         <w:rPr>
           <w:rFonts w:eastAsia="SimSun"/>
         </w:rPr>
-        <w:lastRenderedPageBreak/>
         <w:t>图表将发生如下变化：</w:t>
       </w:r>
     </w:p>
@@ -17724,7 +17662,6 @@
           <w:rFonts w:eastAsia="SimSun"/>
           <w:noProof/>
         </w:rPr>
-        <w:lastRenderedPageBreak/>
         <w:drawing>
           <wp:inline distT="0" distB="0" distL="0" distR="0" wp14:anchorId="2C4A767D" wp14:editId="3FB06730">
             <wp:extent cx="5848985" cy="3209290"/>
@@ -18007,7 +17944,6 @@
           <w:rFonts w:eastAsia="SimSun"/>
           <w:b/>
         </w:rPr>
-        <w:lastRenderedPageBreak/>
         <w:t>峰值面积</w:t>
       </w:r>
       <w:r>
@@ -18346,7 +18282,6 @@
         <w:rPr>
           <w:rFonts w:eastAsia="SimSun"/>
         </w:rPr>
-        <w:lastRenderedPageBreak/>
         <w:t>设置浓度值</w:t>
       </w:r>
     </w:p>
@@ -18694,17 +18629,17 @@
         <w:tblLook w:val="04A0" w:firstRow="1" w:lastRow="0" w:firstColumn="1" w:lastColumn="0" w:noHBand="0" w:noVBand="1"/>
       </w:tblPr>
       <w:tblGrid>
-        <w:gridCol w:w="1495"/>
-        <w:gridCol w:w="793"/>
-        <w:gridCol w:w="811"/>
-        <w:gridCol w:w="811"/>
-        <w:gridCol w:w="816"/>
-        <w:gridCol w:w="810"/>
-        <w:gridCol w:w="808"/>
-        <w:gridCol w:w="817"/>
-        <w:gridCol w:w="817"/>
-        <w:gridCol w:w="797"/>
-        <w:gridCol w:w="801"/>
+        <w:gridCol w:w="1454"/>
+        <w:gridCol w:w="751"/>
+        <w:gridCol w:w="777"/>
+        <w:gridCol w:w="787"/>
+        <w:gridCol w:w="791"/>
+        <w:gridCol w:w="796"/>
+        <w:gridCol w:w="795"/>
+        <w:gridCol w:w="803"/>
+        <w:gridCol w:w="803"/>
+        <w:gridCol w:w="795"/>
+        <w:gridCol w:w="798"/>
       </w:tblGrid>
       <w:tr>
         <w:tc>
@@ -19420,7 +19355,6 @@
         <w:rPr>
           <w:rFonts w:eastAsia="SimSun"/>
         </w:rPr>
-        <w:lastRenderedPageBreak/>
         <w:t>输入这些值后，</w:t>
       </w:r>
       <w:r>
@@ -19820,7 +19754,6 @@
           <w:rFonts w:eastAsia="SimSun"/>
           <w:noProof/>
         </w:rPr>
-        <w:lastRenderedPageBreak/>
         <w:drawing>
           <wp:inline distT="0" distB="0" distL="0" distR="0" wp14:anchorId="758C732F" wp14:editId="282BDAAC">
             <wp:extent cx="5538470" cy="3571240"/>
@@ -20013,7 +19946,6 @@
         <w:rPr>
           <w:rFonts w:eastAsia="SimSun"/>
         </w:rPr>
-        <w:lastRenderedPageBreak/>
         <w:t>视图将发生如下变化：</w:t>
       </w:r>
     </w:p>
@@ -20394,7 +20326,6 @@
         <w:rPr>
           <w:rFonts w:eastAsia="SimSun"/>
         </w:rPr>
-        <w:lastRenderedPageBreak/>
         <w:t>此文件会快速打开，并且您会看到重同位素标记参考肽段的</w:t>
       </w:r>
       <w:r>
@@ -20888,7 +20819,6 @@
         <w:rPr>
           <w:rFonts w:eastAsia="SimSun"/>
         </w:rPr>
-        <w:lastRenderedPageBreak/>
         <w:t>如果您通过单击并向右拖动</w:t>
       </w:r>
       <w:r>
@@ -21372,7 +21302,6 @@
         <w:rPr>
           <w:rFonts w:eastAsia="SimSun"/>
         </w:rPr>
-        <w:lastRenderedPageBreak/>
         <w:t>如果不是这张图表，我们很难想象到归一化会如此有效：</w:t>
       </w:r>
     </w:p>
@@ -21641,7 +21570,6 @@
         <w:rPr>
           <w:rFonts w:eastAsia="SimSun"/>
         </w:rPr>
-        <w:lastRenderedPageBreak/>
         <w:t>在这里您会看到</w:t>
       </w:r>
       <w:r>
@@ -21903,7 +21831,6 @@
         <w:rPr>
           <w:rFonts w:eastAsia="SimSun"/>
         </w:rPr>
-        <w:lastRenderedPageBreak/>
         <w:t>结论</w:t>
       </w:r>
     </w:p>
@@ -22342,6 +22269,7 @@
     <w:sdtPr>
       <w:id w:val="900001920"/>
     </w:sdtPr>
+    <w:sdtEndPr/>
     <w:sdtContent>
       <w:p>
         <w:pPr>
@@ -29296,6 +29224,10 @@
 </file>
 
 <file path=customXml/item1.xml><?xml version="1.0" encoding="utf-8"?>
+<b:Sources xmlns:b="http://schemas.openxmlformats.org/officeDocument/2006/bibliography" xmlns="http://schemas.openxmlformats.org/officeDocument/2006/bibliography" SelectedStyle="\APA.XSL" StyleName="APA"/>
+</file>
+
+<file path=customXml/item2.xml><?xml version="1.0" encoding="utf-8"?>
 <s:customData xmlns="http://www.wps.cn/officeDocument/2013/wpsCustomData" xmlns:s="http://www.wps.cn/officeDocument/2013/wpsCustomData">
   <customSectProps>
     <customSectPr/>
@@ -29303,22 +29235,18 @@
 </s:customData>
 </file>
 
-<file path=customXml/item2.xml><?xml version="1.0" encoding="utf-8"?>
-<b:Sources xmlns:b="http://schemas.openxmlformats.org/officeDocument/2006/bibliography" xmlns="http://schemas.openxmlformats.org/officeDocument/2006/bibliography" SelectedStyle="\APA.XSL" StyleName="APA"/>
+<file path=customXml/itemProps1.xml><?xml version="1.0" encoding="utf-8"?>
+<ds:datastoreItem xmlns:ds="http://schemas.openxmlformats.org/officeDocument/2006/customXml" ds:itemID="{892B9268-15DF-401C-AD89-69F37F5C73D4}">
+  <ds:schemaRefs>
+    <ds:schemaRef ds:uri="http://schemas.openxmlformats.org/officeDocument/2006/bibliography"/>
+  </ds:schemaRefs>
+</ds:datastoreItem>
 </file>
 
-<file path=customXml/itemProps1.xml><?xml version="1.0" encoding="utf-8"?>
+<file path=customXml/itemProps2.xml><?xml version="1.0" encoding="utf-8"?>
 <ds:datastoreItem xmlns:ds="http://schemas.openxmlformats.org/officeDocument/2006/customXml" ds:itemID="{B1977F7D-205B-4081-913C-38D41E755F92}">
   <ds:schemaRefs>
     <ds:schemaRef ds:uri="http://www.wps.cn/officeDocument/2013/wpsCustomData"/>
   </ds:schemaRefs>
 </ds:datastoreItem>
-</file>
-
-<file path=customXml/itemProps2.xml><?xml version="1.0" encoding="utf-8"?>
-<ds:datastoreItem xmlns:ds="http://schemas.openxmlformats.org/officeDocument/2006/customXml" ds:itemID="{892B9268-15DF-401C-AD89-69F37F5C73D4}">
-  <ds:schemaRefs>
-    <ds:schemaRef ds:uri="http://schemas.openxmlformats.org/officeDocument/2006/bibliography"/>
-  </ds:schemaRefs>
-</ds:datastoreItem>
 </file>
--- a/pwiz_tools/Skyline/Documentation/Tutorials/ExistingQuant/zh-CHS/Skyline Existing and Quantitative Experiments_zh-CHS.docx
+++ b/pwiz_tools/Skyline/Documentation/Tutorials/ExistingQuant/zh-CHS/Skyline Existing and Quantitative Experiments_zh-CHS.docx
@@ -1269,11 +1269,19 @@
         </w:rPr>
         <w:t>分析软件工具提供的数据集。</w:t>
       </w:r>
-      <w:r>
-        <w:rPr>
-          <w:rFonts w:eastAsia="SimSun"/>
-        </w:rPr>
-        <w:t xml:space="preserve">MRMer </w:t>
+      <w:proofErr w:type="spellStart"/>
+      <w:r>
+        <w:rPr>
+          <w:rFonts w:eastAsia="SimSun"/>
+        </w:rPr>
+        <w:t>MRMer</w:t>
+      </w:r>
+      <w:proofErr w:type="spellEnd"/>
+      <w:r>
+        <w:rPr>
+          <w:rFonts w:eastAsia="SimSun"/>
+        </w:rPr>
+        <w:t xml:space="preserve"> </w:t>
       </w:r>
       <w:r>
         <w:rPr>
@@ -1321,7 +1329,21 @@
         <w:rPr>
           <w:rFonts w:eastAsia="SimSun"/>
         </w:rPr>
-        <w:t xml:space="preserve"> MRMer </w:t>
+        <w:t xml:space="preserve"> </w:t>
+      </w:r>
+      <w:proofErr w:type="spellStart"/>
+      <w:r>
+        <w:rPr>
+          <w:rFonts w:eastAsia="SimSun"/>
+        </w:rPr>
+        <w:t>MRMer</w:t>
+      </w:r>
+      <w:proofErr w:type="spellEnd"/>
+      <w:r>
+        <w:rPr>
+          <w:rFonts w:eastAsia="SimSun"/>
+        </w:rPr>
+        <w:t xml:space="preserve"> </w:t>
       </w:r>
       <w:r>
         <w:rPr>
@@ -1363,7 +1385,14 @@
         <w:rPr>
           <w:rFonts w:eastAsia="SimSun"/>
         </w:rPr>
-        <w:t>提供实验中所监测肽段的相关信息。</w:t>
+        <w:t>提供实验中所监测肽段的相关信息</w:t>
+      </w:r>
+      <w:proofErr w:type="gramStart"/>
+      <w:r>
+        <w:rPr>
+          <w:rFonts w:eastAsia="SimSun"/>
+        </w:rPr>
+        <w:t>。</w:t>
       </w:r>
       <w:r>
         <w:rPr>
@@ -1371,15 +1400,30 @@
         </w:rPr>
         <w:t>“</w:t>
       </w:r>
-      <w:hyperlink r:id="rId13" w:history="1">
-        <w:r>
-          <w:rPr>
-            <w:rStyle w:val="Hyperlink"/>
-            <w:rFonts w:eastAsia="SimSun"/>
-          </w:rPr>
-          <w:t>靶向方法编辑</w:t>
-        </w:r>
-      </w:hyperlink>
+      <w:proofErr w:type="gramEnd"/>
+      <w:r>
+        <w:fldChar w:fldCharType="begin"/>
+      </w:r>
+      <w:r>
+        <w:instrText>HYPERLINK "http://skyline.ms/tutorial_method_edit.url"</w:instrText>
+      </w:r>
+      <w:r>
+        <w:fldChar w:fldCharType="separate"/>
+      </w:r>
+      <w:r>
+        <w:rPr>
+          <w:rStyle w:val="Hyperlink"/>
+          <w:rFonts w:eastAsia="SimSun"/>
+        </w:rPr>
+        <w:t>靶向方法编辑</w:t>
+      </w:r>
+      <w:r>
+        <w:rPr>
+          <w:rStyle w:val="Hyperlink"/>
+          <w:rFonts w:eastAsia="SimSun"/>
+        </w:rPr>
+        <w:fldChar w:fldCharType="end"/>
+      </w:r>
       <w:r>
         <w:rPr>
           <w:rFonts w:eastAsia="SimSun"/>
@@ -1421,7 +1465,21 @@
         <w:rPr>
           <w:rFonts w:eastAsia="SimSun"/>
         </w:rPr>
-        <w:t xml:space="preserve"> MRMer </w:t>
+        <w:t xml:space="preserve"> </w:t>
+      </w:r>
+      <w:proofErr w:type="spellStart"/>
+      <w:r>
+        <w:rPr>
+          <w:rFonts w:eastAsia="SimSun"/>
+        </w:rPr>
+        <w:t>MRMer</w:t>
+      </w:r>
+      <w:proofErr w:type="spellEnd"/>
+      <w:r>
+        <w:rPr>
+          <w:rFonts w:eastAsia="SimSun"/>
+        </w:rPr>
+        <w:t xml:space="preserve"> </w:t>
       </w:r>
       <w:r>
         <w:rPr>
@@ -1640,7 +1698,21 @@
         <w:rPr>
           <w:rFonts w:eastAsia="SimSun"/>
         </w:rPr>
-        <w:t>“Yeast_mini”</w:t>
+        <w:t>“</w:t>
+      </w:r>
+      <w:proofErr w:type="spellStart"/>
+      <w:r>
+        <w:rPr>
+          <w:rFonts w:eastAsia="SimSun"/>
+        </w:rPr>
+        <w:t>Yeast_mini</w:t>
+      </w:r>
+      <w:proofErr w:type="spellEnd"/>
+      <w:r>
+        <w:rPr>
+          <w:rFonts w:eastAsia="SimSun"/>
+        </w:rPr>
+        <w:t>”</w:t>
       </w:r>
       <w:r>
         <w:rPr>
@@ -1701,8 +1773,16 @@
         <w:rPr>
           <w:rFonts w:eastAsia="SimSun"/>
         </w:rPr>
-        <w:t xml:space="preserve"> ExistingQuant</w:t>
-      </w:r>
+        <w:t xml:space="preserve"> </w:t>
+      </w:r>
+      <w:proofErr w:type="spellStart"/>
+      <w:r>
+        <w:rPr>
+          <w:rFonts w:eastAsia="SimSun"/>
+        </w:rPr>
+        <w:t>ExistingQuant</w:t>
+      </w:r>
+      <w:proofErr w:type="spellEnd"/>
       <w:r>
         <w:rPr>
           <w:rFonts w:eastAsia="SimSun"/>
@@ -1713,7 +1793,21 @@
         <w:rPr>
           <w:rFonts w:eastAsia="SimSun"/>
         </w:rPr>
-        <w:t xml:space="preserve"> MRMer </w:t>
+        <w:t xml:space="preserve"> </w:t>
+      </w:r>
+      <w:proofErr w:type="spellStart"/>
+      <w:r>
+        <w:rPr>
+          <w:rFonts w:eastAsia="SimSun"/>
+        </w:rPr>
+        <w:t>MRMer</w:t>
+      </w:r>
+      <w:proofErr w:type="spellEnd"/>
+      <w:r>
+        <w:rPr>
+          <w:rFonts w:eastAsia="SimSun"/>
+        </w:rPr>
+        <w:t xml:space="preserve"> </w:t>
       </w:r>
       <w:r>
         <w:rPr>
@@ -1749,7 +1843,21 @@
         <w:rPr>
           <w:rFonts w:eastAsia="SimSun"/>
         </w:rPr>
-        <w:t xml:space="preserve">“Yeast_MRMer_mini.blib” </w:t>
+        <w:t>“</w:t>
+      </w:r>
+      <w:proofErr w:type="spellStart"/>
+      <w:r>
+        <w:rPr>
+          <w:rFonts w:eastAsia="SimSun"/>
+        </w:rPr>
+        <w:t>Yeast_MRMer_mini.blib</w:t>
+      </w:r>
+      <w:proofErr w:type="spellEnd"/>
+      <w:r>
+        <w:rPr>
+          <w:rFonts w:eastAsia="SimSun"/>
+        </w:rPr>
+        <w:t xml:space="preserve">” </w:t>
       </w:r>
       <w:r>
         <w:rPr>
@@ -1923,7 +2031,21 @@
         <w:rPr>
           <w:rFonts w:eastAsia="SimSun"/>
         </w:rPr>
-        <w:t>“Yeast_mini”</w:t>
+        <w:t>“</w:t>
+      </w:r>
+      <w:proofErr w:type="spellStart"/>
+      <w:r>
+        <w:rPr>
+          <w:rFonts w:eastAsia="SimSun"/>
+        </w:rPr>
+        <w:t>Yeast_mini</w:t>
+      </w:r>
+      <w:proofErr w:type="spellEnd"/>
+      <w:r>
+        <w:rPr>
+          <w:rFonts w:eastAsia="SimSun"/>
+        </w:rPr>
+        <w:t>”</w:t>
       </w:r>
       <w:r>
         <w:rPr>
@@ -1977,6 +2099,533 @@
                 <pic:pic xmlns:pic="http://schemas.openxmlformats.org/drawingml/2006/picture">
                   <pic:nvPicPr>
                     <pic:cNvPr id="4" name="Picture 4"/>
+                    <pic:cNvPicPr>
+                      <a:picLocks noChangeAspect="1"/>
+                    </pic:cNvPicPr>
+                  </pic:nvPicPr>
+                  <pic:blipFill>
+                    <a:blip r:embed="rId13" cstate="print"/>
+                    <a:stretch>
+                      <a:fillRect/>
+                    </a:stretch>
+                  </pic:blipFill>
+                  <pic:spPr>
+                    <a:xfrm>
+                      <a:off x="0" y="0"/>
+                      <a:ext cx="3781425" cy="5191125"/>
+                    </a:xfrm>
+                    <a:prstGeom prst="rect">
+                      <a:avLst/>
+                    </a:prstGeom>
+                  </pic:spPr>
+                </pic:pic>
+              </a:graphicData>
+            </a:graphic>
+          </wp:inline>
+        </w:drawing>
+      </w:r>
+    </w:p>
+    <w:p>
+      <w:pPr>
+        <w:rPr>
+          <w:rFonts w:eastAsia="SimSun"/>
+        </w:rPr>
+      </w:pPr>
+      <w:r>
+        <w:rPr>
+          <w:rFonts w:eastAsia="SimSun"/>
+        </w:rPr>
+        <w:t>要设置</w:t>
+      </w:r>
+      <w:r>
+        <w:rPr>
+          <w:rFonts w:eastAsia="SimSun"/>
+        </w:rPr>
+        <w:t xml:space="preserve"> </w:t>
+      </w:r>
+      <w:proofErr w:type="spellStart"/>
+      <w:r>
+        <w:rPr>
+          <w:rFonts w:eastAsia="SimSun"/>
+        </w:rPr>
+        <w:t>MRMer</w:t>
+      </w:r>
+      <w:proofErr w:type="spellEnd"/>
+      <w:r>
+        <w:rPr>
+          <w:rFonts w:eastAsia="SimSun"/>
+        </w:rPr>
+        <w:t xml:space="preserve"> </w:t>
+      </w:r>
+      <w:r>
+        <w:rPr>
+          <w:rFonts w:eastAsia="SimSun"/>
+        </w:rPr>
+        <w:t>文档的背景蛋白质组，请执行以下步骤：</w:t>
+      </w:r>
+    </w:p>
+    <w:p>
+      <w:pPr>
+        <w:pStyle w:val="ListParagraph"/>
+        <w:numPr>
+          <w:ilvl w:val="0"/>
+          <w:numId w:val="5"/>
+        </w:numPr>
+        <w:rPr>
+          <w:rFonts w:eastAsia="SimSun"/>
+        </w:rPr>
+      </w:pPr>
+      <w:r>
+        <w:rPr>
+          <w:rFonts w:eastAsia="SimSun"/>
+        </w:rPr>
+        <w:lastRenderedPageBreak/>
+        <w:t>在</w:t>
+      </w:r>
+      <w:r>
+        <w:rPr>
+          <w:rFonts w:eastAsia="SimSun"/>
+          <w:b/>
+        </w:rPr>
+        <w:t>肽段设置</w:t>
+      </w:r>
+      <w:r>
+        <w:rPr>
+          <w:rFonts w:eastAsia="SimSun"/>
+        </w:rPr>
+        <w:t>表单中，单击</w:t>
+      </w:r>
+      <w:r>
+        <w:rPr>
+          <w:rFonts w:eastAsia="SimSun"/>
+          <w:b/>
+        </w:rPr>
+        <w:t>酶解</w:t>
+      </w:r>
+      <w:r>
+        <w:rPr>
+          <w:rFonts w:eastAsia="SimSun"/>
+        </w:rPr>
+        <w:t>选项卡。</w:t>
+      </w:r>
+    </w:p>
+    <w:p>
+      <w:pPr>
+        <w:pStyle w:val="ListParagraph"/>
+        <w:numPr>
+          <w:ilvl w:val="0"/>
+          <w:numId w:val="5"/>
+        </w:numPr>
+        <w:rPr>
+          <w:rFonts w:eastAsia="SimSun"/>
+        </w:rPr>
+      </w:pPr>
+      <w:r>
+        <w:rPr>
+          <w:rFonts w:eastAsia="SimSun"/>
+        </w:rPr>
+        <w:t>在</w:t>
+      </w:r>
+      <w:r>
+        <w:rPr>
+          <w:rFonts w:eastAsia="SimSun"/>
+          <w:b/>
+        </w:rPr>
+        <w:t>背景蛋白质组</w:t>
+      </w:r>
+      <w:r>
+        <w:rPr>
+          <w:rFonts w:eastAsia="SimSun"/>
+        </w:rPr>
+        <w:t>下拉菜单中，选择</w:t>
+      </w:r>
+      <w:r>
+        <w:rPr>
+          <w:rFonts w:eastAsia="SimSun"/>
+          <w:b/>
+        </w:rPr>
+        <w:t>&lt;</w:t>
+      </w:r>
+      <w:r>
+        <w:rPr>
+          <w:rFonts w:eastAsia="SimSun"/>
+          <w:b/>
+        </w:rPr>
+        <w:t>添加</w:t>
+      </w:r>
+      <w:r>
+        <w:rPr>
+          <w:rFonts w:eastAsia="SimSun"/>
+          <w:b/>
+        </w:rPr>
+        <w:t>…&gt;</w:t>
+      </w:r>
+      <w:r>
+        <w:rPr>
+          <w:rFonts w:eastAsia="SimSun"/>
+        </w:rPr>
+        <w:t xml:space="preserve"> </w:t>
+      </w:r>
+      <w:r>
+        <w:rPr>
+          <w:rFonts w:eastAsia="SimSun"/>
+        </w:rPr>
+        <w:t>。</w:t>
+      </w:r>
+    </w:p>
+    <w:p>
+      <w:pPr>
+        <w:pStyle w:val="ListParagraph"/>
+        <w:numPr>
+          <w:ilvl w:val="0"/>
+          <w:numId w:val="5"/>
+        </w:numPr>
+        <w:rPr>
+          <w:rFonts w:eastAsia="SimSun"/>
+        </w:rPr>
+      </w:pPr>
+      <w:r>
+        <w:rPr>
+          <w:rFonts w:eastAsia="SimSun"/>
+        </w:rPr>
+        <w:t>在</w:t>
+      </w:r>
+      <w:r>
+        <w:rPr>
+          <w:rFonts w:eastAsia="SimSun"/>
+          <w:b/>
+        </w:rPr>
+        <w:t>编辑背景蛋白质组</w:t>
+      </w:r>
+      <w:r>
+        <w:rPr>
+          <w:rFonts w:eastAsia="SimSun"/>
+        </w:rPr>
+        <w:t>表单的</w:t>
+      </w:r>
+      <w:r>
+        <w:rPr>
+          <w:rFonts w:eastAsia="SimSun"/>
+          <w:b/>
+        </w:rPr>
+        <w:t>名称</w:t>
+      </w:r>
+      <w:r>
+        <w:rPr>
+          <w:rFonts w:eastAsia="SimSun"/>
+        </w:rPr>
+        <w:t>字段中输入</w:t>
+      </w:r>
+      <w:r>
+        <w:rPr>
+          <w:rFonts w:eastAsia="SimSun" w:hint="eastAsia"/>
+        </w:rPr>
+        <w:t xml:space="preserve"> </w:t>
+      </w:r>
+      <w:r>
+        <w:rPr>
+          <w:rFonts w:eastAsia="SimSun"/>
+        </w:rPr>
+        <w:t>“</w:t>
+      </w:r>
+      <w:proofErr w:type="spellStart"/>
+      <w:r>
+        <w:rPr>
+          <w:rFonts w:eastAsia="SimSun"/>
+        </w:rPr>
+        <w:t>Yeast_mini</w:t>
+      </w:r>
+      <w:proofErr w:type="spellEnd"/>
+      <w:r>
+        <w:rPr>
+          <w:rFonts w:eastAsia="SimSun"/>
+        </w:rPr>
+        <w:t>”</w:t>
+      </w:r>
+      <w:r>
+        <w:rPr>
+          <w:rFonts w:eastAsia="SimSun"/>
+        </w:rPr>
+        <w:t>。</w:t>
+      </w:r>
+    </w:p>
+    <w:p>
+      <w:pPr>
+        <w:pStyle w:val="ListParagraph"/>
+        <w:numPr>
+          <w:ilvl w:val="0"/>
+          <w:numId w:val="5"/>
+        </w:numPr>
+        <w:rPr>
+          <w:rFonts w:eastAsia="SimSun"/>
+        </w:rPr>
+      </w:pPr>
+      <w:r>
+        <w:rPr>
+          <w:rFonts w:eastAsia="SimSun"/>
+        </w:rPr>
+        <w:t>单击</w:t>
+      </w:r>
+      <w:r>
+        <w:rPr>
+          <w:rFonts w:eastAsia="SimSun"/>
+          <w:b/>
+        </w:rPr>
+        <w:t>打开</w:t>
+      </w:r>
+      <w:r>
+        <w:rPr>
+          <w:rFonts w:eastAsia="SimSun"/>
+        </w:rPr>
+        <w:t>按钮。</w:t>
+      </w:r>
+      <w:r>
+        <w:rPr>
+          <w:rFonts w:eastAsia="SimSun"/>
+        </w:rPr>
+        <w:t xml:space="preserve"> </w:t>
+      </w:r>
+    </w:p>
+    <w:p>
+      <w:pPr>
+        <w:pStyle w:val="ListParagraph"/>
+        <w:numPr>
+          <w:ilvl w:val="0"/>
+          <w:numId w:val="5"/>
+        </w:numPr>
+        <w:rPr>
+          <w:rFonts w:eastAsia="SimSun"/>
+        </w:rPr>
+      </w:pPr>
+      <w:r>
+        <w:rPr>
+          <w:rFonts w:eastAsia="SimSun"/>
+        </w:rPr>
+        <w:t>导航至先前创建的</w:t>
+      </w:r>
+      <w:r>
+        <w:rPr>
+          <w:rFonts w:eastAsia="SimSun"/>
+        </w:rPr>
+        <w:t xml:space="preserve"> </w:t>
+      </w:r>
+      <w:proofErr w:type="spellStart"/>
+      <w:r>
+        <w:rPr>
+          <w:rFonts w:eastAsia="SimSun"/>
+        </w:rPr>
+        <w:t>ExistingQuant</w:t>
+      </w:r>
+      <w:proofErr w:type="spellEnd"/>
+      <w:r>
+        <w:rPr>
+          <w:rFonts w:eastAsia="SimSun"/>
+        </w:rPr>
+        <w:t xml:space="preserve"> </w:t>
+      </w:r>
+      <w:r>
+        <w:rPr>
+          <w:rFonts w:eastAsia="SimSun"/>
+        </w:rPr>
+        <w:t>文件夹下的</w:t>
+      </w:r>
+      <w:r>
+        <w:rPr>
+          <w:rFonts w:eastAsia="SimSun"/>
+        </w:rPr>
+        <w:t xml:space="preserve"> </w:t>
+      </w:r>
+      <w:proofErr w:type="spellStart"/>
+      <w:r>
+        <w:rPr>
+          <w:rFonts w:eastAsia="SimSun"/>
+        </w:rPr>
+        <w:t>MRMer</w:t>
+      </w:r>
+      <w:proofErr w:type="spellEnd"/>
+      <w:r>
+        <w:rPr>
+          <w:rFonts w:eastAsia="SimSun"/>
+        </w:rPr>
+        <w:t xml:space="preserve"> </w:t>
+      </w:r>
+      <w:r>
+        <w:rPr>
+          <w:rFonts w:eastAsia="SimSun"/>
+        </w:rPr>
+        <w:t>子文件夹。</w:t>
+      </w:r>
+    </w:p>
+    <w:p>
+      <w:pPr>
+        <w:pStyle w:val="ListParagraph"/>
+        <w:numPr>
+          <w:ilvl w:val="0"/>
+          <w:numId w:val="5"/>
+        </w:numPr>
+        <w:rPr>
+          <w:rFonts w:eastAsia="SimSun"/>
+        </w:rPr>
+      </w:pPr>
+      <w:r>
+        <w:rPr>
+          <w:rFonts w:eastAsia="SimSun"/>
+        </w:rPr>
+        <w:t>选择</w:t>
+      </w:r>
+      <w:r>
+        <w:rPr>
+          <w:rFonts w:eastAsia="SimSun" w:hint="eastAsia"/>
+        </w:rPr>
+        <w:t xml:space="preserve"> </w:t>
+      </w:r>
+      <w:r>
+        <w:rPr>
+          <w:rFonts w:eastAsia="SimSun"/>
+        </w:rPr>
+        <w:t>“</w:t>
+      </w:r>
+      <w:proofErr w:type="spellStart"/>
+      <w:r>
+        <w:rPr>
+          <w:rFonts w:eastAsia="SimSun"/>
+        </w:rPr>
+        <w:t>Yeast_MRMer_mini.protdb</w:t>
+      </w:r>
+      <w:proofErr w:type="spellEnd"/>
+      <w:r>
+        <w:rPr>
+          <w:rFonts w:eastAsia="SimSun"/>
+        </w:rPr>
+        <w:t xml:space="preserve">” </w:t>
+      </w:r>
+      <w:r>
+        <w:rPr>
+          <w:rFonts w:eastAsia="SimSun"/>
+        </w:rPr>
+        <w:t>文件。</w:t>
+      </w:r>
+    </w:p>
+    <w:p>
+      <w:pPr>
+        <w:pStyle w:val="ListParagraph"/>
+        <w:numPr>
+          <w:ilvl w:val="0"/>
+          <w:numId w:val="5"/>
+        </w:numPr>
+        <w:rPr>
+          <w:rFonts w:eastAsia="SimSun"/>
+        </w:rPr>
+      </w:pPr>
+      <w:r>
+        <w:rPr>
+          <w:rFonts w:eastAsia="SimSun"/>
+        </w:rPr>
+        <w:t>单击</w:t>
+      </w:r>
+      <w:r>
+        <w:rPr>
+          <w:rFonts w:eastAsia="SimSun"/>
+          <w:b/>
+        </w:rPr>
+        <w:t>打开</w:t>
+      </w:r>
+      <w:r>
+        <w:rPr>
+          <w:rFonts w:eastAsia="SimSun"/>
+        </w:rPr>
+        <w:t>按钮。</w:t>
+      </w:r>
+    </w:p>
+    <w:p>
+      <w:pPr>
+        <w:pStyle w:val="ListParagraph"/>
+        <w:numPr>
+          <w:ilvl w:val="0"/>
+          <w:numId w:val="5"/>
+        </w:numPr>
+        <w:rPr>
+          <w:rFonts w:eastAsia="SimSun"/>
+        </w:rPr>
+      </w:pPr>
+      <w:r>
+        <w:rPr>
+          <w:rFonts w:eastAsia="SimSun"/>
+        </w:rPr>
+        <w:t>在</w:t>
+      </w:r>
+      <w:r>
+        <w:rPr>
+          <w:rFonts w:eastAsia="SimSun"/>
+          <w:b/>
+        </w:rPr>
+        <w:t>编辑背景蛋白质组</w:t>
+      </w:r>
+      <w:r>
+        <w:rPr>
+          <w:rFonts w:eastAsia="SimSun"/>
+        </w:rPr>
+        <w:t>表单中单击</w:t>
+      </w:r>
+      <w:r>
+        <w:rPr>
+          <w:rFonts w:eastAsia="SimSun"/>
+          <w:b/>
+        </w:rPr>
+        <w:t>确定</w:t>
+      </w:r>
+      <w:r>
+        <w:rPr>
+          <w:rFonts w:eastAsia="SimSun"/>
+        </w:rPr>
+        <w:t>按钮。</w:t>
+      </w:r>
+    </w:p>
+    <w:p>
+      <w:pPr>
+        <w:keepNext/>
+        <w:rPr>
+          <w:rFonts w:eastAsia="SimSun"/>
+        </w:rPr>
+      </w:pPr>
+      <w:r>
+        <w:rPr>
+          <w:rFonts w:eastAsia="SimSun"/>
+          <w:b/>
+        </w:rPr>
+        <w:t>肽段设置</w:t>
+      </w:r>
+      <w:r>
+        <w:rPr>
+          <w:rFonts w:eastAsia="SimSun"/>
+        </w:rPr>
+        <w:t>表单现在应显示如下：</w:t>
+      </w:r>
+    </w:p>
+    <w:p>
+      <w:pPr>
+        <w:rPr>
+          <w:rFonts w:eastAsia="SimSun"/>
+        </w:rPr>
+      </w:pPr>
+      <w:r>
+        <w:rPr>
+          <w:rFonts w:eastAsia="SimSun"/>
+          <w:noProof/>
+        </w:rPr>
+        <w:drawing>
+          <wp:inline distT="0" distB="0" distL="0" distR="0" wp14:anchorId="5A04E89B" wp14:editId="095C6358">
+            <wp:extent cx="3781425" cy="5191125"/>
+            <wp:effectExtent l="0" t="0" r="9525" b="9525"/>
+            <wp:docPr id="5" name="Picture 5"/>
+            <wp:cNvGraphicFramePr>
+              <a:graphicFrameLocks xmlns:a="http://schemas.openxmlformats.org/drawingml/2006/main" noChangeAspect="1"/>
+            </wp:cNvGraphicFramePr>
+            <a:graphic xmlns:a="http://schemas.openxmlformats.org/drawingml/2006/main">
+              <a:graphicData uri="http://schemas.openxmlformats.org/drawingml/2006/picture">
+                <pic:pic xmlns:pic="http://schemas.openxmlformats.org/drawingml/2006/picture">
+                  <pic:nvPicPr>
+                    <pic:cNvPr id="5" name="Picture 5"/>
                     <pic:cNvPicPr>
                       <a:picLocks noChangeAspect="1"/>
                     </pic:cNvPicPr>
@@ -2013,19 +2662,146 @@
         <w:rPr>
           <w:rFonts w:eastAsia="SimSun"/>
         </w:rPr>
-        <w:t>要设置</w:t>
-      </w:r>
-      <w:r>
-        <w:rPr>
-          <w:rFonts w:eastAsia="SimSun"/>
-        </w:rPr>
-        <w:t xml:space="preserve"> MRMer </w:t>
-      </w:r>
-      <w:r>
-        <w:rPr>
-          <w:rFonts w:eastAsia="SimSun"/>
-        </w:rPr>
-        <w:t>文档的背景蛋白质组，请执行以下步骤：</w:t>
+        <w:t>最后，在将来自</w:t>
+      </w:r>
+      <w:r>
+        <w:rPr>
+          <w:rFonts w:eastAsia="SimSun"/>
+        </w:rPr>
+        <w:t xml:space="preserve"> </w:t>
+      </w:r>
+      <w:proofErr w:type="spellStart"/>
+      <w:r>
+        <w:rPr>
+          <w:rFonts w:eastAsia="SimSun"/>
+        </w:rPr>
+        <w:t>MRMer</w:t>
+      </w:r>
+      <w:proofErr w:type="spellEnd"/>
+      <w:r>
+        <w:rPr>
+          <w:rFonts w:eastAsia="SimSun"/>
+        </w:rPr>
+        <w:t xml:space="preserve"> </w:t>
+      </w:r>
+      <w:r>
+        <w:rPr>
+          <w:rFonts w:eastAsia="SimSun"/>
+        </w:rPr>
+        <w:t>实验的离子对列表导入当前文档之前，您还需要定义所包含肽段的同位素修饰。</w:t>
+      </w:r>
+      <w:proofErr w:type="spellStart"/>
+      <w:r>
+        <w:rPr>
+          <w:rFonts w:eastAsia="SimSun"/>
+        </w:rPr>
+        <w:t>MRMer</w:t>
+      </w:r>
+      <w:proofErr w:type="spellEnd"/>
+      <w:r>
+        <w:rPr>
+          <w:rFonts w:eastAsia="SimSun"/>
+        </w:rPr>
+        <w:t xml:space="preserve"> </w:t>
+      </w:r>
+      <w:r>
+        <w:rPr>
+          <w:rFonts w:eastAsia="SimSun"/>
+        </w:rPr>
+        <w:t>实验包括未标记的轻肽段和对应的重肽段，后者使用细胞培养的稳定同位素氨基</w:t>
+      </w:r>
+      <w:r>
+        <w:rPr>
+          <w:rFonts w:eastAsia="SimSun"/>
+        </w:rPr>
+        <w:lastRenderedPageBreak/>
+        <w:t>酸标记</w:t>
+      </w:r>
+      <w:r>
+        <w:rPr>
+          <w:rFonts w:eastAsia="SimSun"/>
+        </w:rPr>
+        <w:t xml:space="preserve"> (SILAC) </w:t>
+      </w:r>
+      <w:r>
+        <w:rPr>
+          <w:rFonts w:eastAsia="SimSun"/>
+        </w:rPr>
+        <w:t>方法对赖氨酸和精氨酸进行了标记。如果</w:t>
+      </w:r>
+      <w:r>
+        <w:rPr>
+          <w:rFonts w:eastAsia="SimSun" w:hint="eastAsia"/>
+        </w:rPr>
+        <w:t>导入离子对列表前</w:t>
+      </w:r>
+      <w:r>
+        <w:rPr>
+          <w:rFonts w:eastAsia="SimSun"/>
+        </w:rPr>
+        <w:t>没有指定正确的同位素修饰，</w:t>
+      </w:r>
+      <w:r>
+        <w:rPr>
+          <w:rFonts w:eastAsia="SimSun"/>
+        </w:rPr>
+        <w:t xml:space="preserve">Skyline </w:t>
+      </w:r>
+      <w:r>
+        <w:rPr>
+          <w:rFonts w:eastAsia="SimSun"/>
+        </w:rPr>
+        <w:t>将无法识别出离子对列表中重链肽的</w:t>
+      </w:r>
+      <w:r>
+        <w:rPr>
+          <w:rFonts w:eastAsia="SimSun"/>
+          <w:iCs/>
+        </w:rPr>
+        <w:t>质荷比</w:t>
+      </w:r>
+      <w:r>
+        <w:rPr>
+          <w:rFonts w:eastAsia="SimSun"/>
+        </w:rPr>
+        <w:t>值。</w:t>
+      </w:r>
+    </w:p>
+    <w:p>
+      <w:pPr>
+        <w:rPr>
+          <w:rFonts w:eastAsia="SimSun"/>
+        </w:rPr>
+      </w:pPr>
+      <w:r>
+        <w:rPr>
+          <w:rFonts w:eastAsia="SimSun"/>
+        </w:rPr>
+        <w:t>要在</w:t>
+      </w:r>
+      <w:r>
+        <w:rPr>
+          <w:rFonts w:eastAsia="SimSun"/>
+        </w:rPr>
+        <w:t xml:space="preserve"> Skyline </w:t>
+      </w:r>
+      <w:r>
+        <w:rPr>
+          <w:rFonts w:eastAsia="SimSun"/>
+        </w:rPr>
+        <w:t>文档设置中指定</w:t>
+      </w:r>
+      <w:r>
+        <w:rPr>
+          <w:rFonts w:eastAsia="SimSun"/>
+        </w:rPr>
+        <w:t xml:space="preserve"> SILAC </w:t>
+      </w:r>
+      <w:r>
+        <w:rPr>
+          <w:rFonts w:eastAsia="SimSun"/>
+        </w:rPr>
+        <w:t>标记，请执行下列步骤：</w:t>
       </w:r>
     </w:p>
     <w:p>
@@ -2033,7 +2809,7 @@
         <w:pStyle w:val="ListParagraph"/>
         <w:numPr>
           <w:ilvl w:val="0"/>
-          <w:numId w:val="5"/>
+          <w:numId w:val="6"/>
         </w:numPr>
         <w:rPr>
           <w:rFonts w:eastAsia="SimSun"/>
@@ -2043,27 +2819,14 @@
         <w:rPr>
           <w:rFonts w:eastAsia="SimSun"/>
         </w:rPr>
-        <w:t>在</w:t>
-      </w:r>
-      <w:r>
-        <w:rPr>
-          <w:rFonts w:eastAsia="SimSun"/>
-          <w:b/>
-        </w:rPr>
-        <w:t>肽段设置</w:t>
-      </w:r>
-      <w:r>
-        <w:rPr>
-          <w:rFonts w:eastAsia="SimSun"/>
-        </w:rPr>
-        <w:t>表单中，单击</w:t>
-      </w:r>
-      <w:r>
-        <w:rPr>
-          <w:rFonts w:eastAsia="SimSun"/>
-          <w:b/>
-        </w:rPr>
-        <w:t>酶解</w:t>
+        <w:t>单击</w:t>
+      </w:r>
+      <w:r>
+        <w:rPr>
+          <w:rFonts w:eastAsia="SimSun"/>
+          <w:b/>
+        </w:rPr>
+        <w:t>修饰</w:t>
       </w:r>
       <w:r>
         <w:rPr>
@@ -2077,7 +2840,7 @@
         <w:pStyle w:val="ListParagraph"/>
         <w:numPr>
           <w:ilvl w:val="0"/>
-          <w:numId w:val="5"/>
+          <w:numId w:val="6"/>
         </w:numPr>
         <w:rPr>
           <w:rFonts w:eastAsia="SimSun"/>
@@ -2087,53 +2850,33 @@
         <w:rPr>
           <w:rFonts w:eastAsia="SimSun"/>
         </w:rPr>
-        <w:t>在</w:t>
-      </w:r>
-      <w:r>
-        <w:rPr>
-          <w:rFonts w:eastAsia="SimSun"/>
-          <w:b/>
-        </w:rPr>
-        <w:t>背景蛋白质组</w:t>
-      </w:r>
-      <w:r>
-        <w:rPr>
-          <w:rFonts w:eastAsia="SimSun"/>
-        </w:rPr>
-        <w:t>下拉菜单中，选择</w:t>
-      </w:r>
-      <w:r>
-        <w:rPr>
-          <w:rFonts w:eastAsia="SimSun"/>
-          <w:b/>
-        </w:rPr>
-        <w:t>&lt;</w:t>
-      </w:r>
-      <w:r>
-        <w:rPr>
-          <w:rFonts w:eastAsia="SimSun"/>
-          <w:b/>
-        </w:rPr>
-        <w:t>添加</w:t>
-      </w:r>
-      <w:r>
-        <w:rPr>
-          <w:rFonts w:eastAsia="SimSun"/>
-          <w:b/>
-        </w:rPr>
-        <w:t>…&gt;</w:t>
-      </w:r>
-      <w:r>
-        <w:rPr>
-          <w:rFonts w:eastAsia="SimSun"/>
-        </w:rPr>
-        <w:t xml:space="preserve"> </w:t>
-      </w:r>
-      <w:r>
-        <w:rPr>
-          <w:rFonts w:eastAsia="SimSun"/>
-        </w:rPr>
-        <w:t>。</w:t>
+        <w:t>单击</w:t>
+      </w:r>
+      <w:r>
+        <w:rPr>
+          <w:rFonts w:eastAsia="SimSun"/>
+          <w:b/>
+        </w:rPr>
+        <w:t>同位素修饰</w:t>
+      </w:r>
+      <w:r>
+        <w:rPr>
+          <w:rFonts w:eastAsia="SimSun"/>
+        </w:rPr>
+        <w:t>列表旁边的</w:t>
+      </w:r>
+      <w:r>
+        <w:rPr>
+          <w:rFonts w:eastAsia="SimSun"/>
+          <w:b/>
+        </w:rPr>
+        <w:t>编辑列表</w:t>
+      </w:r>
+      <w:r>
+        <w:rPr>
+          <w:rFonts w:eastAsia="SimSun"/>
+        </w:rPr>
+        <w:t>按钮。</w:t>
       </w:r>
     </w:p>
     <w:p>
@@ -2141,7 +2884,7 @@
         <w:pStyle w:val="ListParagraph"/>
         <w:numPr>
           <w:ilvl w:val="0"/>
-          <w:numId w:val="5"/>
+          <w:numId w:val="6"/>
         </w:numPr>
         <w:rPr>
           <w:rFonts w:eastAsia="SimSun"/>
@@ -2151,51 +2894,33 @@
         <w:rPr>
           <w:rFonts w:eastAsia="SimSun"/>
         </w:rPr>
-        <w:t>在</w:t>
-      </w:r>
-      <w:r>
-        <w:rPr>
-          <w:rFonts w:eastAsia="SimSun"/>
-          <w:b/>
-        </w:rPr>
-        <w:t>编辑背景蛋白质组</w:t>
-      </w:r>
-      <w:r>
-        <w:rPr>
-          <w:rFonts w:eastAsia="SimSun"/>
-        </w:rPr>
-        <w:t>表单的</w:t>
-      </w:r>
-      <w:r>
-        <w:rPr>
-          <w:rFonts w:eastAsia="SimSun"/>
-          <w:b/>
-        </w:rPr>
-        <w:t>名称</w:t>
-      </w:r>
-      <w:r>
-        <w:rPr>
-          <w:rFonts w:eastAsia="SimSun"/>
-        </w:rPr>
-        <w:t>字段中输入</w:t>
-      </w:r>
-      <w:r>
-        <w:rPr>
-          <w:rFonts w:eastAsia="SimSun" w:hint="eastAsia"/>
-        </w:rPr>
-        <w:t xml:space="preserve"> </w:t>
-      </w:r>
-      <w:r>
-        <w:rPr>
-          <w:rFonts w:eastAsia="SimSun"/>
-        </w:rPr>
-        <w:t>“Yeast_mini”</w:t>
-      </w:r>
-      <w:r>
-        <w:rPr>
-          <w:rFonts w:eastAsia="SimSun"/>
-        </w:rPr>
-        <w:t>。</w:t>
+        <w:t>单击</w:t>
+      </w:r>
+      <w:r>
+        <w:rPr>
+          <w:rFonts w:eastAsia="SimSun"/>
+          <w:b/>
+        </w:rPr>
+        <w:t>编辑同位素修饰</w:t>
+      </w:r>
+      <w:r>
+        <w:rPr>
+          <w:rFonts w:eastAsia="SimSun"/>
+        </w:rPr>
+        <w:t>表单中的</w:t>
+      </w:r>
+      <w:r>
+        <w:rPr>
+          <w:rFonts w:eastAsia="SimSun"/>
+          <w:b/>
+        </w:rPr>
+        <w:t>添加</w:t>
+      </w:r>
+      <w:r>
+        <w:rPr>
+          <w:rFonts w:eastAsia="SimSun"/>
+        </w:rPr>
+        <w:t>按钮。</w:t>
       </w:r>
     </w:p>
     <w:p>
@@ -2203,7 +2928,7 @@
         <w:pStyle w:val="ListParagraph"/>
         <w:numPr>
           <w:ilvl w:val="0"/>
-          <w:numId w:val="5"/>
+          <w:numId w:val="6"/>
         </w:numPr>
         <w:rPr>
           <w:rFonts w:eastAsia="SimSun"/>
@@ -2213,34 +2938,98 @@
         <w:rPr>
           <w:rFonts w:eastAsia="SimSun"/>
         </w:rPr>
-        <w:t>单击</w:t>
-      </w:r>
-      <w:r>
-        <w:rPr>
-          <w:rFonts w:eastAsia="SimSun"/>
-          <w:b/>
-        </w:rPr>
-        <w:t>打开</w:t>
-      </w:r>
-      <w:r>
-        <w:rPr>
-          <w:rFonts w:eastAsia="SimSun"/>
-        </w:rPr>
-        <w:t>按钮。</w:t>
-      </w:r>
-      <w:r>
-        <w:rPr>
-          <w:rFonts w:eastAsia="SimSun"/>
+        <w:t>在</w:t>
+      </w:r>
+      <w:r>
+        <w:rPr>
+          <w:rFonts w:eastAsia="SimSun"/>
+          <w:b/>
+        </w:rPr>
+        <w:t>编辑同位素修饰</w:t>
+      </w:r>
+      <w:r>
+        <w:rPr>
+          <w:rFonts w:eastAsia="SimSun" w:hint="eastAsia"/>
+        </w:rPr>
+        <w:t>窗口</w:t>
+      </w:r>
+      <w:r>
+        <w:rPr>
+          <w:rFonts w:eastAsia="SimSun"/>
+        </w:rPr>
+        <w:t>的</w:t>
+      </w:r>
+      <w:r>
+        <w:rPr>
+          <w:rFonts w:eastAsia="SimSun"/>
+          <w:b/>
+        </w:rPr>
+        <w:t>名称</w:t>
+      </w:r>
+      <w:r>
+        <w:rPr>
+          <w:rFonts w:eastAsia="SimSun"/>
+        </w:rPr>
+        <w:t>字段中输入</w:t>
+      </w:r>
+      <w:r>
+        <w:rPr>
+          <w:rFonts w:eastAsia="SimSun"/>
+        </w:rPr>
+        <w:t>“Label:13C(6)15N(2) (C-term K)”</w:t>
+      </w:r>
+      <w:r>
+        <w:rPr>
+          <w:rFonts w:eastAsia="SimSun"/>
+        </w:rPr>
+        <w:t>。从</w:t>
+      </w:r>
+      <w:r>
+        <w:rPr>
+          <w:rFonts w:eastAsia="SimSun"/>
+          <w:b/>
+        </w:rPr>
+        <w:t>氨基酸</w:t>
+      </w:r>
+      <w:r>
+        <w:rPr>
+          <w:rFonts w:eastAsia="SimSun"/>
+        </w:rPr>
+        <w:t>下拉列表中选择</w:t>
+      </w:r>
+      <w:r>
+        <w:rPr>
+          <w:rFonts w:eastAsia="SimSun" w:hint="eastAsia"/>
         </w:rPr>
         <w:t xml:space="preserve"> </w:t>
       </w:r>
+      <w:r>
+        <w:rPr>
+          <w:rFonts w:eastAsia="SimSun"/>
+        </w:rPr>
+        <w:t>“</w:t>
+      </w:r>
+      <w:proofErr w:type="gramStart"/>
+      <w:r>
+        <w:rPr>
+          <w:rFonts w:eastAsia="SimSun"/>
+        </w:rPr>
+        <w:t>K”</w:t>
+      </w:r>
+      <w:r>
+        <w:rPr>
+          <w:rFonts w:eastAsia="SimSun"/>
+        </w:rPr>
+        <w:t>。</w:t>
+      </w:r>
+      <w:proofErr w:type="gramEnd"/>
     </w:p>
     <w:p>
       <w:pPr>
         <w:pStyle w:val="ListParagraph"/>
         <w:numPr>
           <w:ilvl w:val="0"/>
-          <w:numId w:val="5"/>
+          <w:numId w:val="6"/>
         </w:numPr>
         <w:rPr>
           <w:rFonts w:eastAsia="SimSun"/>
@@ -2250,31 +3039,38 @@
         <w:rPr>
           <w:rFonts w:eastAsia="SimSun"/>
         </w:rPr>
-        <w:t>导航至先前创建的</w:t>
-      </w:r>
-      <w:r>
-        <w:rPr>
-          <w:rFonts w:eastAsia="SimSun"/>
-        </w:rPr>
-        <w:t xml:space="preserve"> ExistingQuant </w:t>
-      </w:r>
-      <w:r>
-        <w:rPr>
-          <w:rFonts w:eastAsia="SimSun"/>
-        </w:rPr>
-        <w:t>文件夹下的</w:t>
-      </w:r>
-      <w:r>
-        <w:rPr>
-          <w:rFonts w:eastAsia="SimSun"/>
-        </w:rPr>
-        <w:t xml:space="preserve"> MRMer </w:t>
-      </w:r>
-      <w:r>
-        <w:rPr>
-          <w:rFonts w:eastAsia="SimSun"/>
-        </w:rPr>
-        <w:t>子文件夹。</w:t>
+        <w:t>从</w:t>
+      </w:r>
+      <w:r>
+        <w:rPr>
+          <w:rFonts w:eastAsia="SimSun"/>
+          <w:b/>
+        </w:rPr>
+        <w:t>末端</w:t>
+      </w:r>
+      <w:r>
+        <w:rPr>
+          <w:rFonts w:eastAsia="SimSun"/>
+        </w:rPr>
+        <w:t>下拉列表中选择</w:t>
+      </w:r>
+      <w:r>
+        <w:rPr>
+          <w:rFonts w:eastAsia="SimSun" w:hint="eastAsia"/>
+        </w:rPr>
+        <w:t xml:space="preserve"> </w:t>
+      </w:r>
+      <w:r>
+        <w:rPr>
+          <w:rFonts w:eastAsia="SimSun"/>
+        </w:rPr>
+        <w:t>“C”</w:t>
+      </w:r>
+      <w:r>
+        <w:rPr>
+          <w:rFonts w:eastAsia="SimSun"/>
+        </w:rPr>
+        <w:t>。</w:t>
       </w:r>
     </w:p>
     <w:p>
@@ -2282,7 +3078,7 @@
         <w:pStyle w:val="ListParagraph"/>
         <w:numPr>
           <w:ilvl w:val="0"/>
-          <w:numId w:val="5"/>
+          <w:numId w:val="6"/>
         </w:numPr>
         <w:rPr>
           <w:rFonts w:eastAsia="SimSun"/>
@@ -2292,121 +3088,190 @@
         <w:rPr>
           <w:rFonts w:eastAsia="SimSun"/>
         </w:rPr>
-        <w:t>选择</w:t>
+        <w:t>选中</w:t>
+      </w:r>
+      <w:r>
+        <w:rPr>
+          <w:rFonts w:eastAsia="SimSun"/>
+        </w:rPr>
+        <w:t xml:space="preserve"> </w:t>
+      </w:r>
+      <w:r>
+        <w:rPr>
+          <w:rFonts w:eastAsia="SimSun"/>
+          <w:b/>
+        </w:rPr>
+        <w:t>13C</w:t>
+      </w:r>
+      <w:r>
+        <w:rPr>
+          <w:rFonts w:eastAsia="SimSun"/>
+        </w:rPr>
+        <w:t xml:space="preserve"> </w:t>
+      </w:r>
+      <w:r>
+        <w:rPr>
+          <w:rFonts w:eastAsia="SimSun"/>
+        </w:rPr>
+        <w:t>和</w:t>
+      </w:r>
+      <w:r>
+        <w:rPr>
+          <w:rFonts w:eastAsia="SimSun"/>
+        </w:rPr>
+        <w:t xml:space="preserve"> </w:t>
+      </w:r>
+      <w:r>
+        <w:rPr>
+          <w:rFonts w:eastAsia="SimSun"/>
+          <w:b/>
+        </w:rPr>
+        <w:t>15N</w:t>
+      </w:r>
+      <w:r>
+        <w:rPr>
+          <w:rFonts w:eastAsia="SimSun"/>
+        </w:rPr>
+        <w:t xml:space="preserve"> </w:t>
+      </w:r>
+      <w:r>
+        <w:rPr>
+          <w:rFonts w:eastAsia="SimSun"/>
+        </w:rPr>
+        <w:t>复选框，以告知</w:t>
+      </w:r>
+      <w:r>
+        <w:rPr>
+          <w:rFonts w:eastAsia="SimSun"/>
+        </w:rPr>
+        <w:t xml:space="preserve"> Skyline </w:t>
+      </w:r>
+      <w:r>
+        <w:rPr>
+          <w:rFonts w:eastAsia="SimSun"/>
+        </w:rPr>
+        <w:t>对赖氨酸分子中的所有碳原子使用</w:t>
+      </w:r>
+      <w:r>
+        <w:rPr>
+          <w:rFonts w:eastAsia="SimSun"/>
+        </w:rPr>
+        <w:t xml:space="preserve"> </w:t>
+      </w:r>
+      <w:r>
+        <w:rPr>
+          <w:rFonts w:eastAsia="SimSun"/>
+          <w:vertAlign w:val="superscript"/>
+        </w:rPr>
+        <w:t>13</w:t>
+      </w:r>
+      <w:r>
+        <w:rPr>
+          <w:rFonts w:eastAsia="SimSun"/>
+        </w:rPr>
+        <w:t>C</w:t>
+      </w:r>
+      <w:r>
+        <w:rPr>
+          <w:rFonts w:eastAsia="SimSun"/>
+        </w:rPr>
+        <w:t>，对所有氮原子使用</w:t>
+      </w:r>
+      <w:r>
+        <w:rPr>
+          <w:rFonts w:eastAsia="SimSun"/>
+        </w:rPr>
+        <w:t xml:space="preserve"> </w:t>
+      </w:r>
+      <w:r>
+        <w:rPr>
+          <w:rFonts w:eastAsia="SimSun"/>
+          <w:vertAlign w:val="superscript"/>
+        </w:rPr>
+        <w:t>15</w:t>
+      </w:r>
+      <w:r>
+        <w:rPr>
+          <w:rFonts w:eastAsia="SimSun"/>
+        </w:rPr>
+        <w:t>N</w:t>
+      </w:r>
+      <w:r>
+        <w:rPr>
+          <w:rFonts w:eastAsia="SimSun"/>
+        </w:rPr>
+        <w:t>，总质量偏移为</w:t>
+      </w:r>
+      <w:r>
+        <w:rPr>
+          <w:rFonts w:eastAsia="SimSun"/>
+        </w:rPr>
+        <w:t xml:space="preserve"> 8 Da (6x </w:t>
+      </w:r>
+      <w:r>
+        <w:rPr>
+          <w:rFonts w:eastAsia="SimSun"/>
+          <w:vertAlign w:val="superscript"/>
+        </w:rPr>
+        <w:t>13</w:t>
+      </w:r>
+      <w:r>
+        <w:rPr>
+          <w:rFonts w:eastAsia="SimSun"/>
+        </w:rPr>
+        <w:t xml:space="preserve">C + 2x </w:t>
+      </w:r>
+      <w:r>
+        <w:rPr>
+          <w:rFonts w:eastAsia="SimSun"/>
+          <w:vertAlign w:val="superscript"/>
+        </w:rPr>
+        <w:t>15</w:t>
+      </w:r>
+      <w:r>
+        <w:rPr>
+          <w:rFonts w:eastAsia="SimSun"/>
+        </w:rPr>
+        <w:t>N)</w:t>
+      </w:r>
+      <w:r>
+        <w:rPr>
+          <w:rFonts w:eastAsia="SimSun"/>
+        </w:rPr>
+        <w:t>。</w:t>
+      </w:r>
+    </w:p>
+    <w:p>
+      <w:pPr>
+        <w:keepNext/>
+        <w:rPr>
+          <w:rFonts w:eastAsia="SimSun"/>
+        </w:rPr>
+      </w:pPr>
+      <w:r>
+        <w:rPr>
+          <w:rFonts w:eastAsia="SimSun"/>
+        </w:rPr>
+        <w:t>此时</w:t>
+      </w:r>
+      <w:r>
+        <w:rPr>
+          <w:rFonts w:eastAsia="SimSun"/>
+          <w:b/>
+        </w:rPr>
+        <w:t>编辑同位素修饰</w:t>
       </w:r>
       <w:r>
         <w:rPr>
           <w:rFonts w:eastAsia="SimSun" w:hint="eastAsia"/>
         </w:rPr>
-        <w:t xml:space="preserve"> </w:t>
-      </w:r>
-      <w:r>
-        <w:rPr>
-          <w:rFonts w:eastAsia="SimSun"/>
-        </w:rPr>
-        <w:t xml:space="preserve">“Yeast_MRMer_mini.protdb” </w:t>
-      </w:r>
-      <w:r>
-        <w:rPr>
-          <w:rFonts w:eastAsia="SimSun"/>
-        </w:rPr>
-        <w:t>文件。</w:t>
-      </w:r>
-    </w:p>
-    <w:p>
-      <w:pPr>
-        <w:pStyle w:val="ListParagraph"/>
-        <w:numPr>
-          <w:ilvl w:val="0"/>
-          <w:numId w:val="5"/>
-        </w:numPr>
-        <w:rPr>
-          <w:rFonts w:eastAsia="SimSun"/>
-        </w:rPr>
-      </w:pPr>
-      <w:r>
-        <w:rPr>
-          <w:rFonts w:eastAsia="SimSun"/>
-        </w:rPr>
-        <w:t>单击</w:t>
-      </w:r>
-      <w:r>
-        <w:rPr>
-          <w:rFonts w:eastAsia="SimSun"/>
-          <w:b/>
-        </w:rPr>
-        <w:t>打开</w:t>
-      </w:r>
-      <w:r>
-        <w:rPr>
-          <w:rFonts w:eastAsia="SimSun"/>
-        </w:rPr>
-        <w:t>按钮。</w:t>
-      </w:r>
-    </w:p>
-    <w:p>
-      <w:pPr>
-        <w:pStyle w:val="ListParagraph"/>
-        <w:numPr>
-          <w:ilvl w:val="0"/>
-          <w:numId w:val="5"/>
-        </w:numPr>
-        <w:rPr>
-          <w:rFonts w:eastAsia="SimSun"/>
-        </w:rPr>
-      </w:pPr>
-      <w:r>
-        <w:rPr>
-          <w:rFonts w:eastAsia="SimSun"/>
-        </w:rPr>
-        <w:t>在</w:t>
-      </w:r>
-      <w:r>
-        <w:rPr>
-          <w:rFonts w:eastAsia="SimSun"/>
-          <w:b/>
-        </w:rPr>
-        <w:t>编辑背景蛋白质组</w:t>
-      </w:r>
-      <w:r>
-        <w:rPr>
-          <w:rFonts w:eastAsia="SimSun"/>
-        </w:rPr>
-        <w:t>表单中单击</w:t>
-      </w:r>
-      <w:r>
-        <w:rPr>
-          <w:rFonts w:eastAsia="SimSun"/>
-          <w:b/>
-        </w:rPr>
-        <w:t>确定</w:t>
-      </w:r>
-      <w:r>
-        <w:rPr>
-          <w:rFonts w:eastAsia="SimSun"/>
-        </w:rPr>
-        <w:t>按钮。</w:t>
-      </w:r>
-    </w:p>
-    <w:p>
-      <w:pPr>
-        <w:keepNext/>
-        <w:rPr>
-          <w:rFonts w:eastAsia="SimSun"/>
-        </w:rPr>
-      </w:pPr>
-      <w:r>
-        <w:rPr>
-          <w:rFonts w:eastAsia="SimSun"/>
-          <w:b/>
-        </w:rPr>
-        <w:t>肽段设置</w:t>
-      </w:r>
-      <w:r>
-        <w:rPr>
-          <w:rFonts w:eastAsia="SimSun"/>
-        </w:rPr>
-        <w:t>表单现在应显示如下：</w:t>
+        <w:t>窗口</w:t>
+      </w:r>
+      <w:r>
+        <w:rPr>
+          <w:rFonts w:eastAsia="SimSun"/>
+        </w:rPr>
+        <w:t>应显示如下：</w:t>
       </w:r>
     </w:p>
     <w:p>
@@ -2421,10 +3286,10 @@
           <w:noProof/>
         </w:rPr>
         <w:drawing>
-          <wp:inline distT="0" distB="0" distL="0" distR="0" wp14:anchorId="5A04E89B" wp14:editId="095C6358">
-            <wp:extent cx="3781425" cy="5191125"/>
-            <wp:effectExtent l="0" t="0" r="9525" b="9525"/>
-            <wp:docPr id="5" name="Picture 5"/>
+          <wp:inline distT="0" distB="0" distL="0" distR="0" wp14:anchorId="385BE310" wp14:editId="3822AA37">
+            <wp:extent cx="3381375" cy="3295650"/>
+            <wp:effectExtent l="0" t="0" r="9525" b="0"/>
+            <wp:docPr id="9" name="Picture 9"/>
             <wp:cNvGraphicFramePr>
               <a:graphicFrameLocks xmlns:a="http://schemas.openxmlformats.org/drawingml/2006/main" noChangeAspect="1"/>
             </wp:cNvGraphicFramePr>
@@ -2432,7 +3297,7 @@
               <a:graphicData uri="http://schemas.openxmlformats.org/drawingml/2006/picture">
                 <pic:pic xmlns:pic="http://schemas.openxmlformats.org/drawingml/2006/picture">
                   <pic:nvPicPr>
-                    <pic:cNvPr id="5" name="Picture 5"/>
+                    <pic:cNvPr id="9" name="Picture 9"/>
                     <pic:cNvPicPr>
                       <a:picLocks noChangeAspect="1"/>
                     </pic:cNvPicPr>
@@ -2446,7 +3311,7 @@
                   <pic:spPr>
                     <a:xfrm>
                       <a:off x="0" y="0"/>
-                      <a:ext cx="3781425" cy="5191125"/>
+                      <a:ext cx="3381375" cy="3295650"/>
                     </a:xfrm>
                     <a:prstGeom prst="rect">
                       <a:avLst/>
@@ -2461,133 +3326,10 @@
     </w:p>
     <w:p>
       <w:pPr>
-        <w:rPr>
-          <w:rFonts w:eastAsia="SimSun"/>
-        </w:rPr>
-      </w:pPr>
-      <w:r>
-        <w:rPr>
-          <w:rFonts w:eastAsia="SimSun"/>
-        </w:rPr>
-        <w:t>最后，在将来自</w:t>
-      </w:r>
-      <w:r>
-        <w:rPr>
-          <w:rFonts w:eastAsia="SimSun"/>
-        </w:rPr>
-        <w:t xml:space="preserve"> MRMer </w:t>
-      </w:r>
-      <w:r>
-        <w:rPr>
-          <w:rFonts w:eastAsia="SimSun"/>
-        </w:rPr>
-        <w:t>实验的离子对列表导入当前文档之前，您还需要定义所包含肽段的同位素修饰。</w:t>
-      </w:r>
-      <w:r>
-        <w:rPr>
-          <w:rFonts w:eastAsia="SimSun"/>
-        </w:rPr>
-        <w:t xml:space="preserve">MRMer </w:t>
-      </w:r>
-      <w:r>
-        <w:rPr>
-          <w:rFonts w:eastAsia="SimSun"/>
-        </w:rPr>
-        <w:t>实验包括未标记的轻肽段和对应的重肽段，后者使用细胞培养的稳定同位素氨基酸标记</w:t>
-      </w:r>
-      <w:r>
-        <w:rPr>
-          <w:rFonts w:eastAsia="SimSun"/>
-        </w:rPr>
-        <w:t xml:space="preserve"> (SILAC) </w:t>
-      </w:r>
-      <w:r>
-        <w:rPr>
-          <w:rFonts w:eastAsia="SimSun"/>
-        </w:rPr>
-        <w:t>方法对赖氨酸和精氨酸进行了标记。如果</w:t>
-      </w:r>
-      <w:r>
-        <w:rPr>
-          <w:rFonts w:eastAsia="SimSun" w:hint="eastAsia"/>
-        </w:rPr>
-        <w:t>导入离子对列表前</w:t>
-      </w:r>
-      <w:r>
-        <w:rPr>
-          <w:rFonts w:eastAsia="SimSun"/>
-        </w:rPr>
-        <w:t>没有指定正确的同位素修饰，</w:t>
-      </w:r>
-      <w:r>
-        <w:rPr>
-          <w:rFonts w:eastAsia="SimSun"/>
-        </w:rPr>
-        <w:t xml:space="preserve">Skyline </w:t>
-      </w:r>
-      <w:r>
-        <w:rPr>
-          <w:rFonts w:eastAsia="SimSun"/>
-        </w:rPr>
-        <w:t>将无法识别出离子对列表中重链肽的</w:t>
-      </w:r>
-      <w:r>
-        <w:rPr>
-          <w:rFonts w:eastAsia="SimSun"/>
-          <w:iCs/>
-        </w:rPr>
-        <w:t>质荷比</w:t>
-      </w:r>
-      <w:r>
-        <w:rPr>
-          <w:rFonts w:eastAsia="SimSun"/>
-        </w:rPr>
-        <w:t>值。</w:t>
-      </w:r>
-    </w:p>
-    <w:p>
-      <w:pPr>
-        <w:rPr>
-          <w:rFonts w:eastAsia="SimSun"/>
-        </w:rPr>
-      </w:pPr>
-      <w:r>
-        <w:rPr>
-          <w:rFonts w:eastAsia="SimSun"/>
-        </w:rPr>
-        <w:t>要在</w:t>
-      </w:r>
-      <w:r>
-        <w:rPr>
-          <w:rFonts w:eastAsia="SimSun"/>
-        </w:rPr>
-        <w:t xml:space="preserve"> Skyline </w:t>
-      </w:r>
-      <w:r>
-        <w:rPr>
-          <w:rFonts w:eastAsia="SimSun"/>
-        </w:rPr>
-        <w:t>文档设置中指定</w:t>
-      </w:r>
-      <w:r>
-        <w:rPr>
-          <w:rFonts w:eastAsia="SimSun"/>
-        </w:rPr>
-        <w:t xml:space="preserve"> SILAC </w:t>
-      </w:r>
-      <w:r>
-        <w:rPr>
-          <w:rFonts w:eastAsia="SimSun"/>
-        </w:rPr>
-        <w:t>标记，请执行下列步骤：</w:t>
-      </w:r>
-    </w:p>
-    <w:p>
-      <w:pPr>
         <w:pStyle w:val="ListParagraph"/>
         <w:numPr>
           <w:ilvl w:val="0"/>
-          <w:numId w:val="6"/>
+          <w:numId w:val="7"/>
         </w:numPr>
         <w:rPr>
           <w:rFonts w:eastAsia="SimSun"/>
@@ -2604,13 +3346,26 @@
           <w:rFonts w:eastAsia="SimSun"/>
           <w:b/>
         </w:rPr>
-        <w:t>修饰</w:t>
-      </w:r>
-      <w:r>
-        <w:rPr>
-          <w:rFonts w:eastAsia="SimSun"/>
-        </w:rPr>
-        <w:t>选项卡。</w:t>
+        <w:t>确定</w:t>
+      </w:r>
+      <w:r>
+        <w:rPr>
+          <w:rFonts w:eastAsia="SimSun"/>
+        </w:rPr>
+        <w:t>按钮</w:t>
+      </w:r>
+    </w:p>
+    <w:p>
+      <w:pPr>
+        <w:rPr>
+          <w:rFonts w:eastAsia="SimSun"/>
+        </w:rPr>
+      </w:pPr>
+      <w:r>
+        <w:rPr>
+          <w:rFonts w:eastAsia="SimSun"/>
+        </w:rPr>
+        <w:t>执行以下步骤以添加第二个同位素修饰：</w:t>
       </w:r>
     </w:p>
     <w:p>
@@ -2618,7 +3373,7 @@
         <w:pStyle w:val="ListParagraph"/>
         <w:numPr>
           <w:ilvl w:val="0"/>
-          <w:numId w:val="6"/>
+          <w:numId w:val="8"/>
         </w:numPr>
         <w:rPr>
           <w:rFonts w:eastAsia="SimSun"/>
@@ -2635,20 +3390,20 @@
           <w:rFonts w:eastAsia="SimSun"/>
           <w:b/>
         </w:rPr>
-        <w:t>同位素修饰</w:t>
-      </w:r>
-      <w:r>
-        <w:rPr>
-          <w:rFonts w:eastAsia="SimSun"/>
-        </w:rPr>
-        <w:t>列表旁边的</w:t>
-      </w:r>
-      <w:r>
-        <w:rPr>
-          <w:rFonts w:eastAsia="SimSun"/>
-          <w:b/>
-        </w:rPr>
-        <w:t>编辑列表</w:t>
+        <w:t>编辑同位素修饰</w:t>
+      </w:r>
+      <w:r>
+        <w:rPr>
+          <w:rFonts w:eastAsia="SimSun"/>
+        </w:rPr>
+        <w:t>表单中的</w:t>
+      </w:r>
+      <w:r>
+        <w:rPr>
+          <w:rFonts w:eastAsia="SimSun"/>
+          <w:b/>
+        </w:rPr>
+        <w:t>添加</w:t>
       </w:r>
       <w:r>
         <w:rPr>
@@ -2662,7 +3417,7 @@
         <w:pStyle w:val="ListParagraph"/>
         <w:numPr>
           <w:ilvl w:val="0"/>
-          <w:numId w:val="6"/>
+          <w:numId w:val="8"/>
         </w:numPr>
         <w:rPr>
           <w:rFonts w:eastAsia="SimSun"/>
@@ -2672,7 +3427,7 @@
         <w:rPr>
           <w:rFonts w:eastAsia="SimSun"/>
         </w:rPr>
-        <w:t>单击</w:t>
+        <w:t>从</w:t>
       </w:r>
       <w:r>
         <w:rPr>
@@ -2683,40 +3438,224 @@
       </w:r>
       <w:r>
         <w:rPr>
-          <w:rFonts w:eastAsia="SimSun"/>
-        </w:rPr>
-        <w:t>表单中的</w:t>
-      </w:r>
-      <w:r>
-        <w:rPr>
-          <w:rFonts w:eastAsia="SimSun"/>
-          <w:b/>
-        </w:rPr>
-        <w:t>添加</w:t>
-      </w:r>
-      <w:r>
-        <w:rPr>
-          <w:rFonts w:eastAsia="SimSun"/>
-        </w:rPr>
-        <w:t>按钮。</w:t>
-      </w:r>
-    </w:p>
-    <w:p>
-      <w:pPr>
-        <w:pStyle w:val="ListParagraph"/>
-        <w:numPr>
-          <w:ilvl w:val="0"/>
-          <w:numId w:val="6"/>
-        </w:numPr>
-        <w:rPr>
-          <w:rFonts w:eastAsia="SimSun"/>
-        </w:rPr>
-      </w:pPr>
-      <w:r>
-        <w:rPr>
-          <w:rFonts w:eastAsia="SimSun"/>
-        </w:rPr>
-        <w:t>在</w:t>
+          <w:rFonts w:eastAsia="SimSun" w:hint="eastAsia"/>
+        </w:rPr>
+        <w:t>窗口</w:t>
+      </w:r>
+      <w:r>
+        <w:rPr>
+          <w:rFonts w:eastAsia="SimSun"/>
+        </w:rPr>
+        <w:t>的</w:t>
+      </w:r>
+      <w:r>
+        <w:rPr>
+          <w:rFonts w:eastAsia="SimSun"/>
+          <w:b/>
+        </w:rPr>
+        <w:t>名称</w:t>
+      </w:r>
+      <w:r>
+        <w:rPr>
+          <w:rFonts w:eastAsia="SimSun"/>
+        </w:rPr>
+        <w:t>下拉列表中选择</w:t>
+      </w:r>
+      <w:r>
+        <w:rPr>
+          <w:rFonts w:eastAsia="SimSun" w:hint="eastAsia"/>
+        </w:rPr>
+        <w:t xml:space="preserve"> </w:t>
+      </w:r>
+      <w:r>
+        <w:rPr>
+          <w:rFonts w:eastAsia="SimSun"/>
+        </w:rPr>
+        <w:t>“Label:13C(6)15N(4) (C-term R)”</w:t>
+      </w:r>
+      <w:r>
+        <w:rPr>
+          <w:rFonts w:eastAsia="SimSun"/>
+        </w:rPr>
+        <w:t>。</w:t>
+      </w:r>
+    </w:p>
+    <w:p>
+      <w:pPr>
+        <w:rPr>
+          <w:rFonts w:eastAsia="SimSun"/>
+        </w:rPr>
+      </w:pPr>
+      <w:r>
+        <w:rPr>
+          <w:rFonts w:eastAsia="SimSun"/>
+        </w:rPr>
+        <w:t>自动选中</w:t>
+      </w:r>
+      <w:r>
+        <w:rPr>
+          <w:rFonts w:eastAsia="SimSun"/>
+        </w:rPr>
+        <w:t xml:space="preserve"> </w:t>
+      </w:r>
+      <w:r>
+        <w:rPr>
+          <w:rFonts w:eastAsia="SimSun"/>
+          <w:b/>
+        </w:rPr>
+        <w:t>13C</w:t>
+      </w:r>
+      <w:r>
+        <w:rPr>
+          <w:rFonts w:eastAsia="SimSun"/>
+        </w:rPr>
+        <w:t xml:space="preserve"> </w:t>
+      </w:r>
+      <w:r>
+        <w:rPr>
+          <w:rFonts w:eastAsia="SimSun"/>
+        </w:rPr>
+        <w:t>和</w:t>
+      </w:r>
+      <w:r>
+        <w:rPr>
+          <w:rFonts w:eastAsia="SimSun"/>
+        </w:rPr>
+        <w:t xml:space="preserve"> </w:t>
+      </w:r>
+      <w:r>
+        <w:rPr>
+          <w:rFonts w:eastAsia="SimSun"/>
+          <w:b/>
+        </w:rPr>
+        <w:t>15N</w:t>
+      </w:r>
+      <w:r>
+        <w:rPr>
+          <w:rFonts w:eastAsia="SimSun"/>
+        </w:rPr>
+        <w:t xml:space="preserve"> </w:t>
+      </w:r>
+      <w:r>
+        <w:rPr>
+          <w:rFonts w:eastAsia="SimSun"/>
+        </w:rPr>
+        <w:t>复选框，以告知</w:t>
+      </w:r>
+      <w:r>
+        <w:rPr>
+          <w:rFonts w:eastAsia="SimSun"/>
+        </w:rPr>
+        <w:t xml:space="preserve"> Skyline </w:t>
+      </w:r>
+      <w:r>
+        <w:rPr>
+          <w:rFonts w:eastAsia="SimSun"/>
+        </w:rPr>
+        <w:t>对精氨酸分子中的所有碳原子使用</w:t>
+      </w:r>
+      <w:r>
+        <w:rPr>
+          <w:rFonts w:eastAsia="SimSun"/>
+        </w:rPr>
+        <w:t xml:space="preserve"> </w:t>
+      </w:r>
+      <w:r>
+        <w:rPr>
+          <w:rFonts w:eastAsia="SimSun"/>
+          <w:vertAlign w:val="superscript"/>
+        </w:rPr>
+        <w:t>13</w:t>
+      </w:r>
+      <w:r>
+        <w:rPr>
+          <w:rFonts w:eastAsia="SimSun"/>
+        </w:rPr>
+        <w:t>C</w:t>
+      </w:r>
+      <w:r>
+        <w:rPr>
+          <w:rFonts w:eastAsia="SimSun"/>
+        </w:rPr>
+        <w:t>，对所有氮原子使用</w:t>
+      </w:r>
+      <w:r>
+        <w:rPr>
+          <w:rFonts w:eastAsia="SimSun"/>
+        </w:rPr>
+        <w:t xml:space="preserve"> </w:t>
+      </w:r>
+      <w:r>
+        <w:rPr>
+          <w:rFonts w:eastAsia="SimSun"/>
+          <w:vertAlign w:val="superscript"/>
+        </w:rPr>
+        <w:t>15</w:t>
+      </w:r>
+      <w:r>
+        <w:rPr>
+          <w:rFonts w:eastAsia="SimSun"/>
+        </w:rPr>
+        <w:t>N</w:t>
+      </w:r>
+      <w:r>
+        <w:rPr>
+          <w:rFonts w:eastAsia="SimSun"/>
+        </w:rPr>
+        <w:t>，总质量偏移为</w:t>
+      </w:r>
+      <w:r>
+        <w:rPr>
+          <w:rFonts w:eastAsia="SimSun"/>
+        </w:rPr>
+        <w:t xml:space="preserve"> 10 Da (6x </w:t>
+      </w:r>
+      <w:r>
+        <w:rPr>
+          <w:rFonts w:eastAsia="SimSun"/>
+          <w:vertAlign w:val="superscript"/>
+        </w:rPr>
+        <w:t>13</w:t>
+      </w:r>
+      <w:r>
+        <w:rPr>
+          <w:rFonts w:eastAsia="SimSun"/>
+        </w:rPr>
+        <w:t xml:space="preserve">C + 4x </w:t>
+      </w:r>
+      <w:r>
+        <w:rPr>
+          <w:rFonts w:eastAsia="SimSun"/>
+          <w:vertAlign w:val="superscript"/>
+        </w:rPr>
+        <w:t>15</w:t>
+      </w:r>
+      <w:r>
+        <w:rPr>
+          <w:rFonts w:eastAsia="SimSun"/>
+        </w:rPr>
+        <w:t>N)</w:t>
+      </w:r>
+      <w:r>
+        <w:rPr>
+          <w:rFonts w:eastAsia="SimSun"/>
+        </w:rPr>
+        <w:t>。</w:t>
+      </w:r>
+    </w:p>
+    <w:p>
+      <w:pPr>
+        <w:keepNext/>
+        <w:rPr>
+          <w:rFonts w:eastAsia="SimSun"/>
+        </w:rPr>
+      </w:pPr>
+      <w:r>
+        <w:rPr>
+          <w:rFonts w:eastAsia="SimSun"/>
+        </w:rPr>
+        <w:lastRenderedPageBreak/>
+        <w:t>此时</w:t>
       </w:r>
       <w:r>
         <w:rPr>
@@ -2735,312 +3674,6 @@
         <w:rPr>
           <w:rFonts w:eastAsia="SimSun"/>
         </w:rPr>
-        <w:t>的</w:t>
-      </w:r>
-      <w:r>
-        <w:rPr>
-          <w:rFonts w:eastAsia="SimSun"/>
-          <w:b/>
-        </w:rPr>
-        <w:t>名称</w:t>
-      </w:r>
-      <w:r>
-        <w:rPr>
-          <w:rFonts w:eastAsia="SimSun"/>
-        </w:rPr>
-        <w:t>字段中输入</w:t>
-      </w:r>
-      <w:r>
-        <w:rPr>
-          <w:rFonts w:eastAsia="SimSun"/>
-        </w:rPr>
-        <w:t>“Label:13C(6)15N(2) (C-term K)”</w:t>
-      </w:r>
-      <w:r>
-        <w:rPr>
-          <w:rFonts w:eastAsia="SimSun"/>
-        </w:rPr>
-        <w:t>。从</w:t>
-      </w:r>
-      <w:r>
-        <w:rPr>
-          <w:rFonts w:eastAsia="SimSun"/>
-          <w:b/>
-        </w:rPr>
-        <w:t>氨基酸</w:t>
-      </w:r>
-      <w:r>
-        <w:rPr>
-          <w:rFonts w:eastAsia="SimSun"/>
-        </w:rPr>
-        <w:t>下拉列表中选择</w:t>
-      </w:r>
-      <w:r>
-        <w:rPr>
-          <w:rFonts w:eastAsia="SimSun" w:hint="eastAsia"/>
-        </w:rPr>
-        <w:t xml:space="preserve"> </w:t>
-      </w:r>
-      <w:r>
-        <w:rPr>
-          <w:rFonts w:eastAsia="SimSun"/>
-        </w:rPr>
-        <w:t>“K”</w:t>
-      </w:r>
-      <w:r>
-        <w:rPr>
-          <w:rFonts w:eastAsia="SimSun"/>
-        </w:rPr>
-        <w:t>。</w:t>
-      </w:r>
-    </w:p>
-    <w:p>
-      <w:pPr>
-        <w:pStyle w:val="ListParagraph"/>
-        <w:numPr>
-          <w:ilvl w:val="0"/>
-          <w:numId w:val="6"/>
-        </w:numPr>
-        <w:rPr>
-          <w:rFonts w:eastAsia="SimSun"/>
-        </w:rPr>
-      </w:pPr>
-      <w:r>
-        <w:rPr>
-          <w:rFonts w:eastAsia="SimSun"/>
-        </w:rPr>
-        <w:t>从</w:t>
-      </w:r>
-      <w:r>
-        <w:rPr>
-          <w:rFonts w:eastAsia="SimSun"/>
-          <w:b/>
-        </w:rPr>
-        <w:t>末端</w:t>
-      </w:r>
-      <w:r>
-        <w:rPr>
-          <w:rFonts w:eastAsia="SimSun"/>
-        </w:rPr>
-        <w:t>下拉列表中选择</w:t>
-      </w:r>
-      <w:r>
-        <w:rPr>
-          <w:rFonts w:eastAsia="SimSun" w:hint="eastAsia"/>
-        </w:rPr>
-        <w:t xml:space="preserve"> </w:t>
-      </w:r>
-      <w:r>
-        <w:rPr>
-          <w:rFonts w:eastAsia="SimSun"/>
-        </w:rPr>
-        <w:t>“C”</w:t>
-      </w:r>
-      <w:r>
-        <w:rPr>
-          <w:rFonts w:eastAsia="SimSun"/>
-        </w:rPr>
-        <w:t>。</w:t>
-      </w:r>
-    </w:p>
-    <w:p>
-      <w:pPr>
-        <w:pStyle w:val="ListParagraph"/>
-        <w:numPr>
-          <w:ilvl w:val="0"/>
-          <w:numId w:val="6"/>
-        </w:numPr>
-        <w:rPr>
-          <w:rFonts w:eastAsia="SimSun"/>
-        </w:rPr>
-      </w:pPr>
-      <w:r>
-        <w:rPr>
-          <w:rFonts w:eastAsia="SimSun"/>
-        </w:rPr>
-        <w:t>选中</w:t>
-      </w:r>
-      <w:r>
-        <w:rPr>
-          <w:rFonts w:eastAsia="SimSun"/>
-        </w:rPr>
-        <w:t xml:space="preserve"> </w:t>
-      </w:r>
-      <w:r>
-        <w:rPr>
-          <w:rFonts w:eastAsia="SimSun"/>
-          <w:b/>
-        </w:rPr>
-        <w:t>13C</w:t>
-      </w:r>
-      <w:r>
-        <w:rPr>
-          <w:rFonts w:eastAsia="SimSun"/>
-        </w:rPr>
-        <w:t xml:space="preserve"> </w:t>
-      </w:r>
-      <w:r>
-        <w:rPr>
-          <w:rFonts w:eastAsia="SimSun"/>
-        </w:rPr>
-        <w:t>和</w:t>
-      </w:r>
-      <w:r>
-        <w:rPr>
-          <w:rFonts w:eastAsia="SimSun"/>
-        </w:rPr>
-        <w:t xml:space="preserve"> </w:t>
-      </w:r>
-      <w:r>
-        <w:rPr>
-          <w:rFonts w:eastAsia="SimSun"/>
-          <w:b/>
-        </w:rPr>
-        <w:t>15N</w:t>
-      </w:r>
-      <w:r>
-        <w:rPr>
-          <w:rFonts w:eastAsia="SimSun"/>
-        </w:rPr>
-        <w:t xml:space="preserve"> </w:t>
-      </w:r>
-      <w:r>
-        <w:rPr>
-          <w:rFonts w:eastAsia="SimSun"/>
-        </w:rPr>
-        <w:t>复选框，以告知</w:t>
-      </w:r>
-      <w:r>
-        <w:rPr>
-          <w:rFonts w:eastAsia="SimSun"/>
-        </w:rPr>
-        <w:t xml:space="preserve"> Skyline </w:t>
-      </w:r>
-      <w:r>
-        <w:rPr>
-          <w:rFonts w:eastAsia="SimSun"/>
-        </w:rPr>
-        <w:t>对赖氨酸分子中的所有碳原子使用</w:t>
-      </w:r>
-      <w:r>
-        <w:rPr>
-          <w:rFonts w:eastAsia="SimSun"/>
-        </w:rPr>
-        <w:t xml:space="preserve"> </w:t>
-      </w:r>
-      <w:r>
-        <w:rPr>
-          <w:rFonts w:eastAsia="SimSun"/>
-          <w:vertAlign w:val="superscript"/>
-        </w:rPr>
-        <w:t>13</w:t>
-      </w:r>
-      <w:r>
-        <w:rPr>
-          <w:rFonts w:eastAsia="SimSun"/>
-        </w:rPr>
-        <w:t>C</w:t>
-      </w:r>
-      <w:r>
-        <w:rPr>
-          <w:rFonts w:eastAsia="SimSun"/>
-        </w:rPr>
-        <w:t>，对所有氮原子使用</w:t>
-      </w:r>
-      <w:r>
-        <w:rPr>
-          <w:rFonts w:eastAsia="SimSun"/>
-        </w:rPr>
-        <w:t xml:space="preserve"> </w:t>
-      </w:r>
-      <w:r>
-        <w:rPr>
-          <w:rFonts w:eastAsia="SimSun"/>
-          <w:vertAlign w:val="superscript"/>
-        </w:rPr>
-        <w:t>15</w:t>
-      </w:r>
-      <w:r>
-        <w:rPr>
-          <w:rFonts w:eastAsia="SimSun"/>
-        </w:rPr>
-        <w:t>N</w:t>
-      </w:r>
-      <w:r>
-        <w:rPr>
-          <w:rFonts w:eastAsia="SimSun"/>
-        </w:rPr>
-        <w:t>，总质量偏移为</w:t>
-      </w:r>
-      <w:r>
-        <w:rPr>
-          <w:rFonts w:eastAsia="SimSun"/>
-        </w:rPr>
-        <w:t xml:space="preserve"> 8 Da (6x </w:t>
-      </w:r>
-      <w:r>
-        <w:rPr>
-          <w:rFonts w:eastAsia="SimSun"/>
-          <w:vertAlign w:val="superscript"/>
-        </w:rPr>
-        <w:t>13</w:t>
-      </w:r>
-      <w:r>
-        <w:rPr>
-          <w:rFonts w:eastAsia="SimSun"/>
-        </w:rPr>
-        <w:t xml:space="preserve">C + 2x </w:t>
-      </w:r>
-      <w:r>
-        <w:rPr>
-          <w:rFonts w:eastAsia="SimSun"/>
-          <w:vertAlign w:val="superscript"/>
-        </w:rPr>
-        <w:t>15</w:t>
-      </w:r>
-      <w:r>
-        <w:rPr>
-          <w:rFonts w:eastAsia="SimSun"/>
-        </w:rPr>
-        <w:t>N)</w:t>
-      </w:r>
-      <w:r>
-        <w:rPr>
-          <w:rFonts w:eastAsia="SimSun"/>
-        </w:rPr>
-        <w:t>。</w:t>
-      </w:r>
-    </w:p>
-    <w:p>
-      <w:pPr>
-        <w:keepNext/>
-        <w:rPr>
-          <w:rFonts w:eastAsia="SimSun"/>
-        </w:rPr>
-      </w:pPr>
-      <w:r>
-        <w:rPr>
-          <w:rFonts w:eastAsia="SimSun"/>
-        </w:rPr>
-        <w:t>此时</w:t>
-      </w:r>
-      <w:r>
-        <w:rPr>
-          <w:rFonts w:eastAsia="SimSun"/>
-          <w:b/>
-        </w:rPr>
-        <w:t>编辑同位素修饰</w:t>
-      </w:r>
-      <w:r>
-        <w:rPr>
-          <w:rFonts w:eastAsia="SimSun" w:hint="eastAsia"/>
-        </w:rPr>
-        <w:t>窗口</w:t>
-      </w:r>
-      <w:r>
-        <w:rPr>
-          <w:rFonts w:eastAsia="SimSun"/>
-        </w:rPr>
         <w:t>应显示如下：</w:t>
       </w:r>
     </w:p>
@@ -3056,10 +3689,10 @@
           <w:noProof/>
         </w:rPr>
         <w:drawing>
-          <wp:inline distT="0" distB="0" distL="0" distR="0" wp14:anchorId="385BE310" wp14:editId="3822AA37">
+          <wp:inline distT="0" distB="0" distL="0" distR="0" wp14:anchorId="24E8CBCF" wp14:editId="11DF9726">
             <wp:extent cx="3381375" cy="3295650"/>
             <wp:effectExtent l="0" t="0" r="9525" b="0"/>
-            <wp:docPr id="9" name="Picture 9"/>
+            <wp:docPr id="11" name="Picture 11"/>
             <wp:cNvGraphicFramePr>
               <a:graphicFrameLocks xmlns:a="http://schemas.openxmlformats.org/drawingml/2006/main" noChangeAspect="1"/>
             </wp:cNvGraphicFramePr>
@@ -3067,7 +3700,7 @@
               <a:graphicData uri="http://schemas.openxmlformats.org/drawingml/2006/picture">
                 <pic:pic xmlns:pic="http://schemas.openxmlformats.org/drawingml/2006/picture">
                   <pic:nvPicPr>
-                    <pic:cNvPr id="9" name="Picture 9"/>
+                    <pic:cNvPr id="11" name="Picture 11"/>
                     <pic:cNvPicPr>
                       <a:picLocks noChangeAspect="1"/>
                     </pic:cNvPicPr>
@@ -3096,515 +3729,115 @@
     </w:p>
     <w:p>
       <w:pPr>
-        <w:pStyle w:val="ListParagraph"/>
-        <w:numPr>
-          <w:ilvl w:val="0"/>
-          <w:numId w:val="7"/>
-        </w:numPr>
-        <w:rPr>
-          <w:rFonts w:eastAsia="SimSun"/>
-        </w:rPr>
-      </w:pPr>
-      <w:r>
-        <w:rPr>
-          <w:rFonts w:eastAsia="SimSun"/>
-        </w:rPr>
-        <w:t>单击</w:t>
-      </w:r>
-      <w:r>
-        <w:rPr>
-          <w:rFonts w:eastAsia="SimSun"/>
-          <w:b/>
-        </w:rPr>
-        <w:t>确定</w:t>
-      </w:r>
-      <w:r>
-        <w:rPr>
-          <w:rFonts w:eastAsia="SimSun"/>
-        </w:rPr>
-        <w:t>按钮</w:t>
-      </w:r>
-    </w:p>
-    <w:p>
-      <w:pPr>
-        <w:rPr>
-          <w:rFonts w:eastAsia="SimSun"/>
-        </w:rPr>
-      </w:pPr>
-      <w:r>
-        <w:rPr>
-          <w:rFonts w:eastAsia="SimSun"/>
-        </w:rPr>
-        <w:t>执行以下步骤以添加第二个同位素修饰：</w:t>
-      </w:r>
-    </w:p>
-    <w:p>
-      <w:pPr>
-        <w:pStyle w:val="ListParagraph"/>
-        <w:numPr>
-          <w:ilvl w:val="0"/>
-          <w:numId w:val="8"/>
-        </w:numPr>
-        <w:rPr>
-          <w:rFonts w:eastAsia="SimSun"/>
-        </w:rPr>
-      </w:pPr>
-      <w:r>
-        <w:rPr>
-          <w:rFonts w:eastAsia="SimSun"/>
-        </w:rPr>
-        <w:t>单击</w:t>
-      </w:r>
-      <w:r>
-        <w:rPr>
-          <w:rFonts w:eastAsia="SimSun"/>
-          <w:b/>
-        </w:rPr>
-        <w:t>编辑同位素修饰</w:t>
-      </w:r>
-      <w:r>
-        <w:rPr>
-          <w:rFonts w:eastAsia="SimSun"/>
-        </w:rPr>
-        <w:t>表单中的</w:t>
-      </w:r>
-      <w:r>
-        <w:rPr>
-          <w:rFonts w:eastAsia="SimSun"/>
-          <w:b/>
-        </w:rPr>
-        <w:t>添加</w:t>
-      </w:r>
-      <w:r>
-        <w:rPr>
-          <w:rFonts w:eastAsia="SimSun"/>
-        </w:rPr>
-        <w:t>按钮。</w:t>
-      </w:r>
-    </w:p>
-    <w:p>
-      <w:pPr>
-        <w:pStyle w:val="ListParagraph"/>
-        <w:numPr>
-          <w:ilvl w:val="0"/>
-          <w:numId w:val="8"/>
-        </w:numPr>
-        <w:rPr>
-          <w:rFonts w:eastAsia="SimSun"/>
-        </w:rPr>
-      </w:pPr>
-      <w:r>
-        <w:rPr>
-          <w:rFonts w:eastAsia="SimSun"/>
-        </w:rPr>
-        <w:t>从</w:t>
-      </w:r>
-      <w:r>
-        <w:rPr>
-          <w:rFonts w:eastAsia="SimSun"/>
-          <w:b/>
-        </w:rPr>
-        <w:t>编辑同位素修饰</w:t>
-      </w:r>
+        <w:rPr>
+          <w:rFonts w:eastAsia="SimSun"/>
+        </w:rPr>
+      </w:pPr>
+      <w:r>
+        <w:rPr>
+          <w:rFonts w:eastAsia="SimSun"/>
+        </w:rPr>
+        <w:t xml:space="preserve">Skyline </w:t>
+      </w:r>
+      <w:r>
+        <w:rPr>
+          <w:rFonts w:eastAsia="SimSun"/>
+        </w:rPr>
+        <w:t>自动计算单一同位素质量和平均质量偏移，如图，赖氨酸</w:t>
+      </w:r>
+      <w:r>
+        <w:rPr>
+          <w:rFonts w:eastAsia="SimSun"/>
+        </w:rPr>
+        <w:t xml:space="preserve"> (K) </w:t>
+      </w:r>
+      <w:r>
+        <w:rPr>
+          <w:rFonts w:eastAsia="SimSun"/>
+        </w:rPr>
+        <w:t>质量偏移约为</w:t>
+      </w:r>
+      <w:r>
+        <w:rPr>
+          <w:rFonts w:eastAsia="SimSun"/>
+        </w:rPr>
+        <w:t xml:space="preserve"> 8 Da</w:t>
+      </w:r>
+      <w:r>
+        <w:rPr>
+          <w:rFonts w:eastAsia="SimSun"/>
+        </w:rPr>
+        <w:t>，精氨酸</w:t>
+      </w:r>
+      <w:r>
+        <w:rPr>
+          <w:rFonts w:eastAsia="SimSun"/>
+        </w:rPr>
+        <w:t xml:space="preserve"> (R) </w:t>
+      </w:r>
+      <w:r>
+        <w:rPr>
+          <w:rFonts w:eastAsia="SimSun"/>
+        </w:rPr>
+        <w:t>约为</w:t>
+      </w:r>
+      <w:r>
+        <w:rPr>
+          <w:rFonts w:eastAsia="SimSun"/>
+        </w:rPr>
+        <w:t xml:space="preserve"> 10 Da</w:t>
+      </w:r>
+      <w:r>
+        <w:rPr>
+          <w:rFonts w:eastAsia="SimSun"/>
+        </w:rPr>
+        <w:t>，这是由于在这些氨基酸残基中使用了</w:t>
+      </w:r>
+      <w:r>
+        <w:rPr>
+          <w:rFonts w:eastAsia="SimSun"/>
+        </w:rPr>
+        <w:t xml:space="preserve"> 13 C </w:t>
+      </w:r>
+      <w:r>
+        <w:rPr>
+          <w:rFonts w:eastAsia="SimSun"/>
+        </w:rPr>
+        <w:t>和</w:t>
+      </w:r>
+      <w:r>
+        <w:rPr>
+          <w:rFonts w:eastAsia="SimSun"/>
+        </w:rPr>
+        <w:t xml:space="preserve"> 15 N</w:t>
+      </w:r>
+      <w:r>
+        <w:rPr>
+          <w:rFonts w:eastAsia="SimSun"/>
+        </w:rPr>
+        <w:t>。</w:t>
+      </w:r>
+    </w:p>
+    <w:p>
+      <w:pPr>
+        <w:rPr>
+          <w:rFonts w:eastAsia="SimSun"/>
+        </w:rPr>
+      </w:pPr>
       <w:r>
         <w:rPr>
           <w:rFonts w:eastAsia="SimSun" w:hint="eastAsia"/>
         </w:rPr>
-        <w:t>窗口</w:t>
-      </w:r>
-      <w:r>
-        <w:rPr>
-          <w:rFonts w:eastAsia="SimSun"/>
-        </w:rPr>
-        <w:t>的</w:t>
-      </w:r>
-      <w:r>
-        <w:rPr>
-          <w:rFonts w:eastAsia="SimSun"/>
-          <w:b/>
-        </w:rPr>
-        <w:t>名称</w:t>
-      </w:r>
-      <w:r>
-        <w:rPr>
-          <w:rFonts w:eastAsia="SimSun"/>
-        </w:rPr>
-        <w:t>下拉列表中选择</w:t>
-      </w:r>
-      <w:r>
-        <w:rPr>
-          <w:rFonts w:eastAsia="SimSun" w:hint="eastAsia"/>
-        </w:rPr>
-        <w:t xml:space="preserve"> </w:t>
-      </w:r>
-      <w:r>
-        <w:rPr>
-          <w:rFonts w:eastAsia="SimSun"/>
-        </w:rPr>
-        <w:t>“Label:13C(6)15N(4) (C-term R)”</w:t>
-      </w:r>
-      <w:r>
-        <w:rPr>
-          <w:rFonts w:eastAsia="SimSun"/>
-        </w:rPr>
-        <w:t>。</w:t>
-      </w:r>
-    </w:p>
-    <w:p>
-      <w:pPr>
-        <w:rPr>
-          <w:rFonts w:eastAsia="SimSun"/>
-        </w:rPr>
-      </w:pPr>
-      <w:r>
-        <w:rPr>
-          <w:rFonts w:eastAsia="SimSun"/>
-        </w:rPr>
-        <w:t>自动选中</w:t>
-      </w:r>
-      <w:r>
-        <w:rPr>
-          <w:rFonts w:eastAsia="SimSun"/>
-        </w:rPr>
-        <w:t xml:space="preserve"> </w:t>
-      </w:r>
-      <w:r>
-        <w:rPr>
-          <w:rFonts w:eastAsia="SimSun"/>
-          <w:b/>
-        </w:rPr>
-        <w:t>13C</w:t>
-      </w:r>
-      <w:r>
-        <w:rPr>
-          <w:rFonts w:eastAsia="SimSun"/>
-        </w:rPr>
-        <w:t xml:space="preserve"> </w:t>
-      </w:r>
-      <w:r>
-        <w:rPr>
-          <w:rFonts w:eastAsia="SimSun"/>
-        </w:rPr>
-        <w:t>和</w:t>
-      </w:r>
-      <w:r>
-        <w:rPr>
-          <w:rFonts w:eastAsia="SimSun"/>
-        </w:rPr>
-        <w:t xml:space="preserve"> </w:t>
-      </w:r>
-      <w:r>
-        <w:rPr>
-          <w:rFonts w:eastAsia="SimSun"/>
-          <w:b/>
-        </w:rPr>
-        <w:t>15N</w:t>
-      </w:r>
-      <w:r>
-        <w:rPr>
-          <w:rFonts w:eastAsia="SimSun"/>
-        </w:rPr>
-        <w:t xml:space="preserve"> </w:t>
-      </w:r>
-      <w:r>
-        <w:rPr>
-          <w:rFonts w:eastAsia="SimSun"/>
-        </w:rPr>
-        <w:t>复选框，以告知</w:t>
-      </w:r>
-      <w:r>
-        <w:rPr>
-          <w:rFonts w:eastAsia="SimSun"/>
-        </w:rPr>
-        <w:t xml:space="preserve"> Skyline </w:t>
-      </w:r>
-      <w:r>
-        <w:rPr>
-          <w:rFonts w:eastAsia="SimSun"/>
-        </w:rPr>
-        <w:t>对精氨酸分子中的所有碳原子使用</w:t>
-      </w:r>
-      <w:r>
-        <w:rPr>
-          <w:rFonts w:eastAsia="SimSun"/>
-        </w:rPr>
-        <w:t xml:space="preserve"> </w:t>
-      </w:r>
-      <w:r>
-        <w:rPr>
-          <w:rFonts w:eastAsia="SimSun"/>
-          <w:vertAlign w:val="superscript"/>
-        </w:rPr>
-        <w:t>13</w:t>
-      </w:r>
-      <w:r>
-        <w:rPr>
-          <w:rFonts w:eastAsia="SimSun"/>
-        </w:rPr>
-        <w:t>C</w:t>
-      </w:r>
-      <w:r>
-        <w:rPr>
-          <w:rFonts w:eastAsia="SimSun"/>
-        </w:rPr>
-        <w:t>，对所有氮原子使用</w:t>
-      </w:r>
-      <w:r>
-        <w:rPr>
-          <w:rFonts w:eastAsia="SimSun"/>
-        </w:rPr>
-        <w:t xml:space="preserve"> </w:t>
-      </w:r>
-      <w:r>
-        <w:rPr>
-          <w:rFonts w:eastAsia="SimSun"/>
-          <w:vertAlign w:val="superscript"/>
-        </w:rPr>
-        <w:t>15</w:t>
-      </w:r>
-      <w:r>
-        <w:rPr>
-          <w:rFonts w:eastAsia="SimSun"/>
-        </w:rPr>
-        <w:t>N</w:t>
-      </w:r>
-      <w:r>
-        <w:rPr>
-          <w:rFonts w:eastAsia="SimSun"/>
-        </w:rPr>
-        <w:t>，总质量偏移为</w:t>
-      </w:r>
-      <w:r>
-        <w:rPr>
-          <w:rFonts w:eastAsia="SimSun"/>
-        </w:rPr>
-        <w:t xml:space="preserve"> 10 Da (6x </w:t>
-      </w:r>
-      <w:r>
-        <w:rPr>
-          <w:rFonts w:eastAsia="SimSun"/>
-          <w:vertAlign w:val="superscript"/>
-        </w:rPr>
-        <w:t>13</w:t>
-      </w:r>
-      <w:r>
-        <w:rPr>
-          <w:rFonts w:eastAsia="SimSun"/>
-        </w:rPr>
-        <w:t xml:space="preserve">C + 4x </w:t>
-      </w:r>
-      <w:r>
-        <w:rPr>
-          <w:rFonts w:eastAsia="SimSun"/>
-          <w:vertAlign w:val="superscript"/>
-        </w:rPr>
-        <w:t>15</w:t>
-      </w:r>
-      <w:r>
-        <w:rPr>
-          <w:rFonts w:eastAsia="SimSun"/>
-        </w:rPr>
-        <w:t>N)</w:t>
-      </w:r>
-      <w:r>
-        <w:rPr>
-          <w:rFonts w:eastAsia="SimSun"/>
-        </w:rPr>
-        <w:t>。</w:t>
-      </w:r>
-    </w:p>
-    <w:p>
-      <w:pPr>
-        <w:keepNext/>
-        <w:rPr>
-          <w:rFonts w:eastAsia="SimSun"/>
-        </w:rPr>
-      </w:pPr>
-      <w:r>
-        <w:rPr>
-          <w:rFonts w:eastAsia="SimSun"/>
-        </w:rPr>
-        <w:t>此时</w:t>
-      </w:r>
-      <w:r>
-        <w:rPr>
-          <w:rFonts w:eastAsia="SimSun"/>
-          <w:b/>
-        </w:rPr>
-        <w:t>编辑同位素修饰</w:t>
-      </w:r>
-      <w:r>
-        <w:rPr>
-          <w:rFonts w:eastAsia="SimSun" w:hint="eastAsia"/>
-        </w:rPr>
-        <w:t>窗口</w:t>
-      </w:r>
-      <w:r>
-        <w:rPr>
-          <w:rFonts w:eastAsia="SimSun"/>
-        </w:rPr>
-        <w:t>应显示如下：</w:t>
-      </w:r>
-    </w:p>
-    <w:p>
-      <w:pPr>
-        <w:rPr>
-          <w:rFonts w:eastAsia="SimSun"/>
-        </w:rPr>
-      </w:pPr>
-      <w:r>
-        <w:rPr>
-          <w:rFonts w:eastAsia="SimSun"/>
-          <w:noProof/>
-        </w:rPr>
-        <w:drawing>
-          <wp:inline distT="0" distB="0" distL="0" distR="0" wp14:anchorId="24E8CBCF" wp14:editId="11DF9726">
-            <wp:extent cx="3381375" cy="3295650"/>
-            <wp:effectExtent l="0" t="0" r="9525" b="0"/>
-            <wp:docPr id="11" name="Picture 11"/>
-            <wp:cNvGraphicFramePr>
-              <a:graphicFrameLocks xmlns:a="http://schemas.openxmlformats.org/drawingml/2006/main" noChangeAspect="1"/>
-            </wp:cNvGraphicFramePr>
-            <a:graphic xmlns:a="http://schemas.openxmlformats.org/drawingml/2006/main">
-              <a:graphicData uri="http://schemas.openxmlformats.org/drawingml/2006/picture">
-                <pic:pic xmlns:pic="http://schemas.openxmlformats.org/drawingml/2006/picture">
-                  <pic:nvPicPr>
-                    <pic:cNvPr id="11" name="Picture 11"/>
-                    <pic:cNvPicPr>
-                      <a:picLocks noChangeAspect="1"/>
-                    </pic:cNvPicPr>
-                  </pic:nvPicPr>
-                  <pic:blipFill>
-                    <a:blip r:embed="rId17" cstate="print"/>
-                    <a:stretch>
-                      <a:fillRect/>
-                    </a:stretch>
-                  </pic:blipFill>
-                  <pic:spPr>
-                    <a:xfrm>
-                      <a:off x="0" y="0"/>
-                      <a:ext cx="3381375" cy="3295650"/>
-                    </a:xfrm>
-                    <a:prstGeom prst="rect">
-                      <a:avLst/>
-                    </a:prstGeom>
-                  </pic:spPr>
-                </pic:pic>
-              </a:graphicData>
-            </a:graphic>
-          </wp:inline>
-        </w:drawing>
-      </w:r>
-    </w:p>
-    <w:p>
-      <w:pPr>
-        <w:rPr>
-          <w:rFonts w:eastAsia="SimSun"/>
-        </w:rPr>
-      </w:pPr>
-      <w:r>
-        <w:rPr>
-          <w:rFonts w:eastAsia="SimSun"/>
-        </w:rPr>
-        <w:t xml:space="preserve">Skyline </w:t>
-      </w:r>
-      <w:r>
-        <w:rPr>
-          <w:rFonts w:eastAsia="SimSun"/>
-        </w:rPr>
-        <w:t>自动计算单一同位素质量和平均质量偏移，如图，赖氨酸</w:t>
-      </w:r>
-      <w:r>
-        <w:rPr>
-          <w:rFonts w:eastAsia="SimSun"/>
-        </w:rPr>
-        <w:t xml:space="preserve"> (K) </w:t>
-      </w:r>
-      <w:r>
-        <w:rPr>
-          <w:rFonts w:eastAsia="SimSun"/>
-        </w:rPr>
-        <w:t>质量偏移约为</w:t>
-      </w:r>
-      <w:r>
-        <w:rPr>
-          <w:rFonts w:eastAsia="SimSun"/>
-        </w:rPr>
-        <w:t xml:space="preserve"> 8 Da</w:t>
-      </w:r>
-      <w:r>
-        <w:rPr>
-          <w:rFonts w:eastAsia="SimSun"/>
-        </w:rPr>
-        <w:t>，精氨酸</w:t>
-      </w:r>
-      <w:r>
-        <w:rPr>
-          <w:rFonts w:eastAsia="SimSun"/>
-        </w:rPr>
-        <w:t xml:space="preserve"> (R) </w:t>
-      </w:r>
-      <w:r>
-        <w:rPr>
-          <w:rFonts w:eastAsia="SimSun"/>
-        </w:rPr>
-        <w:t>约为</w:t>
-      </w:r>
-      <w:r>
-        <w:rPr>
-          <w:rFonts w:eastAsia="SimSun"/>
-        </w:rPr>
-        <w:t xml:space="preserve"> 10 Da</w:t>
-      </w:r>
-      <w:r>
-        <w:rPr>
-          <w:rFonts w:eastAsia="SimSun"/>
-        </w:rPr>
-        <w:t>，这是由于在这些氨基酸残基中使用了</w:t>
-      </w:r>
-      <w:r>
-        <w:rPr>
-          <w:rFonts w:eastAsia="SimSun"/>
-        </w:rPr>
-        <w:t xml:space="preserve"> 13 C </w:t>
-      </w:r>
-      <w:r>
-        <w:rPr>
-          <w:rFonts w:eastAsia="SimSun"/>
-        </w:rPr>
-        <w:t>和</w:t>
-      </w:r>
-      <w:r>
-        <w:rPr>
-          <w:rFonts w:eastAsia="SimSun"/>
-        </w:rPr>
-        <w:t xml:space="preserve"> 15 N</w:t>
-      </w:r>
-      <w:r>
-        <w:rPr>
-          <w:rFonts w:eastAsia="SimSun"/>
-        </w:rPr>
-        <w:t>。</w:t>
-      </w:r>
-    </w:p>
-    <w:p>
-      <w:pPr>
-        <w:rPr>
-          <w:rFonts w:eastAsia="SimSun"/>
-        </w:rPr>
-      </w:pPr>
-      <w:r>
-        <w:rPr>
-          <w:rFonts w:eastAsia="SimSun" w:hint="eastAsia"/>
-        </w:rPr>
         <w:t>您还需执行以下操作以完成</w:t>
       </w:r>
+      <w:proofErr w:type="spellStart"/>
       <w:r>
         <w:rPr>
           <w:rFonts w:eastAsia="SimSun"/>
         </w:rPr>
         <w:t>MRMer</w:t>
       </w:r>
+      <w:proofErr w:type="spellEnd"/>
       <w:r>
         <w:rPr>
           <w:rFonts w:eastAsia="SimSun"/>
@@ -3940,7 +4173,21 @@
         <w:rPr>
           <w:rFonts w:eastAsia="SimSun"/>
         </w:rPr>
-        <w:t xml:space="preserve"> MRMer </w:t>
+        <w:t xml:space="preserve"> </w:t>
+      </w:r>
+      <w:proofErr w:type="spellStart"/>
+      <w:r>
+        <w:rPr>
+          <w:rFonts w:eastAsia="SimSun"/>
+        </w:rPr>
+        <w:t>MRMer</w:t>
+      </w:r>
+      <w:proofErr w:type="spellEnd"/>
+      <w:r>
+        <w:rPr>
+          <w:rFonts w:eastAsia="SimSun"/>
+        </w:rPr>
+        <w:t xml:space="preserve"> </w:t>
       </w:r>
       <w:r>
         <w:rPr>
@@ -4118,13 +4365,28 @@
         <w:rPr>
           <w:rFonts w:eastAsia="SimSun"/>
         </w:rPr>
+        <w:lastRenderedPageBreak/>
         <w:t>对于</w:t>
       </w:r>
       <w:r>
         <w:rPr>
           <w:rFonts w:eastAsia="SimSun"/>
         </w:rPr>
-        <w:t xml:space="preserve"> MRMer </w:t>
+        <w:t xml:space="preserve"> </w:t>
+      </w:r>
+      <w:proofErr w:type="spellStart"/>
+      <w:r>
+        <w:rPr>
+          <w:rFonts w:eastAsia="SimSun"/>
+        </w:rPr>
+        <w:t>MRMer</w:t>
+      </w:r>
+      <w:proofErr w:type="spellEnd"/>
+      <w:r>
+        <w:rPr>
+          <w:rFonts w:eastAsia="SimSun"/>
+        </w:rPr>
+        <w:t xml:space="preserve"> </w:t>
       </w:r>
       <w:r>
         <w:rPr>
@@ -4169,12 +4431,14 @@
         </w:rPr>
         <w:t>当前仅支持肽段在背景蛋白质组中对应单一蛋白质的情况，未来版本将能够处理一个肽段对应多个蛋白质的情况。</w:t>
       </w:r>
+      <w:proofErr w:type="spellStart"/>
       <w:r>
         <w:rPr>
           <w:rFonts w:eastAsia="SimSun"/>
         </w:rPr>
         <w:t>MRMer</w:t>
       </w:r>
+      <w:proofErr w:type="spellEnd"/>
       <w:r>
         <w:rPr>
           <w:rFonts w:eastAsia="SimSun"/>
@@ -4240,7 +4504,21 @@
         <w:rPr>
           <w:rFonts w:eastAsia="SimSun"/>
         </w:rPr>
-        <w:t xml:space="preserve"> ExistingQuant </w:t>
+        <w:t xml:space="preserve"> </w:t>
+      </w:r>
+      <w:proofErr w:type="spellStart"/>
+      <w:r>
+        <w:rPr>
+          <w:rFonts w:eastAsia="SimSun"/>
+        </w:rPr>
+        <w:t>ExistingQuant</w:t>
+      </w:r>
+      <w:proofErr w:type="spellEnd"/>
+      <w:r>
+        <w:rPr>
+          <w:rFonts w:eastAsia="SimSun"/>
+        </w:rPr>
+        <w:t xml:space="preserve"> </w:t>
       </w:r>
       <w:r>
         <w:rPr>
@@ -4252,7 +4530,21 @@
         <w:rPr>
           <w:rFonts w:eastAsia="SimSun"/>
         </w:rPr>
-        <w:t xml:space="preserve"> MRMer </w:t>
+        <w:t xml:space="preserve"> </w:t>
+      </w:r>
+      <w:proofErr w:type="spellStart"/>
+      <w:r>
+        <w:rPr>
+          <w:rFonts w:eastAsia="SimSun"/>
+        </w:rPr>
+        <w:t>MRMer</w:t>
+      </w:r>
+      <w:proofErr w:type="spellEnd"/>
+      <w:r>
+        <w:rPr>
+          <w:rFonts w:eastAsia="SimSun"/>
+        </w:rPr>
+        <w:t xml:space="preserve"> </w:t>
       </w:r>
       <w:r>
         <w:rPr>
@@ -4294,8 +4586,16 @@
         <w:rPr>
           <w:rFonts w:eastAsia="SimSun"/>
         </w:rPr>
-        <w:t xml:space="preserve"> MRMer</w:t>
-      </w:r>
+        <w:t xml:space="preserve"> </w:t>
+      </w:r>
+      <w:proofErr w:type="spellStart"/>
+      <w:r>
+        <w:rPr>
+          <w:rFonts w:eastAsia="SimSun"/>
+        </w:rPr>
+        <w:t>MRMer</w:t>
+      </w:r>
+      <w:proofErr w:type="spellEnd"/>
       <w:r>
         <w:rPr>
           <w:rFonts w:eastAsia="SimSun"/>
@@ -4312,13 +4612,27 @@
         <w:rPr>
           <w:rFonts w:eastAsia="SimSun"/>
         </w:rPr>
-        <w:t>“silac_1_to_4.transition.tsv”</w:t>
-      </w:r>
-      <w:r>
-        <w:rPr>
-          <w:rFonts w:eastAsia="SimSun"/>
-        </w:rPr>
-        <w:t>（制表符分隔值）创建而成，包含了轻重标按照</w:t>
+        <w:t>“</w:t>
+      </w:r>
+      <w:proofErr w:type="gramStart"/>
+      <w:r>
+        <w:rPr>
+          <w:rFonts w:eastAsia="SimSun"/>
+        </w:rPr>
+        <w:t>silac_1_to_4.transition.tsv”</w:t>
+      </w:r>
+      <w:r>
+        <w:rPr>
+          <w:rFonts w:eastAsia="SimSun"/>
+        </w:rPr>
+        <w:t>（</w:t>
+      </w:r>
+      <w:proofErr w:type="gramEnd"/>
+      <w:r>
+        <w:rPr>
+          <w:rFonts w:eastAsia="SimSun"/>
+        </w:rPr>
+        <w:t>制表符分隔值）创建而成，包含了轻重标按照</w:t>
       </w:r>
       <w:r>
         <w:rPr>
@@ -4667,7 +4981,7 @@
                     <pic:cNvPicPr/>
                   </pic:nvPicPr>
                   <pic:blipFill>
-                    <a:blip r:embed="rId18"/>
+                    <a:blip r:embed="rId17"/>
                     <a:stretch>
                       <a:fillRect/>
                     </a:stretch>
@@ -4750,6 +5064,7 @@
           <w:rFonts w:eastAsia="SimSun" w:hint="eastAsia"/>
           <w:highlight w:val="yellow"/>
         </w:rPr>
+        <w:lastRenderedPageBreak/>
         <w:t>此操作将打开</w:t>
       </w:r>
       <w:r>
@@ -4814,7 +5129,7 @@
                     <pic:cNvPicPr/>
                   </pic:nvPicPr>
                   <pic:blipFill>
-                    <a:blip r:embed="rId19"/>
+                    <a:blip r:embed="rId18"/>
                     <a:stretch>
                       <a:fillRect/>
                     </a:stretch>
@@ -5213,7 +5528,7 @@
                     </pic:cNvPicPr>
                   </pic:nvPicPr>
                   <pic:blipFill>
-                    <a:blip r:embed="rId20" cstate="print"/>
+                    <a:blip r:embed="rId19" cstate="print"/>
                     <a:srcRect/>
                     <a:stretch>
                       <a:fillRect/>
@@ -5294,7 +5609,7 @@
                     </pic:cNvPicPr>
                   </pic:nvPicPr>
                   <pic:blipFill>
-                    <a:blip r:embed="rId21" cstate="print"/>
+                    <a:blip r:embed="rId20" cstate="print"/>
                     <a:srcRect/>
                     <a:stretch>
                       <a:fillRect/>
@@ -5417,6 +5732,7 @@
         <w:rPr>
           <w:noProof/>
         </w:rPr>
+        <w:lastRenderedPageBreak/>
         <w:drawing>
           <wp:inline distT="0" distB="0" distL="0" distR="0" wp14:anchorId="139ADD7D" wp14:editId="79B4D222">
             <wp:extent cx="5943600" cy="2933700"/>
@@ -5435,7 +5751,7 @@
                     </pic:cNvPicPr>
                   </pic:nvPicPr>
                   <pic:blipFill>
-                    <a:blip r:embed="rId22"/>
+                    <a:blip r:embed="rId21"/>
                     <a:stretch>
                       <a:fillRect/>
                     </a:stretch>
@@ -5478,7 +5794,21 @@
         <w:rPr>
           <w:rFonts w:eastAsia="SimSun"/>
         </w:rPr>
-        <w:t>“1/296 tran”</w:t>
+        <w:t xml:space="preserve">“1/296 </w:t>
+      </w:r>
+      <w:proofErr w:type="spellStart"/>
+      <w:r>
+        <w:rPr>
+          <w:rFonts w:eastAsia="SimSun"/>
+        </w:rPr>
+        <w:t>tran</w:t>
+      </w:r>
+      <w:proofErr w:type="spellEnd"/>
+      <w:r>
+        <w:rPr>
+          <w:rFonts w:eastAsia="SimSun"/>
+        </w:rPr>
+        <w:t>”</w:t>
       </w:r>
       <w:r>
         <w:rPr>
@@ -5490,7 +5820,21 @@
         <w:rPr>
           <w:rFonts w:eastAsia="SimSun"/>
         </w:rPr>
-        <w:t xml:space="preserve"> MRMer </w:t>
+        <w:t xml:space="preserve"> </w:t>
+      </w:r>
+      <w:proofErr w:type="spellStart"/>
+      <w:r>
+        <w:rPr>
+          <w:rFonts w:eastAsia="SimSun"/>
+        </w:rPr>
+        <w:t>MRMer</w:t>
+      </w:r>
+      <w:proofErr w:type="spellEnd"/>
+      <w:r>
+        <w:rPr>
+          <w:rFonts w:eastAsia="SimSun"/>
+        </w:rPr>
+        <w:t xml:space="preserve"> </w:t>
       </w:r>
       <w:r>
         <w:rPr>
@@ -5740,6 +6084,7 @@
           <w:rFonts w:eastAsia="SimSun"/>
           <w:noProof/>
         </w:rPr>
+        <w:lastRenderedPageBreak/>
         <w:drawing>
           <wp:inline distT="0" distB="0" distL="0" distR="0" wp14:anchorId="2F26CA3D" wp14:editId="748D9EB7">
             <wp:extent cx="5943600" cy="2933700"/>
@@ -5756,7 +6101,7 @@
                     <pic:cNvPicPr/>
                   </pic:nvPicPr>
                   <pic:blipFill>
-                    <a:blip r:embed="rId23"/>
+                    <a:blip r:embed="rId22"/>
                     <a:stretch>
                       <a:fillRect/>
                     </a:stretch>
@@ -6236,8 +6581,16 @@
         <w:rPr>
           <w:rFonts w:eastAsia="SimSun"/>
         </w:rPr>
-        <w:t xml:space="preserve"> MRMer</w:t>
-      </w:r>
+        <w:t xml:space="preserve"> </w:t>
+      </w:r>
+      <w:proofErr w:type="spellStart"/>
+      <w:r>
+        <w:rPr>
+          <w:rFonts w:eastAsia="SimSun"/>
+        </w:rPr>
+        <w:t>MRMer</w:t>
+      </w:r>
+      <w:proofErr w:type="spellEnd"/>
       <w:r>
         <w:rPr>
           <w:rFonts w:eastAsia="SimSun"/>
@@ -6310,7 +6663,21 @@
         <w:rPr>
           <w:rFonts w:eastAsia="SimSun"/>
         </w:rPr>
-        <w:t xml:space="preserve"> ExistingQuant </w:t>
+        <w:t xml:space="preserve"> </w:t>
+      </w:r>
+      <w:proofErr w:type="spellStart"/>
+      <w:r>
+        <w:rPr>
+          <w:rFonts w:eastAsia="SimSun"/>
+        </w:rPr>
+        <w:t>ExistingQuant</w:t>
+      </w:r>
+      <w:proofErr w:type="spellEnd"/>
+      <w:r>
+        <w:rPr>
+          <w:rFonts w:eastAsia="SimSun"/>
+        </w:rPr>
+        <w:t xml:space="preserve"> </w:t>
       </w:r>
       <w:r>
         <w:rPr>
@@ -6322,7 +6689,21 @@
         <w:rPr>
           <w:rFonts w:eastAsia="SimSun"/>
         </w:rPr>
-        <w:t xml:space="preserve"> MRMer </w:t>
+        <w:t xml:space="preserve"> </w:t>
+      </w:r>
+      <w:proofErr w:type="spellStart"/>
+      <w:r>
+        <w:rPr>
+          <w:rFonts w:eastAsia="SimSun"/>
+        </w:rPr>
+        <w:t>MRMer</w:t>
+      </w:r>
+      <w:proofErr w:type="spellEnd"/>
+      <w:r>
+        <w:rPr>
+          <w:rFonts w:eastAsia="SimSun"/>
+        </w:rPr>
+        <w:t xml:space="preserve"> </w:t>
       </w:r>
       <w:r>
         <w:rPr>
@@ -6346,6 +6727,7 @@
         <w:rPr>
           <w:rFonts w:eastAsia="SimSun"/>
         </w:rPr>
+        <w:lastRenderedPageBreak/>
         <w:t>在</w:t>
       </w:r>
       <w:r>
@@ -6371,7 +6753,21 @@
         <w:rPr>
           <w:rFonts w:eastAsia="SimSun"/>
         </w:rPr>
-        <w:t>“MRMer”</w:t>
+        <w:t>“</w:t>
+      </w:r>
+      <w:proofErr w:type="spellStart"/>
+      <w:r>
+        <w:rPr>
+          <w:rFonts w:eastAsia="SimSun"/>
+        </w:rPr>
+        <w:t>MRMer</w:t>
+      </w:r>
+      <w:proofErr w:type="spellEnd"/>
+      <w:r>
+        <w:rPr>
+          <w:rFonts w:eastAsia="SimSun"/>
+        </w:rPr>
+        <w:t>”</w:t>
       </w:r>
       <w:r>
         <w:rPr>
@@ -6563,8 +6959,16 @@
         <w:rPr>
           <w:rFonts w:eastAsia="SimSun"/>
         </w:rPr>
-        <w:t xml:space="preserve"> mzXML</w:t>
-      </w:r>
+        <w:t xml:space="preserve"> </w:t>
+      </w:r>
+      <w:proofErr w:type="spellStart"/>
+      <w:r>
+        <w:rPr>
+          <w:rFonts w:eastAsia="SimSun"/>
+        </w:rPr>
+        <w:t>mzXML</w:t>
+      </w:r>
+      <w:proofErr w:type="spellEnd"/>
       <w:r>
         <w:rPr>
           <w:rFonts w:eastAsia="SimSun"/>
@@ -6575,7 +6979,21 @@
         <w:rPr>
           <w:rFonts w:eastAsia="SimSun"/>
         </w:rPr>
-        <w:t xml:space="preserve"> MRMer </w:t>
+        <w:t xml:space="preserve"> </w:t>
+      </w:r>
+      <w:proofErr w:type="spellStart"/>
+      <w:r>
+        <w:rPr>
+          <w:rFonts w:eastAsia="SimSun"/>
+        </w:rPr>
+        <w:t>MRMer</w:t>
+      </w:r>
+      <w:proofErr w:type="spellEnd"/>
+      <w:r>
+        <w:rPr>
+          <w:rFonts w:eastAsia="SimSun"/>
+        </w:rPr>
+        <w:t xml:space="preserve"> </w:t>
       </w:r>
       <w:r>
         <w:rPr>
@@ -6864,6 +7282,280 @@
                 <pic:pic xmlns:pic="http://schemas.openxmlformats.org/drawingml/2006/picture">
                   <pic:nvPicPr>
                     <pic:cNvPr id="33" name="Picture 33" descr="Graphical user interface&#10;&#10;Description automatically generated"/>
+                    <pic:cNvPicPr/>
+                  </pic:nvPicPr>
+                  <pic:blipFill>
+                    <a:blip r:embed="rId23"/>
+                    <a:stretch>
+                      <a:fillRect/>
+                    </a:stretch>
+                  </pic:blipFill>
+                  <pic:spPr>
+                    <a:xfrm>
+                      <a:off x="0" y="0"/>
+                      <a:ext cx="5943600" cy="2933700"/>
+                    </a:xfrm>
+                    <a:prstGeom prst="rect">
+                      <a:avLst/>
+                    </a:prstGeom>
+                  </pic:spPr>
+                </pic:pic>
+              </a:graphicData>
+            </a:graphic>
+          </wp:inline>
+        </w:drawing>
+      </w:r>
+    </w:p>
+    <w:p>
+      <w:pPr>
+        <w:rPr>
+          <w:rFonts w:eastAsia="SimSun"/>
+        </w:rPr>
+      </w:pPr>
+      <w:r>
+        <w:rPr>
+          <w:rFonts w:eastAsia="SimSun"/>
+        </w:rPr>
+        <w:t>您还可以单击并拖动窗格之间的浅灰色分割控制条，改变分配给各窗格的比例。</w:t>
+      </w:r>
+    </w:p>
+    <w:p>
+      <w:pPr>
+        <w:rPr>
+          <w:rFonts w:eastAsia="SimSun"/>
+        </w:rPr>
+      </w:pPr>
+      <w:r>
+        <w:rPr>
+          <w:rFonts w:eastAsia="SimSun"/>
+        </w:rPr>
+        <w:t>如果色谱图视图像</w:t>
+      </w:r>
+      <w:r>
+        <w:rPr>
+          <w:rFonts w:eastAsia="SimSun" w:hint="eastAsia"/>
+        </w:rPr>
+        <w:t>不像</w:t>
+      </w:r>
+      <w:r>
+        <w:rPr>
+          <w:rFonts w:eastAsia="SimSun"/>
+        </w:rPr>
+        <w:t>上图中那样放大显示，请执行以下步骤：</w:t>
+      </w:r>
+    </w:p>
+    <w:p>
+      <w:pPr>
+        <w:pStyle w:val="ListParagraph"/>
+        <w:numPr>
+          <w:ilvl w:val="0"/>
+          <w:numId w:val="16"/>
+        </w:numPr>
+        <w:rPr>
+          <w:rFonts w:eastAsia="SimSun"/>
+        </w:rPr>
+      </w:pPr>
+      <w:r>
+        <w:rPr>
+          <w:rFonts w:eastAsia="SimSun"/>
+        </w:rPr>
+        <w:lastRenderedPageBreak/>
+        <w:t>在</w:t>
+      </w:r>
+      <w:r>
+        <w:rPr>
+          <w:rFonts w:eastAsia="SimSun"/>
+          <w:b/>
+        </w:rPr>
+        <w:t>视图</w:t>
+      </w:r>
+      <w:r>
+        <w:rPr>
+          <w:rFonts w:eastAsia="SimSun"/>
+        </w:rPr>
+        <w:t>菜单上，选择</w:t>
+      </w:r>
+      <w:r>
+        <w:rPr>
+          <w:rFonts w:eastAsia="SimSun"/>
+          <w:b/>
+        </w:rPr>
+        <w:t>自动缩放</w:t>
+      </w:r>
+      <w:r>
+        <w:rPr>
+          <w:rFonts w:eastAsia="SimSun"/>
+        </w:rPr>
+        <w:t>并单击</w:t>
+      </w:r>
+      <w:r>
+        <w:rPr>
+          <w:rFonts w:eastAsia="SimSun"/>
+          <w:b/>
+        </w:rPr>
+        <w:t>最佳峰值</w:t>
+      </w:r>
+      <w:r>
+        <w:rPr>
+          <w:rFonts w:eastAsia="SimSun"/>
+        </w:rPr>
+        <w:t xml:space="preserve"> (F11)</w:t>
+      </w:r>
+      <w:r>
+        <w:rPr>
+          <w:rFonts w:eastAsia="SimSun"/>
+        </w:rPr>
+        <w:t>。</w:t>
+      </w:r>
+    </w:p>
+    <w:p>
+      <w:pPr>
+        <w:rPr>
+          <w:rFonts w:eastAsia="SimSun"/>
+        </w:rPr>
+      </w:pPr>
+      <w:r>
+        <w:rPr>
+          <w:rFonts w:eastAsia="SimSun"/>
+        </w:rPr>
+        <w:t>要进一步了解该肽段的</w:t>
+      </w:r>
+      <w:r>
+        <w:rPr>
+          <w:rFonts w:eastAsia="SimSun"/>
+        </w:rPr>
+        <w:t xml:space="preserve"> y3 </w:t>
+      </w:r>
+      <w:r>
+        <w:rPr>
+          <w:rFonts w:eastAsia="SimSun"/>
+        </w:rPr>
+        <w:t>离子未包含在所选谱峰组之内的原因：</w:t>
+      </w:r>
+      <w:r>
+        <w:rPr>
+          <w:rFonts w:eastAsia="SimSun"/>
+        </w:rPr>
+        <w:t xml:space="preserve"> </w:t>
+      </w:r>
+    </w:p>
+    <w:p>
+      <w:pPr>
+        <w:pStyle w:val="ListParagraph"/>
+        <w:numPr>
+          <w:ilvl w:val="0"/>
+          <w:numId w:val="16"/>
+        </w:numPr>
+        <w:rPr>
+          <w:rFonts w:eastAsia="SimSun"/>
+        </w:rPr>
+      </w:pPr>
+      <w:r>
+        <w:rPr>
+          <w:rFonts w:eastAsia="SimSun"/>
+        </w:rPr>
+        <w:t>单击</w:t>
+      </w:r>
+      <w:r>
+        <w:rPr>
+          <w:rFonts w:eastAsia="SimSun" w:hint="eastAsia"/>
+        </w:rPr>
+        <w:t xml:space="preserve"> </w:t>
+      </w:r>
+      <w:r>
+        <w:rPr>
+          <w:rFonts w:eastAsia="SimSun"/>
+        </w:rPr>
+        <w:t xml:space="preserve">“602.8266++” </w:t>
+      </w:r>
+      <w:r>
+        <w:rPr>
+          <w:rFonts w:eastAsia="SimSun"/>
+        </w:rPr>
+        <w:t>母离子下的</w:t>
+      </w:r>
+      <w:r>
+        <w:rPr>
+          <w:rFonts w:eastAsia="SimSun" w:hint="eastAsia"/>
+        </w:rPr>
+        <w:t xml:space="preserve"> </w:t>
+      </w:r>
+      <w:r>
+        <w:rPr>
+          <w:rFonts w:eastAsia="SimSun"/>
+        </w:rPr>
+        <w:t>“y3</w:t>
+      </w:r>
+      <w:r>
+        <w:rPr>
+          <w:rFonts w:eastAsia="SimSun"/>
+          <w:b/>
+        </w:rPr>
+        <w:t>”</w:t>
+      </w:r>
+      <w:r>
+        <w:rPr>
+          <w:rFonts w:eastAsia="SimSun"/>
+        </w:rPr>
+        <w:t xml:space="preserve"> </w:t>
+      </w:r>
+      <w:r>
+        <w:rPr>
+          <w:rFonts w:eastAsia="SimSun"/>
+        </w:rPr>
+        <w:t>离子。</w:t>
+      </w:r>
+      <w:r>
+        <w:rPr>
+          <w:rFonts w:eastAsia="SimSun"/>
+        </w:rPr>
+        <w:t xml:space="preserve"> </w:t>
+      </w:r>
+    </w:p>
+    <w:p>
+      <w:pPr>
+        <w:keepNext/>
+        <w:rPr>
+          <w:rFonts w:eastAsia="SimSun"/>
+        </w:rPr>
+      </w:pPr>
+      <w:r>
+        <w:rPr>
+          <w:rFonts w:eastAsia="SimSun"/>
+        </w:rPr>
+        <w:t xml:space="preserve">Skyline </w:t>
+      </w:r>
+      <w:r>
+        <w:rPr>
+          <w:rFonts w:eastAsia="SimSun"/>
+        </w:rPr>
+        <w:t>将发生如下变化：</w:t>
+      </w:r>
+    </w:p>
+    <w:p>
+      <w:pPr>
+        <w:rPr>
+          <w:rFonts w:eastAsia="SimSun"/>
+        </w:rPr>
+      </w:pPr>
+      <w:r>
+        <w:rPr>
+          <w:rFonts w:eastAsia="SimSun"/>
+          <w:noProof/>
+        </w:rPr>
+        <w:drawing>
+          <wp:inline distT="0" distB="0" distL="0" distR="0" wp14:anchorId="3A706C4C" wp14:editId="20CE1C1A">
+            <wp:extent cx="5943600" cy="2933700"/>
+            <wp:effectExtent l="0" t="0" r="0" b="0"/>
+            <wp:docPr id="28" name="Picture 28" descr="Graphical user interface, application&#10;&#10;Description automatically generated"/>
+            <wp:cNvGraphicFramePr>
+              <a:graphicFrameLocks xmlns:a="http://schemas.openxmlformats.org/drawingml/2006/main" noChangeAspect="1"/>
+            </wp:cNvGraphicFramePr>
+            <a:graphic xmlns:a="http://schemas.openxmlformats.org/drawingml/2006/main">
+              <a:graphicData uri="http://schemas.openxmlformats.org/drawingml/2006/picture">
+                <pic:pic xmlns:pic="http://schemas.openxmlformats.org/drawingml/2006/picture">
+                  <pic:nvPicPr>
+                    <pic:cNvPr id="28" name="Picture 28" descr="Graphical user interface, application&#10;&#10;Description automatically generated"/>
                     <pic:cNvPicPr/>
                   </pic:nvPicPr>
                   <pic:blipFill>
@@ -6898,32 +7590,7 @@
         <w:rPr>
           <w:rFonts w:eastAsia="SimSun"/>
         </w:rPr>
-        <w:t>您还可以单击并拖动窗格之间的浅灰色分割控制条，改变分配给各窗格的比例。</w:t>
-      </w:r>
-    </w:p>
-    <w:p>
-      <w:pPr>
-        <w:rPr>
-          <w:rFonts w:eastAsia="SimSun"/>
-        </w:rPr>
-      </w:pPr>
-      <w:r>
-        <w:rPr>
-          <w:rFonts w:eastAsia="SimSun"/>
-        </w:rPr>
-        <w:t>如果色谱图视图像</w:t>
-      </w:r>
-      <w:r>
-        <w:rPr>
-          <w:rFonts w:eastAsia="SimSun" w:hint="eastAsia"/>
-        </w:rPr>
-        <w:t>不像</w:t>
-      </w:r>
-      <w:r>
-        <w:rPr>
-          <w:rFonts w:eastAsia="SimSun"/>
-        </w:rPr>
-        <w:t>上图中那样放大显示，请执行以下步骤：</w:t>
+        <w:t>如果未看到上图所示的三个离子对的色谱图，请执行以下步骤：</w:t>
       </w:r>
     </w:p>
     <w:p>
@@ -6961,254 +7628,6 @@
           <w:rFonts w:eastAsia="SimSun"/>
           <w:b/>
         </w:rPr>
-        <w:t>自动缩放</w:t>
-      </w:r>
-      <w:r>
-        <w:rPr>
-          <w:rFonts w:eastAsia="SimSun"/>
-        </w:rPr>
-        <w:t>并单击</w:t>
-      </w:r>
-      <w:r>
-        <w:rPr>
-          <w:rFonts w:eastAsia="SimSun"/>
-          <w:b/>
-        </w:rPr>
-        <w:t>最佳峰值</w:t>
-      </w:r>
-      <w:r>
-        <w:rPr>
-          <w:rFonts w:eastAsia="SimSun"/>
-        </w:rPr>
-        <w:t xml:space="preserve"> (F11)</w:t>
-      </w:r>
-      <w:r>
-        <w:rPr>
-          <w:rFonts w:eastAsia="SimSun"/>
-        </w:rPr>
-        <w:t>。</w:t>
-      </w:r>
-    </w:p>
-    <w:p>
-      <w:pPr>
-        <w:rPr>
-          <w:rFonts w:eastAsia="SimSun"/>
-        </w:rPr>
-      </w:pPr>
-      <w:r>
-        <w:rPr>
-          <w:rFonts w:eastAsia="SimSun"/>
-        </w:rPr>
-        <w:t>要进一步了解该肽段的</w:t>
-      </w:r>
-      <w:r>
-        <w:rPr>
-          <w:rFonts w:eastAsia="SimSun"/>
-        </w:rPr>
-        <w:t xml:space="preserve"> y3 </w:t>
-      </w:r>
-      <w:r>
-        <w:rPr>
-          <w:rFonts w:eastAsia="SimSun"/>
-        </w:rPr>
-        <w:t>离子未包含在所选谱峰组之内的原因：</w:t>
-      </w:r>
-      <w:r>
-        <w:rPr>
-          <w:rFonts w:eastAsia="SimSun"/>
-        </w:rPr>
-        <w:t xml:space="preserve"> </w:t>
-      </w:r>
-    </w:p>
-    <w:p>
-      <w:pPr>
-        <w:pStyle w:val="ListParagraph"/>
-        <w:numPr>
-          <w:ilvl w:val="0"/>
-          <w:numId w:val="16"/>
-        </w:numPr>
-        <w:rPr>
-          <w:rFonts w:eastAsia="SimSun"/>
-        </w:rPr>
-      </w:pPr>
-      <w:r>
-        <w:rPr>
-          <w:rFonts w:eastAsia="SimSun"/>
-        </w:rPr>
-        <w:t>单击</w:t>
-      </w:r>
-      <w:r>
-        <w:rPr>
-          <w:rFonts w:eastAsia="SimSun" w:hint="eastAsia"/>
-        </w:rPr>
-        <w:t xml:space="preserve"> </w:t>
-      </w:r>
-      <w:r>
-        <w:rPr>
-          <w:rFonts w:eastAsia="SimSun"/>
-        </w:rPr>
-        <w:t xml:space="preserve">“602.8266++” </w:t>
-      </w:r>
-      <w:r>
-        <w:rPr>
-          <w:rFonts w:eastAsia="SimSun"/>
-        </w:rPr>
-        <w:t>母离子下的</w:t>
-      </w:r>
-      <w:r>
-        <w:rPr>
-          <w:rFonts w:eastAsia="SimSun" w:hint="eastAsia"/>
-        </w:rPr>
-        <w:t xml:space="preserve"> </w:t>
-      </w:r>
-      <w:r>
-        <w:rPr>
-          <w:rFonts w:eastAsia="SimSun"/>
-        </w:rPr>
-        <w:t>“y3</w:t>
-      </w:r>
-      <w:r>
-        <w:rPr>
-          <w:rFonts w:eastAsia="SimSun"/>
-          <w:b/>
-        </w:rPr>
-        <w:t>”</w:t>
-      </w:r>
-      <w:r>
-        <w:rPr>
-          <w:rFonts w:eastAsia="SimSun"/>
-        </w:rPr>
-        <w:t xml:space="preserve"> </w:t>
-      </w:r>
-      <w:r>
-        <w:rPr>
-          <w:rFonts w:eastAsia="SimSun"/>
-        </w:rPr>
-        <w:t>离子。</w:t>
-      </w:r>
-      <w:r>
-        <w:rPr>
-          <w:rFonts w:eastAsia="SimSun"/>
-        </w:rPr>
-        <w:t xml:space="preserve"> </w:t>
-      </w:r>
-    </w:p>
-    <w:p>
-      <w:pPr>
-        <w:keepNext/>
-        <w:rPr>
-          <w:rFonts w:eastAsia="SimSun"/>
-        </w:rPr>
-      </w:pPr>
-      <w:r>
-        <w:rPr>
-          <w:rFonts w:eastAsia="SimSun"/>
-        </w:rPr>
-        <w:t xml:space="preserve">Skyline </w:t>
-      </w:r>
-      <w:r>
-        <w:rPr>
-          <w:rFonts w:eastAsia="SimSun"/>
-        </w:rPr>
-        <w:t>将发生如下变化：</w:t>
-      </w:r>
-    </w:p>
-    <w:p>
-      <w:pPr>
-        <w:rPr>
-          <w:rFonts w:eastAsia="SimSun"/>
-        </w:rPr>
-      </w:pPr>
-      <w:r>
-        <w:rPr>
-          <w:rFonts w:eastAsia="SimSun"/>
-          <w:noProof/>
-        </w:rPr>
-        <w:drawing>
-          <wp:inline distT="0" distB="0" distL="0" distR="0" wp14:anchorId="3A706C4C" wp14:editId="20CE1C1A">
-            <wp:extent cx="5943600" cy="2933700"/>
-            <wp:effectExtent l="0" t="0" r="0" b="0"/>
-            <wp:docPr id="28" name="Picture 28" descr="Graphical user interface, application&#10;&#10;Description automatically generated"/>
-            <wp:cNvGraphicFramePr>
-              <a:graphicFrameLocks xmlns:a="http://schemas.openxmlformats.org/drawingml/2006/main" noChangeAspect="1"/>
-            </wp:cNvGraphicFramePr>
-            <a:graphic xmlns:a="http://schemas.openxmlformats.org/drawingml/2006/main">
-              <a:graphicData uri="http://schemas.openxmlformats.org/drawingml/2006/picture">
-                <pic:pic xmlns:pic="http://schemas.openxmlformats.org/drawingml/2006/picture">
-                  <pic:nvPicPr>
-                    <pic:cNvPr id="28" name="Picture 28" descr="Graphical user interface, application&#10;&#10;Description automatically generated"/>
-                    <pic:cNvPicPr/>
-                  </pic:nvPicPr>
-                  <pic:blipFill>
-                    <a:blip r:embed="rId25"/>
-                    <a:stretch>
-                      <a:fillRect/>
-                    </a:stretch>
-                  </pic:blipFill>
-                  <pic:spPr>
-                    <a:xfrm>
-                      <a:off x="0" y="0"/>
-                      <a:ext cx="5943600" cy="2933700"/>
-                    </a:xfrm>
-                    <a:prstGeom prst="rect">
-                      <a:avLst/>
-                    </a:prstGeom>
-                  </pic:spPr>
-                </pic:pic>
-              </a:graphicData>
-            </a:graphic>
-          </wp:inline>
-        </w:drawing>
-      </w:r>
-    </w:p>
-    <w:p>
-      <w:pPr>
-        <w:rPr>
-          <w:rFonts w:eastAsia="SimSun"/>
-        </w:rPr>
-      </w:pPr>
-      <w:r>
-        <w:rPr>
-          <w:rFonts w:eastAsia="SimSun"/>
-        </w:rPr>
-        <w:t>如果未看到上图所示的三个离子对的色谱图，请执行以下步骤：</w:t>
-      </w:r>
-    </w:p>
-    <w:p>
-      <w:pPr>
-        <w:pStyle w:val="ListParagraph"/>
-        <w:numPr>
-          <w:ilvl w:val="0"/>
-          <w:numId w:val="16"/>
-        </w:numPr>
-        <w:rPr>
-          <w:rFonts w:eastAsia="SimSun"/>
-        </w:rPr>
-      </w:pPr>
-      <w:r>
-        <w:rPr>
-          <w:rFonts w:eastAsia="SimSun"/>
-        </w:rPr>
-        <w:t>在</w:t>
-      </w:r>
-      <w:r>
-        <w:rPr>
-          <w:rFonts w:eastAsia="SimSun"/>
-          <w:b/>
-        </w:rPr>
-        <w:t>视图</w:t>
-      </w:r>
-      <w:r>
-        <w:rPr>
-          <w:rFonts w:eastAsia="SimSun"/>
-        </w:rPr>
-        <w:t>菜单上，选择</w:t>
-      </w:r>
-      <w:r>
-        <w:rPr>
-          <w:rFonts w:eastAsia="SimSun"/>
-          <w:b/>
-        </w:rPr>
         <w:t>离子对</w:t>
       </w:r>
       <w:r>
@@ -7423,8 +7842,16 @@
         <w:rPr>
           <w:rFonts w:eastAsia="SimSun"/>
         </w:rPr>
-        <w:t xml:space="preserve"> MacCoss</w:t>
-      </w:r>
+        <w:t xml:space="preserve"> </w:t>
+      </w:r>
+      <w:proofErr w:type="spellStart"/>
+      <w:r>
+        <w:rPr>
+          <w:rFonts w:eastAsia="SimSun"/>
+        </w:rPr>
+        <w:t>MacCoss</w:t>
+      </w:r>
+      <w:proofErr w:type="spellEnd"/>
       <w:r>
         <w:rPr>
           <w:rFonts w:eastAsia="SimSun"/>
@@ -7509,7 +7936,7 @@
                     </pic:cNvPicPr>
                   </pic:nvPicPr>
                   <pic:blipFill>
-                    <a:blip r:embed="rId26" cstate="print">
+                    <a:blip r:embed="rId25" cstate="print">
                       <a:extLst>
                         <a:ext uri="{28A0092B-C50C-407E-A947-70E740481C1C}">
                           <a14:useLocalDpi xmlns:a14="http://schemas.microsoft.com/office/drawing/2010/main" val="0"/>
@@ -7558,6 +7985,7 @@
         <w:rPr>
           <w:rFonts w:eastAsia="SimSun"/>
         </w:rPr>
+        <w:lastRenderedPageBreak/>
         <w:t>移除存在干扰的离子对峰</w:t>
       </w:r>
     </w:p>
@@ -8064,7 +8492,7 @@
                     <pic:cNvPicPr/>
                   </pic:nvPicPr>
                   <pic:blipFill>
-                    <a:blip r:embed="rId27"/>
+                    <a:blip r:embed="rId26"/>
                     <a:stretch>
                       <a:fillRect/>
                     </a:stretch>
@@ -8321,6 +8749,7 @@
         <w:rPr>
           <w:rFonts w:eastAsia="SimSun"/>
         </w:rPr>
+        <w:lastRenderedPageBreak/>
         <w:t>执行此操作后，</w:t>
       </w:r>
       <w:r>
@@ -8363,7 +8792,7 @@
                     <pic:cNvPicPr/>
                   </pic:nvPicPr>
                   <pic:blipFill>
-                    <a:blip r:embed="rId28"/>
+                    <a:blip r:embed="rId27"/>
                     <a:stretch>
                       <a:fillRect/>
                     </a:stretch>
@@ -8720,7 +9149,21 @@
         <w:rPr>
           <w:rFonts w:eastAsia="SimSun"/>
         </w:rPr>
-        <w:t xml:space="preserve"> (dotp)</w:t>
+        <w:t xml:space="preserve"> (</w:t>
+      </w:r>
+      <w:proofErr w:type="spellStart"/>
+      <w:r>
+        <w:rPr>
+          <w:rFonts w:eastAsia="SimSun"/>
+        </w:rPr>
+        <w:t>dotp</w:t>
+      </w:r>
+      <w:proofErr w:type="spellEnd"/>
+      <w:r>
+        <w:rPr>
+          <w:rFonts w:eastAsia="SimSun"/>
+        </w:rPr>
+        <w:t>)</w:t>
       </w:r>
       <w:r>
         <w:rPr>
@@ -8780,7 +9223,21 @@
         <w:rPr>
           <w:rFonts w:eastAsia="SimSun"/>
         </w:rPr>
-        <w:t xml:space="preserve"> (rdotp)</w:t>
+        <w:t xml:space="preserve"> (</w:t>
+      </w:r>
+      <w:proofErr w:type="spellStart"/>
+      <w:r>
+        <w:rPr>
+          <w:rFonts w:eastAsia="SimSun"/>
+        </w:rPr>
+        <w:t>rdotp</w:t>
+      </w:r>
+      <w:proofErr w:type="spellEnd"/>
+      <w:r>
+        <w:rPr>
+          <w:rFonts w:eastAsia="SimSun"/>
+        </w:rPr>
+        <w:t>)</w:t>
       </w:r>
       <w:r>
         <w:rPr>
@@ -8835,14 +9292,7 @@
         <w:rPr>
           <w:rFonts w:eastAsia="SimSun"/>
         </w:rPr>
-        <w:t xml:space="preserve"> (</w:t>
-      </w:r>
-      <w:bookmarkStart w:id="0" w:name="_Hlk26964787"/>
-      <w:r>
-        <w:rPr>
-          <w:rFonts w:eastAsia="SimSun"/>
-        </w:rPr>
-        <w:t>K.</w:t>
+        <w:t xml:space="preserve"> (K.</w:t>
       </w:r>
       <w:r>
         <w:rPr>
@@ -8864,14 +9314,7 @@
         <w:rPr>
           <w:rFonts w:eastAsia="SimSun"/>
         </w:rPr>
-        <w:t>.L</w:t>
-      </w:r>
-      <w:bookmarkEnd w:id="0"/>
-      <w:r>
-        <w:rPr>
-          <w:rFonts w:eastAsia="SimSun"/>
-        </w:rPr>
-        <w:t xml:space="preserve"> </w:t>
+        <w:t xml:space="preserve">.L </w:t>
       </w:r>
       <w:r>
         <w:rPr>
@@ -8929,7 +9372,21 @@
         <w:rPr>
           <w:rFonts w:eastAsia="SimSun"/>
         </w:rPr>
-        <w:t xml:space="preserve"> mzXML </w:t>
+        <w:t xml:space="preserve"> </w:t>
+      </w:r>
+      <w:proofErr w:type="spellStart"/>
+      <w:r>
+        <w:rPr>
+          <w:rFonts w:eastAsia="SimSun"/>
+        </w:rPr>
+        <w:t>mzXML</w:t>
+      </w:r>
+      <w:proofErr w:type="spellEnd"/>
+      <w:r>
+        <w:rPr>
+          <w:rFonts w:eastAsia="SimSun"/>
+        </w:rPr>
+        <w:t xml:space="preserve"> </w:t>
       </w:r>
       <w:r>
         <w:rPr>
@@ -8941,7 +9398,21 @@
         <w:rPr>
           <w:rFonts w:eastAsia="SimSun"/>
         </w:rPr>
-        <w:t xml:space="preserve"> mzXML </w:t>
+        <w:t xml:space="preserve"> </w:t>
+      </w:r>
+      <w:proofErr w:type="spellStart"/>
+      <w:r>
+        <w:rPr>
+          <w:rFonts w:eastAsia="SimSun"/>
+        </w:rPr>
+        <w:t>mzXML</w:t>
+      </w:r>
+      <w:proofErr w:type="spellEnd"/>
+      <w:r>
+        <w:rPr>
+          <w:rFonts w:eastAsia="SimSun"/>
+        </w:rPr>
+        <w:t xml:space="preserve"> </w:t>
       </w:r>
       <w:r>
         <w:rPr>
@@ -8998,6 +9469,7 @@
         <w:rPr>
           <w:rFonts w:eastAsia="SimSun"/>
         </w:rPr>
+        <w:lastRenderedPageBreak/>
         <w:t>为 CPTAC Study 7 准备文档</w:t>
       </w:r>
     </w:p>
@@ -9226,7 +9698,21 @@
         <w:rPr>
           <w:rFonts w:eastAsia="SimSun"/>
         </w:rPr>
-        <w:t xml:space="preserve"> ExistingQuant </w:t>
+        <w:t xml:space="preserve"> </w:t>
+      </w:r>
+      <w:proofErr w:type="spellStart"/>
+      <w:r>
+        <w:rPr>
+          <w:rFonts w:eastAsia="SimSun"/>
+        </w:rPr>
+        <w:t>ExistingQuant</w:t>
+      </w:r>
+      <w:proofErr w:type="spellEnd"/>
+      <w:r>
+        <w:rPr>
+          <w:rFonts w:eastAsia="SimSun"/>
+        </w:rPr>
+        <w:t xml:space="preserve"> </w:t>
       </w:r>
       <w:r>
         <w:rPr>
@@ -9308,7 +9794,7 @@
                     </pic:cNvPicPr>
                   </pic:nvPicPr>
                   <pic:blipFill>
-                    <a:blip r:embed="rId29" cstate="print"/>
+                    <a:blip r:embed="rId28" cstate="print"/>
                     <a:stretch>
                       <a:fillRect/>
                     </a:stretch>
@@ -9364,6 +9850,7 @@
         <w:rPr>
           <w:rFonts w:eastAsia="SimSun"/>
         </w:rPr>
+        <w:lastRenderedPageBreak/>
         <w:t>这个列表中的每一肽段均具有轻、重两种形式。每一个重肽的</w:t>
       </w:r>
       <w:r>
@@ -9376,13 +9863,27 @@
         <w:rPr>
           <w:rFonts w:eastAsia="SimSun"/>
         </w:rPr>
-        <w:t>“Signature peptide”</w:t>
-      </w:r>
-      <w:r>
-        <w:rPr>
-          <w:rFonts w:eastAsia="SimSun"/>
-        </w:rPr>
-        <w:t>（署名肽／代表蛋白质的特定肽段）列中，单个稳定同位素标记的氨基酸残基以红色突出显示。向下滚动整个列表，您将看到有</w:t>
+        <w:t xml:space="preserve">“Signature </w:t>
+      </w:r>
+      <w:proofErr w:type="gramStart"/>
+      <w:r>
+        <w:rPr>
+          <w:rFonts w:eastAsia="SimSun"/>
+        </w:rPr>
+        <w:t>peptide”</w:t>
+      </w:r>
+      <w:r>
+        <w:rPr>
+          <w:rFonts w:eastAsia="SimSun"/>
+        </w:rPr>
+        <w:t>（</w:t>
+      </w:r>
+      <w:proofErr w:type="gramEnd"/>
+      <w:r>
+        <w:rPr>
+          <w:rFonts w:eastAsia="SimSun"/>
+        </w:rPr>
+        <w:t>署名肽／代表蛋白质的特定肽段）列中，单个稳定同位素标记的氨基酸残基以红色突出显示。向下滚动整个列表，您将看到有</w:t>
       </w:r>
       <w:r>
         <w:rPr>
@@ -9583,11 +10084,19 @@
         </w:rPr>
         <w:t xml:space="preserve"> </w:t>
       </w:r>
-      <w:r>
-        <w:rPr>
-          <w:rFonts w:eastAsia="SimSun"/>
-        </w:rPr>
-        <w:t xml:space="preserve">MRMer </w:t>
+      <w:proofErr w:type="spellStart"/>
+      <w:r>
+        <w:rPr>
+          <w:rFonts w:eastAsia="SimSun"/>
+        </w:rPr>
+        <w:t>MRMer</w:t>
+      </w:r>
+      <w:proofErr w:type="spellEnd"/>
+      <w:r>
+        <w:rPr>
+          <w:rFonts w:eastAsia="SimSun"/>
+        </w:rPr>
+        <w:t xml:space="preserve"> </w:t>
       </w:r>
       <w:r>
         <w:rPr>
@@ -9625,11 +10134,19 @@
         </w:rPr>
         <w:t xml:space="preserve"> </w:t>
       </w:r>
-      <w:r>
-        <w:rPr>
-          <w:rFonts w:eastAsia="SimSun"/>
-        </w:rPr>
-        <w:t xml:space="preserve">MRMer </w:t>
+      <w:proofErr w:type="spellStart"/>
+      <w:r>
+        <w:rPr>
+          <w:rFonts w:eastAsia="SimSun"/>
+        </w:rPr>
+        <w:t>MRMer</w:t>
+      </w:r>
+      <w:proofErr w:type="spellEnd"/>
+      <w:r>
+        <w:rPr>
+          <w:rFonts w:eastAsia="SimSun"/>
+        </w:rPr>
+        <w:t xml:space="preserve"> </w:t>
       </w:r>
       <w:r>
         <w:rPr>
@@ -9721,7 +10238,21 @@
         <w:rPr>
           <w:rFonts w:eastAsia="SimSun"/>
         </w:rPr>
-        <w:t xml:space="preserve"> MRMer </w:t>
+        <w:t xml:space="preserve"> </w:t>
+      </w:r>
+      <w:proofErr w:type="spellStart"/>
+      <w:r>
+        <w:rPr>
+          <w:rFonts w:eastAsia="SimSun"/>
+        </w:rPr>
+        <w:t>MRMer</w:t>
+      </w:r>
+      <w:proofErr w:type="spellEnd"/>
+      <w:r>
+        <w:rPr>
+          <w:rFonts w:eastAsia="SimSun"/>
+        </w:rPr>
+        <w:t xml:space="preserve"> </w:t>
       </w:r>
       <w:r>
         <w:rPr>
@@ -10157,6 +10688,7 @@
         <w:rPr>
           <w:rFonts w:eastAsia="SimSun"/>
         </w:rPr>
+        <w:lastRenderedPageBreak/>
         <w:t>此时</w:t>
       </w:r>
       <w:r>
@@ -10208,7 +10740,7 @@
                     </pic:cNvPicPr>
                   </pic:nvPicPr>
                   <pic:blipFill>
-                    <a:blip r:embed="rId30" cstate="print"/>
+                    <a:blip r:embed="rId29" cstate="print"/>
                     <a:stretch>
                       <a:fillRect/>
                     </a:stretch>
@@ -10405,7 +10937,21 @@
         <w:rPr>
           <w:rFonts w:eastAsia="SimSun"/>
         </w:rPr>
-        <w:t xml:space="preserve"> MRMer </w:t>
+        <w:t xml:space="preserve"> </w:t>
+      </w:r>
+      <w:proofErr w:type="spellStart"/>
+      <w:r>
+        <w:rPr>
+          <w:rFonts w:eastAsia="SimSun"/>
+        </w:rPr>
+        <w:t>MRMer</w:t>
+      </w:r>
+      <w:proofErr w:type="spellEnd"/>
+      <w:r>
+        <w:rPr>
+          <w:rFonts w:eastAsia="SimSun"/>
+        </w:rPr>
+        <w:t xml:space="preserve"> </w:t>
       </w:r>
       <w:r>
         <w:rPr>
@@ -10453,7 +10999,21 @@
         <w:rPr>
           <w:rFonts w:eastAsia="SimSun"/>
         </w:rPr>
-        <w:t xml:space="preserve"> MRMer </w:t>
+        <w:t xml:space="preserve"> </w:t>
+      </w:r>
+      <w:proofErr w:type="spellStart"/>
+      <w:r>
+        <w:rPr>
+          <w:rFonts w:eastAsia="SimSun"/>
+        </w:rPr>
+        <w:t>MRMer</w:t>
+      </w:r>
+      <w:proofErr w:type="spellEnd"/>
+      <w:r>
+        <w:rPr>
+          <w:rFonts w:eastAsia="SimSun"/>
+        </w:rPr>
+        <w:t xml:space="preserve"> </w:t>
       </w:r>
       <w:r>
         <w:rPr>
@@ -10597,7 +11157,21 @@
         <w:rPr>
           <w:rFonts w:eastAsia="SimSun"/>
         </w:rPr>
-        <w:t xml:space="preserve"> MRMer </w:t>
+        <w:t xml:space="preserve"> </w:t>
+      </w:r>
+      <w:proofErr w:type="spellStart"/>
+      <w:r>
+        <w:rPr>
+          <w:rFonts w:eastAsia="SimSun"/>
+        </w:rPr>
+        <w:t>MRMer</w:t>
+      </w:r>
+      <w:proofErr w:type="spellEnd"/>
+      <w:r>
+        <w:rPr>
+          <w:rFonts w:eastAsia="SimSun"/>
+        </w:rPr>
+        <w:t xml:space="preserve"> </w:t>
       </w:r>
       <w:r>
         <w:rPr>
@@ -10615,7 +11189,21 @@
         <w:rPr>
           <w:rFonts w:eastAsia="SimSun"/>
         </w:rPr>
-        <w:t xml:space="preserve">“Yeast_mini” </w:t>
+        <w:t>“</w:t>
+      </w:r>
+      <w:proofErr w:type="spellStart"/>
+      <w:r>
+        <w:rPr>
+          <w:rFonts w:eastAsia="SimSun"/>
+        </w:rPr>
+        <w:t>Yeast_mini</w:t>
+      </w:r>
+      <w:proofErr w:type="spellEnd"/>
+      <w:r>
+        <w:rPr>
+          <w:rFonts w:eastAsia="SimSun"/>
+        </w:rPr>
+        <w:t xml:space="preserve">” </w:t>
       </w:r>
       <w:r>
         <w:rPr>
@@ -10695,7 +11283,21 @@
         <w:rPr>
           <w:rFonts w:eastAsia="SimSun"/>
         </w:rPr>
-        <w:t xml:space="preserve">“Yeast_mini” </w:t>
+        <w:t>“</w:t>
+      </w:r>
+      <w:proofErr w:type="spellStart"/>
+      <w:r>
+        <w:rPr>
+          <w:rFonts w:eastAsia="SimSun"/>
+        </w:rPr>
+        <w:t>Yeast_mini</w:t>
+      </w:r>
+      <w:proofErr w:type="spellEnd"/>
+      <w:r>
+        <w:rPr>
+          <w:rFonts w:eastAsia="SimSun"/>
+        </w:rPr>
+        <w:t xml:space="preserve">” </w:t>
       </w:r>
       <w:r>
         <w:rPr>
@@ -10906,6 +11508,7 @@
         <w:rPr>
           <w:rFonts w:eastAsia="SimSun"/>
         </w:rPr>
+        <w:lastRenderedPageBreak/>
         <w:t>在本页面，您将看到</w:t>
       </w:r>
       <w:r>
@@ -11390,7 +11993,7 @@
                     <pic:cNvPicPr/>
                   </pic:nvPicPr>
                   <pic:blipFill>
-                    <a:blip r:embed="rId31" cstate="print"/>
+                    <a:blip r:embed="rId30" cstate="print"/>
                     <a:stretch>
                       <a:fillRect/>
                     </a:stretch>
@@ -11458,6 +12061,7 @@
         <w:rPr>
           <w:rFonts w:eastAsia="SimSun"/>
         </w:rPr>
+        <w:lastRenderedPageBreak/>
         <w:t xml:space="preserve">Skyline </w:t>
       </w:r>
       <w:r>
@@ -11494,7 +12098,7 @@
                     <pic:cNvPicPr/>
                   </pic:nvPicPr>
                   <pic:blipFill>
-                    <a:blip r:embed="rId32"/>
+                    <a:blip r:embed="rId31"/>
                     <a:stretch>
                       <a:fillRect/>
                     </a:stretch>
@@ -11575,7 +12179,7 @@
         </w:rPr>
         <w:t xml:space="preserve"> </w:t>
       </w:r>
-      <w:hyperlink r:id="rId33" w:history="1">
+      <w:hyperlink r:id="rId32" w:history="1">
         <w:r>
           <w:rPr>
             <w:rStyle w:val="Hyperlink"/>
@@ -12109,6 +12713,7 @@
         <w:rPr>
           <w:rFonts w:eastAsia="SimSun"/>
         </w:rPr>
+        <w:lastRenderedPageBreak/>
         <w:t>执行此操作后，</w:t>
       </w:r>
       <w:r>
@@ -12153,7 +12758,7 @@
                     </pic:cNvPicPr>
                   </pic:nvPicPr>
                   <pic:blipFill>
-                    <a:blip r:embed="rId34" cstate="print">
+                    <a:blip r:embed="rId33" cstate="print">
                       <a:extLst>
                         <a:ext uri="{28A0092B-C50C-407E-A947-70E740481C1C}">
                           <a14:useLocalDpi xmlns:a14="http://schemas.microsoft.com/office/drawing/2010/main" val="0"/>
@@ -12717,6 +13322,7 @@
           <w:rFonts w:eastAsia="SimSun"/>
           <w:b/>
         </w:rPr>
+        <w:lastRenderedPageBreak/>
         <w:t>编辑同位素修饰</w:t>
       </w:r>
       <w:r>
@@ -12755,7 +13361,7 @@
                     </pic:cNvPicPr>
                   </pic:nvPicPr>
                   <pic:blipFill>
-                    <a:blip r:embed="rId35" cstate="print"/>
+                    <a:blip r:embed="rId34" cstate="print"/>
                     <a:stretch>
                       <a:fillRect/>
                     </a:stretch>
@@ -12889,7 +13495,7 @@
                     </pic:cNvPicPr>
                   </pic:nvPicPr>
                   <pic:blipFill>
-                    <a:blip r:embed="rId36">
+                    <a:blip r:embed="rId35">
                       <a:extLst>
                         <a:ext uri="{28A0092B-C50C-407E-A947-70E740481C1C}">
                           <a14:useLocalDpi xmlns:a14="http://schemas.microsoft.com/office/drawing/2010/main" val="0"/>
@@ -12936,6 +13542,7 @@
         <w:rPr>
           <w:rFonts w:eastAsia="SimSun"/>
         </w:rPr>
+        <w:lastRenderedPageBreak/>
         <w:t>单击</w:t>
       </w:r>
       <w:r>
@@ -13121,7 +13728,7 @@
                     </pic:cNvPicPr>
                   </pic:nvPicPr>
                   <pic:blipFill>
-                    <a:blip r:embed="rId37" cstate="print">
+                    <a:blip r:embed="rId36" cstate="print">
                       <a:extLst>
                         <a:ext uri="{28A0092B-C50C-407E-A947-70E740481C1C}">
                           <a14:useLocalDpi xmlns:a14="http://schemas.microsoft.com/office/drawing/2010/main" val="0"/>
@@ -13645,6 +14252,7 @@
         <w:rPr>
           <w:rFonts w:eastAsia="SimSun"/>
         </w:rPr>
+        <w:lastRenderedPageBreak/>
         <w:t>单击左上角的绿色选中按钮（或者按</w:t>
       </w:r>
       <w:r>
@@ -13975,7 +14583,21 @@
         <w:rPr>
           <w:rFonts w:eastAsia="SimSun"/>
         </w:rPr>
-        <w:t xml:space="preserve"> ExistingQuant </w:t>
+        <w:t xml:space="preserve"> </w:t>
+      </w:r>
+      <w:proofErr w:type="spellStart"/>
+      <w:r>
+        <w:rPr>
+          <w:rFonts w:eastAsia="SimSun"/>
+        </w:rPr>
+        <w:t>ExistingQuant</w:t>
+      </w:r>
+      <w:proofErr w:type="spellEnd"/>
+      <w:r>
+        <w:rPr>
+          <w:rFonts w:eastAsia="SimSun"/>
+        </w:rPr>
+        <w:t xml:space="preserve"> </w:t>
       </w:r>
       <w:r>
         <w:rPr>
@@ -14088,11 +14710,19 @@
         </w:rPr>
         <w:t>、</w:t>
       </w:r>
-      <w:r>
-        <w:rPr>
-          <w:rFonts w:eastAsia="SimSun"/>
-        </w:rPr>
-        <w:t xml:space="preserve">Thermo </w:t>
+      <w:proofErr w:type="spellStart"/>
+      <w:r>
+        <w:rPr>
+          <w:rFonts w:eastAsia="SimSun"/>
+        </w:rPr>
+        <w:t>Thermo</w:t>
+      </w:r>
+      <w:proofErr w:type="spellEnd"/>
+      <w:r>
+        <w:rPr>
+          <w:rFonts w:eastAsia="SimSun"/>
+        </w:rPr>
+        <w:t xml:space="preserve"> </w:t>
       </w:r>
       <w:r>
         <w:rPr>
@@ -14341,6 +14971,7 @@
         <w:rPr>
           <w:rFonts w:eastAsia="SimSun"/>
         </w:rPr>
+        <w:lastRenderedPageBreak/>
         <w:t xml:space="preserve">Skyline </w:t>
       </w:r>
       <w:r>
@@ -14403,7 +15034,7 @@
                     </pic:cNvPicPr>
                   </pic:nvPicPr>
                   <pic:blipFill>
-                    <a:blip r:embed="rId38" cstate="print"/>
+                    <a:blip r:embed="rId37" cstate="print"/>
                     <a:stretch>
                       <a:fillRect/>
                     </a:stretch>
@@ -14529,6 +15160,7 @@
         </w:rPr>
         <w:t>“</w:t>
       </w:r>
+      <w:proofErr w:type="spellStart"/>
       <w:r>
         <w:rPr>
           <w:rStyle w:val="CommentReference"/>
@@ -14547,6 +15179,7 @@
         </w:rPr>
         <w:t>radientwash</w:t>
       </w:r>
+      <w:proofErr w:type="spellEnd"/>
       <w:r>
         <w:rPr>
           <w:rFonts w:eastAsia="SimSun"/>
@@ -14692,6 +15325,7 @@
         <w:rPr>
           <w:rFonts w:eastAsia="SimSun"/>
         </w:rPr>
+        <w:lastRenderedPageBreak/>
         <w:t xml:space="preserve">Skyline </w:t>
       </w:r>
       <w:r>
@@ -14758,7 +15392,14 @@
         <w:rPr>
           <w:rFonts w:eastAsia="SimSun"/>
         </w:rPr>
-        <w:t>“7_3_”</w:t>
+        <w:t>“7_3</w:t>
+      </w:r>
+      <w:proofErr w:type="gramStart"/>
+      <w:r>
+        <w:rPr>
+          <w:rFonts w:eastAsia="SimSun"/>
+        </w:rPr>
+        <w:t>_”</w:t>
       </w:r>
       <w:r>
         <w:rPr>
@@ -14766,6 +15407,7 @@
         </w:rPr>
         <w:t>：</w:t>
       </w:r>
+      <w:proofErr w:type="gramEnd"/>
     </w:p>
     <w:p>
       <w:pPr>
@@ -14796,7 +15438,7 @@
                     </pic:cNvPicPr>
                   </pic:nvPicPr>
                   <pic:blipFill>
-                    <a:blip r:embed="rId39" cstate="print"/>
+                    <a:blip r:embed="rId38" cstate="print"/>
                     <a:stretch>
                       <a:fillRect/>
                     </a:stretch>
@@ -14920,7 +15562,21 @@
         <w:rPr>
           <w:rFonts w:eastAsia="SimSun"/>
         </w:rPr>
-        <w:t xml:space="preserve"> (Study 7.skyd) </w:t>
+        <w:t xml:space="preserve"> (Study </w:t>
+      </w:r>
+      <w:proofErr w:type="gramStart"/>
+      <w:r>
+        <w:rPr>
+          <w:rFonts w:eastAsia="SimSun"/>
+        </w:rPr>
+        <w:t>7.skyd</w:t>
+      </w:r>
+      <w:proofErr w:type="gramEnd"/>
+      <w:r>
+        <w:rPr>
+          <w:rFonts w:eastAsia="SimSun"/>
+        </w:rPr>
+        <w:t xml:space="preserve">) </w:t>
       </w:r>
       <w:r>
         <w:rPr>
@@ -15209,6 +15865,7 @@
         <w:rPr>
           <w:rFonts w:eastAsia="SimSun"/>
         </w:rPr>
+        <w:lastRenderedPageBreak/>
         <w:t>调整视图比例，使之如下图所示。</w:t>
       </w:r>
     </w:p>
@@ -15241,7 +15898,7 @@
                     </pic:cNvPicPr>
                   </pic:nvPicPr>
                   <pic:blipFill>
-                    <a:blip r:embed="rId40" cstate="print"/>
+                    <a:blip r:embed="rId39" cstate="print"/>
                     <a:stretch>
                       <a:fillRect/>
                     </a:stretch>
@@ -15547,7 +16204,23 @@
           <w:rFonts w:eastAsia="SimSun"/>
           <w:color w:val="000000"/>
         </w:rPr>
-        <w:t xml:space="preserve"> MRMer </w:t>
+        <w:t xml:space="preserve"> </w:t>
+      </w:r>
+      <w:proofErr w:type="spellStart"/>
+      <w:r>
+        <w:rPr>
+          <w:rFonts w:eastAsia="SimSun"/>
+          <w:color w:val="000000"/>
+        </w:rPr>
+        <w:t>MRMer</w:t>
+      </w:r>
+      <w:proofErr w:type="spellEnd"/>
+      <w:r>
+        <w:rPr>
+          <w:rFonts w:eastAsia="SimSun"/>
+          <w:color w:val="000000"/>
+        </w:rPr>
+        <w:t xml:space="preserve"> </w:t>
       </w:r>
       <w:r>
         <w:rPr>
@@ -15842,6 +16515,7 @@
         <w:rPr>
           <w:rFonts w:eastAsia="SimSun"/>
         </w:rPr>
+        <w:lastRenderedPageBreak/>
         <w:t>在</w:t>
       </w:r>
       <w:r>
@@ -16019,15 +16693,29 @@
         </w:rPr>
         <w:t>另一个问题是，在肽段视图中有许多元素显示出橙色和红色圆圈，这表明离子对没有积分峰面积。正如在</w:t>
       </w:r>
-      <w:hyperlink r:id="rId41" w:history="1">
-        <w:r>
-          <w:rPr>
-            <w:rStyle w:val="Hyperlink"/>
-            <w:rFonts w:eastAsia="SimSun"/>
-          </w:rPr>
-          <w:t>靶向方法编辑</w:t>
-        </w:r>
-      </w:hyperlink>
+      <w:r>
+        <w:fldChar w:fldCharType="begin"/>
+      </w:r>
+      <w:r>
+        <w:instrText>HYPERLINK "https://skyline.ms/tutorial_method_refine.url"</w:instrText>
+      </w:r>
+      <w:r>
+        <w:fldChar w:fldCharType="separate"/>
+      </w:r>
+      <w:r>
+        <w:rPr>
+          <w:rStyle w:val="Hyperlink"/>
+          <w:rFonts w:eastAsia="SimSun"/>
+        </w:rPr>
+        <w:t>靶向方法编辑</w:t>
+      </w:r>
+      <w:r>
+        <w:rPr>
+          <w:rStyle w:val="Hyperlink"/>
+          <w:rFonts w:eastAsia="SimSun"/>
+        </w:rPr>
+        <w:fldChar w:fldCharType="end"/>
+      </w:r>
       <w:r>
         <w:rPr>
           <w:rFonts w:eastAsia="SimSun"/>
@@ -16276,7 +16964,7 @@
                     </pic:cNvPicPr>
                   </pic:nvPicPr>
                   <pic:blipFill>
-                    <a:blip r:embed="rId42" cstate="print"/>
+                    <a:blip r:embed="rId40" cstate="print"/>
                     <a:stretch>
                       <a:fillRect/>
                     </a:stretch>
@@ -16308,6 +16996,7 @@
         <w:rPr>
           <w:rFonts w:eastAsia="SimSun"/>
         </w:rPr>
+        <w:lastRenderedPageBreak/>
         <w:t>用峰面积视图检查数据</w:t>
       </w:r>
     </w:p>
@@ -16772,6 +17461,7 @@
         <w:rPr>
           <w:rFonts w:eastAsia="SimSun"/>
         </w:rPr>
+        <w:lastRenderedPageBreak/>
         <w:t>选择肽段</w:t>
       </w:r>
       <w:r>
@@ -16827,6 +17517,487 @@
                 <pic:pic xmlns:pic="http://schemas.openxmlformats.org/drawingml/2006/picture">
                   <pic:nvPicPr>
                     <pic:cNvPr id="39" name="Picture 39"/>
+                    <pic:cNvPicPr>
+                      <a:picLocks noChangeAspect="1" noChangeArrowheads="1"/>
+                    </pic:cNvPicPr>
+                  </pic:nvPicPr>
+                  <pic:blipFill>
+                    <a:blip r:embed="rId41" cstate="print">
+                      <a:extLst>
+                        <a:ext uri="{28A0092B-C50C-407E-A947-70E740481C1C}">
+                          <a14:useLocalDpi xmlns:a14="http://schemas.microsoft.com/office/drawing/2010/main" val="0"/>
+                        </a:ext>
+                      </a:extLst>
+                    </a:blip>
+                    <a:srcRect/>
+                    <a:stretch>
+                      <a:fillRect/>
+                    </a:stretch>
+                  </pic:blipFill>
+                  <pic:spPr>
+                    <a:xfrm>
+                      <a:off x="0" y="0"/>
+                      <a:ext cx="5943600" cy="3874770"/>
+                    </a:xfrm>
+                    <a:prstGeom prst="rect">
+                      <a:avLst/>
+                    </a:prstGeom>
+                    <a:noFill/>
+                    <a:ln>
+                      <a:noFill/>
+                    </a:ln>
+                  </pic:spPr>
+                </pic:pic>
+              </a:graphicData>
+            </a:graphic>
+          </wp:inline>
+        </w:drawing>
+      </w:r>
+    </w:p>
+    <w:p>
+      <w:pPr>
+        <w:rPr>
+          <w:rFonts w:eastAsia="SimSun"/>
+        </w:rPr>
+      </w:pPr>
+      <w:r>
+        <w:rPr>
+          <w:rFonts w:eastAsia="SimSun"/>
+        </w:rPr>
+        <w:t>确实，您将发现每一种浓度下的重复检测所获得结果之间的精确度得到了提高。</w:t>
+      </w:r>
+    </w:p>
+    <w:p>
+      <w:pPr>
+        <w:rPr>
+          <w:rFonts w:eastAsia="SimSun"/>
+        </w:rPr>
+      </w:pPr>
+      <w:r>
+        <w:rPr>
+          <w:rFonts w:eastAsia="SimSun"/>
+        </w:rPr>
+        <w:t>再看下其他</w:t>
+      </w:r>
+      <w:r>
+        <w:rPr>
+          <w:rFonts w:eastAsia="SimSun"/>
+        </w:rPr>
+        <w:t xml:space="preserve"> 4 </w:t>
+      </w:r>
+      <w:r>
+        <w:rPr>
+          <w:rFonts w:eastAsia="SimSun"/>
+        </w:rPr>
+        <w:t>个肽段，您将发现它们仍然未显示出预期的模式。</w:t>
+      </w:r>
+    </w:p>
+    <w:p>
+      <w:pPr>
+        <w:rPr>
+          <w:rFonts w:eastAsia="SimSun"/>
+        </w:rPr>
+      </w:pPr>
+      <w:r>
+        <w:rPr>
+          <w:rFonts w:eastAsia="SimSun"/>
+        </w:rPr>
+        <w:t>查看归一化图表的另一种有趣的方式是分别查看每一个离子对。在行为正常的肽段中，每一个轻离子和对应的重离子对之间的比值较为相似。如要分别复查离子对的比值，请执行以下操作：</w:t>
+      </w:r>
+    </w:p>
+    <w:p>
+      <w:pPr>
+        <w:pStyle w:val="ListParagraph"/>
+        <w:numPr>
+          <w:ilvl w:val="0"/>
+          <w:numId w:val="40"/>
+        </w:numPr>
+        <w:rPr>
+          <w:rFonts w:eastAsia="SimSun"/>
+        </w:rPr>
+      </w:pPr>
+      <w:r>
+        <w:rPr>
+          <w:rFonts w:eastAsia="SimSun"/>
+        </w:rPr>
+        <w:t>在</w:t>
+      </w:r>
+      <w:r>
+        <w:rPr>
+          <w:rFonts w:eastAsia="SimSun"/>
+          <w:b/>
+        </w:rPr>
+        <w:t>编辑</w:t>
+      </w:r>
+      <w:r>
+        <w:rPr>
+          <w:rFonts w:eastAsia="SimSun"/>
+        </w:rPr>
+        <w:t>菜单上，选择</w:t>
+      </w:r>
+      <w:r>
+        <w:rPr>
+          <w:rFonts w:eastAsia="SimSun"/>
+          <w:b/>
+        </w:rPr>
+        <w:t>全部展开</w:t>
+      </w:r>
+      <w:r>
+        <w:rPr>
+          <w:rFonts w:eastAsia="SimSun"/>
+        </w:rPr>
+        <w:t>，并单击</w:t>
+      </w:r>
+      <w:r>
+        <w:rPr>
+          <w:rFonts w:eastAsia="SimSun"/>
+          <w:b/>
+        </w:rPr>
+        <w:t>肽段</w:t>
+      </w:r>
+      <w:r>
+        <w:rPr>
+          <w:rFonts w:eastAsia="SimSun"/>
+        </w:rPr>
+        <w:t xml:space="preserve"> (Ctrl-D)</w:t>
+      </w:r>
+      <w:r>
+        <w:rPr>
+          <w:rFonts w:eastAsia="SimSun"/>
+        </w:rPr>
+        <w:t>。</w:t>
+      </w:r>
+    </w:p>
+    <w:p>
+      <w:pPr>
+        <w:pStyle w:val="ListParagraph"/>
+        <w:numPr>
+          <w:ilvl w:val="0"/>
+          <w:numId w:val="40"/>
+        </w:numPr>
+        <w:rPr>
+          <w:rFonts w:eastAsia="SimSun"/>
+        </w:rPr>
+      </w:pPr>
+      <w:r>
+        <w:rPr>
+          <w:rFonts w:eastAsia="SimSun"/>
+        </w:rPr>
+        <w:t>选择每一个肽段的轻母离子。</w:t>
+      </w:r>
+    </w:p>
+    <w:p>
+      <w:pPr>
+        <w:keepNext/>
+        <w:rPr>
+          <w:rFonts w:eastAsia="SimSun"/>
+        </w:rPr>
+      </w:pPr>
+      <w:r>
+        <w:rPr>
+          <w:rFonts w:eastAsia="SimSun"/>
+        </w:rPr>
+        <w:lastRenderedPageBreak/>
+        <w:t>对于</w:t>
+      </w:r>
+      <w:r>
+        <w:rPr>
+          <w:rFonts w:eastAsia="SimSun"/>
+        </w:rPr>
+        <w:t xml:space="preserve"> 6 </w:t>
+      </w:r>
+      <w:r>
+        <w:rPr>
+          <w:rFonts w:eastAsia="SimSun"/>
+        </w:rPr>
+        <w:t>个行为正常的肽段，您会看到如下所示的图表（选取了</w:t>
+      </w:r>
+      <w:r>
+        <w:rPr>
+          <w:rFonts w:eastAsia="SimSun"/>
+        </w:rPr>
+        <w:t xml:space="preserve"> </w:t>
+      </w:r>
+      <w:r>
+        <w:rPr>
+          <w:rFonts w:eastAsia="SimSun"/>
+          <w:color w:val="000000"/>
+        </w:rPr>
+        <w:t>ESDTSYVSL</w:t>
+      </w:r>
+      <w:r>
+        <w:rPr>
+          <w:rFonts w:eastAsia="SimSun"/>
+          <w:b/>
+          <w:bCs/>
+          <w:color w:val="0000FF"/>
+        </w:rPr>
+        <w:t>K</w:t>
+      </w:r>
+      <w:r>
+        <w:rPr>
+          <w:rFonts w:eastAsia="SimSun"/>
+        </w:rPr>
+        <w:t xml:space="preserve"> </w:t>
+      </w:r>
+      <w:r>
+        <w:rPr>
+          <w:rFonts w:eastAsia="SimSun"/>
+        </w:rPr>
+        <w:t>肽段轻母离子</w:t>
+      </w:r>
+      <w:r>
+        <w:rPr>
+          <w:rFonts w:eastAsia="SimSun"/>
+        </w:rPr>
+        <w:t xml:space="preserve"> 564.7746++</w:t>
+      </w:r>
+      <w:r>
+        <w:rPr>
+          <w:rFonts w:eastAsia="SimSun"/>
+        </w:rPr>
+        <w:t>）：</w:t>
+      </w:r>
+    </w:p>
+    <w:p>
+      <w:pPr>
+        <w:rPr>
+          <w:rFonts w:eastAsia="SimSun"/>
+        </w:rPr>
+      </w:pPr>
+      <w:r>
+        <w:rPr>
+          <w:rFonts w:eastAsia="SimSun"/>
+          <w:noProof/>
+        </w:rPr>
+        <w:drawing>
+          <wp:inline distT="0" distB="0" distL="0" distR="0" wp14:anchorId="296FC269" wp14:editId="3F81F084">
+            <wp:extent cx="5943600" cy="3874770"/>
+            <wp:effectExtent l="0" t="0" r="0" b="0"/>
+            <wp:docPr id="40" name="Picture 40"/>
+            <wp:cNvGraphicFramePr>
+              <a:graphicFrameLocks xmlns:a="http://schemas.openxmlformats.org/drawingml/2006/main" noChangeAspect="1"/>
+            </wp:cNvGraphicFramePr>
+            <a:graphic xmlns:a="http://schemas.openxmlformats.org/drawingml/2006/main">
+              <a:graphicData uri="http://schemas.openxmlformats.org/drawingml/2006/picture">
+                <pic:pic xmlns:pic="http://schemas.openxmlformats.org/drawingml/2006/picture">
+                  <pic:nvPicPr>
+                    <pic:cNvPr id="40" name="Picture 40"/>
+                    <pic:cNvPicPr>
+                      <a:picLocks noChangeAspect="1" noChangeArrowheads="1"/>
+                    </pic:cNvPicPr>
+                  </pic:nvPicPr>
+                  <pic:blipFill>
+                    <a:blip r:embed="rId42" cstate="print">
+                      <a:extLst>
+                        <a:ext uri="{28A0092B-C50C-407E-A947-70E740481C1C}">
+                          <a14:useLocalDpi xmlns:a14="http://schemas.microsoft.com/office/drawing/2010/main" val="0"/>
+                        </a:ext>
+                      </a:extLst>
+                    </a:blip>
+                    <a:srcRect/>
+                    <a:stretch>
+                      <a:fillRect/>
+                    </a:stretch>
+                  </pic:blipFill>
+                  <pic:spPr>
+                    <a:xfrm>
+                      <a:off x="0" y="0"/>
+                      <a:ext cx="5943600" cy="3874770"/>
+                    </a:xfrm>
+                    <a:prstGeom prst="rect">
+                      <a:avLst/>
+                    </a:prstGeom>
+                    <a:noFill/>
+                    <a:ln>
+                      <a:noFill/>
+                    </a:ln>
+                  </pic:spPr>
+                </pic:pic>
+              </a:graphicData>
+            </a:graphic>
+          </wp:inline>
+        </w:drawing>
+      </w:r>
+    </w:p>
+    <w:p>
+      <w:pPr>
+        <w:rPr>
+          <w:rFonts w:eastAsia="SimSun"/>
+        </w:rPr>
+      </w:pPr>
+      <w:r>
+        <w:rPr>
+          <w:rFonts w:eastAsia="SimSun"/>
+        </w:rPr>
+        <w:t>不出所料，这些比值非常相似。第二个和第三个肽段（</w:t>
+      </w:r>
+      <w:r>
+        <w:rPr>
+          <w:rFonts w:eastAsia="SimSun"/>
+          <w:color w:val="000000"/>
+        </w:rPr>
+        <w:t>INDISHTQSVSA</w:t>
+      </w:r>
+      <w:r>
+        <w:rPr>
+          <w:rFonts w:eastAsia="SimSun"/>
+          <w:b/>
+          <w:bCs/>
+          <w:color w:val="0000FF"/>
+        </w:rPr>
+        <w:t>K</w:t>
+      </w:r>
+      <w:r>
+        <w:rPr>
+          <w:rFonts w:eastAsia="SimSun"/>
+        </w:rPr>
+        <w:t xml:space="preserve"> </w:t>
+      </w:r>
+      <w:r>
+        <w:rPr>
+          <w:rFonts w:eastAsia="SimSun"/>
+        </w:rPr>
+        <w:t>和</w:t>
+      </w:r>
+      <w:r>
+        <w:rPr>
+          <w:rFonts w:eastAsia="SimSun"/>
+        </w:rPr>
+        <w:t xml:space="preserve"> </w:t>
+      </w:r>
+      <w:r>
+        <w:rPr>
+          <w:rFonts w:eastAsia="SimSun"/>
+          <w:color w:val="000000"/>
+        </w:rPr>
+        <w:t>LFTGHPETLE</w:t>
+      </w:r>
+      <w:r>
+        <w:rPr>
+          <w:rFonts w:eastAsia="SimSun"/>
+          <w:b/>
+          <w:bCs/>
+          <w:color w:val="0000FF"/>
+        </w:rPr>
+        <w:t>K</w:t>
+      </w:r>
+      <w:r>
+        <w:rPr>
+          <w:rFonts w:eastAsia="SimSun"/>
+        </w:rPr>
+        <w:t>）的图表并不是非常干净，但离子对比值中没什么问题。</w:t>
+      </w:r>
+      <w:r>
+        <w:rPr>
+          <w:rFonts w:eastAsia="SimSun"/>
+        </w:rPr>
+        <w:t xml:space="preserve"> </w:t>
+      </w:r>
+    </w:p>
+    <w:p>
+      <w:pPr>
+        <w:pStyle w:val="ListParagraph"/>
+        <w:numPr>
+          <w:ilvl w:val="0"/>
+          <w:numId w:val="41"/>
+        </w:numPr>
+        <w:rPr>
+          <w:rFonts w:eastAsia="SimSun"/>
+        </w:rPr>
+      </w:pPr>
+      <w:r>
+        <w:rPr>
+          <w:rFonts w:eastAsia="SimSun"/>
+        </w:rPr>
+        <w:t>选择第四个肽段</w:t>
+      </w:r>
+      <w:r>
+        <w:rPr>
+          <w:rFonts w:eastAsia="SimSun"/>
+        </w:rPr>
+        <w:t xml:space="preserve"> (</w:t>
+      </w:r>
+      <w:r>
+        <w:rPr>
+          <w:rFonts w:eastAsia="SimSun"/>
+          <w:color w:val="000000"/>
+        </w:rPr>
+        <w:t>HGFLP</w:t>
+      </w:r>
+      <w:r>
+        <w:rPr>
+          <w:rFonts w:eastAsia="SimSun"/>
+          <w:b/>
+          <w:bCs/>
+          <w:color w:val="0000FF"/>
+        </w:rPr>
+        <w:t>R</w:t>
+      </w:r>
+      <w:r>
+        <w:rPr>
+          <w:rFonts w:eastAsia="SimSun"/>
+        </w:rPr>
+        <w:t xml:space="preserve">) </w:t>
+      </w:r>
+      <w:r>
+        <w:rPr>
+          <w:rFonts w:eastAsia="SimSun"/>
+        </w:rPr>
+        <w:t>的轻母离子</w:t>
+      </w:r>
+      <w:r>
+        <w:rPr>
+          <w:rFonts w:eastAsia="SimSun"/>
+        </w:rPr>
+        <w:t xml:space="preserve"> 363.7059++</w:t>
+      </w:r>
+      <w:r>
+        <w:rPr>
+          <w:rFonts w:eastAsia="SimSun"/>
+        </w:rPr>
+        <w:t>。</w:t>
+      </w:r>
+    </w:p>
+    <w:p>
+      <w:pPr>
+        <w:keepNext/>
+        <w:rPr>
+          <w:rFonts w:eastAsia="SimSun"/>
+        </w:rPr>
+      </w:pPr>
+      <w:r>
+        <w:rPr>
+          <w:rFonts w:eastAsia="SimSun"/>
+        </w:rPr>
+        <w:lastRenderedPageBreak/>
+        <w:t>峰面积图表将显示如下：</w:t>
+      </w:r>
+    </w:p>
+    <w:p>
+      <w:pPr>
+        <w:rPr>
+          <w:rFonts w:eastAsia="SimSun"/>
+        </w:rPr>
+      </w:pPr>
+      <w:r>
+        <w:rPr>
+          <w:rFonts w:eastAsia="SimSun"/>
+          <w:noProof/>
+        </w:rPr>
+        <w:drawing>
+          <wp:inline distT="0" distB="0" distL="0" distR="0" wp14:anchorId="76F4BE88" wp14:editId="263E6BA8">
+            <wp:extent cx="5943600" cy="3874770"/>
+            <wp:effectExtent l="0" t="0" r="0" b="0"/>
+            <wp:docPr id="42" name="Picture 42"/>
+            <wp:cNvGraphicFramePr>
+              <a:graphicFrameLocks xmlns:a="http://schemas.openxmlformats.org/drawingml/2006/main" noChangeAspect="1"/>
+            </wp:cNvGraphicFramePr>
+            <a:graphic xmlns:a="http://schemas.openxmlformats.org/drawingml/2006/main">
+              <a:graphicData uri="http://schemas.openxmlformats.org/drawingml/2006/picture">
+                <pic:pic xmlns:pic="http://schemas.openxmlformats.org/drawingml/2006/picture">
+                  <pic:nvPicPr>
+                    <pic:cNvPr id="42" name="Picture 42"/>
                     <pic:cNvPicPr>
                       <a:picLocks noChangeAspect="1" noChangeArrowheads="1"/>
                     </pic:cNvPicPr>
@@ -16874,45 +18045,97 @@
         <w:rPr>
           <w:rFonts w:eastAsia="SimSun"/>
         </w:rPr>
-        <w:t>确实，您将发现每一种浓度下的重复检测所获得结果之间的精确度得到了提高。</w:t>
-      </w:r>
-    </w:p>
-    <w:p>
-      <w:pPr>
-        <w:rPr>
-          <w:rFonts w:eastAsia="SimSun"/>
-        </w:rPr>
-      </w:pPr>
-      <w:r>
-        <w:rPr>
-          <w:rFonts w:eastAsia="SimSun"/>
-        </w:rPr>
-        <w:t>再看下其他</w:t>
-      </w:r>
-      <w:r>
-        <w:rPr>
-          <w:rFonts w:eastAsia="SimSun"/>
-        </w:rPr>
-        <w:t xml:space="preserve"> 4 </w:t>
-      </w:r>
-      <w:r>
-        <w:rPr>
-          <w:rFonts w:eastAsia="SimSun"/>
-        </w:rPr>
-        <w:t>个肽段，您将发现它们仍然未显示出预期的模式。</w:t>
-      </w:r>
-    </w:p>
-    <w:p>
-      <w:pPr>
-        <w:rPr>
-          <w:rFonts w:eastAsia="SimSun"/>
-        </w:rPr>
-      </w:pPr>
-      <w:r>
-        <w:rPr>
-          <w:rFonts w:eastAsia="SimSun"/>
-        </w:rPr>
-        <w:t>查看归一化图表的另一种有趣的方式是分别查看每一个离子对。在行为正常的肽段中，每一个轻离子和对应的重离子对之间的比值较为相似。如要分别复查离子对的比值，请执行以下操作：</w:t>
+        <w:t>看起来</w:t>
+      </w:r>
+      <w:r>
+        <w:rPr>
+          <w:rFonts w:eastAsia="SimSun"/>
+        </w:rPr>
+        <w:t xml:space="preserve"> y3 </w:t>
+      </w:r>
+      <w:r>
+        <w:rPr>
+          <w:rFonts w:eastAsia="SimSun"/>
+        </w:rPr>
+        <w:t>的离子对中存在干扰，因为其低浓度下比值与</w:t>
+      </w:r>
+      <w:r>
+        <w:rPr>
+          <w:rFonts w:eastAsia="SimSun" w:hint="eastAsia"/>
+        </w:rPr>
+        <w:t>此</w:t>
+      </w:r>
+      <w:r>
+        <w:rPr>
+          <w:rFonts w:eastAsia="SimSun"/>
+        </w:rPr>
+        <w:t>肽段其它</w:t>
+      </w:r>
+      <w:r>
+        <w:rPr>
+          <w:rFonts w:eastAsia="SimSun" w:hint="eastAsia"/>
+        </w:rPr>
+        <w:t>离子对</w:t>
+      </w:r>
+      <w:r>
+        <w:rPr>
+          <w:rFonts w:eastAsia="SimSun"/>
+        </w:rPr>
+        <w:t>差异较大。</w:t>
+      </w:r>
+    </w:p>
+    <w:p>
+      <w:pPr>
+        <w:rPr>
+          <w:rFonts w:eastAsia="SimSun"/>
+        </w:rPr>
+      </w:pPr>
+      <w:r>
+        <w:rPr>
+          <w:rFonts w:eastAsia="SimSun"/>
+          <w:b/>
+        </w:rPr>
+        <w:t>峰面积</w:t>
+      </w:r>
+      <w:r>
+        <w:rPr>
+          <w:rFonts w:eastAsia="SimSun"/>
+        </w:rPr>
+        <w:t>提供了另一种检查母离子中离子对相对强度的方式。现在您可以通过执行以下操作来再次查看</w:t>
+      </w:r>
+      <w:r>
+        <w:rPr>
+          <w:rFonts w:eastAsia="SimSun"/>
+        </w:rPr>
+        <w:t xml:space="preserve"> </w:t>
+      </w:r>
+      <w:r>
+        <w:rPr>
+          <w:rFonts w:eastAsia="SimSun"/>
+          <w:color w:val="000000"/>
+        </w:rPr>
+        <w:t>HGFLP</w:t>
+      </w:r>
+      <w:r>
+        <w:rPr>
+          <w:rFonts w:eastAsia="SimSun"/>
+          <w:b/>
+          <w:bCs/>
+          <w:color w:val="0000FF"/>
+        </w:rPr>
+        <w:t>R</w:t>
+      </w:r>
+      <w:r>
+        <w:rPr>
+          <w:rFonts w:eastAsia="SimSun"/>
+        </w:rPr>
+        <w:t xml:space="preserve"> </w:t>
+      </w:r>
+      <w:r>
+        <w:rPr>
+          <w:rFonts w:eastAsia="SimSun"/>
+        </w:rPr>
+        <w:t>肽段：</w:t>
       </w:r>
     </w:p>
     <w:p>
@@ -16920,7 +18143,7 @@
         <w:pStyle w:val="ListParagraph"/>
         <w:numPr>
           <w:ilvl w:val="0"/>
-          <w:numId w:val="40"/>
+          <w:numId w:val="42"/>
         </w:numPr>
         <w:rPr>
           <w:rFonts w:eastAsia="SimSun"/>
@@ -16930,46 +18153,40 @@
         <w:rPr>
           <w:rFonts w:eastAsia="SimSun"/>
         </w:rPr>
-        <w:t>在</w:t>
-      </w:r>
-      <w:r>
-        <w:rPr>
-          <w:rFonts w:eastAsia="SimSun"/>
-          <w:b/>
-        </w:rPr>
-        <w:t>编辑</w:t>
-      </w:r>
-      <w:r>
-        <w:rPr>
-          <w:rFonts w:eastAsia="SimSun"/>
-        </w:rPr>
-        <w:t>菜单上，选择</w:t>
-      </w:r>
-      <w:r>
-        <w:rPr>
-          <w:rFonts w:eastAsia="SimSun"/>
-          <w:b/>
-        </w:rPr>
-        <w:t>全部展开</w:t>
-      </w:r>
-      <w:r>
-        <w:rPr>
-          <w:rFonts w:eastAsia="SimSun"/>
-        </w:rPr>
-        <w:t>，并单击</w:t>
-      </w:r>
-      <w:r>
-        <w:rPr>
-          <w:rFonts w:eastAsia="SimSun"/>
-          <w:b/>
-        </w:rPr>
-        <w:t>肽段</w:t>
-      </w:r>
-      <w:r>
-        <w:rPr>
-          <w:rFonts w:eastAsia="SimSun"/>
-        </w:rPr>
-        <w:t xml:space="preserve"> (Ctrl-D)</w:t>
+        <w:t>右键单击</w:t>
+      </w:r>
+      <w:r>
+        <w:rPr>
+          <w:rFonts w:eastAsia="SimSun"/>
+          <w:b/>
+        </w:rPr>
+        <w:t>峰面积</w:t>
+      </w:r>
+      <w:r>
+        <w:rPr>
+          <w:rFonts w:eastAsia="SimSun"/>
+        </w:rPr>
+        <w:t>图表，选择</w:t>
+      </w:r>
+      <w:r>
+        <w:rPr>
+          <w:rFonts w:eastAsia="SimSun"/>
+          <w:b/>
+        </w:rPr>
+        <w:t>归一化</w:t>
+      </w:r>
+      <w:r>
+        <w:rPr>
+          <w:rFonts w:eastAsia="SimSun"/>
+        </w:rPr>
+        <w:t>并单击</w:t>
+      </w:r>
+      <w:r>
+        <w:rPr>
+          <w:rFonts w:eastAsia="SimSun"/>
+          <w:b/>
+        </w:rPr>
+        <w:t>总数</w:t>
       </w:r>
       <w:r>
         <w:rPr>
@@ -16980,24 +18197,6 @@
     </w:p>
     <w:p>
       <w:pPr>
-        <w:pStyle w:val="ListParagraph"/>
-        <w:numPr>
-          <w:ilvl w:val="0"/>
-          <w:numId w:val="40"/>
-        </w:numPr>
-        <w:rPr>
-          <w:rFonts w:eastAsia="SimSun"/>
-        </w:rPr>
-      </w:pPr>
-      <w:r>
-        <w:rPr>
-          <w:rFonts w:eastAsia="SimSun"/>
-        </w:rPr>
-        <w:t>选择每一个肽段的轻母离子。</w:t>
-      </w:r>
-    </w:p>
-    <w:p>
-      <w:pPr>
         <w:keepNext/>
         <w:rPr>
           <w:rFonts w:eastAsia="SimSun"/>
@@ -17007,65 +18206,8 @@
         <w:rPr>
           <w:rFonts w:eastAsia="SimSun"/>
         </w:rPr>
-        <w:t>对于</w:t>
-      </w:r>
-      <w:r>
-        <w:rPr>
-          <w:rFonts w:eastAsia="SimSun"/>
-        </w:rPr>
-        <w:t xml:space="preserve"> 6 </w:t>
-      </w:r>
-      <w:r>
-        <w:rPr>
-          <w:rFonts w:eastAsia="SimSun"/>
-        </w:rPr>
-        <w:t>个行为正常的肽段，您会看到如下所示的图表（选取了</w:t>
-      </w:r>
-      <w:r>
-        <w:rPr>
-          <w:rFonts w:eastAsia="SimSun"/>
-        </w:rPr>
-        <w:t xml:space="preserve"> </w:t>
-      </w:r>
-      <w:r>
-        <w:rPr>
-          <w:rFonts w:eastAsia="SimSun"/>
-          <w:color w:val="000000"/>
-        </w:rPr>
-        <w:t>ESDTSYVSL</w:t>
-      </w:r>
-      <w:r>
-        <w:rPr>
-          <w:rFonts w:eastAsia="SimSun"/>
-          <w:b/>
-          <w:bCs/>
-          <w:color w:val="0000FF"/>
-        </w:rPr>
-        <w:t>K</w:t>
-      </w:r>
-      <w:r>
-        <w:rPr>
-          <w:rFonts w:eastAsia="SimSun"/>
-        </w:rPr>
-        <w:t xml:space="preserve"> </w:t>
-      </w:r>
-      <w:r>
-        <w:rPr>
-          <w:rFonts w:eastAsia="SimSun"/>
-        </w:rPr>
-        <w:t>肽段轻母离子</w:t>
-      </w:r>
-      <w:r>
-        <w:rPr>
-          <w:rFonts w:eastAsia="SimSun"/>
-        </w:rPr>
-        <w:t xml:space="preserve"> 564.7746++</w:t>
-      </w:r>
-      <w:r>
-        <w:rPr>
-          <w:rFonts w:eastAsia="SimSun"/>
-        </w:rPr>
-        <w:t>）：</w:t>
+        <w:lastRenderedPageBreak/>
+        <w:t>图表将发生如下变化：</w:t>
       </w:r>
     </w:p>
     <w:p>
@@ -17080,10 +18222,10 @@
           <w:noProof/>
         </w:rPr>
         <w:drawing>
-          <wp:inline distT="0" distB="0" distL="0" distR="0" wp14:anchorId="296FC269" wp14:editId="3F81F084">
+          <wp:inline distT="0" distB="0" distL="0" distR="0" wp14:anchorId="43B4D66F" wp14:editId="0B934854">
             <wp:extent cx="5943600" cy="3874770"/>
             <wp:effectExtent l="0" t="0" r="0" b="0"/>
-            <wp:docPr id="40" name="Picture 40"/>
+            <wp:docPr id="43" name="Picture 43"/>
             <wp:cNvGraphicFramePr>
               <a:graphicFrameLocks xmlns:a="http://schemas.openxmlformats.org/drawingml/2006/main" noChangeAspect="1"/>
             </wp:cNvGraphicFramePr>
@@ -17091,7 +18233,7 @@
               <a:graphicData uri="http://schemas.openxmlformats.org/drawingml/2006/picture">
                 <pic:pic xmlns:pic="http://schemas.openxmlformats.org/drawingml/2006/picture">
                   <pic:nvPicPr>
-                    <pic:cNvPr id="40" name="Picture 40"/>
+                    <pic:cNvPr id="43" name="Picture 43"/>
                     <pic:cNvPicPr>
                       <a:picLocks noChangeAspect="1" noChangeArrowheads="1"/>
                     </pic:cNvPicPr>
@@ -17139,147 +18281,67 @@
         <w:rPr>
           <w:rFonts w:eastAsia="SimSun"/>
         </w:rPr>
-        <w:t>不出所料，这些比值非常相似。第二个和第三个肽段（</w:t>
-      </w:r>
-      <w:r>
-        <w:rPr>
-          <w:rFonts w:eastAsia="SimSun"/>
-          <w:color w:val="000000"/>
-        </w:rPr>
-        <w:t>INDISHTQSVSA</w:t>
-      </w:r>
-      <w:r>
-        <w:rPr>
-          <w:rFonts w:eastAsia="SimSun"/>
-          <w:b/>
-          <w:bCs/>
-          <w:color w:val="0000FF"/>
-        </w:rPr>
-        <w:t>K</w:t>
-      </w:r>
-      <w:r>
-        <w:rPr>
-          <w:rFonts w:eastAsia="SimSun"/>
-        </w:rPr>
-        <w:t xml:space="preserve"> </w:t>
-      </w:r>
-      <w:r>
-        <w:rPr>
-          <w:rFonts w:eastAsia="SimSun"/>
-        </w:rPr>
-        <w:t>和</w:t>
-      </w:r>
-      <w:r>
-        <w:rPr>
-          <w:rFonts w:eastAsia="SimSun"/>
-        </w:rPr>
-        <w:t xml:space="preserve"> </w:t>
-      </w:r>
-      <w:r>
-        <w:rPr>
-          <w:rFonts w:eastAsia="SimSun"/>
-          <w:color w:val="000000"/>
-        </w:rPr>
-        <w:t>LFTGHPETLE</w:t>
-      </w:r>
-      <w:r>
-        <w:rPr>
-          <w:rFonts w:eastAsia="SimSun"/>
-          <w:b/>
-          <w:bCs/>
-          <w:color w:val="0000FF"/>
-        </w:rPr>
-        <w:t>K</w:t>
-      </w:r>
-      <w:r>
-        <w:rPr>
-          <w:rFonts w:eastAsia="SimSun"/>
-        </w:rPr>
-        <w:t>）的图表并不是非常干净，但离子对比值中没什么问题。</w:t>
-      </w:r>
-      <w:r>
-        <w:rPr>
-          <w:rFonts w:eastAsia="SimSun"/>
-        </w:rPr>
-        <w:t xml:space="preserve"> </w:t>
-      </w:r>
-    </w:p>
-    <w:p>
-      <w:pPr>
-        <w:pStyle w:val="ListParagraph"/>
-        <w:numPr>
-          <w:ilvl w:val="0"/>
-          <w:numId w:val="41"/>
-        </w:numPr>
-        <w:rPr>
-          <w:rFonts w:eastAsia="SimSun"/>
-        </w:rPr>
-      </w:pPr>
-      <w:r>
-        <w:rPr>
-          <w:rFonts w:eastAsia="SimSun"/>
-        </w:rPr>
-        <w:t>选择第四个肽段</w:t>
-      </w:r>
-      <w:r>
-        <w:rPr>
-          <w:rFonts w:eastAsia="SimSun"/>
-        </w:rPr>
-        <w:t xml:space="preserve"> (</w:t>
-      </w:r>
-      <w:r>
-        <w:rPr>
-          <w:rFonts w:eastAsia="SimSun"/>
-          <w:color w:val="000000"/>
-        </w:rPr>
-        <w:t>HGFLP</w:t>
-      </w:r>
-      <w:r>
-        <w:rPr>
-          <w:rFonts w:eastAsia="SimSun"/>
-          <w:b/>
-          <w:bCs/>
-          <w:color w:val="0000FF"/>
-        </w:rPr>
-        <w:t>R</w:t>
-      </w:r>
-      <w:r>
-        <w:rPr>
-          <w:rFonts w:eastAsia="SimSun"/>
-        </w:rPr>
-        <w:t xml:space="preserve">) </w:t>
-      </w:r>
-      <w:r>
-        <w:rPr>
-          <w:rFonts w:eastAsia="SimSun"/>
-        </w:rPr>
-        <w:t>的轻母离子</w:t>
-      </w:r>
-      <w:r>
-        <w:rPr>
-          <w:rFonts w:eastAsia="SimSun"/>
-        </w:rPr>
-        <w:t xml:space="preserve"> 363.7059++</w:t>
-      </w:r>
-      <w:r>
-        <w:rPr>
-          <w:rFonts w:eastAsia="SimSun"/>
-        </w:rPr>
-        <w:t>。</w:t>
-      </w:r>
-    </w:p>
-    <w:p>
-      <w:pPr>
-        <w:keepNext/>
-        <w:rPr>
-          <w:rFonts w:eastAsia="SimSun"/>
-        </w:rPr>
-      </w:pPr>
-      <w:r>
-        <w:rPr>
-          <w:rFonts w:eastAsia="SimSun"/>
-        </w:rPr>
-        <w:t>峰面积图表将显示如下：</w:t>
+        <w:t>此图表再次清晰地显示出</w:t>
+      </w:r>
+      <w:r>
+        <w:rPr>
+          <w:rFonts w:eastAsia="SimSun"/>
+        </w:rPr>
+        <w:t xml:space="preserve"> y3</w:t>
+      </w:r>
+      <w:r>
+        <w:rPr>
+          <w:rFonts w:eastAsia="SimSun"/>
+        </w:rPr>
+        <w:t>（棕色）的离子对存在干扰，随着内源性肽的浓度增加</w:t>
+      </w:r>
+      <w:r>
+        <w:rPr>
+          <w:rFonts w:eastAsia="SimSun" w:hint="eastAsia"/>
+        </w:rPr>
+        <w:t>至</w:t>
+      </w:r>
+      <w:r>
+        <w:rPr>
+          <w:rFonts w:eastAsia="SimSun"/>
+        </w:rPr>
+        <w:t>超出</w:t>
+      </w:r>
+      <w:r>
+        <w:rPr>
+          <w:rFonts w:eastAsia="SimSun"/>
+        </w:rPr>
+        <w:t xml:space="preserve"> E</w:t>
+      </w:r>
+      <w:r>
+        <w:rPr>
+          <w:rFonts w:eastAsia="SimSun"/>
+        </w:rPr>
+        <w:t>组重复测定时的浓度，其影响变小。移动峰面积视图，以便看到色谱图，您这时可以单击各个条以查看存在干扰的峰值。本例中可以非常清楚地看到</w:t>
+      </w:r>
+      <w:r>
+        <w:rPr>
+          <w:rFonts w:eastAsia="SimSun"/>
+        </w:rPr>
+        <w:t xml:space="preserve"> y3 </w:t>
+      </w:r>
+      <w:r>
+        <w:rPr>
+          <w:rFonts w:eastAsia="SimSun"/>
+        </w:rPr>
+        <w:t>的色谱峰存在干扰（重复检测</w:t>
+      </w:r>
+      <w:r>
+        <w:rPr>
+          <w:rFonts w:eastAsia="SimSun"/>
+        </w:rPr>
+        <w:t xml:space="preserve"> E_03</w:t>
+      </w:r>
+      <w:r>
+        <w:rPr>
+          <w:rFonts w:eastAsia="SimSun"/>
+        </w:rPr>
+        <w:t>）：</w:t>
       </w:r>
     </w:p>
     <w:p>
@@ -17293,375 +18355,7 @@
           <w:rFonts w:eastAsia="SimSun"/>
           <w:noProof/>
         </w:rPr>
-        <w:drawing>
-          <wp:inline distT="0" distB="0" distL="0" distR="0" wp14:anchorId="76F4BE88" wp14:editId="263E6BA8">
-            <wp:extent cx="5943600" cy="3874770"/>
-            <wp:effectExtent l="0" t="0" r="0" b="0"/>
-            <wp:docPr id="42" name="Picture 42"/>
-            <wp:cNvGraphicFramePr>
-              <a:graphicFrameLocks xmlns:a="http://schemas.openxmlformats.org/drawingml/2006/main" noChangeAspect="1"/>
-            </wp:cNvGraphicFramePr>
-            <a:graphic xmlns:a="http://schemas.openxmlformats.org/drawingml/2006/main">
-              <a:graphicData uri="http://schemas.openxmlformats.org/drawingml/2006/picture">
-                <pic:pic xmlns:pic="http://schemas.openxmlformats.org/drawingml/2006/picture">
-                  <pic:nvPicPr>
-                    <pic:cNvPr id="42" name="Picture 42"/>
-                    <pic:cNvPicPr>
-                      <a:picLocks noChangeAspect="1" noChangeArrowheads="1"/>
-                    </pic:cNvPicPr>
-                  </pic:nvPicPr>
-                  <pic:blipFill>
-                    <a:blip r:embed="rId45" cstate="print">
-                      <a:extLst>
-                        <a:ext uri="{28A0092B-C50C-407E-A947-70E740481C1C}">
-                          <a14:useLocalDpi xmlns:a14="http://schemas.microsoft.com/office/drawing/2010/main" val="0"/>
-                        </a:ext>
-                      </a:extLst>
-                    </a:blip>
-                    <a:srcRect/>
-                    <a:stretch>
-                      <a:fillRect/>
-                    </a:stretch>
-                  </pic:blipFill>
-                  <pic:spPr>
-                    <a:xfrm>
-                      <a:off x="0" y="0"/>
-                      <a:ext cx="5943600" cy="3874770"/>
-                    </a:xfrm>
-                    <a:prstGeom prst="rect">
-                      <a:avLst/>
-                    </a:prstGeom>
-                    <a:noFill/>
-                    <a:ln>
-                      <a:noFill/>
-                    </a:ln>
-                  </pic:spPr>
-                </pic:pic>
-              </a:graphicData>
-            </a:graphic>
-          </wp:inline>
-        </w:drawing>
-      </w:r>
-    </w:p>
-    <w:p>
-      <w:pPr>
-        <w:rPr>
-          <w:rFonts w:eastAsia="SimSun"/>
-        </w:rPr>
-      </w:pPr>
-      <w:r>
-        <w:rPr>
-          <w:rFonts w:eastAsia="SimSun"/>
-        </w:rPr>
-        <w:t>看起来</w:t>
-      </w:r>
-      <w:r>
-        <w:rPr>
-          <w:rFonts w:eastAsia="SimSun"/>
-        </w:rPr>
-        <w:t xml:space="preserve"> y3 </w:t>
-      </w:r>
-      <w:r>
-        <w:rPr>
-          <w:rFonts w:eastAsia="SimSun"/>
-        </w:rPr>
-        <w:t>的离子对中存在干扰，因为其低浓度下比值与</w:t>
-      </w:r>
-      <w:r>
-        <w:rPr>
-          <w:rFonts w:eastAsia="SimSun" w:hint="eastAsia"/>
-        </w:rPr>
-        <w:t>此</w:t>
-      </w:r>
-      <w:r>
-        <w:rPr>
-          <w:rFonts w:eastAsia="SimSun"/>
-        </w:rPr>
-        <w:t>肽段其它</w:t>
-      </w:r>
-      <w:r>
-        <w:rPr>
-          <w:rFonts w:eastAsia="SimSun" w:hint="eastAsia"/>
-        </w:rPr>
-        <w:t>离子对</w:t>
-      </w:r>
-      <w:r>
-        <w:rPr>
-          <w:rFonts w:eastAsia="SimSun"/>
-        </w:rPr>
-        <w:t>差异较大。</w:t>
-      </w:r>
-    </w:p>
-    <w:p>
-      <w:pPr>
-        <w:rPr>
-          <w:rFonts w:eastAsia="SimSun"/>
-        </w:rPr>
-      </w:pPr>
-      <w:r>
-        <w:rPr>
-          <w:rFonts w:eastAsia="SimSun"/>
-          <w:b/>
-        </w:rPr>
-        <w:t>峰面积</w:t>
-      </w:r>
-      <w:r>
-        <w:rPr>
-          <w:rFonts w:eastAsia="SimSun"/>
-        </w:rPr>
-        <w:t>提供了另一种检查母离子中离子对相对强度的方式。现在您可以通过执行以下操作来再次查看</w:t>
-      </w:r>
-      <w:r>
-        <w:rPr>
-          <w:rFonts w:eastAsia="SimSun"/>
-        </w:rPr>
-        <w:t xml:space="preserve"> </w:t>
-      </w:r>
-      <w:r>
-        <w:rPr>
-          <w:rFonts w:eastAsia="SimSun"/>
-          <w:color w:val="000000"/>
-        </w:rPr>
-        <w:t>HGFLP</w:t>
-      </w:r>
-      <w:r>
-        <w:rPr>
-          <w:rFonts w:eastAsia="SimSun"/>
-          <w:b/>
-          <w:bCs/>
-          <w:color w:val="0000FF"/>
-        </w:rPr>
-        <w:t>R</w:t>
-      </w:r>
-      <w:r>
-        <w:rPr>
-          <w:rFonts w:eastAsia="SimSun"/>
-        </w:rPr>
-        <w:t xml:space="preserve"> </w:t>
-      </w:r>
-      <w:r>
-        <w:rPr>
-          <w:rFonts w:eastAsia="SimSun"/>
-        </w:rPr>
-        <w:t>肽段：</w:t>
-      </w:r>
-    </w:p>
-    <w:p>
-      <w:pPr>
-        <w:pStyle w:val="ListParagraph"/>
-        <w:numPr>
-          <w:ilvl w:val="0"/>
-          <w:numId w:val="42"/>
-        </w:numPr>
-        <w:rPr>
-          <w:rFonts w:eastAsia="SimSun"/>
-        </w:rPr>
-      </w:pPr>
-      <w:r>
-        <w:rPr>
-          <w:rFonts w:eastAsia="SimSun"/>
-        </w:rPr>
-        <w:t>右键单击</w:t>
-      </w:r>
-      <w:r>
-        <w:rPr>
-          <w:rFonts w:eastAsia="SimSun"/>
-          <w:b/>
-        </w:rPr>
-        <w:t>峰面积</w:t>
-      </w:r>
-      <w:r>
-        <w:rPr>
-          <w:rFonts w:eastAsia="SimSun"/>
-        </w:rPr>
-        <w:t>图表，选择</w:t>
-      </w:r>
-      <w:r>
-        <w:rPr>
-          <w:rFonts w:eastAsia="SimSun"/>
-          <w:b/>
-        </w:rPr>
-        <w:t>归一化</w:t>
-      </w:r>
-      <w:r>
-        <w:rPr>
-          <w:rFonts w:eastAsia="SimSun"/>
-        </w:rPr>
-        <w:t>并单击</w:t>
-      </w:r>
-      <w:r>
-        <w:rPr>
-          <w:rFonts w:eastAsia="SimSun"/>
-          <w:b/>
-        </w:rPr>
-        <w:t>总数</w:t>
-      </w:r>
-      <w:r>
-        <w:rPr>
-          <w:rFonts w:eastAsia="SimSun"/>
-        </w:rPr>
-        <w:t>。</w:t>
-      </w:r>
-    </w:p>
-    <w:p>
-      <w:pPr>
-        <w:keepNext/>
-        <w:rPr>
-          <w:rFonts w:eastAsia="SimSun"/>
-        </w:rPr>
-      </w:pPr>
-      <w:r>
-        <w:rPr>
-          <w:rFonts w:eastAsia="SimSun"/>
-        </w:rPr>
-        <w:t>图表将发生如下变化：</w:t>
-      </w:r>
-    </w:p>
-    <w:p>
-      <w:pPr>
-        <w:rPr>
-          <w:rFonts w:eastAsia="SimSun"/>
-        </w:rPr>
-      </w:pPr>
-      <w:r>
-        <w:rPr>
-          <w:rFonts w:eastAsia="SimSun"/>
-          <w:noProof/>
-        </w:rPr>
-        <w:drawing>
-          <wp:inline distT="0" distB="0" distL="0" distR="0" wp14:anchorId="43B4D66F" wp14:editId="0B934854">
-            <wp:extent cx="5943600" cy="3874770"/>
-            <wp:effectExtent l="0" t="0" r="0" b="0"/>
-            <wp:docPr id="43" name="Picture 43"/>
-            <wp:cNvGraphicFramePr>
-              <a:graphicFrameLocks xmlns:a="http://schemas.openxmlformats.org/drawingml/2006/main" noChangeAspect="1"/>
-            </wp:cNvGraphicFramePr>
-            <a:graphic xmlns:a="http://schemas.openxmlformats.org/drawingml/2006/main">
-              <a:graphicData uri="http://schemas.openxmlformats.org/drawingml/2006/picture">
-                <pic:pic xmlns:pic="http://schemas.openxmlformats.org/drawingml/2006/picture">
-                  <pic:nvPicPr>
-                    <pic:cNvPr id="43" name="Picture 43"/>
-                    <pic:cNvPicPr>
-                      <a:picLocks noChangeAspect="1" noChangeArrowheads="1"/>
-                    </pic:cNvPicPr>
-                  </pic:nvPicPr>
-                  <pic:blipFill>
-                    <a:blip r:embed="rId46" cstate="print">
-                      <a:extLst>
-                        <a:ext uri="{28A0092B-C50C-407E-A947-70E740481C1C}">
-                          <a14:useLocalDpi xmlns:a14="http://schemas.microsoft.com/office/drawing/2010/main" val="0"/>
-                        </a:ext>
-                      </a:extLst>
-                    </a:blip>
-                    <a:srcRect/>
-                    <a:stretch>
-                      <a:fillRect/>
-                    </a:stretch>
-                  </pic:blipFill>
-                  <pic:spPr>
-                    <a:xfrm>
-                      <a:off x="0" y="0"/>
-                      <a:ext cx="5943600" cy="3874770"/>
-                    </a:xfrm>
-                    <a:prstGeom prst="rect">
-                      <a:avLst/>
-                    </a:prstGeom>
-                    <a:noFill/>
-                    <a:ln>
-                      <a:noFill/>
-                    </a:ln>
-                  </pic:spPr>
-                </pic:pic>
-              </a:graphicData>
-            </a:graphic>
-          </wp:inline>
-        </w:drawing>
-      </w:r>
-    </w:p>
-    <w:p>
-      <w:pPr>
-        <w:rPr>
-          <w:rFonts w:eastAsia="SimSun"/>
-        </w:rPr>
-      </w:pPr>
-      <w:r>
-        <w:rPr>
-          <w:rFonts w:eastAsia="SimSun"/>
-        </w:rPr>
-        <w:t>此图表再次清晰地显示出</w:t>
-      </w:r>
-      <w:r>
-        <w:rPr>
-          <w:rFonts w:eastAsia="SimSun"/>
-        </w:rPr>
-        <w:t xml:space="preserve"> y3</w:t>
-      </w:r>
-      <w:r>
-        <w:rPr>
-          <w:rFonts w:eastAsia="SimSun"/>
-        </w:rPr>
-        <w:t>（棕色）的离子对存在干扰，随着内源性肽的浓度增加</w:t>
-      </w:r>
-      <w:r>
-        <w:rPr>
-          <w:rFonts w:eastAsia="SimSun" w:hint="eastAsia"/>
-        </w:rPr>
-        <w:t>至</w:t>
-      </w:r>
-      <w:r>
-        <w:rPr>
-          <w:rFonts w:eastAsia="SimSun"/>
-        </w:rPr>
-        <w:t>超出</w:t>
-      </w:r>
-      <w:r>
-        <w:rPr>
-          <w:rFonts w:eastAsia="SimSun"/>
-        </w:rPr>
-        <w:t xml:space="preserve"> E</w:t>
-      </w:r>
-      <w:r>
-        <w:rPr>
-          <w:rFonts w:eastAsia="SimSun"/>
-        </w:rPr>
-        <w:t>组重复测定时的浓度，其影响变小。移动峰面积视图，以便看到色谱图，您这时可以单击各个条以查看存在干扰的峰值。本例中可以非常清楚地看到</w:t>
-      </w:r>
-      <w:r>
-        <w:rPr>
-          <w:rFonts w:eastAsia="SimSun"/>
-        </w:rPr>
-        <w:t xml:space="preserve"> y3 </w:t>
-      </w:r>
-      <w:r>
-        <w:rPr>
-          <w:rFonts w:eastAsia="SimSun"/>
-        </w:rPr>
-        <w:t>的色谱峰存在干扰（重复检测</w:t>
-      </w:r>
-      <w:r>
-        <w:rPr>
-          <w:rFonts w:eastAsia="SimSun"/>
-        </w:rPr>
-        <w:t xml:space="preserve"> E_03</w:t>
-      </w:r>
-      <w:r>
-        <w:rPr>
-          <w:rFonts w:eastAsia="SimSun"/>
-        </w:rPr>
-        <w:t>）：</w:t>
-      </w:r>
-    </w:p>
-    <w:p>
-      <w:pPr>
-        <w:rPr>
-          <w:rFonts w:eastAsia="SimSun"/>
-        </w:rPr>
-      </w:pPr>
-      <w:r>
-        <w:rPr>
-          <w:rFonts w:eastAsia="SimSun"/>
-          <w:noProof/>
-        </w:rPr>
+        <w:lastRenderedPageBreak/>
         <w:drawing>
           <wp:inline distT="0" distB="0" distL="0" distR="0" wp14:anchorId="2C4A767D" wp14:editId="3FB06730">
             <wp:extent cx="5848985" cy="3209290"/>
@@ -17680,7 +18374,7 @@
                     </pic:cNvPicPr>
                   </pic:nvPicPr>
                   <pic:blipFill>
-                    <a:blip r:embed="rId47" cstate="print">
+                    <a:blip r:embed="rId45" cstate="print">
                       <a:extLst>
                         <a:ext uri="{28A0092B-C50C-407E-A947-70E740481C1C}">
                           <a14:useLocalDpi xmlns:a14="http://schemas.microsoft.com/office/drawing/2010/main" val="0"/>
@@ -17728,7 +18422,21 @@
         <w:rPr>
           <w:rFonts w:eastAsia="SimSun"/>
         </w:rPr>
-        <w:t xml:space="preserve"> MRMer </w:t>
+        <w:t xml:space="preserve"> </w:t>
+      </w:r>
+      <w:proofErr w:type="spellStart"/>
+      <w:r>
+        <w:rPr>
+          <w:rFonts w:eastAsia="SimSun"/>
+        </w:rPr>
+        <w:t>MRMer</w:t>
+      </w:r>
+      <w:proofErr w:type="spellEnd"/>
+      <w:r>
+        <w:rPr>
+          <w:rFonts w:eastAsia="SimSun"/>
+        </w:rPr>
+        <w:t xml:space="preserve"> </w:t>
       </w:r>
       <w:r>
         <w:rPr>
@@ -17944,6 +18652,7 @@
           <w:rFonts w:eastAsia="SimSun"/>
           <w:b/>
         </w:rPr>
+        <w:lastRenderedPageBreak/>
         <w:t>峰值面积</w:t>
       </w:r>
       <w:r>
@@ -17982,7 +18691,7 @@
                     </pic:cNvPicPr>
                   </pic:nvPicPr>
                   <pic:blipFill>
-                    <a:blip r:embed="rId48" cstate="print">
+                    <a:blip r:embed="rId46" cstate="print">
                       <a:extLst>
                         <a:ext uri="{28A0092B-C50C-407E-A947-70E740481C1C}">
                           <a14:useLocalDpi xmlns:a14="http://schemas.microsoft.com/office/drawing/2010/main" val="0"/>
@@ -18224,15 +18933,29 @@
         </w:rPr>
         <w:t>中仅使用几个简单的操作，您就可以了解到一个数据集的很多信息。而在此前，这些信息需要验证工作组的统计和程序人员花数周时间分析和提取。如果您已经完成了</w:t>
       </w:r>
-      <w:hyperlink r:id="rId49" w:history="1">
-        <w:r>
-          <w:rPr>
-            <w:rStyle w:val="Hyperlink"/>
-            <w:rFonts w:eastAsia="SimSun"/>
-          </w:rPr>
-          <w:t>靶向方法优化</w:t>
-        </w:r>
-      </w:hyperlink>
+      <w:r>
+        <w:fldChar w:fldCharType="begin"/>
+      </w:r>
+      <w:r>
+        <w:instrText>HYPERLINK "https://brendanx-uw1.gs.washington.edu/labkey/wiki/home/software/Skyline/%20Concentration%20Valuespage.view?name=tutorial_method_refine"</w:instrText>
+      </w:r>
+      <w:r>
+        <w:fldChar w:fldCharType="separate"/>
+      </w:r>
+      <w:r>
+        <w:rPr>
+          <w:rStyle w:val="Hyperlink"/>
+          <w:rFonts w:eastAsia="SimSun"/>
+        </w:rPr>
+        <w:t>靶向方法优化</w:t>
+      </w:r>
+      <w:r>
+        <w:rPr>
+          <w:rStyle w:val="Hyperlink"/>
+          <w:rFonts w:eastAsia="SimSun"/>
+        </w:rPr>
+        <w:fldChar w:fldCharType="end"/>
+      </w:r>
       <w:r>
         <w:rPr>
           <w:rFonts w:eastAsia="SimSun"/>
@@ -18282,6 +19005,7 @@
         <w:rPr>
           <w:rFonts w:eastAsia="SimSun"/>
         </w:rPr>
+        <w:lastRenderedPageBreak/>
         <w:t>设置浓度值</w:t>
       </w:r>
     </w:p>
@@ -18328,15 +19052,29 @@
         </w:rPr>
         <w:t>针对校准曲线提供广泛内置支持，您可以在</w:t>
       </w:r>
-      <w:hyperlink r:id="rId50" w:history="1">
-        <w:r>
-          <w:rPr>
-            <w:rStyle w:val="Hyperlink"/>
-            <w:rFonts w:eastAsia="SimSun"/>
-          </w:rPr>
-          <w:t>绝对定量</w:t>
-        </w:r>
-      </w:hyperlink>
+      <w:r>
+        <w:fldChar w:fldCharType="begin"/>
+      </w:r>
+      <w:r>
+        <w:instrText>HYPERLINK "https://skyline.ms/tutorial_absolute_quant.url"</w:instrText>
+      </w:r>
+      <w:r>
+        <w:fldChar w:fldCharType="separate"/>
+      </w:r>
+      <w:r>
+        <w:rPr>
+          <w:rStyle w:val="Hyperlink"/>
+          <w:rFonts w:eastAsia="SimSun"/>
+        </w:rPr>
+        <w:t>绝对定量</w:t>
+      </w:r>
+      <w:r>
+        <w:rPr>
+          <w:rStyle w:val="Hyperlink"/>
+          <w:rFonts w:eastAsia="SimSun"/>
+        </w:rPr>
+        <w:fldChar w:fldCharType="end"/>
+      </w:r>
       <w:r>
         <w:rPr>
           <w:rFonts w:eastAsia="SimSun"/>
@@ -18874,7 +19612,21 @@
               <w:rPr>
                 <w:rFonts w:eastAsia="SimSun"/>
               </w:rPr>
-              <w:t xml:space="preserve"> (fmol/µL)</w:t>
+              <w:t xml:space="preserve"> (</w:t>
+            </w:r>
+            <w:proofErr w:type="spellStart"/>
+            <w:r>
+              <w:rPr>
+                <w:rFonts w:eastAsia="SimSun"/>
+              </w:rPr>
+              <w:t>fmol</w:t>
+            </w:r>
+            <w:proofErr w:type="spellEnd"/>
+            <w:r>
+              <w:rPr>
+                <w:rFonts w:eastAsia="SimSun"/>
+              </w:rPr>
+              <w:t>/µL)</w:t>
             </w:r>
           </w:p>
         </w:tc>
@@ -19355,6 +20107,7 @@
         <w:rPr>
           <w:rFonts w:eastAsia="SimSun"/>
         </w:rPr>
+        <w:lastRenderedPageBreak/>
         <w:t>输入这些值后，</w:t>
       </w:r>
       <w:r>
@@ -19400,7 +20153,7 @@
                     </pic:cNvPicPr>
                   </pic:nvPicPr>
                   <pic:blipFill>
-                    <a:blip r:embed="rId51" cstate="print"/>
+                    <a:blip r:embed="rId47" cstate="print"/>
                     <a:stretch>
                       <a:fillRect/>
                     </a:stretch>
@@ -19754,6 +20507,7 @@
           <w:rFonts w:eastAsia="SimSun"/>
           <w:noProof/>
         </w:rPr>
+        <w:lastRenderedPageBreak/>
         <w:drawing>
           <wp:inline distT="0" distB="0" distL="0" distR="0" wp14:anchorId="758C732F" wp14:editId="282BDAAC">
             <wp:extent cx="5538470" cy="3571240"/>
@@ -19772,7 +20526,7 @@
                     </pic:cNvPicPr>
                   </pic:nvPicPr>
                   <pic:blipFill>
-                    <a:blip r:embed="rId52" cstate="print">
+                    <a:blip r:embed="rId48" cstate="print">
                       <a:extLst>
                         <a:ext uri="{28A0092B-C50C-407E-A947-70E740481C1C}">
                           <a14:useLocalDpi xmlns:a14="http://schemas.microsoft.com/office/drawing/2010/main" val="0"/>
@@ -19946,6 +20700,7 @@
         <w:rPr>
           <w:rFonts w:eastAsia="SimSun"/>
         </w:rPr>
+        <w:lastRenderedPageBreak/>
         <w:t>视图将发生如下变化：</w:t>
       </w:r>
     </w:p>
@@ -19978,7 +20733,7 @@
                     </pic:cNvPicPr>
                   </pic:nvPicPr>
                   <pic:blipFill>
-                    <a:blip r:embed="rId53" cstate="print">
+                    <a:blip r:embed="rId49" cstate="print">
                       <a:extLst>
                         <a:ext uri="{28A0092B-C50C-407E-A947-70E740481C1C}">
                           <a14:useLocalDpi xmlns:a14="http://schemas.microsoft.com/office/drawing/2010/main" val="0"/>
@@ -20215,7 +20970,21 @@
         <w:rPr>
           <w:rFonts w:eastAsia="SimSun"/>
         </w:rPr>
-        <w:t xml:space="preserve"> ExistingQuant </w:t>
+        <w:t xml:space="preserve"> </w:t>
+      </w:r>
+      <w:proofErr w:type="spellStart"/>
+      <w:r>
+        <w:rPr>
+          <w:rFonts w:eastAsia="SimSun"/>
+        </w:rPr>
+        <w:t>ExistingQuant</w:t>
+      </w:r>
+      <w:proofErr w:type="spellEnd"/>
+      <w:r>
+        <w:rPr>
+          <w:rFonts w:eastAsia="SimSun"/>
+        </w:rPr>
+        <w:t xml:space="preserve"> </w:t>
       </w:r>
       <w:r>
         <w:rPr>
@@ -20326,6 +21095,7 @@
         <w:rPr>
           <w:rFonts w:eastAsia="SimSun"/>
         </w:rPr>
+        <w:lastRenderedPageBreak/>
         <w:t>此文件会快速打开，并且您会看到重同位素标记参考肽段的</w:t>
       </w:r>
       <w:r>
@@ -20370,7 +21140,7 @@
                     </pic:cNvPicPr>
                   </pic:nvPicPr>
                   <pic:blipFill>
-                    <a:blip r:embed="rId54" cstate="print">
+                    <a:blip r:embed="rId50" cstate="print">
                       <a:extLst>
                         <a:ext uri="{28A0092B-C50C-407E-A947-70E740481C1C}">
                           <a14:useLocalDpi xmlns:a14="http://schemas.microsoft.com/office/drawing/2010/main" val="0"/>
@@ -20777,7 +21547,7 @@
                     </pic:cNvPicPr>
                   </pic:nvPicPr>
                   <pic:blipFill>
-                    <a:blip r:embed="rId55" cstate="print">
+                    <a:blip r:embed="rId51" cstate="print">
                       <a:extLst>
                         <a:ext uri="{28A0092B-C50C-407E-A947-70E740481C1C}">
                           <a14:useLocalDpi xmlns:a14="http://schemas.microsoft.com/office/drawing/2010/main" val="0"/>
@@ -20819,6 +21589,7 @@
         <w:rPr>
           <w:rFonts w:eastAsia="SimSun"/>
         </w:rPr>
+        <w:lastRenderedPageBreak/>
         <w:t>如果您通过单击并向右拖动</w:t>
       </w:r>
       <w:r>
@@ -21175,7 +21946,7 @@
                     </pic:cNvPicPr>
                   </pic:nvPicPr>
                   <pic:blipFill>
-                    <a:blip r:embed="rId56" cstate="print">
+                    <a:blip r:embed="rId52" cstate="print">
                       <a:extLst>
                         <a:ext uri="{28A0092B-C50C-407E-A947-70E740481C1C}">
                           <a14:useLocalDpi xmlns:a14="http://schemas.microsoft.com/office/drawing/2010/main" val="0"/>
@@ -21302,6 +22073,7 @@
         <w:rPr>
           <w:rFonts w:eastAsia="SimSun"/>
         </w:rPr>
+        <w:lastRenderedPageBreak/>
         <w:t>如果不是这张图表，我们很难想象到归一化会如此有效：</w:t>
       </w:r>
     </w:p>
@@ -21334,7 +22106,7 @@
                     </pic:cNvPicPr>
                   </pic:nvPicPr>
                   <pic:blipFill>
-                    <a:blip r:embed="rId57" cstate="print">
+                    <a:blip r:embed="rId53" cstate="print">
                       <a:extLst>
                         <a:ext uri="{28A0092B-C50C-407E-A947-70E740481C1C}">
                           <a14:useLocalDpi xmlns:a14="http://schemas.microsoft.com/office/drawing/2010/main" val="0"/>
@@ -21570,6 +22342,7 @@
         <w:rPr>
           <w:rFonts w:eastAsia="SimSun"/>
         </w:rPr>
+        <w:lastRenderedPageBreak/>
         <w:t>在这里您会看到</w:t>
       </w:r>
       <w:r>
@@ -21614,7 +22387,7 @@
                     </pic:cNvPicPr>
                   </pic:nvPicPr>
                   <pic:blipFill>
-                    <a:blip r:embed="rId58" cstate="print">
+                    <a:blip r:embed="rId54" cstate="print">
                       <a:extLst>
                         <a:ext uri="{28A0092B-C50C-407E-A947-70E740481C1C}">
                           <a14:useLocalDpi xmlns:a14="http://schemas.microsoft.com/office/drawing/2010/main" val="0"/>
@@ -21718,7 +22491,7 @@
                     </pic:cNvPicPr>
                   </pic:nvPicPr>
                   <pic:blipFill>
-                    <a:blip r:embed="rId59" cstate="print">
+                    <a:blip r:embed="rId55" cstate="print">
                       <a:extLst>
                         <a:ext uri="{28A0092B-C50C-407E-A947-70E740481C1C}">
                           <a14:useLocalDpi xmlns:a14="http://schemas.microsoft.com/office/drawing/2010/main" val="0"/>
@@ -21831,6 +22604,7 @@
         <w:rPr>
           <w:rFonts w:eastAsia="SimSun"/>
         </w:rPr>
+        <w:lastRenderedPageBreak/>
         <w:t>结论</w:t>
       </w:r>
     </w:p>
@@ -21894,11 +22668,19 @@
         </w:rPr>
         <w:t xml:space="preserve"> </w:t>
       </w:r>
-      <w:r>
-        <w:rPr>
-          <w:rFonts w:eastAsia="SimSun"/>
-        </w:rPr>
-        <w:t xml:space="preserve">MRMer </w:t>
+      <w:proofErr w:type="spellStart"/>
+      <w:r>
+        <w:rPr>
+          <w:rFonts w:eastAsia="SimSun"/>
+        </w:rPr>
+        <w:t>MRMer</w:t>
+      </w:r>
+      <w:proofErr w:type="spellEnd"/>
+      <w:r>
+        <w:rPr>
+          <w:rFonts w:eastAsia="SimSun"/>
+        </w:rPr>
+        <w:t xml:space="preserve"> </w:t>
       </w:r>
       <w:r>
         <w:rPr>
@@ -22003,6 +22785,7 @@
         </w:rPr>
         <w:t>简化了为这些实验创建仪器方法的工作。从精确的轻</w:t>
       </w:r>
+      <w:proofErr w:type="gramStart"/>
       <w:r>
         <w:rPr>
           <w:rFonts w:eastAsia="SimSun"/>
@@ -22013,7 +22796,14 @@
         <w:rPr>
           <w:rFonts w:eastAsia="SimSun"/>
         </w:rPr>
-        <w:t>重峰面积比值到强大的图表显示选项，</w:t>
+        <w:t>重峰面积比值到强大的图表显示选项</w:t>
+      </w:r>
+      <w:proofErr w:type="gramEnd"/>
+      <w:r>
+        <w:rPr>
+          <w:rFonts w:eastAsia="SimSun"/>
+        </w:rPr>
+        <w:t>，</w:t>
       </w:r>
       <w:r>
         <w:rPr>
@@ -22228,7 +23018,7 @@
       </w:r>
     </w:p>
     <w:sectPr>
-      <w:footerReference w:type="default" r:id="rId60"/>
+      <w:footerReference w:type="default" r:id="rId56"/>
       <w:pgSz w:w="12240" w:h="15840"/>
       <w:pgMar w:top="1440" w:right="1440" w:bottom="1440" w:left="1440" w:header="720" w:footer="720" w:gutter="0"/>
       <w:cols w:space="720"/>
@@ -22269,7 +23059,6 @@
     <w:sdtPr>
       <w:id w:val="900001920"/>
     </w:sdtPr>
-    <w:sdtEndPr/>
     <w:sdtContent>
       <w:p>
         <w:pPr>
@@ -29224,10 +30013,6 @@
 </file>
 
 <file path=customXml/item1.xml><?xml version="1.0" encoding="utf-8"?>
-<b:Sources xmlns:b="http://schemas.openxmlformats.org/officeDocument/2006/bibliography" xmlns="http://schemas.openxmlformats.org/officeDocument/2006/bibliography" SelectedStyle="\APA.XSL" StyleName="APA"/>
-</file>
-
-<file path=customXml/item2.xml><?xml version="1.0" encoding="utf-8"?>
 <s:customData xmlns="http://www.wps.cn/officeDocument/2013/wpsCustomData" xmlns:s="http://www.wps.cn/officeDocument/2013/wpsCustomData">
   <customSectProps>
     <customSectPr/>
@@ -29235,18 +30020,22 @@
 </s:customData>
 </file>
 
+<file path=customXml/item2.xml><?xml version="1.0" encoding="utf-8"?>
+<b:Sources xmlns:b="http://schemas.openxmlformats.org/officeDocument/2006/bibliography" xmlns="http://schemas.openxmlformats.org/officeDocument/2006/bibliography" SelectedStyle="\APA.XSL" StyleName="APA"/>
+</file>
+
 <file path=customXml/itemProps1.xml><?xml version="1.0" encoding="utf-8"?>
+<ds:datastoreItem xmlns:ds="http://schemas.openxmlformats.org/officeDocument/2006/customXml" ds:itemID="{B1977F7D-205B-4081-913C-38D41E755F92}">
+  <ds:schemaRefs>
+    <ds:schemaRef ds:uri="http://www.wps.cn/officeDocument/2013/wpsCustomData"/>
+  </ds:schemaRefs>
+</ds:datastoreItem>
+</file>
+
+<file path=customXml/itemProps2.xml><?xml version="1.0" encoding="utf-8"?>
 <ds:datastoreItem xmlns:ds="http://schemas.openxmlformats.org/officeDocument/2006/customXml" ds:itemID="{892B9268-15DF-401C-AD89-69F37F5C73D4}">
   <ds:schemaRefs>
     <ds:schemaRef ds:uri="http://schemas.openxmlformats.org/officeDocument/2006/bibliography"/>
   </ds:schemaRefs>
 </ds:datastoreItem>
-</file>
-
-<file path=customXml/itemProps2.xml><?xml version="1.0" encoding="utf-8"?>
-<ds:datastoreItem xmlns:ds="http://schemas.openxmlformats.org/officeDocument/2006/customXml" ds:itemID="{B1977F7D-205B-4081-913C-38D41E755F92}">
-  <ds:schemaRefs>
-    <ds:schemaRef ds:uri="http://www.wps.cn/officeDocument/2013/wpsCustomData"/>
-  </ds:schemaRefs>
-</ds:datastoreItem>
 </file>
--- a/pwiz_tools/Skyline/Documentation/Tutorials/ExistingQuant/zh-CHS/Skyline Existing and Quantitative Experiments_zh-CHS.docx
+++ b/pwiz_tools/Skyline/Documentation/Tutorials/ExistingQuant/zh-CHS/Skyline Existing and Quantitative Experiments_zh-CHS.docx
@@ -1269,11 +1269,19 @@
         </w:rPr>
         <w:t>分析软件工具提供的数据集。</w:t>
       </w:r>
-      <w:r>
-        <w:rPr>
-          <w:rFonts w:eastAsia="SimSun"/>
-        </w:rPr>
-        <w:t xml:space="preserve">MRMer </w:t>
+      <w:proofErr w:type="spellStart"/>
+      <w:r>
+        <w:rPr>
+          <w:rFonts w:eastAsia="SimSun"/>
+        </w:rPr>
+        <w:t>MRMer</w:t>
+      </w:r>
+      <w:proofErr w:type="spellEnd"/>
+      <w:r>
+        <w:rPr>
+          <w:rFonts w:eastAsia="SimSun"/>
+        </w:rPr>
+        <w:t xml:space="preserve"> </w:t>
       </w:r>
       <w:r>
         <w:rPr>
@@ -1321,7 +1329,21 @@
         <w:rPr>
           <w:rFonts w:eastAsia="SimSun"/>
         </w:rPr>
-        <w:t xml:space="preserve"> MRMer </w:t>
+        <w:t xml:space="preserve"> </w:t>
+      </w:r>
+      <w:proofErr w:type="spellStart"/>
+      <w:r>
+        <w:rPr>
+          <w:rFonts w:eastAsia="SimSun"/>
+        </w:rPr>
+        <w:t>MRMer</w:t>
+      </w:r>
+      <w:proofErr w:type="spellEnd"/>
+      <w:r>
+        <w:rPr>
+          <w:rFonts w:eastAsia="SimSun"/>
+        </w:rPr>
+        <w:t xml:space="preserve"> </w:t>
       </w:r>
       <w:r>
         <w:rPr>
@@ -1363,7 +1385,14 @@
         <w:rPr>
           <w:rFonts w:eastAsia="SimSun"/>
         </w:rPr>
-        <w:t>提供实验中所监测肽段的相关信息。</w:t>
+        <w:t>提供实验中所监测肽段的相关信息</w:t>
+      </w:r>
+      <w:proofErr w:type="gramStart"/>
+      <w:r>
+        <w:rPr>
+          <w:rFonts w:eastAsia="SimSun"/>
+        </w:rPr>
+        <w:t>。</w:t>
       </w:r>
       <w:r>
         <w:rPr>
@@ -1371,15 +1400,30 @@
         </w:rPr>
         <w:t>“</w:t>
       </w:r>
-      <w:hyperlink r:id="rId13" w:history="1">
-        <w:r>
-          <w:rPr>
-            <w:rStyle w:val="Hyperlink"/>
-            <w:rFonts w:eastAsia="SimSun"/>
-          </w:rPr>
-          <w:t>靶向方法编辑</w:t>
-        </w:r>
-      </w:hyperlink>
+      <w:proofErr w:type="gramEnd"/>
+      <w:r>
+        <w:fldChar w:fldCharType="begin"/>
+      </w:r>
+      <w:r>
+        <w:instrText>HYPERLINK "http://skyline.ms/tutorial_method_edit.url"</w:instrText>
+      </w:r>
+      <w:r>
+        <w:fldChar w:fldCharType="separate"/>
+      </w:r>
+      <w:r>
+        <w:rPr>
+          <w:rStyle w:val="Hyperlink"/>
+          <w:rFonts w:eastAsia="SimSun"/>
+        </w:rPr>
+        <w:t>靶向方法编辑</w:t>
+      </w:r>
+      <w:r>
+        <w:rPr>
+          <w:rStyle w:val="Hyperlink"/>
+          <w:rFonts w:eastAsia="SimSun"/>
+        </w:rPr>
+        <w:fldChar w:fldCharType="end"/>
+      </w:r>
       <w:r>
         <w:rPr>
           <w:rFonts w:eastAsia="SimSun"/>
@@ -1421,7 +1465,21 @@
         <w:rPr>
           <w:rFonts w:eastAsia="SimSun"/>
         </w:rPr>
-        <w:t xml:space="preserve"> MRMer </w:t>
+        <w:t xml:space="preserve"> </w:t>
+      </w:r>
+      <w:proofErr w:type="spellStart"/>
+      <w:r>
+        <w:rPr>
+          <w:rFonts w:eastAsia="SimSun"/>
+        </w:rPr>
+        <w:t>MRMer</w:t>
+      </w:r>
+      <w:proofErr w:type="spellEnd"/>
+      <w:r>
+        <w:rPr>
+          <w:rFonts w:eastAsia="SimSun"/>
+        </w:rPr>
+        <w:t xml:space="preserve"> </w:t>
       </w:r>
       <w:r>
         <w:rPr>
@@ -1640,7 +1698,21 @@
         <w:rPr>
           <w:rFonts w:eastAsia="SimSun"/>
         </w:rPr>
-        <w:t>“Yeast_mini”</w:t>
+        <w:t>“</w:t>
+      </w:r>
+      <w:proofErr w:type="spellStart"/>
+      <w:r>
+        <w:rPr>
+          <w:rFonts w:eastAsia="SimSun"/>
+        </w:rPr>
+        <w:t>Yeast_mini</w:t>
+      </w:r>
+      <w:proofErr w:type="spellEnd"/>
+      <w:r>
+        <w:rPr>
+          <w:rFonts w:eastAsia="SimSun"/>
+        </w:rPr>
+        <w:t>”</w:t>
       </w:r>
       <w:r>
         <w:rPr>
@@ -1701,8 +1773,16 @@
         <w:rPr>
           <w:rFonts w:eastAsia="SimSun"/>
         </w:rPr>
-        <w:t xml:space="preserve"> ExistingQuant</w:t>
-      </w:r>
+        <w:t xml:space="preserve"> </w:t>
+      </w:r>
+      <w:proofErr w:type="spellStart"/>
+      <w:r>
+        <w:rPr>
+          <w:rFonts w:eastAsia="SimSun"/>
+        </w:rPr>
+        <w:t>ExistingQuant</w:t>
+      </w:r>
+      <w:proofErr w:type="spellEnd"/>
       <w:r>
         <w:rPr>
           <w:rFonts w:eastAsia="SimSun"/>
@@ -1713,7 +1793,21 @@
         <w:rPr>
           <w:rFonts w:eastAsia="SimSun"/>
         </w:rPr>
-        <w:t xml:space="preserve"> MRMer </w:t>
+        <w:t xml:space="preserve"> </w:t>
+      </w:r>
+      <w:proofErr w:type="spellStart"/>
+      <w:r>
+        <w:rPr>
+          <w:rFonts w:eastAsia="SimSun"/>
+        </w:rPr>
+        <w:t>MRMer</w:t>
+      </w:r>
+      <w:proofErr w:type="spellEnd"/>
+      <w:r>
+        <w:rPr>
+          <w:rFonts w:eastAsia="SimSun"/>
+        </w:rPr>
+        <w:t xml:space="preserve"> </w:t>
       </w:r>
       <w:r>
         <w:rPr>
@@ -1749,7 +1843,21 @@
         <w:rPr>
           <w:rFonts w:eastAsia="SimSun"/>
         </w:rPr>
-        <w:t xml:space="preserve">“Yeast_MRMer_mini.blib” </w:t>
+        <w:t>“</w:t>
+      </w:r>
+      <w:proofErr w:type="spellStart"/>
+      <w:r>
+        <w:rPr>
+          <w:rFonts w:eastAsia="SimSun"/>
+        </w:rPr>
+        <w:t>Yeast_MRMer_mini.blib</w:t>
+      </w:r>
+      <w:proofErr w:type="spellEnd"/>
+      <w:r>
+        <w:rPr>
+          <w:rFonts w:eastAsia="SimSun"/>
+        </w:rPr>
+        <w:t xml:space="preserve">” </w:t>
       </w:r>
       <w:r>
         <w:rPr>
@@ -1923,7 +2031,21 @@
         <w:rPr>
           <w:rFonts w:eastAsia="SimSun"/>
         </w:rPr>
-        <w:t>“Yeast_mini”</w:t>
+        <w:t>“</w:t>
+      </w:r>
+      <w:proofErr w:type="spellStart"/>
+      <w:r>
+        <w:rPr>
+          <w:rFonts w:eastAsia="SimSun"/>
+        </w:rPr>
+        <w:t>Yeast_mini</w:t>
+      </w:r>
+      <w:proofErr w:type="spellEnd"/>
+      <w:r>
+        <w:rPr>
+          <w:rFonts w:eastAsia="SimSun"/>
+        </w:rPr>
+        <w:t>”</w:t>
       </w:r>
       <w:r>
         <w:rPr>
@@ -1977,6 +2099,533 @@
                 <pic:pic xmlns:pic="http://schemas.openxmlformats.org/drawingml/2006/picture">
                   <pic:nvPicPr>
                     <pic:cNvPr id="4" name="Picture 4"/>
+                    <pic:cNvPicPr>
+                      <a:picLocks noChangeAspect="1"/>
+                    </pic:cNvPicPr>
+                  </pic:nvPicPr>
+                  <pic:blipFill>
+                    <a:blip r:embed="rId13" cstate="print"/>
+                    <a:stretch>
+                      <a:fillRect/>
+                    </a:stretch>
+                  </pic:blipFill>
+                  <pic:spPr>
+                    <a:xfrm>
+                      <a:off x="0" y="0"/>
+                      <a:ext cx="3781425" cy="5191125"/>
+                    </a:xfrm>
+                    <a:prstGeom prst="rect">
+                      <a:avLst/>
+                    </a:prstGeom>
+                  </pic:spPr>
+                </pic:pic>
+              </a:graphicData>
+            </a:graphic>
+          </wp:inline>
+        </w:drawing>
+      </w:r>
+    </w:p>
+    <w:p>
+      <w:pPr>
+        <w:rPr>
+          <w:rFonts w:eastAsia="SimSun"/>
+        </w:rPr>
+      </w:pPr>
+      <w:r>
+        <w:rPr>
+          <w:rFonts w:eastAsia="SimSun"/>
+        </w:rPr>
+        <w:t>要设置</w:t>
+      </w:r>
+      <w:r>
+        <w:rPr>
+          <w:rFonts w:eastAsia="SimSun"/>
+        </w:rPr>
+        <w:t xml:space="preserve"> </w:t>
+      </w:r>
+      <w:proofErr w:type="spellStart"/>
+      <w:r>
+        <w:rPr>
+          <w:rFonts w:eastAsia="SimSun"/>
+        </w:rPr>
+        <w:t>MRMer</w:t>
+      </w:r>
+      <w:proofErr w:type="spellEnd"/>
+      <w:r>
+        <w:rPr>
+          <w:rFonts w:eastAsia="SimSun"/>
+        </w:rPr>
+        <w:t xml:space="preserve"> </w:t>
+      </w:r>
+      <w:r>
+        <w:rPr>
+          <w:rFonts w:eastAsia="SimSun"/>
+        </w:rPr>
+        <w:t>文档的背景蛋白质组，请执行以下步骤：</w:t>
+      </w:r>
+    </w:p>
+    <w:p>
+      <w:pPr>
+        <w:pStyle w:val="ListParagraph"/>
+        <w:numPr>
+          <w:ilvl w:val="0"/>
+          <w:numId w:val="5"/>
+        </w:numPr>
+        <w:rPr>
+          <w:rFonts w:eastAsia="SimSun"/>
+        </w:rPr>
+      </w:pPr>
+      <w:r>
+        <w:rPr>
+          <w:rFonts w:eastAsia="SimSun"/>
+        </w:rPr>
+        <w:lastRenderedPageBreak/>
+        <w:t>在</w:t>
+      </w:r>
+      <w:r>
+        <w:rPr>
+          <w:rFonts w:eastAsia="SimSun"/>
+          <w:b/>
+        </w:rPr>
+        <w:t>肽段设置</w:t>
+      </w:r>
+      <w:r>
+        <w:rPr>
+          <w:rFonts w:eastAsia="SimSun"/>
+        </w:rPr>
+        <w:t>表单中，单击</w:t>
+      </w:r>
+      <w:r>
+        <w:rPr>
+          <w:rFonts w:eastAsia="SimSun"/>
+          <w:b/>
+        </w:rPr>
+        <w:t>酶解</w:t>
+      </w:r>
+      <w:r>
+        <w:rPr>
+          <w:rFonts w:eastAsia="SimSun"/>
+        </w:rPr>
+        <w:t>选项卡。</w:t>
+      </w:r>
+    </w:p>
+    <w:p>
+      <w:pPr>
+        <w:pStyle w:val="ListParagraph"/>
+        <w:numPr>
+          <w:ilvl w:val="0"/>
+          <w:numId w:val="5"/>
+        </w:numPr>
+        <w:rPr>
+          <w:rFonts w:eastAsia="SimSun"/>
+        </w:rPr>
+      </w:pPr>
+      <w:r>
+        <w:rPr>
+          <w:rFonts w:eastAsia="SimSun"/>
+        </w:rPr>
+        <w:t>在</w:t>
+      </w:r>
+      <w:r>
+        <w:rPr>
+          <w:rFonts w:eastAsia="SimSun"/>
+          <w:b/>
+        </w:rPr>
+        <w:t>背景蛋白质组</w:t>
+      </w:r>
+      <w:r>
+        <w:rPr>
+          <w:rFonts w:eastAsia="SimSun"/>
+        </w:rPr>
+        <w:t>下拉菜单中，选择</w:t>
+      </w:r>
+      <w:r>
+        <w:rPr>
+          <w:rFonts w:eastAsia="SimSun"/>
+          <w:b/>
+        </w:rPr>
+        <w:t>&lt;</w:t>
+      </w:r>
+      <w:r>
+        <w:rPr>
+          <w:rFonts w:eastAsia="SimSun"/>
+          <w:b/>
+        </w:rPr>
+        <w:t>添加</w:t>
+      </w:r>
+      <w:r>
+        <w:rPr>
+          <w:rFonts w:eastAsia="SimSun"/>
+          <w:b/>
+        </w:rPr>
+        <w:t>…&gt;</w:t>
+      </w:r>
+      <w:r>
+        <w:rPr>
+          <w:rFonts w:eastAsia="SimSun"/>
+        </w:rPr>
+        <w:t xml:space="preserve"> </w:t>
+      </w:r>
+      <w:r>
+        <w:rPr>
+          <w:rFonts w:eastAsia="SimSun"/>
+        </w:rPr>
+        <w:t>。</w:t>
+      </w:r>
+    </w:p>
+    <w:p>
+      <w:pPr>
+        <w:pStyle w:val="ListParagraph"/>
+        <w:numPr>
+          <w:ilvl w:val="0"/>
+          <w:numId w:val="5"/>
+        </w:numPr>
+        <w:rPr>
+          <w:rFonts w:eastAsia="SimSun"/>
+        </w:rPr>
+      </w:pPr>
+      <w:r>
+        <w:rPr>
+          <w:rFonts w:eastAsia="SimSun"/>
+        </w:rPr>
+        <w:t>在</w:t>
+      </w:r>
+      <w:r>
+        <w:rPr>
+          <w:rFonts w:eastAsia="SimSun"/>
+          <w:b/>
+        </w:rPr>
+        <w:t>编辑背景蛋白质组</w:t>
+      </w:r>
+      <w:r>
+        <w:rPr>
+          <w:rFonts w:eastAsia="SimSun"/>
+        </w:rPr>
+        <w:t>表单的</w:t>
+      </w:r>
+      <w:r>
+        <w:rPr>
+          <w:rFonts w:eastAsia="SimSun"/>
+          <w:b/>
+        </w:rPr>
+        <w:t>名称</w:t>
+      </w:r>
+      <w:r>
+        <w:rPr>
+          <w:rFonts w:eastAsia="SimSun"/>
+        </w:rPr>
+        <w:t>字段中输入</w:t>
+      </w:r>
+      <w:r>
+        <w:rPr>
+          <w:rFonts w:eastAsia="SimSun" w:hint="eastAsia"/>
+        </w:rPr>
+        <w:t xml:space="preserve"> </w:t>
+      </w:r>
+      <w:r>
+        <w:rPr>
+          <w:rFonts w:eastAsia="SimSun"/>
+        </w:rPr>
+        <w:t>“</w:t>
+      </w:r>
+      <w:proofErr w:type="spellStart"/>
+      <w:r>
+        <w:rPr>
+          <w:rFonts w:eastAsia="SimSun"/>
+        </w:rPr>
+        <w:t>Yeast_mini</w:t>
+      </w:r>
+      <w:proofErr w:type="spellEnd"/>
+      <w:r>
+        <w:rPr>
+          <w:rFonts w:eastAsia="SimSun"/>
+        </w:rPr>
+        <w:t>”</w:t>
+      </w:r>
+      <w:r>
+        <w:rPr>
+          <w:rFonts w:eastAsia="SimSun"/>
+        </w:rPr>
+        <w:t>。</w:t>
+      </w:r>
+    </w:p>
+    <w:p>
+      <w:pPr>
+        <w:pStyle w:val="ListParagraph"/>
+        <w:numPr>
+          <w:ilvl w:val="0"/>
+          <w:numId w:val="5"/>
+        </w:numPr>
+        <w:rPr>
+          <w:rFonts w:eastAsia="SimSun"/>
+        </w:rPr>
+      </w:pPr>
+      <w:r>
+        <w:rPr>
+          <w:rFonts w:eastAsia="SimSun"/>
+        </w:rPr>
+        <w:t>单击</w:t>
+      </w:r>
+      <w:r>
+        <w:rPr>
+          <w:rFonts w:eastAsia="SimSun"/>
+          <w:b/>
+        </w:rPr>
+        <w:t>打开</w:t>
+      </w:r>
+      <w:r>
+        <w:rPr>
+          <w:rFonts w:eastAsia="SimSun"/>
+        </w:rPr>
+        <w:t>按钮。</w:t>
+      </w:r>
+      <w:r>
+        <w:rPr>
+          <w:rFonts w:eastAsia="SimSun"/>
+        </w:rPr>
+        <w:t xml:space="preserve"> </w:t>
+      </w:r>
+    </w:p>
+    <w:p>
+      <w:pPr>
+        <w:pStyle w:val="ListParagraph"/>
+        <w:numPr>
+          <w:ilvl w:val="0"/>
+          <w:numId w:val="5"/>
+        </w:numPr>
+        <w:rPr>
+          <w:rFonts w:eastAsia="SimSun"/>
+        </w:rPr>
+      </w:pPr>
+      <w:r>
+        <w:rPr>
+          <w:rFonts w:eastAsia="SimSun"/>
+        </w:rPr>
+        <w:t>导航至先前创建的</w:t>
+      </w:r>
+      <w:r>
+        <w:rPr>
+          <w:rFonts w:eastAsia="SimSun"/>
+        </w:rPr>
+        <w:t xml:space="preserve"> </w:t>
+      </w:r>
+      <w:proofErr w:type="spellStart"/>
+      <w:r>
+        <w:rPr>
+          <w:rFonts w:eastAsia="SimSun"/>
+        </w:rPr>
+        <w:t>ExistingQuant</w:t>
+      </w:r>
+      <w:proofErr w:type="spellEnd"/>
+      <w:r>
+        <w:rPr>
+          <w:rFonts w:eastAsia="SimSun"/>
+        </w:rPr>
+        <w:t xml:space="preserve"> </w:t>
+      </w:r>
+      <w:r>
+        <w:rPr>
+          <w:rFonts w:eastAsia="SimSun"/>
+        </w:rPr>
+        <w:t>文件夹下的</w:t>
+      </w:r>
+      <w:r>
+        <w:rPr>
+          <w:rFonts w:eastAsia="SimSun"/>
+        </w:rPr>
+        <w:t xml:space="preserve"> </w:t>
+      </w:r>
+      <w:proofErr w:type="spellStart"/>
+      <w:r>
+        <w:rPr>
+          <w:rFonts w:eastAsia="SimSun"/>
+        </w:rPr>
+        <w:t>MRMer</w:t>
+      </w:r>
+      <w:proofErr w:type="spellEnd"/>
+      <w:r>
+        <w:rPr>
+          <w:rFonts w:eastAsia="SimSun"/>
+        </w:rPr>
+        <w:t xml:space="preserve"> </w:t>
+      </w:r>
+      <w:r>
+        <w:rPr>
+          <w:rFonts w:eastAsia="SimSun"/>
+        </w:rPr>
+        <w:t>子文件夹。</w:t>
+      </w:r>
+    </w:p>
+    <w:p>
+      <w:pPr>
+        <w:pStyle w:val="ListParagraph"/>
+        <w:numPr>
+          <w:ilvl w:val="0"/>
+          <w:numId w:val="5"/>
+        </w:numPr>
+        <w:rPr>
+          <w:rFonts w:eastAsia="SimSun"/>
+        </w:rPr>
+      </w:pPr>
+      <w:r>
+        <w:rPr>
+          <w:rFonts w:eastAsia="SimSun"/>
+        </w:rPr>
+        <w:t>选择</w:t>
+      </w:r>
+      <w:r>
+        <w:rPr>
+          <w:rFonts w:eastAsia="SimSun" w:hint="eastAsia"/>
+        </w:rPr>
+        <w:t xml:space="preserve"> </w:t>
+      </w:r>
+      <w:r>
+        <w:rPr>
+          <w:rFonts w:eastAsia="SimSun"/>
+        </w:rPr>
+        <w:t>“</w:t>
+      </w:r>
+      <w:proofErr w:type="spellStart"/>
+      <w:r>
+        <w:rPr>
+          <w:rFonts w:eastAsia="SimSun"/>
+        </w:rPr>
+        <w:t>Yeast_MRMer_mini.protdb</w:t>
+      </w:r>
+      <w:proofErr w:type="spellEnd"/>
+      <w:r>
+        <w:rPr>
+          <w:rFonts w:eastAsia="SimSun"/>
+        </w:rPr>
+        <w:t xml:space="preserve">” </w:t>
+      </w:r>
+      <w:r>
+        <w:rPr>
+          <w:rFonts w:eastAsia="SimSun"/>
+        </w:rPr>
+        <w:t>文件。</w:t>
+      </w:r>
+    </w:p>
+    <w:p>
+      <w:pPr>
+        <w:pStyle w:val="ListParagraph"/>
+        <w:numPr>
+          <w:ilvl w:val="0"/>
+          <w:numId w:val="5"/>
+        </w:numPr>
+        <w:rPr>
+          <w:rFonts w:eastAsia="SimSun"/>
+        </w:rPr>
+      </w:pPr>
+      <w:r>
+        <w:rPr>
+          <w:rFonts w:eastAsia="SimSun"/>
+        </w:rPr>
+        <w:t>单击</w:t>
+      </w:r>
+      <w:r>
+        <w:rPr>
+          <w:rFonts w:eastAsia="SimSun"/>
+          <w:b/>
+        </w:rPr>
+        <w:t>打开</w:t>
+      </w:r>
+      <w:r>
+        <w:rPr>
+          <w:rFonts w:eastAsia="SimSun"/>
+        </w:rPr>
+        <w:t>按钮。</w:t>
+      </w:r>
+    </w:p>
+    <w:p>
+      <w:pPr>
+        <w:pStyle w:val="ListParagraph"/>
+        <w:numPr>
+          <w:ilvl w:val="0"/>
+          <w:numId w:val="5"/>
+        </w:numPr>
+        <w:rPr>
+          <w:rFonts w:eastAsia="SimSun"/>
+        </w:rPr>
+      </w:pPr>
+      <w:r>
+        <w:rPr>
+          <w:rFonts w:eastAsia="SimSun"/>
+        </w:rPr>
+        <w:t>在</w:t>
+      </w:r>
+      <w:r>
+        <w:rPr>
+          <w:rFonts w:eastAsia="SimSun"/>
+          <w:b/>
+        </w:rPr>
+        <w:t>编辑背景蛋白质组</w:t>
+      </w:r>
+      <w:r>
+        <w:rPr>
+          <w:rFonts w:eastAsia="SimSun"/>
+        </w:rPr>
+        <w:t>表单中单击</w:t>
+      </w:r>
+      <w:r>
+        <w:rPr>
+          <w:rFonts w:eastAsia="SimSun"/>
+          <w:b/>
+        </w:rPr>
+        <w:t>确定</w:t>
+      </w:r>
+      <w:r>
+        <w:rPr>
+          <w:rFonts w:eastAsia="SimSun"/>
+        </w:rPr>
+        <w:t>按钮。</w:t>
+      </w:r>
+    </w:p>
+    <w:p>
+      <w:pPr>
+        <w:keepNext/>
+        <w:rPr>
+          <w:rFonts w:eastAsia="SimSun"/>
+        </w:rPr>
+      </w:pPr>
+      <w:r>
+        <w:rPr>
+          <w:rFonts w:eastAsia="SimSun"/>
+          <w:b/>
+        </w:rPr>
+        <w:t>肽段设置</w:t>
+      </w:r>
+      <w:r>
+        <w:rPr>
+          <w:rFonts w:eastAsia="SimSun"/>
+        </w:rPr>
+        <w:t>表单现在应显示如下：</w:t>
+      </w:r>
+    </w:p>
+    <w:p>
+      <w:pPr>
+        <w:rPr>
+          <w:rFonts w:eastAsia="SimSun"/>
+        </w:rPr>
+      </w:pPr>
+      <w:r>
+        <w:rPr>
+          <w:rFonts w:eastAsia="SimSun"/>
+          <w:noProof/>
+        </w:rPr>
+        <w:drawing>
+          <wp:inline distT="0" distB="0" distL="0" distR="0" wp14:anchorId="5A04E89B" wp14:editId="095C6358">
+            <wp:extent cx="3781425" cy="5191125"/>
+            <wp:effectExtent l="0" t="0" r="9525" b="9525"/>
+            <wp:docPr id="5" name="Picture 5"/>
+            <wp:cNvGraphicFramePr>
+              <a:graphicFrameLocks xmlns:a="http://schemas.openxmlformats.org/drawingml/2006/main" noChangeAspect="1"/>
+            </wp:cNvGraphicFramePr>
+            <a:graphic xmlns:a="http://schemas.openxmlformats.org/drawingml/2006/main">
+              <a:graphicData uri="http://schemas.openxmlformats.org/drawingml/2006/picture">
+                <pic:pic xmlns:pic="http://schemas.openxmlformats.org/drawingml/2006/picture">
+                  <pic:nvPicPr>
+                    <pic:cNvPr id="5" name="Picture 5"/>
                     <pic:cNvPicPr>
                       <a:picLocks noChangeAspect="1"/>
                     </pic:cNvPicPr>
@@ -2013,19 +2662,146 @@
         <w:rPr>
           <w:rFonts w:eastAsia="SimSun"/>
         </w:rPr>
-        <w:t>要设置</w:t>
-      </w:r>
-      <w:r>
-        <w:rPr>
-          <w:rFonts w:eastAsia="SimSun"/>
-        </w:rPr>
-        <w:t xml:space="preserve"> MRMer </w:t>
-      </w:r>
-      <w:r>
-        <w:rPr>
-          <w:rFonts w:eastAsia="SimSun"/>
-        </w:rPr>
-        <w:t>文档的背景蛋白质组，请执行以下步骤：</w:t>
+        <w:t>最后，在将来自</w:t>
+      </w:r>
+      <w:r>
+        <w:rPr>
+          <w:rFonts w:eastAsia="SimSun"/>
+        </w:rPr>
+        <w:t xml:space="preserve"> </w:t>
+      </w:r>
+      <w:proofErr w:type="spellStart"/>
+      <w:r>
+        <w:rPr>
+          <w:rFonts w:eastAsia="SimSun"/>
+        </w:rPr>
+        <w:t>MRMer</w:t>
+      </w:r>
+      <w:proofErr w:type="spellEnd"/>
+      <w:r>
+        <w:rPr>
+          <w:rFonts w:eastAsia="SimSun"/>
+        </w:rPr>
+        <w:t xml:space="preserve"> </w:t>
+      </w:r>
+      <w:r>
+        <w:rPr>
+          <w:rFonts w:eastAsia="SimSun"/>
+        </w:rPr>
+        <w:t>实验的离子对列表导入当前文档之前，您还需要定义所包含肽段的同位素修饰。</w:t>
+      </w:r>
+      <w:proofErr w:type="spellStart"/>
+      <w:r>
+        <w:rPr>
+          <w:rFonts w:eastAsia="SimSun"/>
+        </w:rPr>
+        <w:t>MRMer</w:t>
+      </w:r>
+      <w:proofErr w:type="spellEnd"/>
+      <w:r>
+        <w:rPr>
+          <w:rFonts w:eastAsia="SimSun"/>
+        </w:rPr>
+        <w:t xml:space="preserve"> </w:t>
+      </w:r>
+      <w:r>
+        <w:rPr>
+          <w:rFonts w:eastAsia="SimSun"/>
+        </w:rPr>
+        <w:t>实验包括未标记的轻肽段和对应的重肽段，后者使用细胞培养的稳定同位素氨基</w:t>
+      </w:r>
+      <w:r>
+        <w:rPr>
+          <w:rFonts w:eastAsia="SimSun"/>
+        </w:rPr>
+        <w:lastRenderedPageBreak/>
+        <w:t>酸标记</w:t>
+      </w:r>
+      <w:r>
+        <w:rPr>
+          <w:rFonts w:eastAsia="SimSun"/>
+        </w:rPr>
+        <w:t xml:space="preserve"> (SILAC) </w:t>
+      </w:r>
+      <w:r>
+        <w:rPr>
+          <w:rFonts w:eastAsia="SimSun"/>
+        </w:rPr>
+        <w:t>方法对赖氨酸和精氨酸进行了标记。如果</w:t>
+      </w:r>
+      <w:r>
+        <w:rPr>
+          <w:rFonts w:eastAsia="SimSun" w:hint="eastAsia"/>
+        </w:rPr>
+        <w:t>导入离子对列表前</w:t>
+      </w:r>
+      <w:r>
+        <w:rPr>
+          <w:rFonts w:eastAsia="SimSun"/>
+        </w:rPr>
+        <w:t>没有指定正确的同位素修饰，</w:t>
+      </w:r>
+      <w:r>
+        <w:rPr>
+          <w:rFonts w:eastAsia="SimSun"/>
+        </w:rPr>
+        <w:t xml:space="preserve">Skyline </w:t>
+      </w:r>
+      <w:r>
+        <w:rPr>
+          <w:rFonts w:eastAsia="SimSun"/>
+        </w:rPr>
+        <w:t>将无法识别出离子对列表中重链肽的</w:t>
+      </w:r>
+      <w:r>
+        <w:rPr>
+          <w:rFonts w:eastAsia="SimSun"/>
+          <w:iCs/>
+        </w:rPr>
+        <w:t>质荷比</w:t>
+      </w:r>
+      <w:r>
+        <w:rPr>
+          <w:rFonts w:eastAsia="SimSun"/>
+        </w:rPr>
+        <w:t>值。</w:t>
+      </w:r>
+    </w:p>
+    <w:p>
+      <w:pPr>
+        <w:rPr>
+          <w:rFonts w:eastAsia="SimSun"/>
+        </w:rPr>
+      </w:pPr>
+      <w:r>
+        <w:rPr>
+          <w:rFonts w:eastAsia="SimSun"/>
+        </w:rPr>
+        <w:t>要在</w:t>
+      </w:r>
+      <w:r>
+        <w:rPr>
+          <w:rFonts w:eastAsia="SimSun"/>
+        </w:rPr>
+        <w:t xml:space="preserve"> Skyline </w:t>
+      </w:r>
+      <w:r>
+        <w:rPr>
+          <w:rFonts w:eastAsia="SimSun"/>
+        </w:rPr>
+        <w:t>文档设置中指定</w:t>
+      </w:r>
+      <w:r>
+        <w:rPr>
+          <w:rFonts w:eastAsia="SimSun"/>
+        </w:rPr>
+        <w:t xml:space="preserve"> SILAC </w:t>
+      </w:r>
+      <w:r>
+        <w:rPr>
+          <w:rFonts w:eastAsia="SimSun"/>
+        </w:rPr>
+        <w:t>标记，请执行下列步骤：</w:t>
       </w:r>
     </w:p>
     <w:p>
@@ -2033,7 +2809,7 @@
         <w:pStyle w:val="ListParagraph"/>
         <w:numPr>
           <w:ilvl w:val="0"/>
-          <w:numId w:val="5"/>
+          <w:numId w:val="6"/>
         </w:numPr>
         <w:rPr>
           <w:rFonts w:eastAsia="SimSun"/>
@@ -2043,28 +2819,14 @@
         <w:rPr>
           <w:rFonts w:eastAsia="SimSun"/>
         </w:rPr>
-        <w:lastRenderedPageBreak/>
-        <w:t>在</w:t>
-      </w:r>
-      <w:r>
-        <w:rPr>
-          <w:rFonts w:eastAsia="SimSun"/>
-          <w:b/>
-        </w:rPr>
-        <w:t>肽段设置</w:t>
-      </w:r>
-      <w:r>
-        <w:rPr>
-          <w:rFonts w:eastAsia="SimSun"/>
-        </w:rPr>
-        <w:t>表单中，单击</w:t>
-      </w:r>
-      <w:r>
-        <w:rPr>
-          <w:rFonts w:eastAsia="SimSun"/>
-          <w:b/>
-        </w:rPr>
-        <w:t>酶解</w:t>
+        <w:t>单击</w:t>
+      </w:r>
+      <w:r>
+        <w:rPr>
+          <w:rFonts w:eastAsia="SimSun"/>
+          <w:b/>
+        </w:rPr>
+        <w:t>修饰</w:t>
       </w:r>
       <w:r>
         <w:rPr>
@@ -2078,7 +2840,7 @@
         <w:pStyle w:val="ListParagraph"/>
         <w:numPr>
           <w:ilvl w:val="0"/>
-          <w:numId w:val="5"/>
+          <w:numId w:val="6"/>
         </w:numPr>
         <w:rPr>
           <w:rFonts w:eastAsia="SimSun"/>
@@ -2088,53 +2850,33 @@
         <w:rPr>
           <w:rFonts w:eastAsia="SimSun"/>
         </w:rPr>
-        <w:t>在</w:t>
-      </w:r>
-      <w:r>
-        <w:rPr>
-          <w:rFonts w:eastAsia="SimSun"/>
-          <w:b/>
-        </w:rPr>
-        <w:t>背景蛋白质组</w:t>
-      </w:r>
-      <w:r>
-        <w:rPr>
-          <w:rFonts w:eastAsia="SimSun"/>
-        </w:rPr>
-        <w:t>下拉菜单中，选择</w:t>
-      </w:r>
-      <w:r>
-        <w:rPr>
-          <w:rFonts w:eastAsia="SimSun"/>
-          <w:b/>
-        </w:rPr>
-        <w:t>&lt;</w:t>
-      </w:r>
-      <w:r>
-        <w:rPr>
-          <w:rFonts w:eastAsia="SimSun"/>
-          <w:b/>
-        </w:rPr>
-        <w:t>添加</w:t>
-      </w:r>
-      <w:r>
-        <w:rPr>
-          <w:rFonts w:eastAsia="SimSun"/>
-          <w:b/>
-        </w:rPr>
-        <w:t>…&gt;</w:t>
-      </w:r>
-      <w:r>
-        <w:rPr>
-          <w:rFonts w:eastAsia="SimSun"/>
-        </w:rPr>
-        <w:t xml:space="preserve"> </w:t>
-      </w:r>
-      <w:r>
-        <w:rPr>
-          <w:rFonts w:eastAsia="SimSun"/>
-        </w:rPr>
-        <w:t>。</w:t>
+        <w:t>单击</w:t>
+      </w:r>
+      <w:r>
+        <w:rPr>
+          <w:rFonts w:eastAsia="SimSun"/>
+          <w:b/>
+        </w:rPr>
+        <w:t>同位素修饰</w:t>
+      </w:r>
+      <w:r>
+        <w:rPr>
+          <w:rFonts w:eastAsia="SimSun"/>
+        </w:rPr>
+        <w:t>列表旁边的</w:t>
+      </w:r>
+      <w:r>
+        <w:rPr>
+          <w:rFonts w:eastAsia="SimSun"/>
+          <w:b/>
+        </w:rPr>
+        <w:t>编辑列表</w:t>
+      </w:r>
+      <w:r>
+        <w:rPr>
+          <w:rFonts w:eastAsia="SimSun"/>
+        </w:rPr>
+        <w:t>按钮。</w:t>
       </w:r>
     </w:p>
     <w:p>
@@ -2142,7 +2884,7 @@
         <w:pStyle w:val="ListParagraph"/>
         <w:numPr>
           <w:ilvl w:val="0"/>
-          <w:numId w:val="5"/>
+          <w:numId w:val="6"/>
         </w:numPr>
         <w:rPr>
           <w:rFonts w:eastAsia="SimSun"/>
@@ -2152,51 +2894,33 @@
         <w:rPr>
           <w:rFonts w:eastAsia="SimSun"/>
         </w:rPr>
-        <w:t>在</w:t>
-      </w:r>
-      <w:r>
-        <w:rPr>
-          <w:rFonts w:eastAsia="SimSun"/>
-          <w:b/>
-        </w:rPr>
-        <w:t>编辑背景蛋白质组</w:t>
-      </w:r>
-      <w:r>
-        <w:rPr>
-          <w:rFonts w:eastAsia="SimSun"/>
-        </w:rPr>
-        <w:t>表单的</w:t>
-      </w:r>
-      <w:r>
-        <w:rPr>
-          <w:rFonts w:eastAsia="SimSun"/>
-          <w:b/>
-        </w:rPr>
-        <w:t>名称</w:t>
-      </w:r>
-      <w:r>
-        <w:rPr>
-          <w:rFonts w:eastAsia="SimSun"/>
-        </w:rPr>
-        <w:t>字段中输入</w:t>
-      </w:r>
-      <w:r>
-        <w:rPr>
-          <w:rFonts w:eastAsia="SimSun" w:hint="eastAsia"/>
-        </w:rPr>
-        <w:t xml:space="preserve"> </w:t>
-      </w:r>
-      <w:r>
-        <w:rPr>
-          <w:rFonts w:eastAsia="SimSun"/>
-        </w:rPr>
-        <w:t>“Yeast_mini”</w:t>
-      </w:r>
-      <w:r>
-        <w:rPr>
-          <w:rFonts w:eastAsia="SimSun"/>
-        </w:rPr>
-        <w:t>。</w:t>
+        <w:t>单击</w:t>
+      </w:r>
+      <w:r>
+        <w:rPr>
+          <w:rFonts w:eastAsia="SimSun"/>
+          <w:b/>
+        </w:rPr>
+        <w:t>编辑同位素修饰</w:t>
+      </w:r>
+      <w:r>
+        <w:rPr>
+          <w:rFonts w:eastAsia="SimSun"/>
+        </w:rPr>
+        <w:t>表单中的</w:t>
+      </w:r>
+      <w:r>
+        <w:rPr>
+          <w:rFonts w:eastAsia="SimSun"/>
+          <w:b/>
+        </w:rPr>
+        <w:t>添加</w:t>
+      </w:r>
+      <w:r>
+        <w:rPr>
+          <w:rFonts w:eastAsia="SimSun"/>
+        </w:rPr>
+        <w:t>按钮。</w:t>
       </w:r>
     </w:p>
     <w:p>
@@ -2204,7 +2928,7 @@
         <w:pStyle w:val="ListParagraph"/>
         <w:numPr>
           <w:ilvl w:val="0"/>
-          <w:numId w:val="5"/>
+          <w:numId w:val="6"/>
         </w:numPr>
         <w:rPr>
           <w:rFonts w:eastAsia="SimSun"/>
@@ -2214,34 +2938,98 @@
         <w:rPr>
           <w:rFonts w:eastAsia="SimSun"/>
         </w:rPr>
-        <w:t>单击</w:t>
-      </w:r>
-      <w:r>
-        <w:rPr>
-          <w:rFonts w:eastAsia="SimSun"/>
-          <w:b/>
-        </w:rPr>
-        <w:t>打开</w:t>
-      </w:r>
-      <w:r>
-        <w:rPr>
-          <w:rFonts w:eastAsia="SimSun"/>
-        </w:rPr>
-        <w:t>按钮。</w:t>
-      </w:r>
-      <w:r>
-        <w:rPr>
-          <w:rFonts w:eastAsia="SimSun"/>
+        <w:t>在</w:t>
+      </w:r>
+      <w:r>
+        <w:rPr>
+          <w:rFonts w:eastAsia="SimSun"/>
+          <w:b/>
+        </w:rPr>
+        <w:t>编辑同位素修饰</w:t>
+      </w:r>
+      <w:r>
+        <w:rPr>
+          <w:rFonts w:eastAsia="SimSun" w:hint="eastAsia"/>
+        </w:rPr>
+        <w:t>窗口</w:t>
+      </w:r>
+      <w:r>
+        <w:rPr>
+          <w:rFonts w:eastAsia="SimSun"/>
+        </w:rPr>
+        <w:t>的</w:t>
+      </w:r>
+      <w:r>
+        <w:rPr>
+          <w:rFonts w:eastAsia="SimSun"/>
+          <w:b/>
+        </w:rPr>
+        <w:t>名称</w:t>
+      </w:r>
+      <w:r>
+        <w:rPr>
+          <w:rFonts w:eastAsia="SimSun"/>
+        </w:rPr>
+        <w:t>字段中输入</w:t>
+      </w:r>
+      <w:r>
+        <w:rPr>
+          <w:rFonts w:eastAsia="SimSun"/>
+        </w:rPr>
+        <w:t>“Label:13C(6)15N(2) (C-term K)”</w:t>
+      </w:r>
+      <w:r>
+        <w:rPr>
+          <w:rFonts w:eastAsia="SimSun"/>
+        </w:rPr>
+        <w:t>。从</w:t>
+      </w:r>
+      <w:r>
+        <w:rPr>
+          <w:rFonts w:eastAsia="SimSun"/>
+          <w:b/>
+        </w:rPr>
+        <w:t>氨基酸</w:t>
+      </w:r>
+      <w:r>
+        <w:rPr>
+          <w:rFonts w:eastAsia="SimSun"/>
+        </w:rPr>
+        <w:t>下拉列表中选择</w:t>
+      </w:r>
+      <w:r>
+        <w:rPr>
+          <w:rFonts w:eastAsia="SimSun" w:hint="eastAsia"/>
         </w:rPr>
         <w:t xml:space="preserve"> </w:t>
       </w:r>
+      <w:r>
+        <w:rPr>
+          <w:rFonts w:eastAsia="SimSun"/>
+        </w:rPr>
+        <w:t>“</w:t>
+      </w:r>
+      <w:proofErr w:type="gramStart"/>
+      <w:r>
+        <w:rPr>
+          <w:rFonts w:eastAsia="SimSun"/>
+        </w:rPr>
+        <w:t>K”</w:t>
+      </w:r>
+      <w:r>
+        <w:rPr>
+          <w:rFonts w:eastAsia="SimSun"/>
+        </w:rPr>
+        <w:t>。</w:t>
+      </w:r>
+      <w:proofErr w:type="gramEnd"/>
     </w:p>
     <w:p>
       <w:pPr>
         <w:pStyle w:val="ListParagraph"/>
         <w:numPr>
           <w:ilvl w:val="0"/>
-          <w:numId w:val="5"/>
+          <w:numId w:val="6"/>
         </w:numPr>
         <w:rPr>
           <w:rFonts w:eastAsia="SimSun"/>
@@ -2251,31 +3039,38 @@
         <w:rPr>
           <w:rFonts w:eastAsia="SimSun"/>
         </w:rPr>
-        <w:t>导航至先前创建的</w:t>
-      </w:r>
-      <w:r>
-        <w:rPr>
-          <w:rFonts w:eastAsia="SimSun"/>
-        </w:rPr>
-        <w:t xml:space="preserve"> ExistingQuant </w:t>
-      </w:r>
-      <w:r>
-        <w:rPr>
-          <w:rFonts w:eastAsia="SimSun"/>
-        </w:rPr>
-        <w:t>文件夹下的</w:t>
-      </w:r>
-      <w:r>
-        <w:rPr>
-          <w:rFonts w:eastAsia="SimSun"/>
-        </w:rPr>
-        <w:t xml:space="preserve"> MRMer </w:t>
-      </w:r>
-      <w:r>
-        <w:rPr>
-          <w:rFonts w:eastAsia="SimSun"/>
-        </w:rPr>
-        <w:t>子文件夹。</w:t>
+        <w:t>从</w:t>
+      </w:r>
+      <w:r>
+        <w:rPr>
+          <w:rFonts w:eastAsia="SimSun"/>
+          <w:b/>
+        </w:rPr>
+        <w:t>末端</w:t>
+      </w:r>
+      <w:r>
+        <w:rPr>
+          <w:rFonts w:eastAsia="SimSun"/>
+        </w:rPr>
+        <w:t>下拉列表中选择</w:t>
+      </w:r>
+      <w:r>
+        <w:rPr>
+          <w:rFonts w:eastAsia="SimSun" w:hint="eastAsia"/>
+        </w:rPr>
+        <w:t xml:space="preserve"> </w:t>
+      </w:r>
+      <w:r>
+        <w:rPr>
+          <w:rFonts w:eastAsia="SimSun"/>
+        </w:rPr>
+        <w:t>“C”</w:t>
+      </w:r>
+      <w:r>
+        <w:rPr>
+          <w:rFonts w:eastAsia="SimSun"/>
+        </w:rPr>
+        <w:t>。</w:t>
       </w:r>
     </w:p>
     <w:p>
@@ -2283,7 +3078,7 @@
         <w:pStyle w:val="ListParagraph"/>
         <w:numPr>
           <w:ilvl w:val="0"/>
-          <w:numId w:val="5"/>
+          <w:numId w:val="6"/>
         </w:numPr>
         <w:rPr>
           <w:rFonts w:eastAsia="SimSun"/>
@@ -2293,121 +3088,190 @@
         <w:rPr>
           <w:rFonts w:eastAsia="SimSun"/>
         </w:rPr>
-        <w:t>选择</w:t>
+        <w:t>选中</w:t>
+      </w:r>
+      <w:r>
+        <w:rPr>
+          <w:rFonts w:eastAsia="SimSun"/>
+        </w:rPr>
+        <w:t xml:space="preserve"> </w:t>
+      </w:r>
+      <w:r>
+        <w:rPr>
+          <w:rFonts w:eastAsia="SimSun"/>
+          <w:b/>
+        </w:rPr>
+        <w:t>13C</w:t>
+      </w:r>
+      <w:r>
+        <w:rPr>
+          <w:rFonts w:eastAsia="SimSun"/>
+        </w:rPr>
+        <w:t xml:space="preserve"> </w:t>
+      </w:r>
+      <w:r>
+        <w:rPr>
+          <w:rFonts w:eastAsia="SimSun"/>
+        </w:rPr>
+        <w:t>和</w:t>
+      </w:r>
+      <w:r>
+        <w:rPr>
+          <w:rFonts w:eastAsia="SimSun"/>
+        </w:rPr>
+        <w:t xml:space="preserve"> </w:t>
+      </w:r>
+      <w:r>
+        <w:rPr>
+          <w:rFonts w:eastAsia="SimSun"/>
+          <w:b/>
+        </w:rPr>
+        <w:t>15N</w:t>
+      </w:r>
+      <w:r>
+        <w:rPr>
+          <w:rFonts w:eastAsia="SimSun"/>
+        </w:rPr>
+        <w:t xml:space="preserve"> </w:t>
+      </w:r>
+      <w:r>
+        <w:rPr>
+          <w:rFonts w:eastAsia="SimSun"/>
+        </w:rPr>
+        <w:t>复选框，以告知</w:t>
+      </w:r>
+      <w:r>
+        <w:rPr>
+          <w:rFonts w:eastAsia="SimSun"/>
+        </w:rPr>
+        <w:t xml:space="preserve"> Skyline </w:t>
+      </w:r>
+      <w:r>
+        <w:rPr>
+          <w:rFonts w:eastAsia="SimSun"/>
+        </w:rPr>
+        <w:t>对赖氨酸分子中的所有碳原子使用</w:t>
+      </w:r>
+      <w:r>
+        <w:rPr>
+          <w:rFonts w:eastAsia="SimSun"/>
+        </w:rPr>
+        <w:t xml:space="preserve"> </w:t>
+      </w:r>
+      <w:r>
+        <w:rPr>
+          <w:rFonts w:eastAsia="SimSun"/>
+          <w:vertAlign w:val="superscript"/>
+        </w:rPr>
+        <w:t>13</w:t>
+      </w:r>
+      <w:r>
+        <w:rPr>
+          <w:rFonts w:eastAsia="SimSun"/>
+        </w:rPr>
+        <w:t>C</w:t>
+      </w:r>
+      <w:r>
+        <w:rPr>
+          <w:rFonts w:eastAsia="SimSun"/>
+        </w:rPr>
+        <w:t>，对所有氮原子使用</w:t>
+      </w:r>
+      <w:r>
+        <w:rPr>
+          <w:rFonts w:eastAsia="SimSun"/>
+        </w:rPr>
+        <w:t xml:space="preserve"> </w:t>
+      </w:r>
+      <w:r>
+        <w:rPr>
+          <w:rFonts w:eastAsia="SimSun"/>
+          <w:vertAlign w:val="superscript"/>
+        </w:rPr>
+        <w:t>15</w:t>
+      </w:r>
+      <w:r>
+        <w:rPr>
+          <w:rFonts w:eastAsia="SimSun"/>
+        </w:rPr>
+        <w:t>N</w:t>
+      </w:r>
+      <w:r>
+        <w:rPr>
+          <w:rFonts w:eastAsia="SimSun"/>
+        </w:rPr>
+        <w:t>，总质量偏移为</w:t>
+      </w:r>
+      <w:r>
+        <w:rPr>
+          <w:rFonts w:eastAsia="SimSun"/>
+        </w:rPr>
+        <w:t xml:space="preserve"> 8 Da (6x </w:t>
+      </w:r>
+      <w:r>
+        <w:rPr>
+          <w:rFonts w:eastAsia="SimSun"/>
+          <w:vertAlign w:val="superscript"/>
+        </w:rPr>
+        <w:t>13</w:t>
+      </w:r>
+      <w:r>
+        <w:rPr>
+          <w:rFonts w:eastAsia="SimSun"/>
+        </w:rPr>
+        <w:t xml:space="preserve">C + 2x </w:t>
+      </w:r>
+      <w:r>
+        <w:rPr>
+          <w:rFonts w:eastAsia="SimSun"/>
+          <w:vertAlign w:val="superscript"/>
+        </w:rPr>
+        <w:t>15</w:t>
+      </w:r>
+      <w:r>
+        <w:rPr>
+          <w:rFonts w:eastAsia="SimSun"/>
+        </w:rPr>
+        <w:t>N)</w:t>
+      </w:r>
+      <w:r>
+        <w:rPr>
+          <w:rFonts w:eastAsia="SimSun"/>
+        </w:rPr>
+        <w:t>。</w:t>
+      </w:r>
+    </w:p>
+    <w:p>
+      <w:pPr>
+        <w:keepNext/>
+        <w:rPr>
+          <w:rFonts w:eastAsia="SimSun"/>
+        </w:rPr>
+      </w:pPr>
+      <w:r>
+        <w:rPr>
+          <w:rFonts w:eastAsia="SimSun"/>
+        </w:rPr>
+        <w:t>此时</w:t>
+      </w:r>
+      <w:r>
+        <w:rPr>
+          <w:rFonts w:eastAsia="SimSun"/>
+          <w:b/>
+        </w:rPr>
+        <w:t>编辑同位素修饰</w:t>
       </w:r>
       <w:r>
         <w:rPr>
           <w:rFonts w:eastAsia="SimSun" w:hint="eastAsia"/>
         </w:rPr>
-        <w:t xml:space="preserve"> </w:t>
-      </w:r>
-      <w:r>
-        <w:rPr>
-          <w:rFonts w:eastAsia="SimSun"/>
-        </w:rPr>
-        <w:t xml:space="preserve">“Yeast_MRMer_mini.protdb” </w:t>
-      </w:r>
-      <w:r>
-        <w:rPr>
-          <w:rFonts w:eastAsia="SimSun"/>
-        </w:rPr>
-        <w:t>文件。</w:t>
-      </w:r>
-    </w:p>
-    <w:p>
-      <w:pPr>
-        <w:pStyle w:val="ListParagraph"/>
-        <w:numPr>
-          <w:ilvl w:val="0"/>
-          <w:numId w:val="5"/>
-        </w:numPr>
-        <w:rPr>
-          <w:rFonts w:eastAsia="SimSun"/>
-        </w:rPr>
-      </w:pPr>
-      <w:r>
-        <w:rPr>
-          <w:rFonts w:eastAsia="SimSun"/>
-        </w:rPr>
-        <w:t>单击</w:t>
-      </w:r>
-      <w:r>
-        <w:rPr>
-          <w:rFonts w:eastAsia="SimSun"/>
-          <w:b/>
-        </w:rPr>
-        <w:t>打开</w:t>
-      </w:r>
-      <w:r>
-        <w:rPr>
-          <w:rFonts w:eastAsia="SimSun"/>
-        </w:rPr>
-        <w:t>按钮。</w:t>
-      </w:r>
-    </w:p>
-    <w:p>
-      <w:pPr>
-        <w:pStyle w:val="ListParagraph"/>
-        <w:numPr>
-          <w:ilvl w:val="0"/>
-          <w:numId w:val="5"/>
-        </w:numPr>
-        <w:rPr>
-          <w:rFonts w:eastAsia="SimSun"/>
-        </w:rPr>
-      </w:pPr>
-      <w:r>
-        <w:rPr>
-          <w:rFonts w:eastAsia="SimSun"/>
-        </w:rPr>
-        <w:t>在</w:t>
-      </w:r>
-      <w:r>
-        <w:rPr>
-          <w:rFonts w:eastAsia="SimSun"/>
-          <w:b/>
-        </w:rPr>
-        <w:t>编辑背景蛋白质组</w:t>
-      </w:r>
-      <w:r>
-        <w:rPr>
-          <w:rFonts w:eastAsia="SimSun"/>
-        </w:rPr>
-        <w:t>表单中单击</w:t>
-      </w:r>
-      <w:r>
-        <w:rPr>
-          <w:rFonts w:eastAsia="SimSun"/>
-          <w:b/>
-        </w:rPr>
-        <w:t>确定</w:t>
-      </w:r>
-      <w:r>
-        <w:rPr>
-          <w:rFonts w:eastAsia="SimSun"/>
-        </w:rPr>
-        <w:t>按钮。</w:t>
-      </w:r>
-    </w:p>
-    <w:p>
-      <w:pPr>
-        <w:keepNext/>
-        <w:rPr>
-          <w:rFonts w:eastAsia="SimSun"/>
-        </w:rPr>
-      </w:pPr>
-      <w:r>
-        <w:rPr>
-          <w:rFonts w:eastAsia="SimSun"/>
-          <w:b/>
-        </w:rPr>
-        <w:t>肽段设置</w:t>
-      </w:r>
-      <w:r>
-        <w:rPr>
-          <w:rFonts w:eastAsia="SimSun"/>
-        </w:rPr>
-        <w:t>表单现在应显示如下：</w:t>
+        <w:t>窗口</w:t>
+      </w:r>
+      <w:r>
+        <w:rPr>
+          <w:rFonts w:eastAsia="SimSun"/>
+        </w:rPr>
+        <w:t>应显示如下：</w:t>
       </w:r>
     </w:p>
     <w:p>
@@ -2422,10 +3286,10 @@
           <w:noProof/>
         </w:rPr>
         <w:drawing>
-          <wp:inline distT="0" distB="0" distL="0" distR="0" wp14:anchorId="5A04E89B" wp14:editId="095C6358">
-            <wp:extent cx="3781425" cy="5191125"/>
-            <wp:effectExtent l="0" t="0" r="9525" b="9525"/>
-            <wp:docPr id="5" name="Picture 5"/>
+          <wp:inline distT="0" distB="0" distL="0" distR="0" wp14:anchorId="385BE310" wp14:editId="3822AA37">
+            <wp:extent cx="3381375" cy="3295650"/>
+            <wp:effectExtent l="0" t="0" r="9525" b="0"/>
+            <wp:docPr id="9" name="Picture 9"/>
             <wp:cNvGraphicFramePr>
               <a:graphicFrameLocks xmlns:a="http://schemas.openxmlformats.org/drawingml/2006/main" noChangeAspect="1"/>
             </wp:cNvGraphicFramePr>
@@ -2433,7 +3297,7 @@
               <a:graphicData uri="http://schemas.openxmlformats.org/drawingml/2006/picture">
                 <pic:pic xmlns:pic="http://schemas.openxmlformats.org/drawingml/2006/picture">
                   <pic:nvPicPr>
-                    <pic:cNvPr id="5" name="Picture 5"/>
+                    <pic:cNvPr id="9" name="Picture 9"/>
                     <pic:cNvPicPr>
                       <a:picLocks noChangeAspect="1"/>
                     </pic:cNvPicPr>
@@ -2447,7 +3311,7 @@
                   <pic:spPr>
                     <a:xfrm>
                       <a:off x="0" y="0"/>
-                      <a:ext cx="3781425" cy="5191125"/>
+                      <a:ext cx="3381375" cy="3295650"/>
                     </a:xfrm>
                     <a:prstGeom prst="rect">
                       <a:avLst/>
@@ -2462,140 +3326,10 @@
     </w:p>
     <w:p>
       <w:pPr>
-        <w:rPr>
-          <w:rFonts w:eastAsia="SimSun"/>
-        </w:rPr>
-      </w:pPr>
-      <w:r>
-        <w:rPr>
-          <w:rFonts w:eastAsia="SimSun"/>
-        </w:rPr>
-        <w:t>最后，在将来自</w:t>
-      </w:r>
-      <w:r>
-        <w:rPr>
-          <w:rFonts w:eastAsia="SimSun"/>
-        </w:rPr>
-        <w:t xml:space="preserve"> MRMer </w:t>
-      </w:r>
-      <w:r>
-        <w:rPr>
-          <w:rFonts w:eastAsia="SimSun"/>
-        </w:rPr>
-        <w:t>实验的离子对列表导入当前文档之前，您还需要定义所包含肽段的同位素修饰。</w:t>
-      </w:r>
-      <w:r>
-        <w:rPr>
-          <w:rFonts w:eastAsia="SimSun"/>
-        </w:rPr>
-        <w:t xml:space="preserve">MRMer </w:t>
-      </w:r>
-      <w:r>
-        <w:rPr>
-          <w:rFonts w:eastAsia="SimSun"/>
-        </w:rPr>
-        <w:t>实验包括未标记的轻肽段和对应的重肽段，后者使用细胞培养的稳定同位素氨基</w:t>
-      </w:r>
-      <w:r>
-        <w:rPr>
-          <w:rFonts w:eastAsia="SimSun"/>
-        </w:rPr>
-        <w:lastRenderedPageBreak/>
-        <w:t>酸标记</w:t>
-      </w:r>
-      <w:r>
-        <w:rPr>
-          <w:rFonts w:eastAsia="SimSun"/>
-        </w:rPr>
-        <w:t xml:space="preserve"> (SILAC) </w:t>
-      </w:r>
-      <w:r>
-        <w:rPr>
-          <w:rFonts w:eastAsia="SimSun"/>
-        </w:rPr>
-        <w:t>方法对赖氨酸和精氨酸进行了标记。如果</w:t>
-      </w:r>
-      <w:r>
-        <w:rPr>
-          <w:rFonts w:eastAsia="SimSun" w:hint="eastAsia"/>
-        </w:rPr>
-        <w:t>导入离子对列表前</w:t>
-      </w:r>
-      <w:r>
-        <w:rPr>
-          <w:rFonts w:eastAsia="SimSun"/>
-        </w:rPr>
-        <w:t>没有指定正确的同位素修饰，</w:t>
-      </w:r>
-      <w:r>
-        <w:rPr>
-          <w:rFonts w:eastAsia="SimSun"/>
-        </w:rPr>
-        <w:t xml:space="preserve">Skyline </w:t>
-      </w:r>
-      <w:r>
-        <w:rPr>
-          <w:rFonts w:eastAsia="SimSun"/>
-        </w:rPr>
-        <w:t>将无法识别出离子对列表中重链肽的</w:t>
-      </w:r>
-      <w:r>
-        <w:rPr>
-          <w:rFonts w:eastAsia="SimSun"/>
-          <w:iCs/>
-        </w:rPr>
-        <w:t>质荷比</w:t>
-      </w:r>
-      <w:r>
-        <w:rPr>
-          <w:rFonts w:eastAsia="SimSun"/>
-        </w:rPr>
-        <w:t>值。</w:t>
-      </w:r>
-    </w:p>
-    <w:p>
-      <w:pPr>
-        <w:rPr>
-          <w:rFonts w:eastAsia="SimSun"/>
-        </w:rPr>
-      </w:pPr>
-      <w:r>
-        <w:rPr>
-          <w:rFonts w:eastAsia="SimSun"/>
-        </w:rPr>
-        <w:t>要在</w:t>
-      </w:r>
-      <w:r>
-        <w:rPr>
-          <w:rFonts w:eastAsia="SimSun"/>
-        </w:rPr>
-        <w:t xml:space="preserve"> Skyline </w:t>
-      </w:r>
-      <w:r>
-        <w:rPr>
-          <w:rFonts w:eastAsia="SimSun"/>
-        </w:rPr>
-        <w:t>文档设置中指定</w:t>
-      </w:r>
-      <w:r>
-        <w:rPr>
-          <w:rFonts w:eastAsia="SimSun"/>
-        </w:rPr>
-        <w:t xml:space="preserve"> SILAC </w:t>
-      </w:r>
-      <w:r>
-        <w:rPr>
-          <w:rFonts w:eastAsia="SimSun"/>
-        </w:rPr>
-        <w:t>标记，请执行下列步骤：</w:t>
-      </w:r>
-    </w:p>
-    <w:p>
-      <w:pPr>
         <w:pStyle w:val="ListParagraph"/>
         <w:numPr>
           <w:ilvl w:val="0"/>
-          <w:numId w:val="6"/>
+          <w:numId w:val="7"/>
         </w:numPr>
         <w:rPr>
           <w:rFonts w:eastAsia="SimSun"/>
@@ -2612,13 +3346,26 @@
           <w:rFonts w:eastAsia="SimSun"/>
           <w:b/>
         </w:rPr>
-        <w:t>修饰</w:t>
-      </w:r>
-      <w:r>
-        <w:rPr>
-          <w:rFonts w:eastAsia="SimSun"/>
-        </w:rPr>
-        <w:t>选项卡。</w:t>
+        <w:t>确定</w:t>
+      </w:r>
+      <w:r>
+        <w:rPr>
+          <w:rFonts w:eastAsia="SimSun"/>
+        </w:rPr>
+        <w:t>按钮</w:t>
+      </w:r>
+    </w:p>
+    <w:p>
+      <w:pPr>
+        <w:rPr>
+          <w:rFonts w:eastAsia="SimSun"/>
+        </w:rPr>
+      </w:pPr>
+      <w:r>
+        <w:rPr>
+          <w:rFonts w:eastAsia="SimSun"/>
+        </w:rPr>
+        <w:t>执行以下步骤以添加第二个同位素修饰：</w:t>
       </w:r>
     </w:p>
     <w:p>
@@ -2626,7 +3373,7 @@
         <w:pStyle w:val="ListParagraph"/>
         <w:numPr>
           <w:ilvl w:val="0"/>
-          <w:numId w:val="6"/>
+          <w:numId w:val="8"/>
         </w:numPr>
         <w:rPr>
           <w:rFonts w:eastAsia="SimSun"/>
@@ -2643,20 +3390,20 @@
           <w:rFonts w:eastAsia="SimSun"/>
           <w:b/>
         </w:rPr>
-        <w:t>同位素修饰</w:t>
-      </w:r>
-      <w:r>
-        <w:rPr>
-          <w:rFonts w:eastAsia="SimSun"/>
-        </w:rPr>
-        <w:t>列表旁边的</w:t>
-      </w:r>
-      <w:r>
-        <w:rPr>
-          <w:rFonts w:eastAsia="SimSun"/>
-          <w:b/>
-        </w:rPr>
-        <w:t>编辑列表</w:t>
+        <w:t>编辑同位素修饰</w:t>
+      </w:r>
+      <w:r>
+        <w:rPr>
+          <w:rFonts w:eastAsia="SimSun"/>
+        </w:rPr>
+        <w:t>表单中的</w:t>
+      </w:r>
+      <w:r>
+        <w:rPr>
+          <w:rFonts w:eastAsia="SimSun"/>
+          <w:b/>
+        </w:rPr>
+        <w:t>添加</w:t>
       </w:r>
       <w:r>
         <w:rPr>
@@ -2670,7 +3417,7 @@
         <w:pStyle w:val="ListParagraph"/>
         <w:numPr>
           <w:ilvl w:val="0"/>
-          <w:numId w:val="6"/>
+          <w:numId w:val="8"/>
         </w:numPr>
         <w:rPr>
           <w:rFonts w:eastAsia="SimSun"/>
@@ -2680,7 +3427,7 @@
         <w:rPr>
           <w:rFonts w:eastAsia="SimSun"/>
         </w:rPr>
-        <w:t>单击</w:t>
+        <w:t>从</w:t>
       </w:r>
       <w:r>
         <w:rPr>
@@ -2691,40 +3438,224 @@
       </w:r>
       <w:r>
         <w:rPr>
-          <w:rFonts w:eastAsia="SimSun"/>
-        </w:rPr>
-        <w:t>表单中的</w:t>
-      </w:r>
-      <w:r>
-        <w:rPr>
-          <w:rFonts w:eastAsia="SimSun"/>
-          <w:b/>
-        </w:rPr>
-        <w:t>添加</w:t>
-      </w:r>
-      <w:r>
-        <w:rPr>
-          <w:rFonts w:eastAsia="SimSun"/>
-        </w:rPr>
-        <w:t>按钮。</w:t>
-      </w:r>
-    </w:p>
-    <w:p>
-      <w:pPr>
-        <w:pStyle w:val="ListParagraph"/>
-        <w:numPr>
-          <w:ilvl w:val="0"/>
-          <w:numId w:val="6"/>
-        </w:numPr>
-        <w:rPr>
-          <w:rFonts w:eastAsia="SimSun"/>
-        </w:rPr>
-      </w:pPr>
-      <w:r>
-        <w:rPr>
-          <w:rFonts w:eastAsia="SimSun"/>
-        </w:rPr>
-        <w:t>在</w:t>
+          <w:rFonts w:eastAsia="SimSun" w:hint="eastAsia"/>
+        </w:rPr>
+        <w:t>窗口</w:t>
+      </w:r>
+      <w:r>
+        <w:rPr>
+          <w:rFonts w:eastAsia="SimSun"/>
+        </w:rPr>
+        <w:t>的</w:t>
+      </w:r>
+      <w:r>
+        <w:rPr>
+          <w:rFonts w:eastAsia="SimSun"/>
+          <w:b/>
+        </w:rPr>
+        <w:t>名称</w:t>
+      </w:r>
+      <w:r>
+        <w:rPr>
+          <w:rFonts w:eastAsia="SimSun"/>
+        </w:rPr>
+        <w:t>下拉列表中选择</w:t>
+      </w:r>
+      <w:r>
+        <w:rPr>
+          <w:rFonts w:eastAsia="SimSun" w:hint="eastAsia"/>
+        </w:rPr>
+        <w:t xml:space="preserve"> </w:t>
+      </w:r>
+      <w:r>
+        <w:rPr>
+          <w:rFonts w:eastAsia="SimSun"/>
+        </w:rPr>
+        <w:t>“Label:13C(6)15N(4) (C-term R)”</w:t>
+      </w:r>
+      <w:r>
+        <w:rPr>
+          <w:rFonts w:eastAsia="SimSun"/>
+        </w:rPr>
+        <w:t>。</w:t>
+      </w:r>
+    </w:p>
+    <w:p>
+      <w:pPr>
+        <w:rPr>
+          <w:rFonts w:eastAsia="SimSun"/>
+        </w:rPr>
+      </w:pPr>
+      <w:r>
+        <w:rPr>
+          <w:rFonts w:eastAsia="SimSun"/>
+        </w:rPr>
+        <w:t>自动选中</w:t>
+      </w:r>
+      <w:r>
+        <w:rPr>
+          <w:rFonts w:eastAsia="SimSun"/>
+        </w:rPr>
+        <w:t xml:space="preserve"> </w:t>
+      </w:r>
+      <w:r>
+        <w:rPr>
+          <w:rFonts w:eastAsia="SimSun"/>
+          <w:b/>
+        </w:rPr>
+        <w:t>13C</w:t>
+      </w:r>
+      <w:r>
+        <w:rPr>
+          <w:rFonts w:eastAsia="SimSun"/>
+        </w:rPr>
+        <w:t xml:space="preserve"> </w:t>
+      </w:r>
+      <w:r>
+        <w:rPr>
+          <w:rFonts w:eastAsia="SimSun"/>
+        </w:rPr>
+        <w:t>和</w:t>
+      </w:r>
+      <w:r>
+        <w:rPr>
+          <w:rFonts w:eastAsia="SimSun"/>
+        </w:rPr>
+        <w:t xml:space="preserve"> </w:t>
+      </w:r>
+      <w:r>
+        <w:rPr>
+          <w:rFonts w:eastAsia="SimSun"/>
+          <w:b/>
+        </w:rPr>
+        <w:t>15N</w:t>
+      </w:r>
+      <w:r>
+        <w:rPr>
+          <w:rFonts w:eastAsia="SimSun"/>
+        </w:rPr>
+        <w:t xml:space="preserve"> </w:t>
+      </w:r>
+      <w:r>
+        <w:rPr>
+          <w:rFonts w:eastAsia="SimSun"/>
+        </w:rPr>
+        <w:t>复选框，以告知</w:t>
+      </w:r>
+      <w:r>
+        <w:rPr>
+          <w:rFonts w:eastAsia="SimSun"/>
+        </w:rPr>
+        <w:t xml:space="preserve"> Skyline </w:t>
+      </w:r>
+      <w:r>
+        <w:rPr>
+          <w:rFonts w:eastAsia="SimSun"/>
+        </w:rPr>
+        <w:t>对精氨酸分子中的所有碳原子使用</w:t>
+      </w:r>
+      <w:r>
+        <w:rPr>
+          <w:rFonts w:eastAsia="SimSun"/>
+        </w:rPr>
+        <w:t xml:space="preserve"> </w:t>
+      </w:r>
+      <w:r>
+        <w:rPr>
+          <w:rFonts w:eastAsia="SimSun"/>
+          <w:vertAlign w:val="superscript"/>
+        </w:rPr>
+        <w:t>13</w:t>
+      </w:r>
+      <w:r>
+        <w:rPr>
+          <w:rFonts w:eastAsia="SimSun"/>
+        </w:rPr>
+        <w:t>C</w:t>
+      </w:r>
+      <w:r>
+        <w:rPr>
+          <w:rFonts w:eastAsia="SimSun"/>
+        </w:rPr>
+        <w:t>，对所有氮原子使用</w:t>
+      </w:r>
+      <w:r>
+        <w:rPr>
+          <w:rFonts w:eastAsia="SimSun"/>
+        </w:rPr>
+        <w:t xml:space="preserve"> </w:t>
+      </w:r>
+      <w:r>
+        <w:rPr>
+          <w:rFonts w:eastAsia="SimSun"/>
+          <w:vertAlign w:val="superscript"/>
+        </w:rPr>
+        <w:t>15</w:t>
+      </w:r>
+      <w:r>
+        <w:rPr>
+          <w:rFonts w:eastAsia="SimSun"/>
+        </w:rPr>
+        <w:t>N</w:t>
+      </w:r>
+      <w:r>
+        <w:rPr>
+          <w:rFonts w:eastAsia="SimSun"/>
+        </w:rPr>
+        <w:t>，总质量偏移为</w:t>
+      </w:r>
+      <w:r>
+        <w:rPr>
+          <w:rFonts w:eastAsia="SimSun"/>
+        </w:rPr>
+        <w:t xml:space="preserve"> 10 Da (6x </w:t>
+      </w:r>
+      <w:r>
+        <w:rPr>
+          <w:rFonts w:eastAsia="SimSun"/>
+          <w:vertAlign w:val="superscript"/>
+        </w:rPr>
+        <w:t>13</w:t>
+      </w:r>
+      <w:r>
+        <w:rPr>
+          <w:rFonts w:eastAsia="SimSun"/>
+        </w:rPr>
+        <w:t xml:space="preserve">C + 4x </w:t>
+      </w:r>
+      <w:r>
+        <w:rPr>
+          <w:rFonts w:eastAsia="SimSun"/>
+          <w:vertAlign w:val="superscript"/>
+        </w:rPr>
+        <w:t>15</w:t>
+      </w:r>
+      <w:r>
+        <w:rPr>
+          <w:rFonts w:eastAsia="SimSun"/>
+        </w:rPr>
+        <w:t>N)</w:t>
+      </w:r>
+      <w:r>
+        <w:rPr>
+          <w:rFonts w:eastAsia="SimSun"/>
+        </w:rPr>
+        <w:t>。</w:t>
+      </w:r>
+    </w:p>
+    <w:p>
+      <w:pPr>
+        <w:keepNext/>
+        <w:rPr>
+          <w:rFonts w:eastAsia="SimSun"/>
+        </w:rPr>
+      </w:pPr>
+      <w:r>
+        <w:rPr>
+          <w:rFonts w:eastAsia="SimSun"/>
+        </w:rPr>
+        <w:lastRenderedPageBreak/>
+        <w:t>此时</w:t>
       </w:r>
       <w:r>
         <w:rPr>
@@ -2743,312 +3674,6 @@
         <w:rPr>
           <w:rFonts w:eastAsia="SimSun"/>
         </w:rPr>
-        <w:t>的</w:t>
-      </w:r>
-      <w:r>
-        <w:rPr>
-          <w:rFonts w:eastAsia="SimSun"/>
-          <w:b/>
-        </w:rPr>
-        <w:t>名称</w:t>
-      </w:r>
-      <w:r>
-        <w:rPr>
-          <w:rFonts w:eastAsia="SimSun"/>
-        </w:rPr>
-        <w:t>字段中输入</w:t>
-      </w:r>
-      <w:r>
-        <w:rPr>
-          <w:rFonts w:eastAsia="SimSun"/>
-        </w:rPr>
-        <w:t>“Label:13C(6)15N(2) (C-term K)”</w:t>
-      </w:r>
-      <w:r>
-        <w:rPr>
-          <w:rFonts w:eastAsia="SimSun"/>
-        </w:rPr>
-        <w:t>。从</w:t>
-      </w:r>
-      <w:r>
-        <w:rPr>
-          <w:rFonts w:eastAsia="SimSun"/>
-          <w:b/>
-        </w:rPr>
-        <w:t>氨基酸</w:t>
-      </w:r>
-      <w:r>
-        <w:rPr>
-          <w:rFonts w:eastAsia="SimSun"/>
-        </w:rPr>
-        <w:t>下拉列表中选择</w:t>
-      </w:r>
-      <w:r>
-        <w:rPr>
-          <w:rFonts w:eastAsia="SimSun" w:hint="eastAsia"/>
-        </w:rPr>
-        <w:t xml:space="preserve"> </w:t>
-      </w:r>
-      <w:r>
-        <w:rPr>
-          <w:rFonts w:eastAsia="SimSun"/>
-        </w:rPr>
-        <w:t>“K”</w:t>
-      </w:r>
-      <w:r>
-        <w:rPr>
-          <w:rFonts w:eastAsia="SimSun"/>
-        </w:rPr>
-        <w:t>。</w:t>
-      </w:r>
-    </w:p>
-    <w:p>
-      <w:pPr>
-        <w:pStyle w:val="ListParagraph"/>
-        <w:numPr>
-          <w:ilvl w:val="0"/>
-          <w:numId w:val="6"/>
-        </w:numPr>
-        <w:rPr>
-          <w:rFonts w:eastAsia="SimSun"/>
-        </w:rPr>
-      </w:pPr>
-      <w:r>
-        <w:rPr>
-          <w:rFonts w:eastAsia="SimSun"/>
-        </w:rPr>
-        <w:t>从</w:t>
-      </w:r>
-      <w:r>
-        <w:rPr>
-          <w:rFonts w:eastAsia="SimSun"/>
-          <w:b/>
-        </w:rPr>
-        <w:t>末端</w:t>
-      </w:r>
-      <w:r>
-        <w:rPr>
-          <w:rFonts w:eastAsia="SimSun"/>
-        </w:rPr>
-        <w:t>下拉列表中选择</w:t>
-      </w:r>
-      <w:r>
-        <w:rPr>
-          <w:rFonts w:eastAsia="SimSun" w:hint="eastAsia"/>
-        </w:rPr>
-        <w:t xml:space="preserve"> </w:t>
-      </w:r>
-      <w:r>
-        <w:rPr>
-          <w:rFonts w:eastAsia="SimSun"/>
-        </w:rPr>
-        <w:t>“C”</w:t>
-      </w:r>
-      <w:r>
-        <w:rPr>
-          <w:rFonts w:eastAsia="SimSun"/>
-        </w:rPr>
-        <w:t>。</w:t>
-      </w:r>
-    </w:p>
-    <w:p>
-      <w:pPr>
-        <w:pStyle w:val="ListParagraph"/>
-        <w:numPr>
-          <w:ilvl w:val="0"/>
-          <w:numId w:val="6"/>
-        </w:numPr>
-        <w:rPr>
-          <w:rFonts w:eastAsia="SimSun"/>
-        </w:rPr>
-      </w:pPr>
-      <w:r>
-        <w:rPr>
-          <w:rFonts w:eastAsia="SimSun"/>
-        </w:rPr>
-        <w:t>选中</w:t>
-      </w:r>
-      <w:r>
-        <w:rPr>
-          <w:rFonts w:eastAsia="SimSun"/>
-        </w:rPr>
-        <w:t xml:space="preserve"> </w:t>
-      </w:r>
-      <w:r>
-        <w:rPr>
-          <w:rFonts w:eastAsia="SimSun"/>
-          <w:b/>
-        </w:rPr>
-        <w:t>13C</w:t>
-      </w:r>
-      <w:r>
-        <w:rPr>
-          <w:rFonts w:eastAsia="SimSun"/>
-        </w:rPr>
-        <w:t xml:space="preserve"> </w:t>
-      </w:r>
-      <w:r>
-        <w:rPr>
-          <w:rFonts w:eastAsia="SimSun"/>
-        </w:rPr>
-        <w:t>和</w:t>
-      </w:r>
-      <w:r>
-        <w:rPr>
-          <w:rFonts w:eastAsia="SimSun"/>
-        </w:rPr>
-        <w:t xml:space="preserve"> </w:t>
-      </w:r>
-      <w:r>
-        <w:rPr>
-          <w:rFonts w:eastAsia="SimSun"/>
-          <w:b/>
-        </w:rPr>
-        <w:t>15N</w:t>
-      </w:r>
-      <w:r>
-        <w:rPr>
-          <w:rFonts w:eastAsia="SimSun"/>
-        </w:rPr>
-        <w:t xml:space="preserve"> </w:t>
-      </w:r>
-      <w:r>
-        <w:rPr>
-          <w:rFonts w:eastAsia="SimSun"/>
-        </w:rPr>
-        <w:t>复选框，以告知</w:t>
-      </w:r>
-      <w:r>
-        <w:rPr>
-          <w:rFonts w:eastAsia="SimSun"/>
-        </w:rPr>
-        <w:t xml:space="preserve"> Skyline </w:t>
-      </w:r>
-      <w:r>
-        <w:rPr>
-          <w:rFonts w:eastAsia="SimSun"/>
-        </w:rPr>
-        <w:t>对赖氨酸分子中的所有碳原子使用</w:t>
-      </w:r>
-      <w:r>
-        <w:rPr>
-          <w:rFonts w:eastAsia="SimSun"/>
-        </w:rPr>
-        <w:t xml:space="preserve"> </w:t>
-      </w:r>
-      <w:r>
-        <w:rPr>
-          <w:rFonts w:eastAsia="SimSun"/>
-          <w:vertAlign w:val="superscript"/>
-        </w:rPr>
-        <w:t>13</w:t>
-      </w:r>
-      <w:r>
-        <w:rPr>
-          <w:rFonts w:eastAsia="SimSun"/>
-        </w:rPr>
-        <w:t>C</w:t>
-      </w:r>
-      <w:r>
-        <w:rPr>
-          <w:rFonts w:eastAsia="SimSun"/>
-        </w:rPr>
-        <w:t>，对所有氮原子使用</w:t>
-      </w:r>
-      <w:r>
-        <w:rPr>
-          <w:rFonts w:eastAsia="SimSun"/>
-        </w:rPr>
-        <w:t xml:space="preserve"> </w:t>
-      </w:r>
-      <w:r>
-        <w:rPr>
-          <w:rFonts w:eastAsia="SimSun"/>
-          <w:vertAlign w:val="superscript"/>
-        </w:rPr>
-        <w:t>15</w:t>
-      </w:r>
-      <w:r>
-        <w:rPr>
-          <w:rFonts w:eastAsia="SimSun"/>
-        </w:rPr>
-        <w:t>N</w:t>
-      </w:r>
-      <w:r>
-        <w:rPr>
-          <w:rFonts w:eastAsia="SimSun"/>
-        </w:rPr>
-        <w:t>，总质量偏移为</w:t>
-      </w:r>
-      <w:r>
-        <w:rPr>
-          <w:rFonts w:eastAsia="SimSun"/>
-        </w:rPr>
-        <w:t xml:space="preserve"> 8 Da (6x </w:t>
-      </w:r>
-      <w:r>
-        <w:rPr>
-          <w:rFonts w:eastAsia="SimSun"/>
-          <w:vertAlign w:val="superscript"/>
-        </w:rPr>
-        <w:t>13</w:t>
-      </w:r>
-      <w:r>
-        <w:rPr>
-          <w:rFonts w:eastAsia="SimSun"/>
-        </w:rPr>
-        <w:t xml:space="preserve">C + 2x </w:t>
-      </w:r>
-      <w:r>
-        <w:rPr>
-          <w:rFonts w:eastAsia="SimSun"/>
-          <w:vertAlign w:val="superscript"/>
-        </w:rPr>
-        <w:t>15</w:t>
-      </w:r>
-      <w:r>
-        <w:rPr>
-          <w:rFonts w:eastAsia="SimSun"/>
-        </w:rPr>
-        <w:t>N)</w:t>
-      </w:r>
-      <w:r>
-        <w:rPr>
-          <w:rFonts w:eastAsia="SimSun"/>
-        </w:rPr>
-        <w:t>。</w:t>
-      </w:r>
-    </w:p>
-    <w:p>
-      <w:pPr>
-        <w:keepNext/>
-        <w:rPr>
-          <w:rFonts w:eastAsia="SimSun"/>
-        </w:rPr>
-      </w:pPr>
-      <w:r>
-        <w:rPr>
-          <w:rFonts w:eastAsia="SimSun"/>
-        </w:rPr>
-        <w:t>此时</w:t>
-      </w:r>
-      <w:r>
-        <w:rPr>
-          <w:rFonts w:eastAsia="SimSun"/>
-          <w:b/>
-        </w:rPr>
-        <w:t>编辑同位素修饰</w:t>
-      </w:r>
-      <w:r>
-        <w:rPr>
-          <w:rFonts w:eastAsia="SimSun" w:hint="eastAsia"/>
-        </w:rPr>
-        <w:t>窗口</w:t>
-      </w:r>
-      <w:r>
-        <w:rPr>
-          <w:rFonts w:eastAsia="SimSun"/>
-        </w:rPr>
         <w:t>应显示如下：</w:t>
       </w:r>
     </w:p>
@@ -3064,10 +3689,10 @@
           <w:noProof/>
         </w:rPr>
         <w:drawing>
-          <wp:inline distT="0" distB="0" distL="0" distR="0" wp14:anchorId="385BE310" wp14:editId="3822AA37">
+          <wp:inline distT="0" distB="0" distL="0" distR="0" wp14:anchorId="24E8CBCF" wp14:editId="11DF9726">
             <wp:extent cx="3381375" cy="3295650"/>
             <wp:effectExtent l="0" t="0" r="9525" b="0"/>
-            <wp:docPr id="9" name="Picture 9"/>
+            <wp:docPr id="11" name="Picture 11"/>
             <wp:cNvGraphicFramePr>
               <a:graphicFrameLocks xmlns:a="http://schemas.openxmlformats.org/drawingml/2006/main" noChangeAspect="1"/>
             </wp:cNvGraphicFramePr>
@@ -3075,7 +3700,7 @@
               <a:graphicData uri="http://schemas.openxmlformats.org/drawingml/2006/picture">
                 <pic:pic xmlns:pic="http://schemas.openxmlformats.org/drawingml/2006/picture">
                   <pic:nvPicPr>
-                    <pic:cNvPr id="9" name="Picture 9"/>
+                    <pic:cNvPr id="11" name="Picture 11"/>
                     <pic:cNvPicPr>
                       <a:picLocks noChangeAspect="1"/>
                     </pic:cNvPicPr>
@@ -3104,516 +3729,115 @@
     </w:p>
     <w:p>
       <w:pPr>
-        <w:pStyle w:val="ListParagraph"/>
-        <w:numPr>
-          <w:ilvl w:val="0"/>
-          <w:numId w:val="7"/>
-        </w:numPr>
-        <w:rPr>
-          <w:rFonts w:eastAsia="SimSun"/>
-        </w:rPr>
-      </w:pPr>
-      <w:r>
-        <w:rPr>
-          <w:rFonts w:eastAsia="SimSun"/>
-        </w:rPr>
-        <w:t>单击</w:t>
-      </w:r>
-      <w:r>
-        <w:rPr>
-          <w:rFonts w:eastAsia="SimSun"/>
-          <w:b/>
-        </w:rPr>
-        <w:t>确定</w:t>
-      </w:r>
-      <w:r>
-        <w:rPr>
-          <w:rFonts w:eastAsia="SimSun"/>
-        </w:rPr>
-        <w:t>按钮</w:t>
-      </w:r>
-    </w:p>
-    <w:p>
-      <w:pPr>
-        <w:rPr>
-          <w:rFonts w:eastAsia="SimSun"/>
-        </w:rPr>
-      </w:pPr>
-      <w:r>
-        <w:rPr>
-          <w:rFonts w:eastAsia="SimSun"/>
-        </w:rPr>
-        <w:t>执行以下步骤以添加第二个同位素修饰：</w:t>
-      </w:r>
-    </w:p>
-    <w:p>
-      <w:pPr>
-        <w:pStyle w:val="ListParagraph"/>
-        <w:numPr>
-          <w:ilvl w:val="0"/>
-          <w:numId w:val="8"/>
-        </w:numPr>
-        <w:rPr>
-          <w:rFonts w:eastAsia="SimSun"/>
-        </w:rPr>
-      </w:pPr>
-      <w:r>
-        <w:rPr>
-          <w:rFonts w:eastAsia="SimSun"/>
-        </w:rPr>
-        <w:t>单击</w:t>
-      </w:r>
-      <w:r>
-        <w:rPr>
-          <w:rFonts w:eastAsia="SimSun"/>
-          <w:b/>
-        </w:rPr>
-        <w:t>编辑同位素修饰</w:t>
-      </w:r>
-      <w:r>
-        <w:rPr>
-          <w:rFonts w:eastAsia="SimSun"/>
-        </w:rPr>
-        <w:t>表单中的</w:t>
-      </w:r>
-      <w:r>
-        <w:rPr>
-          <w:rFonts w:eastAsia="SimSun"/>
-          <w:b/>
-        </w:rPr>
-        <w:t>添加</w:t>
-      </w:r>
-      <w:r>
-        <w:rPr>
-          <w:rFonts w:eastAsia="SimSun"/>
-        </w:rPr>
-        <w:t>按钮。</w:t>
-      </w:r>
-    </w:p>
-    <w:p>
-      <w:pPr>
-        <w:pStyle w:val="ListParagraph"/>
-        <w:numPr>
-          <w:ilvl w:val="0"/>
-          <w:numId w:val="8"/>
-        </w:numPr>
-        <w:rPr>
-          <w:rFonts w:eastAsia="SimSun"/>
-        </w:rPr>
-      </w:pPr>
-      <w:r>
-        <w:rPr>
-          <w:rFonts w:eastAsia="SimSun"/>
-        </w:rPr>
-        <w:t>从</w:t>
-      </w:r>
-      <w:r>
-        <w:rPr>
-          <w:rFonts w:eastAsia="SimSun"/>
-          <w:b/>
-        </w:rPr>
-        <w:t>编辑同位素修饰</w:t>
-      </w:r>
+        <w:rPr>
+          <w:rFonts w:eastAsia="SimSun"/>
+        </w:rPr>
+      </w:pPr>
+      <w:r>
+        <w:rPr>
+          <w:rFonts w:eastAsia="SimSun"/>
+        </w:rPr>
+        <w:t xml:space="preserve">Skyline </w:t>
+      </w:r>
+      <w:r>
+        <w:rPr>
+          <w:rFonts w:eastAsia="SimSun"/>
+        </w:rPr>
+        <w:t>自动计算单一同位素质量和平均质量偏移，如图，赖氨酸</w:t>
+      </w:r>
+      <w:r>
+        <w:rPr>
+          <w:rFonts w:eastAsia="SimSun"/>
+        </w:rPr>
+        <w:t xml:space="preserve"> (K) </w:t>
+      </w:r>
+      <w:r>
+        <w:rPr>
+          <w:rFonts w:eastAsia="SimSun"/>
+        </w:rPr>
+        <w:t>质量偏移约为</w:t>
+      </w:r>
+      <w:r>
+        <w:rPr>
+          <w:rFonts w:eastAsia="SimSun"/>
+        </w:rPr>
+        <w:t xml:space="preserve"> 8 Da</w:t>
+      </w:r>
+      <w:r>
+        <w:rPr>
+          <w:rFonts w:eastAsia="SimSun"/>
+        </w:rPr>
+        <w:t>，精氨酸</w:t>
+      </w:r>
+      <w:r>
+        <w:rPr>
+          <w:rFonts w:eastAsia="SimSun"/>
+        </w:rPr>
+        <w:t xml:space="preserve"> (R) </w:t>
+      </w:r>
+      <w:r>
+        <w:rPr>
+          <w:rFonts w:eastAsia="SimSun"/>
+        </w:rPr>
+        <w:t>约为</w:t>
+      </w:r>
+      <w:r>
+        <w:rPr>
+          <w:rFonts w:eastAsia="SimSun"/>
+        </w:rPr>
+        <w:t xml:space="preserve"> 10 Da</w:t>
+      </w:r>
+      <w:r>
+        <w:rPr>
+          <w:rFonts w:eastAsia="SimSun"/>
+        </w:rPr>
+        <w:t>，这是由于在这些氨基酸残基中使用了</w:t>
+      </w:r>
+      <w:r>
+        <w:rPr>
+          <w:rFonts w:eastAsia="SimSun"/>
+        </w:rPr>
+        <w:t xml:space="preserve"> 13 C </w:t>
+      </w:r>
+      <w:r>
+        <w:rPr>
+          <w:rFonts w:eastAsia="SimSun"/>
+        </w:rPr>
+        <w:t>和</w:t>
+      </w:r>
+      <w:r>
+        <w:rPr>
+          <w:rFonts w:eastAsia="SimSun"/>
+        </w:rPr>
+        <w:t xml:space="preserve"> 15 N</w:t>
+      </w:r>
+      <w:r>
+        <w:rPr>
+          <w:rFonts w:eastAsia="SimSun"/>
+        </w:rPr>
+        <w:t>。</w:t>
+      </w:r>
+    </w:p>
+    <w:p>
+      <w:pPr>
+        <w:rPr>
+          <w:rFonts w:eastAsia="SimSun"/>
+        </w:rPr>
+      </w:pPr>
       <w:r>
         <w:rPr>
           <w:rFonts w:eastAsia="SimSun" w:hint="eastAsia"/>
         </w:rPr>
-        <w:t>窗口</w:t>
-      </w:r>
-      <w:r>
-        <w:rPr>
-          <w:rFonts w:eastAsia="SimSun"/>
-        </w:rPr>
-        <w:t>的</w:t>
-      </w:r>
-      <w:r>
-        <w:rPr>
-          <w:rFonts w:eastAsia="SimSun"/>
-          <w:b/>
-        </w:rPr>
-        <w:t>名称</w:t>
-      </w:r>
-      <w:r>
-        <w:rPr>
-          <w:rFonts w:eastAsia="SimSun"/>
-        </w:rPr>
-        <w:t>下拉列表中选择</w:t>
-      </w:r>
-      <w:r>
-        <w:rPr>
-          <w:rFonts w:eastAsia="SimSun" w:hint="eastAsia"/>
-        </w:rPr>
-        <w:t xml:space="preserve"> </w:t>
-      </w:r>
-      <w:r>
-        <w:rPr>
-          <w:rFonts w:eastAsia="SimSun"/>
-        </w:rPr>
-        <w:t>“Label:13C(6)15N(4) (C-term R)”</w:t>
-      </w:r>
-      <w:r>
-        <w:rPr>
-          <w:rFonts w:eastAsia="SimSun"/>
-        </w:rPr>
-        <w:t>。</w:t>
-      </w:r>
-    </w:p>
-    <w:p>
-      <w:pPr>
-        <w:rPr>
-          <w:rFonts w:eastAsia="SimSun"/>
-        </w:rPr>
-      </w:pPr>
-      <w:r>
-        <w:rPr>
-          <w:rFonts w:eastAsia="SimSun"/>
-        </w:rPr>
-        <w:t>自动选中</w:t>
-      </w:r>
-      <w:r>
-        <w:rPr>
-          <w:rFonts w:eastAsia="SimSun"/>
-        </w:rPr>
-        <w:t xml:space="preserve"> </w:t>
-      </w:r>
-      <w:r>
-        <w:rPr>
-          <w:rFonts w:eastAsia="SimSun"/>
-          <w:b/>
-        </w:rPr>
-        <w:t>13C</w:t>
-      </w:r>
-      <w:r>
-        <w:rPr>
-          <w:rFonts w:eastAsia="SimSun"/>
-        </w:rPr>
-        <w:t xml:space="preserve"> </w:t>
-      </w:r>
-      <w:r>
-        <w:rPr>
-          <w:rFonts w:eastAsia="SimSun"/>
-        </w:rPr>
-        <w:t>和</w:t>
-      </w:r>
-      <w:r>
-        <w:rPr>
-          <w:rFonts w:eastAsia="SimSun"/>
-        </w:rPr>
-        <w:t xml:space="preserve"> </w:t>
-      </w:r>
-      <w:r>
-        <w:rPr>
-          <w:rFonts w:eastAsia="SimSun"/>
-          <w:b/>
-        </w:rPr>
-        <w:t>15N</w:t>
-      </w:r>
-      <w:r>
-        <w:rPr>
-          <w:rFonts w:eastAsia="SimSun"/>
-        </w:rPr>
-        <w:t xml:space="preserve"> </w:t>
-      </w:r>
-      <w:r>
-        <w:rPr>
-          <w:rFonts w:eastAsia="SimSun"/>
-        </w:rPr>
-        <w:t>复选框，以告知</w:t>
-      </w:r>
-      <w:r>
-        <w:rPr>
-          <w:rFonts w:eastAsia="SimSun"/>
-        </w:rPr>
-        <w:t xml:space="preserve"> Skyline </w:t>
-      </w:r>
-      <w:r>
-        <w:rPr>
-          <w:rFonts w:eastAsia="SimSun"/>
-        </w:rPr>
-        <w:t>对精氨酸分子中的所有碳原子使用</w:t>
-      </w:r>
-      <w:r>
-        <w:rPr>
-          <w:rFonts w:eastAsia="SimSun"/>
-        </w:rPr>
-        <w:t xml:space="preserve"> </w:t>
-      </w:r>
-      <w:r>
-        <w:rPr>
-          <w:rFonts w:eastAsia="SimSun"/>
-          <w:vertAlign w:val="superscript"/>
-        </w:rPr>
-        <w:t>13</w:t>
-      </w:r>
-      <w:r>
-        <w:rPr>
-          <w:rFonts w:eastAsia="SimSun"/>
-        </w:rPr>
-        <w:t>C</w:t>
-      </w:r>
-      <w:r>
-        <w:rPr>
-          <w:rFonts w:eastAsia="SimSun"/>
-        </w:rPr>
-        <w:t>，对所有氮原子使用</w:t>
-      </w:r>
-      <w:r>
-        <w:rPr>
-          <w:rFonts w:eastAsia="SimSun"/>
-        </w:rPr>
-        <w:t xml:space="preserve"> </w:t>
-      </w:r>
-      <w:r>
-        <w:rPr>
-          <w:rFonts w:eastAsia="SimSun"/>
-          <w:vertAlign w:val="superscript"/>
-        </w:rPr>
-        <w:t>15</w:t>
-      </w:r>
-      <w:r>
-        <w:rPr>
-          <w:rFonts w:eastAsia="SimSun"/>
-        </w:rPr>
-        <w:t>N</w:t>
-      </w:r>
-      <w:r>
-        <w:rPr>
-          <w:rFonts w:eastAsia="SimSun"/>
-        </w:rPr>
-        <w:t>，总质量偏移为</w:t>
-      </w:r>
-      <w:r>
-        <w:rPr>
-          <w:rFonts w:eastAsia="SimSun"/>
-        </w:rPr>
-        <w:t xml:space="preserve"> 10 Da (6x </w:t>
-      </w:r>
-      <w:r>
-        <w:rPr>
-          <w:rFonts w:eastAsia="SimSun"/>
-          <w:vertAlign w:val="superscript"/>
-        </w:rPr>
-        <w:t>13</w:t>
-      </w:r>
-      <w:r>
-        <w:rPr>
-          <w:rFonts w:eastAsia="SimSun"/>
-        </w:rPr>
-        <w:t xml:space="preserve">C + 4x </w:t>
-      </w:r>
-      <w:r>
-        <w:rPr>
-          <w:rFonts w:eastAsia="SimSun"/>
-          <w:vertAlign w:val="superscript"/>
-        </w:rPr>
-        <w:t>15</w:t>
-      </w:r>
-      <w:r>
-        <w:rPr>
-          <w:rFonts w:eastAsia="SimSun"/>
-        </w:rPr>
-        <w:t>N)</w:t>
-      </w:r>
-      <w:r>
-        <w:rPr>
-          <w:rFonts w:eastAsia="SimSun"/>
-        </w:rPr>
-        <w:t>。</w:t>
-      </w:r>
-    </w:p>
-    <w:p>
-      <w:pPr>
-        <w:keepNext/>
-        <w:rPr>
-          <w:rFonts w:eastAsia="SimSun"/>
-        </w:rPr>
-      </w:pPr>
-      <w:r>
-        <w:rPr>
-          <w:rFonts w:eastAsia="SimSun"/>
-        </w:rPr>
-        <w:lastRenderedPageBreak/>
-        <w:t>此时</w:t>
-      </w:r>
-      <w:r>
-        <w:rPr>
-          <w:rFonts w:eastAsia="SimSun"/>
-          <w:b/>
-        </w:rPr>
-        <w:t>编辑同位素修饰</w:t>
-      </w:r>
-      <w:r>
-        <w:rPr>
-          <w:rFonts w:eastAsia="SimSun" w:hint="eastAsia"/>
-        </w:rPr>
-        <w:t>窗口</w:t>
-      </w:r>
-      <w:r>
-        <w:rPr>
-          <w:rFonts w:eastAsia="SimSun"/>
-        </w:rPr>
-        <w:t>应显示如下：</w:t>
-      </w:r>
-    </w:p>
-    <w:p>
-      <w:pPr>
-        <w:rPr>
-          <w:rFonts w:eastAsia="SimSun"/>
-        </w:rPr>
-      </w:pPr>
-      <w:r>
-        <w:rPr>
-          <w:rFonts w:eastAsia="SimSun"/>
-          <w:noProof/>
-        </w:rPr>
-        <w:drawing>
-          <wp:inline distT="0" distB="0" distL="0" distR="0" wp14:anchorId="24E8CBCF" wp14:editId="11DF9726">
-            <wp:extent cx="3381375" cy="3295650"/>
-            <wp:effectExtent l="0" t="0" r="9525" b="0"/>
-            <wp:docPr id="11" name="Picture 11"/>
-            <wp:cNvGraphicFramePr>
-              <a:graphicFrameLocks xmlns:a="http://schemas.openxmlformats.org/drawingml/2006/main" noChangeAspect="1"/>
-            </wp:cNvGraphicFramePr>
-            <a:graphic xmlns:a="http://schemas.openxmlformats.org/drawingml/2006/main">
-              <a:graphicData uri="http://schemas.openxmlformats.org/drawingml/2006/picture">
-                <pic:pic xmlns:pic="http://schemas.openxmlformats.org/drawingml/2006/picture">
-                  <pic:nvPicPr>
-                    <pic:cNvPr id="11" name="Picture 11"/>
-                    <pic:cNvPicPr>
-                      <a:picLocks noChangeAspect="1"/>
-                    </pic:cNvPicPr>
-                  </pic:nvPicPr>
-                  <pic:blipFill>
-                    <a:blip r:embed="rId17" cstate="print"/>
-                    <a:stretch>
-                      <a:fillRect/>
-                    </a:stretch>
-                  </pic:blipFill>
-                  <pic:spPr>
-                    <a:xfrm>
-                      <a:off x="0" y="0"/>
-                      <a:ext cx="3381375" cy="3295650"/>
-                    </a:xfrm>
-                    <a:prstGeom prst="rect">
-                      <a:avLst/>
-                    </a:prstGeom>
-                  </pic:spPr>
-                </pic:pic>
-              </a:graphicData>
-            </a:graphic>
-          </wp:inline>
-        </w:drawing>
-      </w:r>
-    </w:p>
-    <w:p>
-      <w:pPr>
-        <w:rPr>
-          <w:rFonts w:eastAsia="SimSun"/>
-        </w:rPr>
-      </w:pPr>
-      <w:r>
-        <w:rPr>
-          <w:rFonts w:eastAsia="SimSun"/>
-        </w:rPr>
-        <w:t xml:space="preserve">Skyline </w:t>
-      </w:r>
-      <w:r>
-        <w:rPr>
-          <w:rFonts w:eastAsia="SimSun"/>
-        </w:rPr>
-        <w:t>自动计算单一同位素质量和平均质量偏移，如图，赖氨酸</w:t>
-      </w:r>
-      <w:r>
-        <w:rPr>
-          <w:rFonts w:eastAsia="SimSun"/>
-        </w:rPr>
-        <w:t xml:space="preserve"> (K) </w:t>
-      </w:r>
-      <w:r>
-        <w:rPr>
-          <w:rFonts w:eastAsia="SimSun"/>
-        </w:rPr>
-        <w:t>质量偏移约为</w:t>
-      </w:r>
-      <w:r>
-        <w:rPr>
-          <w:rFonts w:eastAsia="SimSun"/>
-        </w:rPr>
-        <w:t xml:space="preserve"> 8 Da</w:t>
-      </w:r>
-      <w:r>
-        <w:rPr>
-          <w:rFonts w:eastAsia="SimSun"/>
-        </w:rPr>
-        <w:t>，精氨酸</w:t>
-      </w:r>
-      <w:r>
-        <w:rPr>
-          <w:rFonts w:eastAsia="SimSun"/>
-        </w:rPr>
-        <w:t xml:space="preserve"> (R) </w:t>
-      </w:r>
-      <w:r>
-        <w:rPr>
-          <w:rFonts w:eastAsia="SimSun"/>
-        </w:rPr>
-        <w:t>约为</w:t>
-      </w:r>
-      <w:r>
-        <w:rPr>
-          <w:rFonts w:eastAsia="SimSun"/>
-        </w:rPr>
-        <w:t xml:space="preserve"> 10 Da</w:t>
-      </w:r>
-      <w:r>
-        <w:rPr>
-          <w:rFonts w:eastAsia="SimSun"/>
-        </w:rPr>
-        <w:t>，这是由于在这些氨基酸残基中使用了</w:t>
-      </w:r>
-      <w:r>
-        <w:rPr>
-          <w:rFonts w:eastAsia="SimSun"/>
-        </w:rPr>
-        <w:t xml:space="preserve"> 13 C </w:t>
-      </w:r>
-      <w:r>
-        <w:rPr>
-          <w:rFonts w:eastAsia="SimSun"/>
-        </w:rPr>
-        <w:t>和</w:t>
-      </w:r>
-      <w:r>
-        <w:rPr>
-          <w:rFonts w:eastAsia="SimSun"/>
-        </w:rPr>
-        <w:t xml:space="preserve"> 15 N</w:t>
-      </w:r>
-      <w:r>
-        <w:rPr>
-          <w:rFonts w:eastAsia="SimSun"/>
-        </w:rPr>
-        <w:t>。</w:t>
-      </w:r>
-    </w:p>
-    <w:p>
-      <w:pPr>
-        <w:rPr>
-          <w:rFonts w:eastAsia="SimSun"/>
-        </w:rPr>
-      </w:pPr>
-      <w:r>
-        <w:rPr>
-          <w:rFonts w:eastAsia="SimSun" w:hint="eastAsia"/>
-        </w:rPr>
         <w:t>您还需执行以下操作以完成</w:t>
       </w:r>
+      <w:proofErr w:type="spellStart"/>
       <w:r>
         <w:rPr>
           <w:rFonts w:eastAsia="SimSun"/>
         </w:rPr>
         <w:t>MRMer</w:t>
       </w:r>
+      <w:proofErr w:type="spellEnd"/>
       <w:r>
         <w:rPr>
           <w:rFonts w:eastAsia="SimSun"/>
@@ -3949,7 +4173,21 @@
         <w:rPr>
           <w:rFonts w:eastAsia="SimSun"/>
         </w:rPr>
-        <w:t xml:space="preserve"> MRMer </w:t>
+        <w:t xml:space="preserve"> </w:t>
+      </w:r>
+      <w:proofErr w:type="spellStart"/>
+      <w:r>
+        <w:rPr>
+          <w:rFonts w:eastAsia="SimSun"/>
+        </w:rPr>
+        <w:t>MRMer</w:t>
+      </w:r>
+      <w:proofErr w:type="spellEnd"/>
+      <w:r>
+        <w:rPr>
+          <w:rFonts w:eastAsia="SimSun"/>
+        </w:rPr>
+        <w:t xml:space="preserve"> </w:t>
       </w:r>
       <w:r>
         <w:rPr>
@@ -4134,7 +4372,21 @@
         <w:rPr>
           <w:rFonts w:eastAsia="SimSun"/>
         </w:rPr>
-        <w:t xml:space="preserve"> MRMer </w:t>
+        <w:t xml:space="preserve"> </w:t>
+      </w:r>
+      <w:proofErr w:type="spellStart"/>
+      <w:r>
+        <w:rPr>
+          <w:rFonts w:eastAsia="SimSun"/>
+        </w:rPr>
+        <w:t>MRMer</w:t>
+      </w:r>
+      <w:proofErr w:type="spellEnd"/>
+      <w:r>
+        <w:rPr>
+          <w:rFonts w:eastAsia="SimSun"/>
+        </w:rPr>
+        <w:t xml:space="preserve"> </w:t>
       </w:r>
       <w:r>
         <w:rPr>
@@ -4179,12 +4431,14 @@
         </w:rPr>
         <w:t>当前仅支持肽段在背景蛋白质组中对应单一蛋白质的情况，未来版本将能够处理一个肽段对应多个蛋白质的情况。</w:t>
       </w:r>
+      <w:proofErr w:type="spellStart"/>
       <w:r>
         <w:rPr>
           <w:rFonts w:eastAsia="SimSun"/>
         </w:rPr>
         <w:t>MRMer</w:t>
       </w:r>
+      <w:proofErr w:type="spellEnd"/>
       <w:r>
         <w:rPr>
           <w:rFonts w:eastAsia="SimSun"/>
@@ -4250,7 +4504,21 @@
         <w:rPr>
           <w:rFonts w:eastAsia="SimSun"/>
         </w:rPr>
-        <w:t xml:space="preserve"> ExistingQuant </w:t>
+        <w:t xml:space="preserve"> </w:t>
+      </w:r>
+      <w:proofErr w:type="spellStart"/>
+      <w:r>
+        <w:rPr>
+          <w:rFonts w:eastAsia="SimSun"/>
+        </w:rPr>
+        <w:t>ExistingQuant</w:t>
+      </w:r>
+      <w:proofErr w:type="spellEnd"/>
+      <w:r>
+        <w:rPr>
+          <w:rFonts w:eastAsia="SimSun"/>
+        </w:rPr>
+        <w:t xml:space="preserve"> </w:t>
       </w:r>
       <w:r>
         <w:rPr>
@@ -4262,7 +4530,21 @@
         <w:rPr>
           <w:rFonts w:eastAsia="SimSun"/>
         </w:rPr>
-        <w:t xml:space="preserve"> MRMer </w:t>
+        <w:t xml:space="preserve"> </w:t>
+      </w:r>
+      <w:proofErr w:type="spellStart"/>
+      <w:r>
+        <w:rPr>
+          <w:rFonts w:eastAsia="SimSun"/>
+        </w:rPr>
+        <w:t>MRMer</w:t>
+      </w:r>
+      <w:proofErr w:type="spellEnd"/>
+      <w:r>
+        <w:rPr>
+          <w:rFonts w:eastAsia="SimSun"/>
+        </w:rPr>
+        <w:t xml:space="preserve"> </w:t>
       </w:r>
       <w:r>
         <w:rPr>
@@ -4304,8 +4586,16 @@
         <w:rPr>
           <w:rFonts w:eastAsia="SimSun"/>
         </w:rPr>
-        <w:t xml:space="preserve"> MRMer</w:t>
-      </w:r>
+        <w:t xml:space="preserve"> </w:t>
+      </w:r>
+      <w:proofErr w:type="spellStart"/>
+      <w:r>
+        <w:rPr>
+          <w:rFonts w:eastAsia="SimSun"/>
+        </w:rPr>
+        <w:t>MRMer</w:t>
+      </w:r>
+      <w:proofErr w:type="spellEnd"/>
       <w:r>
         <w:rPr>
           <w:rFonts w:eastAsia="SimSun"/>
@@ -4322,13 +4612,27 @@
         <w:rPr>
           <w:rFonts w:eastAsia="SimSun"/>
         </w:rPr>
-        <w:t>“silac_1_to_4.transition.tsv”</w:t>
-      </w:r>
-      <w:r>
-        <w:rPr>
-          <w:rFonts w:eastAsia="SimSun"/>
-        </w:rPr>
-        <w:t>（制表符分隔值）创建而成，包含了轻重标按照</w:t>
+        <w:t>“</w:t>
+      </w:r>
+      <w:proofErr w:type="gramStart"/>
+      <w:r>
+        <w:rPr>
+          <w:rFonts w:eastAsia="SimSun"/>
+        </w:rPr>
+        <w:t>silac_1_to_4.transition.tsv”</w:t>
+      </w:r>
+      <w:r>
+        <w:rPr>
+          <w:rFonts w:eastAsia="SimSun"/>
+        </w:rPr>
+        <w:t>（</w:t>
+      </w:r>
+      <w:proofErr w:type="gramEnd"/>
+      <w:r>
+        <w:rPr>
+          <w:rFonts w:eastAsia="SimSun"/>
+        </w:rPr>
+        <w:t>制表符分隔值）创建而成，包含了轻重标按照</w:t>
       </w:r>
       <w:r>
         <w:rPr>
@@ -4677,7 +4981,7 @@
                     <pic:cNvPicPr/>
                   </pic:nvPicPr>
                   <pic:blipFill>
-                    <a:blip r:embed="rId18"/>
+                    <a:blip r:embed="rId17"/>
                     <a:stretch>
                       <a:fillRect/>
                     </a:stretch>
@@ -4825,7 +5129,7 @@
                     <pic:cNvPicPr/>
                   </pic:nvPicPr>
                   <pic:blipFill>
-                    <a:blip r:embed="rId19"/>
+                    <a:blip r:embed="rId18"/>
                     <a:stretch>
                       <a:fillRect/>
                     </a:stretch>
@@ -5224,7 +5528,7 @@
                     </pic:cNvPicPr>
                   </pic:nvPicPr>
                   <pic:blipFill>
-                    <a:blip r:embed="rId20" cstate="print"/>
+                    <a:blip r:embed="rId19" cstate="print"/>
                     <a:srcRect/>
                     <a:stretch>
                       <a:fillRect/>
@@ -5305,7 +5609,7 @@
                     </pic:cNvPicPr>
                   </pic:nvPicPr>
                   <pic:blipFill>
-                    <a:blip r:embed="rId21" cstate="print"/>
+                    <a:blip r:embed="rId20" cstate="print"/>
                     <a:srcRect/>
                     <a:stretch>
                       <a:fillRect/>
@@ -5447,6 +5751,356 @@
                     </pic:cNvPicPr>
                   </pic:nvPicPr>
                   <pic:blipFill>
+                    <a:blip r:embed="rId21"/>
+                    <a:stretch>
+                      <a:fillRect/>
+                    </a:stretch>
+                  </pic:blipFill>
+                  <pic:spPr>
+                    <a:xfrm>
+                      <a:off x="0" y="0"/>
+                      <a:ext cx="5943600" cy="2933700"/>
+                    </a:xfrm>
+                    <a:prstGeom prst="rect">
+                      <a:avLst/>
+                    </a:prstGeom>
+                  </pic:spPr>
+                </pic:pic>
+              </a:graphicData>
+            </a:graphic>
+          </wp:inline>
+        </w:drawing>
+      </w:r>
+    </w:p>
+    <w:p>
+      <w:pPr>
+        <w:rPr>
+          <w:rFonts w:eastAsia="SimSun"/>
+        </w:rPr>
+      </w:pPr>
+      <w:r>
+        <w:rPr>
+          <w:rFonts w:eastAsia="SimSun"/>
+        </w:rPr>
+        <w:t>您还可以在窗口右下角的状态栏中看到指示符</w:t>
+      </w:r>
+      <w:r>
+        <w:rPr>
+          <w:rFonts w:eastAsia="SimSun" w:hint="eastAsia"/>
+        </w:rPr>
+        <w:t xml:space="preserve"> </w:t>
+      </w:r>
+      <w:r>
+        <w:rPr>
+          <w:rFonts w:eastAsia="SimSun"/>
+        </w:rPr>
+        <w:t xml:space="preserve">“1/296 </w:t>
+      </w:r>
+      <w:proofErr w:type="spellStart"/>
+      <w:r>
+        <w:rPr>
+          <w:rFonts w:eastAsia="SimSun"/>
+        </w:rPr>
+        <w:t>tran</w:t>
+      </w:r>
+      <w:proofErr w:type="spellEnd"/>
+      <w:r>
+        <w:rPr>
+          <w:rFonts w:eastAsia="SimSun"/>
+        </w:rPr>
+        <w:t>”</w:t>
+      </w:r>
+      <w:r>
+        <w:rPr>
+          <w:rFonts w:eastAsia="SimSun"/>
+        </w:rPr>
+        <w:t>，表明</w:t>
+      </w:r>
+      <w:r>
+        <w:rPr>
+          <w:rFonts w:eastAsia="SimSun"/>
+        </w:rPr>
+        <w:t xml:space="preserve"> </w:t>
+      </w:r>
+      <w:proofErr w:type="spellStart"/>
+      <w:r>
+        <w:rPr>
+          <w:rFonts w:eastAsia="SimSun"/>
+        </w:rPr>
+        <w:t>MRMer</w:t>
+      </w:r>
+      <w:proofErr w:type="spellEnd"/>
+      <w:r>
+        <w:rPr>
+          <w:rFonts w:eastAsia="SimSun"/>
+        </w:rPr>
+        <w:t xml:space="preserve"> </w:t>
+      </w:r>
+      <w:r>
+        <w:rPr>
+          <w:rFonts w:eastAsia="SimSun"/>
+        </w:rPr>
+        <w:t>离子对列表中的所有</w:t>
+      </w:r>
+      <w:r>
+        <w:rPr>
+          <w:rFonts w:eastAsia="SimSun"/>
+        </w:rPr>
+        <w:t xml:space="preserve"> 296 </w:t>
+      </w:r>
+      <w:r>
+        <w:rPr>
+          <w:rFonts w:eastAsia="SimSun"/>
+        </w:rPr>
+        <w:t>个离子对已添加到此文档中。在状态栏的左侧，您可以看到此文档包含</w:t>
+      </w:r>
+      <w:r>
+        <w:rPr>
+          <w:rFonts w:eastAsia="SimSun"/>
+        </w:rPr>
+        <w:t xml:space="preserve"> 24 </w:t>
+      </w:r>
+      <w:r>
+        <w:rPr>
+          <w:rFonts w:eastAsia="SimSun"/>
+        </w:rPr>
+        <w:t>个蛋白质、</w:t>
+      </w:r>
+      <w:r>
+        <w:rPr>
+          <w:rFonts w:eastAsia="SimSun"/>
+        </w:rPr>
+        <w:t xml:space="preserve">44 </w:t>
+      </w:r>
+      <w:r>
+        <w:rPr>
+          <w:rFonts w:eastAsia="SimSun"/>
+        </w:rPr>
+        <w:t>个肽段和</w:t>
+      </w:r>
+      <w:r>
+        <w:rPr>
+          <w:rFonts w:eastAsia="SimSun"/>
+        </w:rPr>
+        <w:t xml:space="preserve"> 88 </w:t>
+      </w:r>
+      <w:r>
+        <w:rPr>
+          <w:rFonts w:eastAsia="SimSun"/>
+        </w:rPr>
+        <w:t>个母离子，其中每个肽段对应</w:t>
+      </w:r>
+      <w:r>
+        <w:rPr>
+          <w:rFonts w:eastAsia="SimSun"/>
+        </w:rPr>
+        <w:t xml:space="preserve"> 2 </w:t>
+      </w:r>
+      <w:r>
+        <w:rPr>
+          <w:rFonts w:eastAsia="SimSun"/>
+        </w:rPr>
+        <w:t>个母离子。</w:t>
+      </w:r>
+    </w:p>
+    <w:p>
+      <w:pPr>
+        <w:rPr>
+          <w:rFonts w:eastAsia="SimSun"/>
+        </w:rPr>
+      </w:pPr>
+      <w:r>
+        <w:rPr>
+          <w:rFonts w:eastAsia="SimSun"/>
+        </w:rPr>
+        <w:t>如要进一步查看在此文档中的母离子和离子对，请执行以下操作：</w:t>
+      </w:r>
+    </w:p>
+    <w:p>
+      <w:pPr>
+        <w:pStyle w:val="ListParagraph"/>
+        <w:numPr>
+          <w:ilvl w:val="0"/>
+          <w:numId w:val="13"/>
+        </w:numPr>
+        <w:rPr>
+          <w:rFonts w:eastAsia="SimSun"/>
+        </w:rPr>
+      </w:pPr>
+      <w:r>
+        <w:rPr>
+          <w:rFonts w:eastAsia="SimSun"/>
+        </w:rPr>
+        <w:t>在</w:t>
+      </w:r>
+      <w:r>
+        <w:rPr>
+          <w:rFonts w:eastAsia="SimSun"/>
+          <w:b/>
+        </w:rPr>
+        <w:t>编辑</w:t>
+      </w:r>
+      <w:r>
+        <w:rPr>
+          <w:rFonts w:eastAsia="SimSun"/>
+        </w:rPr>
+        <w:t>菜单上，选择</w:t>
+      </w:r>
+      <w:r>
+        <w:rPr>
+          <w:rFonts w:eastAsia="SimSun"/>
+          <w:b/>
+        </w:rPr>
+        <w:t>全部展开</w:t>
+      </w:r>
+      <w:r>
+        <w:rPr>
+          <w:rFonts w:eastAsia="SimSun"/>
+        </w:rPr>
+        <w:t>并单击</w:t>
+      </w:r>
+      <w:r>
+        <w:rPr>
+          <w:rFonts w:eastAsia="SimSun"/>
+          <w:b/>
+        </w:rPr>
+        <w:t>母离子</w:t>
+      </w:r>
+      <w:r>
+        <w:rPr>
+          <w:rFonts w:eastAsia="SimSun"/>
+        </w:rPr>
+        <w:t>。</w:t>
+      </w:r>
+    </w:p>
+    <w:p>
+      <w:pPr>
+        <w:rPr>
+          <w:rFonts w:eastAsia="SimSun"/>
+        </w:rPr>
+      </w:pPr>
+      <w:r>
+        <w:rPr>
+          <w:rFonts w:eastAsia="SimSun"/>
+        </w:rPr>
+        <w:t>注意：要进一步查看所有</w:t>
+      </w:r>
+      <w:r>
+        <w:rPr>
+          <w:rFonts w:eastAsia="SimSun"/>
+          <w:b/>
+          <w:bCs/>
+        </w:rPr>
+        <w:t>库匹配</w:t>
+      </w:r>
+      <w:r>
+        <w:rPr>
+          <w:rFonts w:eastAsia="SimSun"/>
+        </w:rPr>
+        <w:t>图形：</w:t>
+      </w:r>
+      <w:r>
+        <w:rPr>
+          <w:rFonts w:eastAsia="SimSun"/>
+        </w:rPr>
+        <w:t xml:space="preserve"> </w:t>
+      </w:r>
+    </w:p>
+    <w:p>
+      <w:pPr>
+        <w:pStyle w:val="ListParagraph"/>
+        <w:numPr>
+          <w:ilvl w:val="0"/>
+          <w:numId w:val="13"/>
+        </w:numPr>
+        <w:rPr>
+          <w:rFonts w:eastAsia="SimSun"/>
+        </w:rPr>
+      </w:pPr>
+      <w:r>
+        <w:rPr>
+          <w:rFonts w:eastAsia="SimSun"/>
+        </w:rPr>
+        <w:t>单击浅灰色条并在此视图和中间的深灰色矩形之间拖动。</w:t>
+      </w:r>
+      <w:r>
+        <w:rPr>
+          <w:rFonts w:eastAsia="SimSun"/>
+        </w:rPr>
+        <w:t xml:space="preserve"> </w:t>
+      </w:r>
+    </w:p>
+    <w:p>
+      <w:pPr>
+        <w:rPr>
+          <w:rFonts w:eastAsia="SimSun"/>
+        </w:rPr>
+      </w:pPr>
+      <w:r>
+        <w:rPr>
+          <w:rFonts w:eastAsia="SimSun"/>
+        </w:rPr>
+        <w:t>花点时间在肽段视图中选择单个肽段和离子对。检查这些离子对以及它们的子离子峰在</w:t>
+      </w:r>
+      <w:r>
+        <w:rPr>
+          <w:rFonts w:eastAsia="SimSun"/>
+        </w:rPr>
+        <w:t xml:space="preserve"> MS/MS </w:t>
+      </w:r>
+      <w:r>
+        <w:rPr>
+          <w:rFonts w:eastAsia="SimSun"/>
+        </w:rPr>
+        <w:t>库谱图中是如何按照强度大小排名。在肽段树形视图选择不同的肽段，则</w:t>
+      </w:r>
+      <w:r>
+        <w:rPr>
+          <w:rFonts w:eastAsia="SimSun" w:hint="eastAsia"/>
+        </w:rPr>
+        <w:t xml:space="preserve"> </w:t>
+      </w:r>
+      <w:r>
+        <w:rPr>
+          <w:rFonts w:eastAsia="SimSun"/>
+        </w:rPr>
+        <w:t xml:space="preserve">MS/MS </w:t>
+      </w:r>
+      <w:r>
+        <w:rPr>
+          <w:rFonts w:eastAsia="SimSun"/>
+        </w:rPr>
+        <w:t>谱图也会同步更新，显示出与当前肽段匹配的谱图。同时，与已选离子对相匹配的谱峰还会以红色突出显示：</w:t>
+      </w:r>
+    </w:p>
+    <w:p>
+      <w:pPr>
+        <w:rPr>
+          <w:rFonts w:eastAsia="SimSun"/>
+        </w:rPr>
+      </w:pPr>
+      <w:r>
+        <w:rPr>
+          <w:rFonts w:eastAsia="SimSun"/>
+          <w:noProof/>
+        </w:rPr>
+        <w:lastRenderedPageBreak/>
+        <w:drawing>
+          <wp:inline distT="0" distB="0" distL="0" distR="0" wp14:anchorId="2F26CA3D" wp14:editId="748D9EB7">
+            <wp:extent cx="5943600" cy="2933700"/>
+            <wp:effectExtent l="0" t="0" r="0" b="0"/>
+            <wp:docPr id="10" name="Picture 10" descr="Graphical user interface, application&#10;&#10;Description automatically generated"/>
+            <wp:cNvGraphicFramePr>
+              <a:graphicFrameLocks xmlns:a="http://schemas.openxmlformats.org/drawingml/2006/main" noChangeAspect="1"/>
+            </wp:cNvGraphicFramePr>
+            <a:graphic xmlns:a="http://schemas.openxmlformats.org/drawingml/2006/main">
+              <a:graphicData uri="http://schemas.openxmlformats.org/drawingml/2006/picture">
+                <pic:pic xmlns:pic="http://schemas.openxmlformats.org/drawingml/2006/picture">
+                  <pic:nvPicPr>
+                    <pic:cNvPr id="10" name="Picture 10" descr="Graphical user interface, application&#10;&#10;Description automatically generated"/>
+                    <pic:cNvPicPr/>
+                  </pic:nvPicPr>
+                  <pic:blipFill>
                     <a:blip r:embed="rId22"/>
                     <a:stretch>
                       <a:fillRect/>
@@ -5478,328 +6132,6 @@
         <w:rPr>
           <w:rFonts w:eastAsia="SimSun"/>
         </w:rPr>
-        <w:t>您还可以在窗口右下角的状态栏中看到指示符</w:t>
-      </w:r>
-      <w:r>
-        <w:rPr>
-          <w:rFonts w:eastAsia="SimSun" w:hint="eastAsia"/>
-        </w:rPr>
-        <w:t xml:space="preserve"> </w:t>
-      </w:r>
-      <w:r>
-        <w:rPr>
-          <w:rFonts w:eastAsia="SimSun"/>
-        </w:rPr>
-        <w:t>“1/296 tran”</w:t>
-      </w:r>
-      <w:r>
-        <w:rPr>
-          <w:rFonts w:eastAsia="SimSun"/>
-        </w:rPr>
-        <w:t>，表明</w:t>
-      </w:r>
-      <w:r>
-        <w:rPr>
-          <w:rFonts w:eastAsia="SimSun"/>
-        </w:rPr>
-        <w:t xml:space="preserve"> MRMer </w:t>
-      </w:r>
-      <w:r>
-        <w:rPr>
-          <w:rFonts w:eastAsia="SimSun"/>
-        </w:rPr>
-        <w:t>离子对列表中的所有</w:t>
-      </w:r>
-      <w:r>
-        <w:rPr>
-          <w:rFonts w:eastAsia="SimSun"/>
-        </w:rPr>
-        <w:t xml:space="preserve"> 296 </w:t>
-      </w:r>
-      <w:r>
-        <w:rPr>
-          <w:rFonts w:eastAsia="SimSun"/>
-        </w:rPr>
-        <w:t>个离子对已添加到此文档中。在状态栏的左侧，您可以看到此文档包含</w:t>
-      </w:r>
-      <w:r>
-        <w:rPr>
-          <w:rFonts w:eastAsia="SimSun"/>
-        </w:rPr>
-        <w:t xml:space="preserve"> 24 </w:t>
-      </w:r>
-      <w:r>
-        <w:rPr>
-          <w:rFonts w:eastAsia="SimSun"/>
-        </w:rPr>
-        <w:t>个蛋白质、</w:t>
-      </w:r>
-      <w:r>
-        <w:rPr>
-          <w:rFonts w:eastAsia="SimSun"/>
-        </w:rPr>
-        <w:t xml:space="preserve">44 </w:t>
-      </w:r>
-      <w:r>
-        <w:rPr>
-          <w:rFonts w:eastAsia="SimSun"/>
-        </w:rPr>
-        <w:t>个肽段和</w:t>
-      </w:r>
-      <w:r>
-        <w:rPr>
-          <w:rFonts w:eastAsia="SimSun"/>
-        </w:rPr>
-        <w:t xml:space="preserve"> 88 </w:t>
-      </w:r>
-      <w:r>
-        <w:rPr>
-          <w:rFonts w:eastAsia="SimSun"/>
-        </w:rPr>
-        <w:t>个母离子，其中每个肽段对应</w:t>
-      </w:r>
-      <w:r>
-        <w:rPr>
-          <w:rFonts w:eastAsia="SimSun"/>
-        </w:rPr>
-        <w:t xml:space="preserve"> 2 </w:t>
-      </w:r>
-      <w:r>
-        <w:rPr>
-          <w:rFonts w:eastAsia="SimSun"/>
-        </w:rPr>
-        <w:t>个母离子。</w:t>
-      </w:r>
-    </w:p>
-    <w:p>
-      <w:pPr>
-        <w:rPr>
-          <w:rFonts w:eastAsia="SimSun"/>
-        </w:rPr>
-      </w:pPr>
-      <w:r>
-        <w:rPr>
-          <w:rFonts w:eastAsia="SimSun"/>
-        </w:rPr>
-        <w:t>如要进一步查看在此文档中的母离子和离子对，请执行以下操作：</w:t>
-      </w:r>
-    </w:p>
-    <w:p>
-      <w:pPr>
-        <w:pStyle w:val="ListParagraph"/>
-        <w:numPr>
-          <w:ilvl w:val="0"/>
-          <w:numId w:val="13"/>
-        </w:numPr>
-        <w:rPr>
-          <w:rFonts w:eastAsia="SimSun"/>
-        </w:rPr>
-      </w:pPr>
-      <w:r>
-        <w:rPr>
-          <w:rFonts w:eastAsia="SimSun"/>
-        </w:rPr>
-        <w:t>在</w:t>
-      </w:r>
-      <w:r>
-        <w:rPr>
-          <w:rFonts w:eastAsia="SimSun"/>
-          <w:b/>
-        </w:rPr>
-        <w:t>编辑</w:t>
-      </w:r>
-      <w:r>
-        <w:rPr>
-          <w:rFonts w:eastAsia="SimSun"/>
-        </w:rPr>
-        <w:t>菜单上，选择</w:t>
-      </w:r>
-      <w:r>
-        <w:rPr>
-          <w:rFonts w:eastAsia="SimSun"/>
-          <w:b/>
-        </w:rPr>
-        <w:t>全部展开</w:t>
-      </w:r>
-      <w:r>
-        <w:rPr>
-          <w:rFonts w:eastAsia="SimSun"/>
-        </w:rPr>
-        <w:t>并单击</w:t>
-      </w:r>
-      <w:r>
-        <w:rPr>
-          <w:rFonts w:eastAsia="SimSun"/>
-          <w:b/>
-        </w:rPr>
-        <w:t>母离子</w:t>
-      </w:r>
-      <w:r>
-        <w:rPr>
-          <w:rFonts w:eastAsia="SimSun"/>
-        </w:rPr>
-        <w:t>。</w:t>
-      </w:r>
-    </w:p>
-    <w:p>
-      <w:pPr>
-        <w:rPr>
-          <w:rFonts w:eastAsia="SimSun"/>
-        </w:rPr>
-      </w:pPr>
-      <w:r>
-        <w:rPr>
-          <w:rFonts w:eastAsia="SimSun"/>
-        </w:rPr>
-        <w:t>注意：要进一步查看所有</w:t>
-      </w:r>
-      <w:r>
-        <w:rPr>
-          <w:rFonts w:eastAsia="SimSun"/>
-          <w:b/>
-          <w:bCs/>
-        </w:rPr>
-        <w:t>库匹配</w:t>
-      </w:r>
-      <w:r>
-        <w:rPr>
-          <w:rFonts w:eastAsia="SimSun"/>
-        </w:rPr>
-        <w:t>图形：</w:t>
-      </w:r>
-      <w:r>
-        <w:rPr>
-          <w:rFonts w:eastAsia="SimSun"/>
-        </w:rPr>
-        <w:t xml:space="preserve"> </w:t>
-      </w:r>
-    </w:p>
-    <w:p>
-      <w:pPr>
-        <w:pStyle w:val="ListParagraph"/>
-        <w:numPr>
-          <w:ilvl w:val="0"/>
-          <w:numId w:val="13"/>
-        </w:numPr>
-        <w:rPr>
-          <w:rFonts w:eastAsia="SimSun"/>
-        </w:rPr>
-      </w:pPr>
-      <w:r>
-        <w:rPr>
-          <w:rFonts w:eastAsia="SimSun"/>
-        </w:rPr>
-        <w:t>单击浅灰色条并在此视图和中间的深灰色矩形之间拖动。</w:t>
-      </w:r>
-      <w:r>
-        <w:rPr>
-          <w:rFonts w:eastAsia="SimSun"/>
-        </w:rPr>
-        <w:t xml:space="preserve"> </w:t>
-      </w:r>
-    </w:p>
-    <w:p>
-      <w:pPr>
-        <w:rPr>
-          <w:rFonts w:eastAsia="SimSun"/>
-        </w:rPr>
-      </w:pPr>
-      <w:r>
-        <w:rPr>
-          <w:rFonts w:eastAsia="SimSun"/>
-        </w:rPr>
-        <w:t>花点时间在肽段视图中选择单个肽段和离子对。检查这些离子对以及它们的子离子峰在</w:t>
-      </w:r>
-      <w:r>
-        <w:rPr>
-          <w:rFonts w:eastAsia="SimSun"/>
-        </w:rPr>
-        <w:t xml:space="preserve"> MS/MS </w:t>
-      </w:r>
-      <w:r>
-        <w:rPr>
-          <w:rFonts w:eastAsia="SimSun"/>
-        </w:rPr>
-        <w:t>库谱图中是如何按照强度大小排名。在肽段树形视图选择不同的肽段，则</w:t>
-      </w:r>
-      <w:r>
-        <w:rPr>
-          <w:rFonts w:eastAsia="SimSun" w:hint="eastAsia"/>
-        </w:rPr>
-        <w:t xml:space="preserve"> </w:t>
-      </w:r>
-      <w:r>
-        <w:rPr>
-          <w:rFonts w:eastAsia="SimSun"/>
-        </w:rPr>
-        <w:t xml:space="preserve">MS/MS </w:t>
-      </w:r>
-      <w:r>
-        <w:rPr>
-          <w:rFonts w:eastAsia="SimSun"/>
-        </w:rPr>
-        <w:t>谱图也会同步更新，显示出与当前肽段匹配的谱图。同时，与已选离子对相匹配的谱峰还会以红色突出显示：</w:t>
-      </w:r>
-    </w:p>
-    <w:p>
-      <w:pPr>
-        <w:rPr>
-          <w:rFonts w:eastAsia="SimSun"/>
-        </w:rPr>
-      </w:pPr>
-      <w:r>
-        <w:rPr>
-          <w:rFonts w:eastAsia="SimSun"/>
-          <w:noProof/>
-        </w:rPr>
-        <w:lastRenderedPageBreak/>
-        <w:drawing>
-          <wp:inline distT="0" distB="0" distL="0" distR="0" wp14:anchorId="2F26CA3D" wp14:editId="748D9EB7">
-            <wp:extent cx="5943600" cy="2933700"/>
-            <wp:effectExtent l="0" t="0" r="0" b="0"/>
-            <wp:docPr id="10" name="Picture 10" descr="Graphical user interface, application&#10;&#10;Description automatically generated"/>
-            <wp:cNvGraphicFramePr>
-              <a:graphicFrameLocks xmlns:a="http://schemas.openxmlformats.org/drawingml/2006/main" noChangeAspect="1"/>
-            </wp:cNvGraphicFramePr>
-            <a:graphic xmlns:a="http://schemas.openxmlformats.org/drawingml/2006/main">
-              <a:graphicData uri="http://schemas.openxmlformats.org/drawingml/2006/picture">
-                <pic:pic xmlns:pic="http://schemas.openxmlformats.org/drawingml/2006/picture">
-                  <pic:nvPicPr>
-                    <pic:cNvPr id="10" name="Picture 10" descr="Graphical user interface, application&#10;&#10;Description automatically generated"/>
-                    <pic:cNvPicPr/>
-                  </pic:nvPicPr>
-                  <pic:blipFill>
-                    <a:blip r:embed="rId23"/>
-                    <a:stretch>
-                      <a:fillRect/>
-                    </a:stretch>
-                  </pic:blipFill>
-                  <pic:spPr>
-                    <a:xfrm>
-                      <a:off x="0" y="0"/>
-                      <a:ext cx="5943600" cy="2933700"/>
-                    </a:xfrm>
-                    <a:prstGeom prst="rect">
-                      <a:avLst/>
-                    </a:prstGeom>
-                  </pic:spPr>
-                </pic:pic>
-              </a:graphicData>
-            </a:graphic>
-          </wp:inline>
-        </w:drawing>
-      </w:r>
-    </w:p>
-    <w:p>
-      <w:pPr>
-        <w:rPr>
-          <w:rFonts w:eastAsia="SimSun"/>
-        </w:rPr>
-      </w:pPr>
-      <w:r>
-        <w:rPr>
-          <w:rFonts w:eastAsia="SimSun"/>
-        </w:rPr>
         <w:t>您会注意到，并非所有的肽段都选择了丰度最高的子离子作为离子对，正如上图显示的那样。同时，并非所有的谱图都有良好的碎片离子匹配。</w:t>
       </w:r>
     </w:p>
@@ -6097,7 +6429,7 @@
         <w:tblLook w:val="04A0" w:firstRow="1" w:lastRow="0" w:firstColumn="1" w:lastColumn="0" w:noHBand="0" w:noVBand="1"/>
       </w:tblPr>
       <w:tblGrid>
-        <w:gridCol w:w="9576"/>
+        <w:gridCol w:w="9350"/>
       </w:tblGrid>
       <w:tr>
         <w:tc>
@@ -6249,8 +6581,16 @@
         <w:rPr>
           <w:rFonts w:eastAsia="SimSun"/>
         </w:rPr>
-        <w:t xml:space="preserve"> MRMer</w:t>
-      </w:r>
+        <w:t xml:space="preserve"> </w:t>
+      </w:r>
+      <w:proofErr w:type="spellStart"/>
+      <w:r>
+        <w:rPr>
+          <w:rFonts w:eastAsia="SimSun"/>
+        </w:rPr>
+        <w:t>MRMer</w:t>
+      </w:r>
+      <w:proofErr w:type="spellEnd"/>
       <w:r>
         <w:rPr>
           <w:rFonts w:eastAsia="SimSun"/>
@@ -6323,7 +6663,21 @@
         <w:rPr>
           <w:rFonts w:eastAsia="SimSun"/>
         </w:rPr>
-        <w:t xml:space="preserve"> ExistingQuant </w:t>
+        <w:t xml:space="preserve"> </w:t>
+      </w:r>
+      <w:proofErr w:type="spellStart"/>
+      <w:r>
+        <w:rPr>
+          <w:rFonts w:eastAsia="SimSun"/>
+        </w:rPr>
+        <w:t>ExistingQuant</w:t>
+      </w:r>
+      <w:proofErr w:type="spellEnd"/>
+      <w:r>
+        <w:rPr>
+          <w:rFonts w:eastAsia="SimSun"/>
+        </w:rPr>
+        <w:t xml:space="preserve"> </w:t>
       </w:r>
       <w:r>
         <w:rPr>
@@ -6335,7 +6689,21 @@
         <w:rPr>
           <w:rFonts w:eastAsia="SimSun"/>
         </w:rPr>
-        <w:t xml:space="preserve"> MRMer </w:t>
+        <w:t xml:space="preserve"> </w:t>
+      </w:r>
+      <w:proofErr w:type="spellStart"/>
+      <w:r>
+        <w:rPr>
+          <w:rFonts w:eastAsia="SimSun"/>
+        </w:rPr>
+        <w:t>MRMer</w:t>
+      </w:r>
+      <w:proofErr w:type="spellEnd"/>
+      <w:r>
+        <w:rPr>
+          <w:rFonts w:eastAsia="SimSun"/>
+        </w:rPr>
+        <w:t xml:space="preserve"> </w:t>
       </w:r>
       <w:r>
         <w:rPr>
@@ -6385,7 +6753,21 @@
         <w:rPr>
           <w:rFonts w:eastAsia="SimSun"/>
         </w:rPr>
-        <w:t>“MRMer”</w:t>
+        <w:t>“</w:t>
+      </w:r>
+      <w:proofErr w:type="spellStart"/>
+      <w:r>
+        <w:rPr>
+          <w:rFonts w:eastAsia="SimSun"/>
+        </w:rPr>
+        <w:t>MRMer</w:t>
+      </w:r>
+      <w:proofErr w:type="spellEnd"/>
+      <w:r>
+        <w:rPr>
+          <w:rFonts w:eastAsia="SimSun"/>
+        </w:rPr>
+        <w:t>”</w:t>
       </w:r>
       <w:r>
         <w:rPr>
@@ -6577,8 +6959,16 @@
         <w:rPr>
           <w:rFonts w:eastAsia="SimSun"/>
         </w:rPr>
-        <w:t xml:space="preserve"> mzXML</w:t>
-      </w:r>
+        <w:t xml:space="preserve"> </w:t>
+      </w:r>
+      <w:proofErr w:type="spellStart"/>
+      <w:r>
+        <w:rPr>
+          <w:rFonts w:eastAsia="SimSun"/>
+        </w:rPr>
+        <w:t>mzXML</w:t>
+      </w:r>
+      <w:proofErr w:type="spellEnd"/>
       <w:r>
         <w:rPr>
           <w:rFonts w:eastAsia="SimSun"/>
@@ -6589,7 +6979,21 @@
         <w:rPr>
           <w:rFonts w:eastAsia="SimSun"/>
         </w:rPr>
-        <w:t xml:space="preserve"> MRMer </w:t>
+        <w:t xml:space="preserve"> </w:t>
+      </w:r>
+      <w:proofErr w:type="spellStart"/>
+      <w:r>
+        <w:rPr>
+          <w:rFonts w:eastAsia="SimSun"/>
+        </w:rPr>
+        <w:t>MRMer</w:t>
+      </w:r>
+      <w:proofErr w:type="spellEnd"/>
+      <w:r>
+        <w:rPr>
+          <w:rFonts w:eastAsia="SimSun"/>
+        </w:rPr>
+        <w:t xml:space="preserve"> </w:t>
       </w:r>
       <w:r>
         <w:rPr>
@@ -6878,6 +7282,280 @@
                 <pic:pic xmlns:pic="http://schemas.openxmlformats.org/drawingml/2006/picture">
                   <pic:nvPicPr>
                     <pic:cNvPr id="33" name="Picture 33" descr="Graphical user interface&#10;&#10;Description automatically generated"/>
+                    <pic:cNvPicPr/>
+                  </pic:nvPicPr>
+                  <pic:blipFill>
+                    <a:blip r:embed="rId23"/>
+                    <a:stretch>
+                      <a:fillRect/>
+                    </a:stretch>
+                  </pic:blipFill>
+                  <pic:spPr>
+                    <a:xfrm>
+                      <a:off x="0" y="0"/>
+                      <a:ext cx="5943600" cy="2933700"/>
+                    </a:xfrm>
+                    <a:prstGeom prst="rect">
+                      <a:avLst/>
+                    </a:prstGeom>
+                  </pic:spPr>
+                </pic:pic>
+              </a:graphicData>
+            </a:graphic>
+          </wp:inline>
+        </w:drawing>
+      </w:r>
+    </w:p>
+    <w:p>
+      <w:pPr>
+        <w:rPr>
+          <w:rFonts w:eastAsia="SimSun"/>
+        </w:rPr>
+      </w:pPr>
+      <w:r>
+        <w:rPr>
+          <w:rFonts w:eastAsia="SimSun"/>
+        </w:rPr>
+        <w:t>您还可以单击并拖动窗格之间的浅灰色分割控制条，改变分配给各窗格的比例。</w:t>
+      </w:r>
+    </w:p>
+    <w:p>
+      <w:pPr>
+        <w:rPr>
+          <w:rFonts w:eastAsia="SimSun"/>
+        </w:rPr>
+      </w:pPr>
+      <w:r>
+        <w:rPr>
+          <w:rFonts w:eastAsia="SimSun"/>
+        </w:rPr>
+        <w:t>如果色谱图视图像</w:t>
+      </w:r>
+      <w:r>
+        <w:rPr>
+          <w:rFonts w:eastAsia="SimSun" w:hint="eastAsia"/>
+        </w:rPr>
+        <w:t>不像</w:t>
+      </w:r>
+      <w:r>
+        <w:rPr>
+          <w:rFonts w:eastAsia="SimSun"/>
+        </w:rPr>
+        <w:t>上图中那样放大显示，请执行以下步骤：</w:t>
+      </w:r>
+    </w:p>
+    <w:p>
+      <w:pPr>
+        <w:pStyle w:val="ListParagraph"/>
+        <w:numPr>
+          <w:ilvl w:val="0"/>
+          <w:numId w:val="16"/>
+        </w:numPr>
+        <w:rPr>
+          <w:rFonts w:eastAsia="SimSun"/>
+        </w:rPr>
+      </w:pPr>
+      <w:r>
+        <w:rPr>
+          <w:rFonts w:eastAsia="SimSun"/>
+        </w:rPr>
+        <w:lastRenderedPageBreak/>
+        <w:t>在</w:t>
+      </w:r>
+      <w:r>
+        <w:rPr>
+          <w:rFonts w:eastAsia="SimSun"/>
+          <w:b/>
+        </w:rPr>
+        <w:t>视图</w:t>
+      </w:r>
+      <w:r>
+        <w:rPr>
+          <w:rFonts w:eastAsia="SimSun"/>
+        </w:rPr>
+        <w:t>菜单上，选择</w:t>
+      </w:r>
+      <w:r>
+        <w:rPr>
+          <w:rFonts w:eastAsia="SimSun"/>
+          <w:b/>
+        </w:rPr>
+        <w:t>自动缩放</w:t>
+      </w:r>
+      <w:r>
+        <w:rPr>
+          <w:rFonts w:eastAsia="SimSun"/>
+        </w:rPr>
+        <w:t>并单击</w:t>
+      </w:r>
+      <w:r>
+        <w:rPr>
+          <w:rFonts w:eastAsia="SimSun"/>
+          <w:b/>
+        </w:rPr>
+        <w:t>最佳峰值</w:t>
+      </w:r>
+      <w:r>
+        <w:rPr>
+          <w:rFonts w:eastAsia="SimSun"/>
+        </w:rPr>
+        <w:t xml:space="preserve"> (F11)</w:t>
+      </w:r>
+      <w:r>
+        <w:rPr>
+          <w:rFonts w:eastAsia="SimSun"/>
+        </w:rPr>
+        <w:t>。</w:t>
+      </w:r>
+    </w:p>
+    <w:p>
+      <w:pPr>
+        <w:rPr>
+          <w:rFonts w:eastAsia="SimSun"/>
+        </w:rPr>
+      </w:pPr>
+      <w:r>
+        <w:rPr>
+          <w:rFonts w:eastAsia="SimSun"/>
+        </w:rPr>
+        <w:t>要进一步了解该肽段的</w:t>
+      </w:r>
+      <w:r>
+        <w:rPr>
+          <w:rFonts w:eastAsia="SimSun"/>
+        </w:rPr>
+        <w:t xml:space="preserve"> y3 </w:t>
+      </w:r>
+      <w:r>
+        <w:rPr>
+          <w:rFonts w:eastAsia="SimSun"/>
+        </w:rPr>
+        <w:t>离子未包含在所选谱峰组之内的原因：</w:t>
+      </w:r>
+      <w:r>
+        <w:rPr>
+          <w:rFonts w:eastAsia="SimSun"/>
+        </w:rPr>
+        <w:t xml:space="preserve"> </w:t>
+      </w:r>
+    </w:p>
+    <w:p>
+      <w:pPr>
+        <w:pStyle w:val="ListParagraph"/>
+        <w:numPr>
+          <w:ilvl w:val="0"/>
+          <w:numId w:val="16"/>
+        </w:numPr>
+        <w:rPr>
+          <w:rFonts w:eastAsia="SimSun"/>
+        </w:rPr>
+      </w:pPr>
+      <w:r>
+        <w:rPr>
+          <w:rFonts w:eastAsia="SimSun"/>
+        </w:rPr>
+        <w:t>单击</w:t>
+      </w:r>
+      <w:r>
+        <w:rPr>
+          <w:rFonts w:eastAsia="SimSun" w:hint="eastAsia"/>
+        </w:rPr>
+        <w:t xml:space="preserve"> </w:t>
+      </w:r>
+      <w:r>
+        <w:rPr>
+          <w:rFonts w:eastAsia="SimSun"/>
+        </w:rPr>
+        <w:t xml:space="preserve">“602.8266++” </w:t>
+      </w:r>
+      <w:r>
+        <w:rPr>
+          <w:rFonts w:eastAsia="SimSun"/>
+        </w:rPr>
+        <w:t>母离子下的</w:t>
+      </w:r>
+      <w:r>
+        <w:rPr>
+          <w:rFonts w:eastAsia="SimSun" w:hint="eastAsia"/>
+        </w:rPr>
+        <w:t xml:space="preserve"> </w:t>
+      </w:r>
+      <w:r>
+        <w:rPr>
+          <w:rFonts w:eastAsia="SimSun"/>
+        </w:rPr>
+        <w:t>“y3</w:t>
+      </w:r>
+      <w:r>
+        <w:rPr>
+          <w:rFonts w:eastAsia="SimSun"/>
+          <w:b/>
+        </w:rPr>
+        <w:t>”</w:t>
+      </w:r>
+      <w:r>
+        <w:rPr>
+          <w:rFonts w:eastAsia="SimSun"/>
+        </w:rPr>
+        <w:t xml:space="preserve"> </w:t>
+      </w:r>
+      <w:r>
+        <w:rPr>
+          <w:rFonts w:eastAsia="SimSun"/>
+        </w:rPr>
+        <w:t>离子。</w:t>
+      </w:r>
+      <w:r>
+        <w:rPr>
+          <w:rFonts w:eastAsia="SimSun"/>
+        </w:rPr>
+        <w:t xml:space="preserve"> </w:t>
+      </w:r>
+    </w:p>
+    <w:p>
+      <w:pPr>
+        <w:keepNext/>
+        <w:rPr>
+          <w:rFonts w:eastAsia="SimSun"/>
+        </w:rPr>
+      </w:pPr>
+      <w:r>
+        <w:rPr>
+          <w:rFonts w:eastAsia="SimSun"/>
+        </w:rPr>
+        <w:t xml:space="preserve">Skyline </w:t>
+      </w:r>
+      <w:r>
+        <w:rPr>
+          <w:rFonts w:eastAsia="SimSun"/>
+        </w:rPr>
+        <w:t>将发生如下变化：</w:t>
+      </w:r>
+    </w:p>
+    <w:p>
+      <w:pPr>
+        <w:rPr>
+          <w:rFonts w:eastAsia="SimSun"/>
+        </w:rPr>
+      </w:pPr>
+      <w:r>
+        <w:rPr>
+          <w:rFonts w:eastAsia="SimSun"/>
+          <w:noProof/>
+        </w:rPr>
+        <w:drawing>
+          <wp:inline distT="0" distB="0" distL="0" distR="0" wp14:anchorId="3A706C4C" wp14:editId="20CE1C1A">
+            <wp:extent cx="5943600" cy="2933700"/>
+            <wp:effectExtent l="0" t="0" r="0" b="0"/>
+            <wp:docPr id="28" name="Picture 28" descr="Graphical user interface, application&#10;&#10;Description automatically generated"/>
+            <wp:cNvGraphicFramePr>
+              <a:graphicFrameLocks xmlns:a="http://schemas.openxmlformats.org/drawingml/2006/main" noChangeAspect="1"/>
+            </wp:cNvGraphicFramePr>
+            <a:graphic xmlns:a="http://schemas.openxmlformats.org/drawingml/2006/main">
+              <a:graphicData uri="http://schemas.openxmlformats.org/drawingml/2006/picture">
+                <pic:pic xmlns:pic="http://schemas.openxmlformats.org/drawingml/2006/picture">
+                  <pic:nvPicPr>
+                    <pic:cNvPr id="28" name="Picture 28" descr="Graphical user interface, application&#10;&#10;Description automatically generated"/>
                     <pic:cNvPicPr/>
                   </pic:nvPicPr>
                   <pic:blipFill>
@@ -6912,32 +7590,7 @@
         <w:rPr>
           <w:rFonts w:eastAsia="SimSun"/>
         </w:rPr>
-        <w:t>您还可以单击并拖动窗格之间的浅灰色分割控制条，改变分配给各窗格的比例。</w:t>
-      </w:r>
-    </w:p>
-    <w:p>
-      <w:pPr>
-        <w:rPr>
-          <w:rFonts w:eastAsia="SimSun"/>
-        </w:rPr>
-      </w:pPr>
-      <w:r>
-        <w:rPr>
-          <w:rFonts w:eastAsia="SimSun"/>
-        </w:rPr>
-        <w:t>如果色谱图视图像</w:t>
-      </w:r>
-      <w:r>
-        <w:rPr>
-          <w:rFonts w:eastAsia="SimSun" w:hint="eastAsia"/>
-        </w:rPr>
-        <w:t>不像</w:t>
-      </w:r>
-      <w:r>
-        <w:rPr>
-          <w:rFonts w:eastAsia="SimSun"/>
-        </w:rPr>
-        <w:t>上图中那样放大显示，请执行以下步骤：</w:t>
+        <w:t>如果未看到上图所示的三个离子对的色谱图，请执行以下步骤：</w:t>
       </w:r>
     </w:p>
     <w:p>
@@ -6955,255 +7608,6 @@
         <w:rPr>
           <w:rFonts w:eastAsia="SimSun"/>
         </w:rPr>
-        <w:lastRenderedPageBreak/>
-        <w:t>在</w:t>
-      </w:r>
-      <w:r>
-        <w:rPr>
-          <w:rFonts w:eastAsia="SimSun"/>
-          <w:b/>
-        </w:rPr>
-        <w:t>视图</w:t>
-      </w:r>
-      <w:r>
-        <w:rPr>
-          <w:rFonts w:eastAsia="SimSun"/>
-        </w:rPr>
-        <w:t>菜单上，选择</w:t>
-      </w:r>
-      <w:r>
-        <w:rPr>
-          <w:rFonts w:eastAsia="SimSun"/>
-          <w:b/>
-        </w:rPr>
-        <w:t>自动缩放</w:t>
-      </w:r>
-      <w:r>
-        <w:rPr>
-          <w:rFonts w:eastAsia="SimSun"/>
-        </w:rPr>
-        <w:t>并单击</w:t>
-      </w:r>
-      <w:r>
-        <w:rPr>
-          <w:rFonts w:eastAsia="SimSun"/>
-          <w:b/>
-        </w:rPr>
-        <w:t>最佳峰值</w:t>
-      </w:r>
-      <w:r>
-        <w:rPr>
-          <w:rFonts w:eastAsia="SimSun"/>
-        </w:rPr>
-        <w:t xml:space="preserve"> (F11)</w:t>
-      </w:r>
-      <w:r>
-        <w:rPr>
-          <w:rFonts w:eastAsia="SimSun"/>
-        </w:rPr>
-        <w:t>。</w:t>
-      </w:r>
-    </w:p>
-    <w:p>
-      <w:pPr>
-        <w:rPr>
-          <w:rFonts w:eastAsia="SimSun"/>
-        </w:rPr>
-      </w:pPr>
-      <w:r>
-        <w:rPr>
-          <w:rFonts w:eastAsia="SimSun"/>
-        </w:rPr>
-        <w:t>要进一步了解该肽段的</w:t>
-      </w:r>
-      <w:r>
-        <w:rPr>
-          <w:rFonts w:eastAsia="SimSun"/>
-        </w:rPr>
-        <w:t xml:space="preserve"> y3 </w:t>
-      </w:r>
-      <w:r>
-        <w:rPr>
-          <w:rFonts w:eastAsia="SimSun"/>
-        </w:rPr>
-        <w:t>离子未包含在所选谱峰组之内的原因：</w:t>
-      </w:r>
-      <w:r>
-        <w:rPr>
-          <w:rFonts w:eastAsia="SimSun"/>
-        </w:rPr>
-        <w:t xml:space="preserve"> </w:t>
-      </w:r>
-    </w:p>
-    <w:p>
-      <w:pPr>
-        <w:pStyle w:val="ListParagraph"/>
-        <w:numPr>
-          <w:ilvl w:val="0"/>
-          <w:numId w:val="16"/>
-        </w:numPr>
-        <w:rPr>
-          <w:rFonts w:eastAsia="SimSun"/>
-        </w:rPr>
-      </w:pPr>
-      <w:r>
-        <w:rPr>
-          <w:rFonts w:eastAsia="SimSun"/>
-        </w:rPr>
-        <w:t>单击</w:t>
-      </w:r>
-      <w:r>
-        <w:rPr>
-          <w:rFonts w:eastAsia="SimSun" w:hint="eastAsia"/>
-        </w:rPr>
-        <w:t xml:space="preserve"> </w:t>
-      </w:r>
-      <w:r>
-        <w:rPr>
-          <w:rFonts w:eastAsia="SimSun"/>
-        </w:rPr>
-        <w:t xml:space="preserve">“602.8266++” </w:t>
-      </w:r>
-      <w:r>
-        <w:rPr>
-          <w:rFonts w:eastAsia="SimSun"/>
-        </w:rPr>
-        <w:t>母离子下的</w:t>
-      </w:r>
-      <w:r>
-        <w:rPr>
-          <w:rFonts w:eastAsia="SimSun" w:hint="eastAsia"/>
-        </w:rPr>
-        <w:t xml:space="preserve"> </w:t>
-      </w:r>
-      <w:r>
-        <w:rPr>
-          <w:rFonts w:eastAsia="SimSun"/>
-        </w:rPr>
-        <w:t>“y3</w:t>
-      </w:r>
-      <w:r>
-        <w:rPr>
-          <w:rFonts w:eastAsia="SimSun"/>
-          <w:b/>
-        </w:rPr>
-        <w:t>”</w:t>
-      </w:r>
-      <w:r>
-        <w:rPr>
-          <w:rFonts w:eastAsia="SimSun"/>
-        </w:rPr>
-        <w:t xml:space="preserve"> </w:t>
-      </w:r>
-      <w:r>
-        <w:rPr>
-          <w:rFonts w:eastAsia="SimSun"/>
-        </w:rPr>
-        <w:t>离子。</w:t>
-      </w:r>
-      <w:r>
-        <w:rPr>
-          <w:rFonts w:eastAsia="SimSun"/>
-        </w:rPr>
-        <w:t xml:space="preserve"> </w:t>
-      </w:r>
-    </w:p>
-    <w:p>
-      <w:pPr>
-        <w:keepNext/>
-        <w:rPr>
-          <w:rFonts w:eastAsia="SimSun"/>
-        </w:rPr>
-      </w:pPr>
-      <w:r>
-        <w:rPr>
-          <w:rFonts w:eastAsia="SimSun"/>
-        </w:rPr>
-        <w:t xml:space="preserve">Skyline </w:t>
-      </w:r>
-      <w:r>
-        <w:rPr>
-          <w:rFonts w:eastAsia="SimSun"/>
-        </w:rPr>
-        <w:t>将发生如下变化：</w:t>
-      </w:r>
-    </w:p>
-    <w:p>
-      <w:pPr>
-        <w:rPr>
-          <w:rFonts w:eastAsia="SimSun"/>
-        </w:rPr>
-      </w:pPr>
-      <w:r>
-        <w:rPr>
-          <w:rFonts w:eastAsia="SimSun"/>
-          <w:noProof/>
-        </w:rPr>
-        <w:drawing>
-          <wp:inline distT="0" distB="0" distL="0" distR="0" wp14:anchorId="3A706C4C" wp14:editId="20CE1C1A">
-            <wp:extent cx="5943600" cy="2933700"/>
-            <wp:effectExtent l="0" t="0" r="0" b="0"/>
-            <wp:docPr id="28" name="Picture 28" descr="Graphical user interface, application&#10;&#10;Description automatically generated"/>
-            <wp:cNvGraphicFramePr>
-              <a:graphicFrameLocks xmlns:a="http://schemas.openxmlformats.org/drawingml/2006/main" noChangeAspect="1"/>
-            </wp:cNvGraphicFramePr>
-            <a:graphic xmlns:a="http://schemas.openxmlformats.org/drawingml/2006/main">
-              <a:graphicData uri="http://schemas.openxmlformats.org/drawingml/2006/picture">
-                <pic:pic xmlns:pic="http://schemas.openxmlformats.org/drawingml/2006/picture">
-                  <pic:nvPicPr>
-                    <pic:cNvPr id="28" name="Picture 28" descr="Graphical user interface, application&#10;&#10;Description automatically generated"/>
-                    <pic:cNvPicPr/>
-                  </pic:nvPicPr>
-                  <pic:blipFill>
-                    <a:blip r:embed="rId25"/>
-                    <a:stretch>
-                      <a:fillRect/>
-                    </a:stretch>
-                  </pic:blipFill>
-                  <pic:spPr>
-                    <a:xfrm>
-                      <a:off x="0" y="0"/>
-                      <a:ext cx="5943600" cy="2933700"/>
-                    </a:xfrm>
-                    <a:prstGeom prst="rect">
-                      <a:avLst/>
-                    </a:prstGeom>
-                  </pic:spPr>
-                </pic:pic>
-              </a:graphicData>
-            </a:graphic>
-          </wp:inline>
-        </w:drawing>
-      </w:r>
-    </w:p>
-    <w:p>
-      <w:pPr>
-        <w:rPr>
-          <w:rFonts w:eastAsia="SimSun"/>
-        </w:rPr>
-      </w:pPr>
-      <w:r>
-        <w:rPr>
-          <w:rFonts w:eastAsia="SimSun"/>
-        </w:rPr>
-        <w:t>如果未看到上图所示的三个离子对的色谱图，请执行以下步骤：</w:t>
-      </w:r>
-    </w:p>
-    <w:p>
-      <w:pPr>
-        <w:pStyle w:val="ListParagraph"/>
-        <w:numPr>
-          <w:ilvl w:val="0"/>
-          <w:numId w:val="16"/>
-        </w:numPr>
-        <w:rPr>
-          <w:rFonts w:eastAsia="SimSun"/>
-        </w:rPr>
-      </w:pPr>
-      <w:r>
-        <w:rPr>
-          <w:rFonts w:eastAsia="SimSun"/>
-        </w:rPr>
         <w:t>在</w:t>
       </w:r>
       <w:r>
@@ -7438,8 +7842,16 @@
         <w:rPr>
           <w:rFonts w:eastAsia="SimSun"/>
         </w:rPr>
-        <w:t xml:space="preserve"> MacCoss</w:t>
-      </w:r>
+        <w:t xml:space="preserve"> </w:t>
+      </w:r>
+      <w:proofErr w:type="spellStart"/>
+      <w:r>
+        <w:rPr>
+          <w:rFonts w:eastAsia="SimSun"/>
+        </w:rPr>
+        <w:t>MacCoss</w:t>
+      </w:r>
+      <w:proofErr w:type="spellEnd"/>
       <w:r>
         <w:rPr>
           <w:rFonts w:eastAsia="SimSun"/>
@@ -7524,7 +7936,7 @@
                     </pic:cNvPicPr>
                   </pic:nvPicPr>
                   <pic:blipFill>
-                    <a:blip r:embed="rId26" cstate="print">
+                    <a:blip r:embed="rId25" cstate="print">
                       <a:extLst>
                         <a:ext uri="{28A0092B-C50C-407E-A947-70E740481C1C}">
                           <a14:useLocalDpi xmlns:a14="http://schemas.microsoft.com/office/drawing/2010/main" val="0"/>
@@ -8061,6 +8473,9 @@
         </w:rPr>
       </w:pPr>
       <w:r>
+        <w:rPr>
+          <w:noProof/>
+        </w:rPr>
         <w:drawing>
           <wp:inline distT="0" distB="0" distL="0" distR="0" wp14:anchorId="5965FD8E" wp14:editId="38BD1B0F">
             <wp:extent cx="4277322" cy="838317"/>
@@ -8077,7 +8492,7 @@
                     <pic:cNvPicPr/>
                   </pic:nvPicPr>
                   <pic:blipFill>
-                    <a:blip r:embed="rId27"/>
+                    <a:blip r:embed="rId26"/>
                     <a:stretch>
                       <a:fillRect/>
                     </a:stretch>
@@ -8377,7 +8792,7 @@
                     <pic:cNvPicPr/>
                   </pic:nvPicPr>
                   <pic:blipFill>
-                    <a:blip r:embed="rId28"/>
+                    <a:blip r:embed="rId27"/>
                     <a:stretch>
                       <a:fillRect/>
                     </a:stretch>
@@ -8734,7 +9149,21 @@
         <w:rPr>
           <w:rFonts w:eastAsia="SimSun"/>
         </w:rPr>
-        <w:t xml:space="preserve"> (dotp)</w:t>
+        <w:t xml:space="preserve"> (</w:t>
+      </w:r>
+      <w:proofErr w:type="spellStart"/>
+      <w:r>
+        <w:rPr>
+          <w:rFonts w:eastAsia="SimSun"/>
+        </w:rPr>
+        <w:t>dotp</w:t>
+      </w:r>
+      <w:proofErr w:type="spellEnd"/>
+      <w:r>
+        <w:rPr>
+          <w:rFonts w:eastAsia="SimSun"/>
+        </w:rPr>
+        <w:t>)</w:t>
       </w:r>
       <w:r>
         <w:rPr>
@@ -8794,7 +9223,21 @@
         <w:rPr>
           <w:rFonts w:eastAsia="SimSun"/>
         </w:rPr>
-        <w:t xml:space="preserve"> (rdotp)</w:t>
+        <w:t xml:space="preserve"> (</w:t>
+      </w:r>
+      <w:proofErr w:type="spellStart"/>
+      <w:r>
+        <w:rPr>
+          <w:rFonts w:eastAsia="SimSun"/>
+        </w:rPr>
+        <w:t>rdotp</w:t>
+      </w:r>
+      <w:proofErr w:type="spellEnd"/>
+      <w:r>
+        <w:rPr>
+          <w:rFonts w:eastAsia="SimSun"/>
+        </w:rPr>
+        <w:t>)</w:t>
       </w:r>
       <w:r>
         <w:rPr>
@@ -8849,14 +9292,7 @@
         <w:rPr>
           <w:rFonts w:eastAsia="SimSun"/>
         </w:rPr>
-        <w:t xml:space="preserve"> (</w:t>
-      </w:r>
-      <w:bookmarkStart w:id="0" w:name="_Hlk26964787"/>
-      <w:r>
-        <w:rPr>
-          <w:rFonts w:eastAsia="SimSun"/>
-        </w:rPr>
-        <w:t>K.</w:t>
+        <w:t xml:space="preserve"> (K.</w:t>
       </w:r>
       <w:r>
         <w:rPr>
@@ -8878,14 +9314,7 @@
         <w:rPr>
           <w:rFonts w:eastAsia="SimSun"/>
         </w:rPr>
-        <w:t>.L</w:t>
-      </w:r>
-      <w:bookmarkEnd w:id="0"/>
-      <w:r>
-        <w:rPr>
-          <w:rFonts w:eastAsia="SimSun"/>
-        </w:rPr>
-        <w:t xml:space="preserve"> </w:t>
+        <w:t xml:space="preserve">.L </w:t>
       </w:r>
       <w:r>
         <w:rPr>
@@ -8943,7 +9372,21 @@
         <w:rPr>
           <w:rFonts w:eastAsia="SimSun"/>
         </w:rPr>
-        <w:t xml:space="preserve"> mzXML </w:t>
+        <w:t xml:space="preserve"> </w:t>
+      </w:r>
+      <w:proofErr w:type="spellStart"/>
+      <w:r>
+        <w:rPr>
+          <w:rFonts w:eastAsia="SimSun"/>
+        </w:rPr>
+        <w:t>mzXML</w:t>
+      </w:r>
+      <w:proofErr w:type="spellEnd"/>
+      <w:r>
+        <w:rPr>
+          <w:rFonts w:eastAsia="SimSun"/>
+        </w:rPr>
+        <w:t xml:space="preserve"> </w:t>
       </w:r>
       <w:r>
         <w:rPr>
@@ -8955,7 +9398,21 @@
         <w:rPr>
           <w:rFonts w:eastAsia="SimSun"/>
         </w:rPr>
-        <w:t xml:space="preserve"> mzXML </w:t>
+        <w:t xml:space="preserve"> </w:t>
+      </w:r>
+      <w:proofErr w:type="spellStart"/>
+      <w:r>
+        <w:rPr>
+          <w:rFonts w:eastAsia="SimSun"/>
+        </w:rPr>
+        <w:t>mzXML</w:t>
+      </w:r>
+      <w:proofErr w:type="spellEnd"/>
+      <w:r>
+        <w:rPr>
+          <w:rFonts w:eastAsia="SimSun"/>
+        </w:rPr>
+        <w:t xml:space="preserve"> </w:t>
       </w:r>
       <w:r>
         <w:rPr>
@@ -9241,7 +9698,21 @@
         <w:rPr>
           <w:rFonts w:eastAsia="SimSun"/>
         </w:rPr>
-        <w:t xml:space="preserve"> ExistingQuant </w:t>
+        <w:t xml:space="preserve"> </w:t>
+      </w:r>
+      <w:proofErr w:type="spellStart"/>
+      <w:r>
+        <w:rPr>
+          <w:rFonts w:eastAsia="SimSun"/>
+        </w:rPr>
+        <w:t>ExistingQuant</w:t>
+      </w:r>
+      <w:proofErr w:type="spellEnd"/>
+      <w:r>
+        <w:rPr>
+          <w:rFonts w:eastAsia="SimSun"/>
+        </w:rPr>
+        <w:t xml:space="preserve"> </w:t>
       </w:r>
       <w:r>
         <w:rPr>
@@ -9323,7 +9794,7 @@
                     </pic:cNvPicPr>
                   </pic:nvPicPr>
                   <pic:blipFill>
-                    <a:blip r:embed="rId29" cstate="print"/>
+                    <a:blip r:embed="rId28" cstate="print"/>
                     <a:stretch>
                       <a:fillRect/>
                     </a:stretch>
@@ -9392,13 +9863,27 @@
         <w:rPr>
           <w:rFonts w:eastAsia="SimSun"/>
         </w:rPr>
-        <w:t>“Signature peptide”</w:t>
-      </w:r>
-      <w:r>
-        <w:rPr>
-          <w:rFonts w:eastAsia="SimSun"/>
-        </w:rPr>
-        <w:t>（署名肽／代表蛋白质的特定肽段）列中，单个稳定同位素标记的氨基酸残基以红色突出显示。向下滚动整个列表，您将看到有</w:t>
+        <w:t xml:space="preserve">“Signature </w:t>
+      </w:r>
+      <w:proofErr w:type="gramStart"/>
+      <w:r>
+        <w:rPr>
+          <w:rFonts w:eastAsia="SimSun"/>
+        </w:rPr>
+        <w:t>peptide”</w:t>
+      </w:r>
+      <w:r>
+        <w:rPr>
+          <w:rFonts w:eastAsia="SimSun"/>
+        </w:rPr>
+        <w:t>（</w:t>
+      </w:r>
+      <w:proofErr w:type="gramEnd"/>
+      <w:r>
+        <w:rPr>
+          <w:rFonts w:eastAsia="SimSun"/>
+        </w:rPr>
+        <w:t>署名肽／代表蛋白质的特定肽段）列中，单个稳定同位素标记的氨基酸残基以红色突出显示。向下滚动整个列表，您将看到有</w:t>
       </w:r>
       <w:r>
         <w:rPr>
@@ -9599,11 +10084,19 @@
         </w:rPr>
         <w:t xml:space="preserve"> </w:t>
       </w:r>
-      <w:r>
-        <w:rPr>
-          <w:rFonts w:eastAsia="SimSun"/>
-        </w:rPr>
-        <w:t xml:space="preserve">MRMer </w:t>
+      <w:proofErr w:type="spellStart"/>
+      <w:r>
+        <w:rPr>
+          <w:rFonts w:eastAsia="SimSun"/>
+        </w:rPr>
+        <w:t>MRMer</w:t>
+      </w:r>
+      <w:proofErr w:type="spellEnd"/>
+      <w:r>
+        <w:rPr>
+          <w:rFonts w:eastAsia="SimSun"/>
+        </w:rPr>
+        <w:t xml:space="preserve"> </w:t>
       </w:r>
       <w:r>
         <w:rPr>
@@ -9641,11 +10134,19 @@
         </w:rPr>
         <w:t xml:space="preserve"> </w:t>
       </w:r>
-      <w:r>
-        <w:rPr>
-          <w:rFonts w:eastAsia="SimSun"/>
-        </w:rPr>
-        <w:t xml:space="preserve">MRMer </w:t>
+      <w:proofErr w:type="spellStart"/>
+      <w:r>
+        <w:rPr>
+          <w:rFonts w:eastAsia="SimSun"/>
+        </w:rPr>
+        <w:t>MRMer</w:t>
+      </w:r>
+      <w:proofErr w:type="spellEnd"/>
+      <w:r>
+        <w:rPr>
+          <w:rFonts w:eastAsia="SimSun"/>
+        </w:rPr>
+        <w:t xml:space="preserve"> </w:t>
       </w:r>
       <w:r>
         <w:rPr>
@@ -9737,7 +10238,21 @@
         <w:rPr>
           <w:rFonts w:eastAsia="SimSun"/>
         </w:rPr>
-        <w:t xml:space="preserve"> MRMer </w:t>
+        <w:t xml:space="preserve"> </w:t>
+      </w:r>
+      <w:proofErr w:type="spellStart"/>
+      <w:r>
+        <w:rPr>
+          <w:rFonts w:eastAsia="SimSun"/>
+        </w:rPr>
+        <w:t>MRMer</w:t>
+      </w:r>
+      <w:proofErr w:type="spellEnd"/>
+      <w:r>
+        <w:rPr>
+          <w:rFonts w:eastAsia="SimSun"/>
+        </w:rPr>
+        <w:t xml:space="preserve"> </w:t>
       </w:r>
       <w:r>
         <w:rPr>
@@ -10225,7 +10740,7 @@
                     </pic:cNvPicPr>
                   </pic:nvPicPr>
                   <pic:blipFill>
-                    <a:blip r:embed="rId30" cstate="print"/>
+                    <a:blip r:embed="rId29" cstate="print"/>
                     <a:stretch>
                       <a:fillRect/>
                     </a:stretch>
@@ -10422,7 +10937,21 @@
         <w:rPr>
           <w:rFonts w:eastAsia="SimSun"/>
         </w:rPr>
-        <w:t xml:space="preserve"> MRMer </w:t>
+        <w:t xml:space="preserve"> </w:t>
+      </w:r>
+      <w:proofErr w:type="spellStart"/>
+      <w:r>
+        <w:rPr>
+          <w:rFonts w:eastAsia="SimSun"/>
+        </w:rPr>
+        <w:t>MRMer</w:t>
+      </w:r>
+      <w:proofErr w:type="spellEnd"/>
+      <w:r>
+        <w:rPr>
+          <w:rFonts w:eastAsia="SimSun"/>
+        </w:rPr>
+        <w:t xml:space="preserve"> </w:t>
       </w:r>
       <w:r>
         <w:rPr>
@@ -10470,7 +10999,21 @@
         <w:rPr>
           <w:rFonts w:eastAsia="SimSun"/>
         </w:rPr>
-        <w:t xml:space="preserve"> MRMer </w:t>
+        <w:t xml:space="preserve"> </w:t>
+      </w:r>
+      <w:proofErr w:type="spellStart"/>
+      <w:r>
+        <w:rPr>
+          <w:rFonts w:eastAsia="SimSun"/>
+        </w:rPr>
+        <w:t>MRMer</w:t>
+      </w:r>
+      <w:proofErr w:type="spellEnd"/>
+      <w:r>
+        <w:rPr>
+          <w:rFonts w:eastAsia="SimSun"/>
+        </w:rPr>
+        <w:t xml:space="preserve"> </w:t>
       </w:r>
       <w:r>
         <w:rPr>
@@ -10614,7 +11157,21 @@
         <w:rPr>
           <w:rFonts w:eastAsia="SimSun"/>
         </w:rPr>
-        <w:t xml:space="preserve"> MRMer </w:t>
+        <w:t xml:space="preserve"> </w:t>
+      </w:r>
+      <w:proofErr w:type="spellStart"/>
+      <w:r>
+        <w:rPr>
+          <w:rFonts w:eastAsia="SimSun"/>
+        </w:rPr>
+        <w:t>MRMer</w:t>
+      </w:r>
+      <w:proofErr w:type="spellEnd"/>
+      <w:r>
+        <w:rPr>
+          <w:rFonts w:eastAsia="SimSun"/>
+        </w:rPr>
+        <w:t xml:space="preserve"> </w:t>
       </w:r>
       <w:r>
         <w:rPr>
@@ -10632,7 +11189,21 @@
         <w:rPr>
           <w:rFonts w:eastAsia="SimSun"/>
         </w:rPr>
-        <w:t xml:space="preserve">“Yeast_mini” </w:t>
+        <w:t>“</w:t>
+      </w:r>
+      <w:proofErr w:type="spellStart"/>
+      <w:r>
+        <w:rPr>
+          <w:rFonts w:eastAsia="SimSun"/>
+        </w:rPr>
+        <w:t>Yeast_mini</w:t>
+      </w:r>
+      <w:proofErr w:type="spellEnd"/>
+      <w:r>
+        <w:rPr>
+          <w:rFonts w:eastAsia="SimSun"/>
+        </w:rPr>
+        <w:t xml:space="preserve">” </w:t>
       </w:r>
       <w:r>
         <w:rPr>
@@ -10712,7 +11283,21 @@
         <w:rPr>
           <w:rFonts w:eastAsia="SimSun"/>
         </w:rPr>
-        <w:t xml:space="preserve">“Yeast_mini” </w:t>
+        <w:t>“</w:t>
+      </w:r>
+      <w:proofErr w:type="spellStart"/>
+      <w:r>
+        <w:rPr>
+          <w:rFonts w:eastAsia="SimSun"/>
+        </w:rPr>
+        <w:t>Yeast_mini</w:t>
+      </w:r>
+      <w:proofErr w:type="spellEnd"/>
+      <w:r>
+        <w:rPr>
+          <w:rFonts w:eastAsia="SimSun"/>
+        </w:rPr>
+        <w:t xml:space="preserve">” </w:t>
       </w:r>
       <w:r>
         <w:rPr>
@@ -11408,7 +11993,7 @@
                     <pic:cNvPicPr/>
                   </pic:nvPicPr>
                   <pic:blipFill>
-                    <a:blip r:embed="rId31" cstate="print"/>
+                    <a:blip r:embed="rId30" cstate="print"/>
                     <a:stretch>
                       <a:fillRect/>
                     </a:stretch>
@@ -11513,7 +12098,7 @@
                     <pic:cNvPicPr/>
                   </pic:nvPicPr>
                   <pic:blipFill>
-                    <a:blip r:embed="rId32"/>
+                    <a:blip r:embed="rId31"/>
                     <a:stretch>
                       <a:fillRect/>
                     </a:stretch>
@@ -11594,7 +12179,7 @@
         </w:rPr>
         <w:t xml:space="preserve"> </w:t>
       </w:r>
-      <w:hyperlink r:id="rId33" w:history="1">
+      <w:hyperlink r:id="rId32" w:history="1">
         <w:r>
           <w:rPr>
             <w:rStyle w:val="Hyperlink"/>
@@ -12173,7 +12758,7 @@
                     </pic:cNvPicPr>
                   </pic:nvPicPr>
                   <pic:blipFill>
-                    <a:blip r:embed="rId34" cstate="print">
+                    <a:blip r:embed="rId33" cstate="print">
                       <a:extLst>
                         <a:ext uri="{28A0092B-C50C-407E-A947-70E740481C1C}">
                           <a14:useLocalDpi xmlns:a14="http://schemas.microsoft.com/office/drawing/2010/main" val="0"/>
@@ -12776,7 +13361,7 @@
                     </pic:cNvPicPr>
                   </pic:nvPicPr>
                   <pic:blipFill>
-                    <a:blip r:embed="rId35" cstate="print"/>
+                    <a:blip r:embed="rId34" cstate="print"/>
                     <a:stretch>
                       <a:fillRect/>
                     </a:stretch>
@@ -12910,7 +13495,7 @@
                     </pic:cNvPicPr>
                   </pic:nvPicPr>
                   <pic:blipFill>
-                    <a:blip r:embed="rId36">
+                    <a:blip r:embed="rId35">
                       <a:extLst>
                         <a:ext uri="{28A0092B-C50C-407E-A947-70E740481C1C}">
                           <a14:useLocalDpi xmlns:a14="http://schemas.microsoft.com/office/drawing/2010/main" val="0"/>
@@ -13143,7 +13728,7 @@
                     </pic:cNvPicPr>
                   </pic:nvPicPr>
                   <pic:blipFill>
-                    <a:blip r:embed="rId37" cstate="print">
+                    <a:blip r:embed="rId36" cstate="print">
                       <a:extLst>
                         <a:ext uri="{28A0092B-C50C-407E-A947-70E740481C1C}">
                           <a14:useLocalDpi xmlns:a14="http://schemas.microsoft.com/office/drawing/2010/main" val="0"/>
@@ -13998,7 +14583,21 @@
         <w:rPr>
           <w:rFonts w:eastAsia="SimSun"/>
         </w:rPr>
-        <w:t xml:space="preserve"> ExistingQuant </w:t>
+        <w:t xml:space="preserve"> </w:t>
+      </w:r>
+      <w:proofErr w:type="spellStart"/>
+      <w:r>
+        <w:rPr>
+          <w:rFonts w:eastAsia="SimSun"/>
+        </w:rPr>
+        <w:t>ExistingQuant</w:t>
+      </w:r>
+      <w:proofErr w:type="spellEnd"/>
+      <w:r>
+        <w:rPr>
+          <w:rFonts w:eastAsia="SimSun"/>
+        </w:rPr>
+        <w:t xml:space="preserve"> </w:t>
       </w:r>
       <w:r>
         <w:rPr>
@@ -14111,11 +14710,19 @@
         </w:rPr>
         <w:t>、</w:t>
       </w:r>
-      <w:r>
-        <w:rPr>
-          <w:rFonts w:eastAsia="SimSun"/>
-        </w:rPr>
-        <w:t xml:space="preserve">Thermo </w:t>
+      <w:proofErr w:type="spellStart"/>
+      <w:r>
+        <w:rPr>
+          <w:rFonts w:eastAsia="SimSun"/>
+        </w:rPr>
+        <w:t>Thermo</w:t>
+      </w:r>
+      <w:proofErr w:type="spellEnd"/>
+      <w:r>
+        <w:rPr>
+          <w:rFonts w:eastAsia="SimSun"/>
+        </w:rPr>
+        <w:t xml:space="preserve"> </w:t>
       </w:r>
       <w:r>
         <w:rPr>
@@ -14427,7 +15034,7 @@
                     </pic:cNvPicPr>
                   </pic:nvPicPr>
                   <pic:blipFill>
-                    <a:blip r:embed="rId38" cstate="print"/>
+                    <a:blip r:embed="rId37" cstate="print"/>
                     <a:stretch>
                       <a:fillRect/>
                     </a:stretch>
@@ -14553,6 +15160,7 @@
         </w:rPr>
         <w:t>“</w:t>
       </w:r>
+      <w:proofErr w:type="spellStart"/>
       <w:r>
         <w:rPr>
           <w:rStyle w:val="CommentReference"/>
@@ -14571,6 +15179,7 @@
         </w:rPr>
         <w:t>radientwash</w:t>
       </w:r>
+      <w:proofErr w:type="spellEnd"/>
       <w:r>
         <w:rPr>
           <w:rFonts w:eastAsia="SimSun"/>
@@ -14783,7 +15392,14 @@
         <w:rPr>
           <w:rFonts w:eastAsia="SimSun"/>
         </w:rPr>
-        <w:t>“7_3_”</w:t>
+        <w:t>“7_3</w:t>
+      </w:r>
+      <w:proofErr w:type="gramStart"/>
+      <w:r>
+        <w:rPr>
+          <w:rFonts w:eastAsia="SimSun"/>
+        </w:rPr>
+        <w:t>_”</w:t>
       </w:r>
       <w:r>
         <w:rPr>
@@ -14791,6 +15407,7 @@
         </w:rPr>
         <w:t>：</w:t>
       </w:r>
+      <w:proofErr w:type="gramEnd"/>
     </w:p>
     <w:p>
       <w:pPr>
@@ -14821,7 +15438,7 @@
                     </pic:cNvPicPr>
                   </pic:nvPicPr>
                   <pic:blipFill>
-                    <a:blip r:embed="rId39" cstate="print"/>
+                    <a:blip r:embed="rId38" cstate="print"/>
                     <a:stretch>
                       <a:fillRect/>
                     </a:stretch>
@@ -14945,7 +15562,21 @@
         <w:rPr>
           <w:rFonts w:eastAsia="SimSun"/>
         </w:rPr>
-        <w:t xml:space="preserve"> (Study 7.skyd) </w:t>
+        <w:t xml:space="preserve"> (Study </w:t>
+      </w:r>
+      <w:proofErr w:type="gramStart"/>
+      <w:r>
+        <w:rPr>
+          <w:rFonts w:eastAsia="SimSun"/>
+        </w:rPr>
+        <w:t>7.skyd</w:t>
+      </w:r>
+      <w:proofErr w:type="gramEnd"/>
+      <w:r>
+        <w:rPr>
+          <w:rFonts w:eastAsia="SimSun"/>
+        </w:rPr>
+        <w:t xml:space="preserve">) </w:t>
       </w:r>
       <w:r>
         <w:rPr>
@@ -15267,7 +15898,7 @@
                     </pic:cNvPicPr>
                   </pic:nvPicPr>
                   <pic:blipFill>
-                    <a:blip r:embed="rId40" cstate="print"/>
+                    <a:blip r:embed="rId39" cstate="print"/>
                     <a:stretch>
                       <a:fillRect/>
                     </a:stretch>
@@ -15573,7 +16204,23 @@
           <w:rFonts w:eastAsia="SimSun"/>
           <w:color w:val="000000"/>
         </w:rPr>
-        <w:t xml:space="preserve"> MRMer </w:t>
+        <w:t xml:space="preserve"> </w:t>
+      </w:r>
+      <w:proofErr w:type="spellStart"/>
+      <w:r>
+        <w:rPr>
+          <w:rFonts w:eastAsia="SimSun"/>
+          <w:color w:val="000000"/>
+        </w:rPr>
+        <w:t>MRMer</w:t>
+      </w:r>
+      <w:proofErr w:type="spellEnd"/>
+      <w:r>
+        <w:rPr>
+          <w:rFonts w:eastAsia="SimSun"/>
+          <w:color w:val="000000"/>
+        </w:rPr>
+        <w:t xml:space="preserve"> </w:t>
       </w:r>
       <w:r>
         <w:rPr>
@@ -16046,15 +16693,29 @@
         </w:rPr>
         <w:t>另一个问题是，在肽段视图中有许多元素显示出橙色和红色圆圈，这表明离子对没有积分峰面积。正如在</w:t>
       </w:r>
-      <w:hyperlink r:id="rId41" w:history="1">
-        <w:r>
-          <w:rPr>
-            <w:rStyle w:val="Hyperlink"/>
-            <w:rFonts w:eastAsia="SimSun"/>
-          </w:rPr>
-          <w:t>靶向方法编辑</w:t>
-        </w:r>
-      </w:hyperlink>
+      <w:r>
+        <w:fldChar w:fldCharType="begin"/>
+      </w:r>
+      <w:r>
+        <w:instrText>HYPERLINK "https://skyline.ms/tutorial_method_refine.url"</w:instrText>
+      </w:r>
+      <w:r>
+        <w:fldChar w:fldCharType="separate"/>
+      </w:r>
+      <w:r>
+        <w:rPr>
+          <w:rStyle w:val="Hyperlink"/>
+          <w:rFonts w:eastAsia="SimSun"/>
+        </w:rPr>
+        <w:t>靶向方法编辑</w:t>
+      </w:r>
+      <w:r>
+        <w:rPr>
+          <w:rStyle w:val="Hyperlink"/>
+          <w:rFonts w:eastAsia="SimSun"/>
+        </w:rPr>
+        <w:fldChar w:fldCharType="end"/>
+      </w:r>
       <w:r>
         <w:rPr>
           <w:rFonts w:eastAsia="SimSun"/>
@@ -16127,7 +16788,7 @@
         <w:tblLook w:val="04A0" w:firstRow="1" w:lastRow="0" w:firstColumn="1" w:lastColumn="0" w:noHBand="0" w:noVBand="1"/>
       </w:tblPr>
       <w:tblGrid>
-        <w:gridCol w:w="9576"/>
+        <w:gridCol w:w="9350"/>
       </w:tblGrid>
       <w:tr>
         <w:tc>
@@ -16303,7 +16964,7 @@
                     </pic:cNvPicPr>
                   </pic:nvPicPr>
                   <pic:blipFill>
-                    <a:blip r:embed="rId42" cstate="print"/>
+                    <a:blip r:embed="rId40" cstate="print"/>
                     <a:stretch>
                       <a:fillRect/>
                     </a:stretch>
@@ -16856,6 +17517,487 @@
                 <pic:pic xmlns:pic="http://schemas.openxmlformats.org/drawingml/2006/picture">
                   <pic:nvPicPr>
                     <pic:cNvPr id="39" name="Picture 39"/>
+                    <pic:cNvPicPr>
+                      <a:picLocks noChangeAspect="1" noChangeArrowheads="1"/>
+                    </pic:cNvPicPr>
+                  </pic:nvPicPr>
+                  <pic:blipFill>
+                    <a:blip r:embed="rId41" cstate="print">
+                      <a:extLst>
+                        <a:ext uri="{28A0092B-C50C-407E-A947-70E740481C1C}">
+                          <a14:useLocalDpi xmlns:a14="http://schemas.microsoft.com/office/drawing/2010/main" val="0"/>
+                        </a:ext>
+                      </a:extLst>
+                    </a:blip>
+                    <a:srcRect/>
+                    <a:stretch>
+                      <a:fillRect/>
+                    </a:stretch>
+                  </pic:blipFill>
+                  <pic:spPr>
+                    <a:xfrm>
+                      <a:off x="0" y="0"/>
+                      <a:ext cx="5943600" cy="3874770"/>
+                    </a:xfrm>
+                    <a:prstGeom prst="rect">
+                      <a:avLst/>
+                    </a:prstGeom>
+                    <a:noFill/>
+                    <a:ln>
+                      <a:noFill/>
+                    </a:ln>
+                  </pic:spPr>
+                </pic:pic>
+              </a:graphicData>
+            </a:graphic>
+          </wp:inline>
+        </w:drawing>
+      </w:r>
+    </w:p>
+    <w:p>
+      <w:pPr>
+        <w:rPr>
+          <w:rFonts w:eastAsia="SimSun"/>
+        </w:rPr>
+      </w:pPr>
+      <w:r>
+        <w:rPr>
+          <w:rFonts w:eastAsia="SimSun"/>
+        </w:rPr>
+        <w:t>确实，您将发现每一种浓度下的重复检测所获得结果之间的精确度得到了提高。</w:t>
+      </w:r>
+    </w:p>
+    <w:p>
+      <w:pPr>
+        <w:rPr>
+          <w:rFonts w:eastAsia="SimSun"/>
+        </w:rPr>
+      </w:pPr>
+      <w:r>
+        <w:rPr>
+          <w:rFonts w:eastAsia="SimSun"/>
+        </w:rPr>
+        <w:t>再看下其他</w:t>
+      </w:r>
+      <w:r>
+        <w:rPr>
+          <w:rFonts w:eastAsia="SimSun"/>
+        </w:rPr>
+        <w:t xml:space="preserve"> 4 </w:t>
+      </w:r>
+      <w:r>
+        <w:rPr>
+          <w:rFonts w:eastAsia="SimSun"/>
+        </w:rPr>
+        <w:t>个肽段，您将发现它们仍然未显示出预期的模式。</w:t>
+      </w:r>
+    </w:p>
+    <w:p>
+      <w:pPr>
+        <w:rPr>
+          <w:rFonts w:eastAsia="SimSun"/>
+        </w:rPr>
+      </w:pPr>
+      <w:r>
+        <w:rPr>
+          <w:rFonts w:eastAsia="SimSun"/>
+        </w:rPr>
+        <w:t>查看归一化图表的另一种有趣的方式是分别查看每一个离子对。在行为正常的肽段中，每一个轻离子和对应的重离子对之间的比值较为相似。如要分别复查离子对的比值，请执行以下操作：</w:t>
+      </w:r>
+    </w:p>
+    <w:p>
+      <w:pPr>
+        <w:pStyle w:val="ListParagraph"/>
+        <w:numPr>
+          <w:ilvl w:val="0"/>
+          <w:numId w:val="40"/>
+        </w:numPr>
+        <w:rPr>
+          <w:rFonts w:eastAsia="SimSun"/>
+        </w:rPr>
+      </w:pPr>
+      <w:r>
+        <w:rPr>
+          <w:rFonts w:eastAsia="SimSun"/>
+        </w:rPr>
+        <w:t>在</w:t>
+      </w:r>
+      <w:r>
+        <w:rPr>
+          <w:rFonts w:eastAsia="SimSun"/>
+          <w:b/>
+        </w:rPr>
+        <w:t>编辑</w:t>
+      </w:r>
+      <w:r>
+        <w:rPr>
+          <w:rFonts w:eastAsia="SimSun"/>
+        </w:rPr>
+        <w:t>菜单上，选择</w:t>
+      </w:r>
+      <w:r>
+        <w:rPr>
+          <w:rFonts w:eastAsia="SimSun"/>
+          <w:b/>
+        </w:rPr>
+        <w:t>全部展开</w:t>
+      </w:r>
+      <w:r>
+        <w:rPr>
+          <w:rFonts w:eastAsia="SimSun"/>
+        </w:rPr>
+        <w:t>，并单击</w:t>
+      </w:r>
+      <w:r>
+        <w:rPr>
+          <w:rFonts w:eastAsia="SimSun"/>
+          <w:b/>
+        </w:rPr>
+        <w:t>肽段</w:t>
+      </w:r>
+      <w:r>
+        <w:rPr>
+          <w:rFonts w:eastAsia="SimSun"/>
+        </w:rPr>
+        <w:t xml:space="preserve"> (Ctrl-D)</w:t>
+      </w:r>
+      <w:r>
+        <w:rPr>
+          <w:rFonts w:eastAsia="SimSun"/>
+        </w:rPr>
+        <w:t>。</w:t>
+      </w:r>
+    </w:p>
+    <w:p>
+      <w:pPr>
+        <w:pStyle w:val="ListParagraph"/>
+        <w:numPr>
+          <w:ilvl w:val="0"/>
+          <w:numId w:val="40"/>
+        </w:numPr>
+        <w:rPr>
+          <w:rFonts w:eastAsia="SimSun"/>
+        </w:rPr>
+      </w:pPr>
+      <w:r>
+        <w:rPr>
+          <w:rFonts w:eastAsia="SimSun"/>
+        </w:rPr>
+        <w:t>选择每一个肽段的轻母离子。</w:t>
+      </w:r>
+    </w:p>
+    <w:p>
+      <w:pPr>
+        <w:keepNext/>
+        <w:rPr>
+          <w:rFonts w:eastAsia="SimSun"/>
+        </w:rPr>
+      </w:pPr>
+      <w:r>
+        <w:rPr>
+          <w:rFonts w:eastAsia="SimSun"/>
+        </w:rPr>
+        <w:lastRenderedPageBreak/>
+        <w:t>对于</w:t>
+      </w:r>
+      <w:r>
+        <w:rPr>
+          <w:rFonts w:eastAsia="SimSun"/>
+        </w:rPr>
+        <w:t xml:space="preserve"> 6 </w:t>
+      </w:r>
+      <w:r>
+        <w:rPr>
+          <w:rFonts w:eastAsia="SimSun"/>
+        </w:rPr>
+        <w:t>个行为正常的肽段，您会看到如下所示的图表（选取了</w:t>
+      </w:r>
+      <w:r>
+        <w:rPr>
+          <w:rFonts w:eastAsia="SimSun"/>
+        </w:rPr>
+        <w:t xml:space="preserve"> </w:t>
+      </w:r>
+      <w:r>
+        <w:rPr>
+          <w:rFonts w:eastAsia="SimSun"/>
+          <w:color w:val="000000"/>
+        </w:rPr>
+        <w:t>ESDTSYVSL</w:t>
+      </w:r>
+      <w:r>
+        <w:rPr>
+          <w:rFonts w:eastAsia="SimSun"/>
+          <w:b/>
+          <w:bCs/>
+          <w:color w:val="0000FF"/>
+        </w:rPr>
+        <w:t>K</w:t>
+      </w:r>
+      <w:r>
+        <w:rPr>
+          <w:rFonts w:eastAsia="SimSun"/>
+        </w:rPr>
+        <w:t xml:space="preserve"> </w:t>
+      </w:r>
+      <w:r>
+        <w:rPr>
+          <w:rFonts w:eastAsia="SimSun"/>
+        </w:rPr>
+        <w:t>肽段轻母离子</w:t>
+      </w:r>
+      <w:r>
+        <w:rPr>
+          <w:rFonts w:eastAsia="SimSun"/>
+        </w:rPr>
+        <w:t xml:space="preserve"> 564.7746++</w:t>
+      </w:r>
+      <w:r>
+        <w:rPr>
+          <w:rFonts w:eastAsia="SimSun"/>
+        </w:rPr>
+        <w:t>）：</w:t>
+      </w:r>
+    </w:p>
+    <w:p>
+      <w:pPr>
+        <w:rPr>
+          <w:rFonts w:eastAsia="SimSun"/>
+        </w:rPr>
+      </w:pPr>
+      <w:r>
+        <w:rPr>
+          <w:rFonts w:eastAsia="SimSun"/>
+          <w:noProof/>
+        </w:rPr>
+        <w:drawing>
+          <wp:inline distT="0" distB="0" distL="0" distR="0" wp14:anchorId="296FC269" wp14:editId="3F81F084">
+            <wp:extent cx="5943600" cy="3874770"/>
+            <wp:effectExtent l="0" t="0" r="0" b="0"/>
+            <wp:docPr id="40" name="Picture 40"/>
+            <wp:cNvGraphicFramePr>
+              <a:graphicFrameLocks xmlns:a="http://schemas.openxmlformats.org/drawingml/2006/main" noChangeAspect="1"/>
+            </wp:cNvGraphicFramePr>
+            <a:graphic xmlns:a="http://schemas.openxmlformats.org/drawingml/2006/main">
+              <a:graphicData uri="http://schemas.openxmlformats.org/drawingml/2006/picture">
+                <pic:pic xmlns:pic="http://schemas.openxmlformats.org/drawingml/2006/picture">
+                  <pic:nvPicPr>
+                    <pic:cNvPr id="40" name="Picture 40"/>
+                    <pic:cNvPicPr>
+                      <a:picLocks noChangeAspect="1" noChangeArrowheads="1"/>
+                    </pic:cNvPicPr>
+                  </pic:nvPicPr>
+                  <pic:blipFill>
+                    <a:blip r:embed="rId42" cstate="print">
+                      <a:extLst>
+                        <a:ext uri="{28A0092B-C50C-407E-A947-70E740481C1C}">
+                          <a14:useLocalDpi xmlns:a14="http://schemas.microsoft.com/office/drawing/2010/main" val="0"/>
+                        </a:ext>
+                      </a:extLst>
+                    </a:blip>
+                    <a:srcRect/>
+                    <a:stretch>
+                      <a:fillRect/>
+                    </a:stretch>
+                  </pic:blipFill>
+                  <pic:spPr>
+                    <a:xfrm>
+                      <a:off x="0" y="0"/>
+                      <a:ext cx="5943600" cy="3874770"/>
+                    </a:xfrm>
+                    <a:prstGeom prst="rect">
+                      <a:avLst/>
+                    </a:prstGeom>
+                    <a:noFill/>
+                    <a:ln>
+                      <a:noFill/>
+                    </a:ln>
+                  </pic:spPr>
+                </pic:pic>
+              </a:graphicData>
+            </a:graphic>
+          </wp:inline>
+        </w:drawing>
+      </w:r>
+    </w:p>
+    <w:p>
+      <w:pPr>
+        <w:rPr>
+          <w:rFonts w:eastAsia="SimSun"/>
+        </w:rPr>
+      </w:pPr>
+      <w:r>
+        <w:rPr>
+          <w:rFonts w:eastAsia="SimSun"/>
+        </w:rPr>
+        <w:t>不出所料，这些比值非常相似。第二个和第三个肽段（</w:t>
+      </w:r>
+      <w:r>
+        <w:rPr>
+          <w:rFonts w:eastAsia="SimSun"/>
+          <w:color w:val="000000"/>
+        </w:rPr>
+        <w:t>INDISHTQSVSA</w:t>
+      </w:r>
+      <w:r>
+        <w:rPr>
+          <w:rFonts w:eastAsia="SimSun"/>
+          <w:b/>
+          <w:bCs/>
+          <w:color w:val="0000FF"/>
+        </w:rPr>
+        <w:t>K</w:t>
+      </w:r>
+      <w:r>
+        <w:rPr>
+          <w:rFonts w:eastAsia="SimSun"/>
+        </w:rPr>
+        <w:t xml:space="preserve"> </w:t>
+      </w:r>
+      <w:r>
+        <w:rPr>
+          <w:rFonts w:eastAsia="SimSun"/>
+        </w:rPr>
+        <w:t>和</w:t>
+      </w:r>
+      <w:r>
+        <w:rPr>
+          <w:rFonts w:eastAsia="SimSun"/>
+        </w:rPr>
+        <w:t xml:space="preserve"> </w:t>
+      </w:r>
+      <w:r>
+        <w:rPr>
+          <w:rFonts w:eastAsia="SimSun"/>
+          <w:color w:val="000000"/>
+        </w:rPr>
+        <w:t>LFTGHPETLE</w:t>
+      </w:r>
+      <w:r>
+        <w:rPr>
+          <w:rFonts w:eastAsia="SimSun"/>
+          <w:b/>
+          <w:bCs/>
+          <w:color w:val="0000FF"/>
+        </w:rPr>
+        <w:t>K</w:t>
+      </w:r>
+      <w:r>
+        <w:rPr>
+          <w:rFonts w:eastAsia="SimSun"/>
+        </w:rPr>
+        <w:t>）的图表并不是非常干净，但离子对比值中没什么问题。</w:t>
+      </w:r>
+      <w:r>
+        <w:rPr>
+          <w:rFonts w:eastAsia="SimSun"/>
+        </w:rPr>
+        <w:t xml:space="preserve"> </w:t>
+      </w:r>
+    </w:p>
+    <w:p>
+      <w:pPr>
+        <w:pStyle w:val="ListParagraph"/>
+        <w:numPr>
+          <w:ilvl w:val="0"/>
+          <w:numId w:val="41"/>
+        </w:numPr>
+        <w:rPr>
+          <w:rFonts w:eastAsia="SimSun"/>
+        </w:rPr>
+      </w:pPr>
+      <w:r>
+        <w:rPr>
+          <w:rFonts w:eastAsia="SimSun"/>
+        </w:rPr>
+        <w:t>选择第四个肽段</w:t>
+      </w:r>
+      <w:r>
+        <w:rPr>
+          <w:rFonts w:eastAsia="SimSun"/>
+        </w:rPr>
+        <w:t xml:space="preserve"> (</w:t>
+      </w:r>
+      <w:r>
+        <w:rPr>
+          <w:rFonts w:eastAsia="SimSun"/>
+          <w:color w:val="000000"/>
+        </w:rPr>
+        <w:t>HGFLP</w:t>
+      </w:r>
+      <w:r>
+        <w:rPr>
+          <w:rFonts w:eastAsia="SimSun"/>
+          <w:b/>
+          <w:bCs/>
+          <w:color w:val="0000FF"/>
+        </w:rPr>
+        <w:t>R</w:t>
+      </w:r>
+      <w:r>
+        <w:rPr>
+          <w:rFonts w:eastAsia="SimSun"/>
+        </w:rPr>
+        <w:t xml:space="preserve">) </w:t>
+      </w:r>
+      <w:r>
+        <w:rPr>
+          <w:rFonts w:eastAsia="SimSun"/>
+        </w:rPr>
+        <w:t>的轻母离子</w:t>
+      </w:r>
+      <w:r>
+        <w:rPr>
+          <w:rFonts w:eastAsia="SimSun"/>
+        </w:rPr>
+        <w:t xml:space="preserve"> 363.7059++</w:t>
+      </w:r>
+      <w:r>
+        <w:rPr>
+          <w:rFonts w:eastAsia="SimSun"/>
+        </w:rPr>
+        <w:t>。</w:t>
+      </w:r>
+    </w:p>
+    <w:p>
+      <w:pPr>
+        <w:keepNext/>
+        <w:rPr>
+          <w:rFonts w:eastAsia="SimSun"/>
+        </w:rPr>
+      </w:pPr>
+      <w:r>
+        <w:rPr>
+          <w:rFonts w:eastAsia="SimSun"/>
+        </w:rPr>
+        <w:lastRenderedPageBreak/>
+        <w:t>峰面积图表将显示如下：</w:t>
+      </w:r>
+    </w:p>
+    <w:p>
+      <w:pPr>
+        <w:rPr>
+          <w:rFonts w:eastAsia="SimSun"/>
+        </w:rPr>
+      </w:pPr>
+      <w:r>
+        <w:rPr>
+          <w:rFonts w:eastAsia="SimSun"/>
+          <w:noProof/>
+        </w:rPr>
+        <w:drawing>
+          <wp:inline distT="0" distB="0" distL="0" distR="0" wp14:anchorId="76F4BE88" wp14:editId="263E6BA8">
+            <wp:extent cx="5943600" cy="3874770"/>
+            <wp:effectExtent l="0" t="0" r="0" b="0"/>
+            <wp:docPr id="42" name="Picture 42"/>
+            <wp:cNvGraphicFramePr>
+              <a:graphicFrameLocks xmlns:a="http://schemas.openxmlformats.org/drawingml/2006/main" noChangeAspect="1"/>
+            </wp:cNvGraphicFramePr>
+            <a:graphic xmlns:a="http://schemas.openxmlformats.org/drawingml/2006/main">
+              <a:graphicData uri="http://schemas.openxmlformats.org/drawingml/2006/picture">
+                <pic:pic xmlns:pic="http://schemas.openxmlformats.org/drawingml/2006/picture">
+                  <pic:nvPicPr>
+                    <pic:cNvPr id="42" name="Picture 42"/>
                     <pic:cNvPicPr>
                       <a:picLocks noChangeAspect="1" noChangeArrowheads="1"/>
                     </pic:cNvPicPr>
@@ -16903,45 +18045,97 @@
         <w:rPr>
           <w:rFonts w:eastAsia="SimSun"/>
         </w:rPr>
-        <w:t>确实，您将发现每一种浓度下的重复检测所获得结果之间的精确度得到了提高。</w:t>
-      </w:r>
-    </w:p>
-    <w:p>
-      <w:pPr>
-        <w:rPr>
-          <w:rFonts w:eastAsia="SimSun"/>
-        </w:rPr>
-      </w:pPr>
-      <w:r>
-        <w:rPr>
-          <w:rFonts w:eastAsia="SimSun"/>
-        </w:rPr>
-        <w:t>再看下其他</w:t>
-      </w:r>
-      <w:r>
-        <w:rPr>
-          <w:rFonts w:eastAsia="SimSun"/>
-        </w:rPr>
-        <w:t xml:space="preserve"> 4 </w:t>
-      </w:r>
-      <w:r>
-        <w:rPr>
-          <w:rFonts w:eastAsia="SimSun"/>
-        </w:rPr>
-        <w:t>个肽段，您将发现它们仍然未显示出预期的模式。</w:t>
-      </w:r>
-    </w:p>
-    <w:p>
-      <w:pPr>
-        <w:rPr>
-          <w:rFonts w:eastAsia="SimSun"/>
-        </w:rPr>
-      </w:pPr>
-      <w:r>
-        <w:rPr>
-          <w:rFonts w:eastAsia="SimSun"/>
-        </w:rPr>
-        <w:t>查看归一化图表的另一种有趣的方式是分别查看每一个离子对。在行为正常的肽段中，每一个轻离子和对应的重离子对之间的比值较为相似。如要分别复查离子对的比值，请执行以下操作：</w:t>
+        <w:t>看起来</w:t>
+      </w:r>
+      <w:r>
+        <w:rPr>
+          <w:rFonts w:eastAsia="SimSun"/>
+        </w:rPr>
+        <w:t xml:space="preserve"> y3 </w:t>
+      </w:r>
+      <w:r>
+        <w:rPr>
+          <w:rFonts w:eastAsia="SimSun"/>
+        </w:rPr>
+        <w:t>的离子对中存在干扰，因为其低浓度下比值与</w:t>
+      </w:r>
+      <w:r>
+        <w:rPr>
+          <w:rFonts w:eastAsia="SimSun" w:hint="eastAsia"/>
+        </w:rPr>
+        <w:t>此</w:t>
+      </w:r>
+      <w:r>
+        <w:rPr>
+          <w:rFonts w:eastAsia="SimSun"/>
+        </w:rPr>
+        <w:t>肽段其它</w:t>
+      </w:r>
+      <w:r>
+        <w:rPr>
+          <w:rFonts w:eastAsia="SimSun" w:hint="eastAsia"/>
+        </w:rPr>
+        <w:t>离子对</w:t>
+      </w:r>
+      <w:r>
+        <w:rPr>
+          <w:rFonts w:eastAsia="SimSun"/>
+        </w:rPr>
+        <w:t>差异较大。</w:t>
+      </w:r>
+    </w:p>
+    <w:p>
+      <w:pPr>
+        <w:rPr>
+          <w:rFonts w:eastAsia="SimSun"/>
+        </w:rPr>
+      </w:pPr>
+      <w:r>
+        <w:rPr>
+          <w:rFonts w:eastAsia="SimSun"/>
+          <w:b/>
+        </w:rPr>
+        <w:t>峰面积</w:t>
+      </w:r>
+      <w:r>
+        <w:rPr>
+          <w:rFonts w:eastAsia="SimSun"/>
+        </w:rPr>
+        <w:t>提供了另一种检查母离子中离子对相对强度的方式。现在您可以通过执行以下操作来再次查看</w:t>
+      </w:r>
+      <w:r>
+        <w:rPr>
+          <w:rFonts w:eastAsia="SimSun"/>
+        </w:rPr>
+        <w:t xml:space="preserve"> </w:t>
+      </w:r>
+      <w:r>
+        <w:rPr>
+          <w:rFonts w:eastAsia="SimSun"/>
+          <w:color w:val="000000"/>
+        </w:rPr>
+        <w:t>HGFLP</w:t>
+      </w:r>
+      <w:r>
+        <w:rPr>
+          <w:rFonts w:eastAsia="SimSun"/>
+          <w:b/>
+          <w:bCs/>
+          <w:color w:val="0000FF"/>
+        </w:rPr>
+        <w:t>R</w:t>
+      </w:r>
+      <w:r>
+        <w:rPr>
+          <w:rFonts w:eastAsia="SimSun"/>
+        </w:rPr>
+        <w:t xml:space="preserve"> </w:t>
+      </w:r>
+      <w:r>
+        <w:rPr>
+          <w:rFonts w:eastAsia="SimSun"/>
+        </w:rPr>
+        <w:t>肽段：</w:t>
       </w:r>
     </w:p>
     <w:p>
@@ -16949,7 +18143,7 @@
         <w:pStyle w:val="ListParagraph"/>
         <w:numPr>
           <w:ilvl w:val="0"/>
-          <w:numId w:val="40"/>
+          <w:numId w:val="42"/>
         </w:numPr>
         <w:rPr>
           <w:rFonts w:eastAsia="SimSun"/>
@@ -16959,46 +18153,40 @@
         <w:rPr>
           <w:rFonts w:eastAsia="SimSun"/>
         </w:rPr>
-        <w:t>在</w:t>
-      </w:r>
-      <w:r>
-        <w:rPr>
-          <w:rFonts w:eastAsia="SimSun"/>
-          <w:b/>
-        </w:rPr>
-        <w:t>编辑</w:t>
-      </w:r>
-      <w:r>
-        <w:rPr>
-          <w:rFonts w:eastAsia="SimSun"/>
-        </w:rPr>
-        <w:t>菜单上，选择</w:t>
-      </w:r>
-      <w:r>
-        <w:rPr>
-          <w:rFonts w:eastAsia="SimSun"/>
-          <w:b/>
-        </w:rPr>
-        <w:t>全部展开</w:t>
-      </w:r>
-      <w:r>
-        <w:rPr>
-          <w:rFonts w:eastAsia="SimSun"/>
-        </w:rPr>
-        <w:t>，并单击</w:t>
-      </w:r>
-      <w:r>
-        <w:rPr>
-          <w:rFonts w:eastAsia="SimSun"/>
-          <w:b/>
-        </w:rPr>
-        <w:t>肽段</w:t>
-      </w:r>
-      <w:r>
-        <w:rPr>
-          <w:rFonts w:eastAsia="SimSun"/>
-        </w:rPr>
-        <w:t xml:space="preserve"> (Ctrl-D)</w:t>
+        <w:t>右键单击</w:t>
+      </w:r>
+      <w:r>
+        <w:rPr>
+          <w:rFonts w:eastAsia="SimSun"/>
+          <w:b/>
+        </w:rPr>
+        <w:t>峰面积</w:t>
+      </w:r>
+      <w:r>
+        <w:rPr>
+          <w:rFonts w:eastAsia="SimSun"/>
+        </w:rPr>
+        <w:t>图表，选择</w:t>
+      </w:r>
+      <w:r>
+        <w:rPr>
+          <w:rFonts w:eastAsia="SimSun"/>
+          <w:b/>
+        </w:rPr>
+        <w:t>归一化</w:t>
+      </w:r>
+      <w:r>
+        <w:rPr>
+          <w:rFonts w:eastAsia="SimSun"/>
+        </w:rPr>
+        <w:t>并单击</w:t>
+      </w:r>
+      <w:r>
+        <w:rPr>
+          <w:rFonts w:eastAsia="SimSun"/>
+          <w:b/>
+        </w:rPr>
+        <w:t>总数</w:t>
       </w:r>
       <w:r>
         <w:rPr>
@@ -17009,24 +18197,6 @@
     </w:p>
     <w:p>
       <w:pPr>
-        <w:pStyle w:val="ListParagraph"/>
-        <w:numPr>
-          <w:ilvl w:val="0"/>
-          <w:numId w:val="40"/>
-        </w:numPr>
-        <w:rPr>
-          <w:rFonts w:eastAsia="SimSun"/>
-        </w:rPr>
-      </w:pPr>
-      <w:r>
-        <w:rPr>
-          <w:rFonts w:eastAsia="SimSun"/>
-        </w:rPr>
-        <w:t>选择每一个肽段的轻母离子。</w:t>
-      </w:r>
-    </w:p>
-    <w:p>
-      <w:pPr>
         <w:keepNext/>
         <w:rPr>
           <w:rFonts w:eastAsia="SimSun"/>
@@ -17037,81 +18207,7 @@
           <w:rFonts w:eastAsia="SimSun"/>
         </w:rPr>
         <w:lastRenderedPageBreak/>
-        <w:t>对于</w:t>
-      </w:r>
-      <w:r>
-        <w:rPr>
-          <w:rFonts w:eastAsia="SimSun"/>
-        </w:rPr>
-        <w:t xml:space="preserve"> 6 </w:t>
-      </w:r>
-      <w:r>
-        <w:rPr>
-          <w:rFonts w:eastAsia="SimSun"/>
-        </w:rPr>
-        <w:t>个行为正常的肽段，您会看到如下所示的图表（选取了</w:t>
-      </w:r>
-      <w:r>
-        <w:rPr>
-          <w:rFonts w:eastAsia="SimSun"/>
-        </w:rPr>
-        <w:t xml:space="preserve"> </w:t>
-      </w:r>
-      <w:bookmarkStart w:id="1" w:name="OLE_LINK1"/>
-      <w:bookmarkStart w:id="2" w:name="OLE_LINK7"/>
-      <w:bookmarkStart w:id="3" w:name="OLE_LINK2"/>
-      <w:r>
-        <w:rPr>
-          <w:rFonts w:eastAsia="SimSun"/>
-          <w:color w:val="000000"/>
-        </w:rPr>
-        <w:t>ESDTSYVSL</w:t>
-      </w:r>
-      <w:r>
-        <w:rPr>
-          <w:rFonts w:eastAsia="SimSun"/>
-          <w:b/>
-          <w:bCs/>
-          <w:color w:val="0000FF"/>
-        </w:rPr>
-        <w:t>K</w:t>
-      </w:r>
-      <w:bookmarkEnd w:id="1"/>
-      <w:bookmarkEnd w:id="2"/>
-      <w:bookmarkEnd w:id="3"/>
-      <w:r>
-        <w:rPr>
-          <w:rFonts w:eastAsia="SimSun"/>
-        </w:rPr>
-        <w:t xml:space="preserve"> </w:t>
-      </w:r>
-      <w:r>
-        <w:rPr>
-          <w:rFonts w:eastAsia="SimSun"/>
-        </w:rPr>
-        <w:t>肽段轻母离子</w:t>
-      </w:r>
-      <w:r>
-        <w:rPr>
-          <w:rFonts w:eastAsia="SimSun"/>
-        </w:rPr>
-        <w:t xml:space="preserve"> </w:t>
-      </w:r>
-      <w:bookmarkStart w:id="4" w:name="OLE_LINK3"/>
-      <w:bookmarkStart w:id="5" w:name="OLE_LINK4"/>
-      <w:r>
-        <w:rPr>
-          <w:rFonts w:eastAsia="SimSun"/>
-        </w:rPr>
-        <w:t>564.7746++</w:t>
-      </w:r>
-      <w:bookmarkEnd w:id="4"/>
-      <w:bookmarkEnd w:id="5"/>
-      <w:r>
-        <w:rPr>
-          <w:rFonts w:eastAsia="SimSun"/>
-        </w:rPr>
-        <w:t>）：</w:t>
+        <w:t>图表将发生如下变化：</w:t>
       </w:r>
     </w:p>
     <w:p>
@@ -17126,10 +18222,10 @@
           <w:noProof/>
         </w:rPr>
         <w:drawing>
-          <wp:inline distT="0" distB="0" distL="0" distR="0" wp14:anchorId="296FC269" wp14:editId="3F81F084">
+          <wp:inline distT="0" distB="0" distL="0" distR="0" wp14:anchorId="43B4D66F" wp14:editId="0B934854">
             <wp:extent cx="5943600" cy="3874770"/>
             <wp:effectExtent l="0" t="0" r="0" b="0"/>
-            <wp:docPr id="40" name="Picture 40"/>
+            <wp:docPr id="43" name="Picture 43"/>
             <wp:cNvGraphicFramePr>
               <a:graphicFrameLocks xmlns:a="http://schemas.openxmlformats.org/drawingml/2006/main" noChangeAspect="1"/>
             </wp:cNvGraphicFramePr>
@@ -17137,7 +18233,7 @@
               <a:graphicData uri="http://schemas.openxmlformats.org/drawingml/2006/picture">
                 <pic:pic xmlns:pic="http://schemas.openxmlformats.org/drawingml/2006/picture">
                   <pic:nvPicPr>
-                    <pic:cNvPr id="40" name="Picture 40"/>
+                    <pic:cNvPr id="43" name="Picture 43"/>
                     <pic:cNvPicPr>
                       <a:picLocks noChangeAspect="1" noChangeArrowheads="1"/>
                     </pic:cNvPicPr>
@@ -17185,471 +18281,6 @@
         <w:rPr>
           <w:rFonts w:eastAsia="SimSun"/>
         </w:rPr>
-        <w:t>不出所料，这些比值非常相似。第二个和第三个肽段（</w:t>
-      </w:r>
-      <w:r>
-        <w:rPr>
-          <w:rFonts w:eastAsia="SimSun"/>
-          <w:color w:val="000000"/>
-        </w:rPr>
-        <w:t>INDISHTQSVSA</w:t>
-      </w:r>
-      <w:r>
-        <w:rPr>
-          <w:rFonts w:eastAsia="SimSun"/>
-          <w:b/>
-          <w:bCs/>
-          <w:color w:val="0000FF"/>
-        </w:rPr>
-        <w:t>K</w:t>
-      </w:r>
-      <w:r>
-        <w:rPr>
-          <w:rFonts w:eastAsia="SimSun"/>
-        </w:rPr>
-        <w:t xml:space="preserve"> </w:t>
-      </w:r>
-      <w:r>
-        <w:rPr>
-          <w:rFonts w:eastAsia="SimSun"/>
-        </w:rPr>
-        <w:t>和</w:t>
-      </w:r>
-      <w:r>
-        <w:rPr>
-          <w:rFonts w:eastAsia="SimSun"/>
-        </w:rPr>
-        <w:t xml:space="preserve"> </w:t>
-      </w:r>
-      <w:r>
-        <w:rPr>
-          <w:rFonts w:eastAsia="SimSun"/>
-          <w:color w:val="000000"/>
-        </w:rPr>
-        <w:t>LFTGHPETLE</w:t>
-      </w:r>
-      <w:r>
-        <w:rPr>
-          <w:rFonts w:eastAsia="SimSun"/>
-          <w:b/>
-          <w:bCs/>
-          <w:color w:val="0000FF"/>
-        </w:rPr>
-        <w:t>K</w:t>
-      </w:r>
-      <w:r>
-        <w:rPr>
-          <w:rFonts w:eastAsia="SimSun"/>
-        </w:rPr>
-        <w:t>）的图表并不是非常干净，但离子对比值中没什么问题。</w:t>
-      </w:r>
-      <w:r>
-        <w:rPr>
-          <w:rFonts w:eastAsia="SimSun"/>
-        </w:rPr>
-        <w:t xml:space="preserve"> </w:t>
-      </w:r>
-    </w:p>
-    <w:p>
-      <w:pPr>
-        <w:pStyle w:val="ListParagraph"/>
-        <w:numPr>
-          <w:ilvl w:val="0"/>
-          <w:numId w:val="41"/>
-        </w:numPr>
-        <w:rPr>
-          <w:rFonts w:eastAsia="SimSun"/>
-        </w:rPr>
-      </w:pPr>
-      <w:r>
-        <w:rPr>
-          <w:rFonts w:eastAsia="SimSun"/>
-        </w:rPr>
-        <w:t>选择第四个肽段</w:t>
-      </w:r>
-      <w:r>
-        <w:rPr>
-          <w:rFonts w:eastAsia="SimSun"/>
-        </w:rPr>
-        <w:t xml:space="preserve"> (</w:t>
-      </w:r>
-      <w:bookmarkStart w:id="6" w:name="OLE_LINK9"/>
-      <w:bookmarkStart w:id="7" w:name="OLE_LINK8"/>
-      <w:r>
-        <w:rPr>
-          <w:rFonts w:eastAsia="SimSun"/>
-          <w:color w:val="000000"/>
-        </w:rPr>
-        <w:t>HGFLP</w:t>
-      </w:r>
-      <w:r>
-        <w:rPr>
-          <w:rFonts w:eastAsia="SimSun"/>
-          <w:b/>
-          <w:bCs/>
-          <w:color w:val="0000FF"/>
-        </w:rPr>
-        <w:t>R</w:t>
-      </w:r>
-      <w:bookmarkEnd w:id="6"/>
-      <w:bookmarkEnd w:id="7"/>
-      <w:r>
-        <w:rPr>
-          <w:rFonts w:eastAsia="SimSun"/>
-        </w:rPr>
-        <w:t xml:space="preserve">) </w:t>
-      </w:r>
-      <w:r>
-        <w:rPr>
-          <w:rFonts w:eastAsia="SimSun"/>
-        </w:rPr>
-        <w:t>的轻</w:t>
-      </w:r>
-      <w:bookmarkStart w:id="8" w:name="OLE_LINK6"/>
-      <w:bookmarkStart w:id="9" w:name="OLE_LINK5"/>
-      <w:r>
-        <w:rPr>
-          <w:rFonts w:eastAsia="SimSun"/>
-        </w:rPr>
-        <w:t>母离子</w:t>
-      </w:r>
-      <w:r>
-        <w:rPr>
-          <w:rFonts w:eastAsia="SimSun"/>
-        </w:rPr>
-        <w:t xml:space="preserve"> 363.7059++</w:t>
-      </w:r>
-      <w:bookmarkEnd w:id="8"/>
-      <w:bookmarkEnd w:id="9"/>
-      <w:r>
-        <w:rPr>
-          <w:rFonts w:eastAsia="SimSun"/>
-        </w:rPr>
-        <w:t>。</w:t>
-      </w:r>
-    </w:p>
-    <w:p>
-      <w:pPr>
-        <w:keepNext/>
-        <w:rPr>
-          <w:rFonts w:eastAsia="SimSun"/>
-        </w:rPr>
-      </w:pPr>
-      <w:r>
-        <w:rPr>
-          <w:rFonts w:eastAsia="SimSun"/>
-        </w:rPr>
-        <w:lastRenderedPageBreak/>
-        <w:t>峰面积图表将显示如下：</w:t>
-      </w:r>
-    </w:p>
-    <w:p>
-      <w:pPr>
-        <w:rPr>
-          <w:rFonts w:eastAsia="SimSun"/>
-        </w:rPr>
-      </w:pPr>
-      <w:r>
-        <w:rPr>
-          <w:rFonts w:eastAsia="SimSun"/>
-          <w:noProof/>
-        </w:rPr>
-        <w:drawing>
-          <wp:inline distT="0" distB="0" distL="0" distR="0" wp14:anchorId="76F4BE88" wp14:editId="263E6BA8">
-            <wp:extent cx="5943600" cy="3874770"/>
-            <wp:effectExtent l="0" t="0" r="0" b="0"/>
-            <wp:docPr id="42" name="Picture 42"/>
-            <wp:cNvGraphicFramePr>
-              <a:graphicFrameLocks xmlns:a="http://schemas.openxmlformats.org/drawingml/2006/main" noChangeAspect="1"/>
-            </wp:cNvGraphicFramePr>
-            <a:graphic xmlns:a="http://schemas.openxmlformats.org/drawingml/2006/main">
-              <a:graphicData uri="http://schemas.openxmlformats.org/drawingml/2006/picture">
-                <pic:pic xmlns:pic="http://schemas.openxmlformats.org/drawingml/2006/picture">
-                  <pic:nvPicPr>
-                    <pic:cNvPr id="42" name="Picture 42"/>
-                    <pic:cNvPicPr>
-                      <a:picLocks noChangeAspect="1" noChangeArrowheads="1"/>
-                    </pic:cNvPicPr>
-                  </pic:nvPicPr>
-                  <pic:blipFill>
-                    <a:blip r:embed="rId45" cstate="print">
-                      <a:extLst>
-                        <a:ext uri="{28A0092B-C50C-407E-A947-70E740481C1C}">
-                          <a14:useLocalDpi xmlns:a14="http://schemas.microsoft.com/office/drawing/2010/main" val="0"/>
-                        </a:ext>
-                      </a:extLst>
-                    </a:blip>
-                    <a:srcRect/>
-                    <a:stretch>
-                      <a:fillRect/>
-                    </a:stretch>
-                  </pic:blipFill>
-                  <pic:spPr>
-                    <a:xfrm>
-                      <a:off x="0" y="0"/>
-                      <a:ext cx="5943600" cy="3874770"/>
-                    </a:xfrm>
-                    <a:prstGeom prst="rect">
-                      <a:avLst/>
-                    </a:prstGeom>
-                    <a:noFill/>
-                    <a:ln>
-                      <a:noFill/>
-                    </a:ln>
-                  </pic:spPr>
-                </pic:pic>
-              </a:graphicData>
-            </a:graphic>
-          </wp:inline>
-        </w:drawing>
-      </w:r>
-    </w:p>
-    <w:p>
-      <w:pPr>
-        <w:rPr>
-          <w:rFonts w:eastAsia="SimSun"/>
-        </w:rPr>
-      </w:pPr>
-      <w:r>
-        <w:rPr>
-          <w:rFonts w:eastAsia="SimSun"/>
-        </w:rPr>
-        <w:t>看起来</w:t>
-      </w:r>
-      <w:r>
-        <w:rPr>
-          <w:rFonts w:eastAsia="SimSun"/>
-        </w:rPr>
-        <w:t xml:space="preserve"> y3 </w:t>
-      </w:r>
-      <w:r>
-        <w:rPr>
-          <w:rFonts w:eastAsia="SimSun"/>
-        </w:rPr>
-        <w:t>的离子对中存在干扰，因为其低浓度下比值与</w:t>
-      </w:r>
-      <w:r>
-        <w:rPr>
-          <w:rFonts w:eastAsia="SimSun" w:hint="eastAsia"/>
-        </w:rPr>
-        <w:t>此</w:t>
-      </w:r>
-      <w:r>
-        <w:rPr>
-          <w:rFonts w:eastAsia="SimSun"/>
-        </w:rPr>
-        <w:t>肽段其它</w:t>
-      </w:r>
-      <w:r>
-        <w:rPr>
-          <w:rFonts w:eastAsia="SimSun" w:hint="eastAsia"/>
-        </w:rPr>
-        <w:t>离子对</w:t>
-      </w:r>
-      <w:r>
-        <w:rPr>
-          <w:rFonts w:eastAsia="SimSun"/>
-        </w:rPr>
-        <w:t>差异较大。</w:t>
-      </w:r>
-    </w:p>
-    <w:p>
-      <w:pPr>
-        <w:rPr>
-          <w:rFonts w:eastAsia="SimSun"/>
-        </w:rPr>
-      </w:pPr>
-      <w:r>
-        <w:rPr>
-          <w:rFonts w:eastAsia="SimSun"/>
-          <w:b/>
-        </w:rPr>
-        <w:t>峰面积</w:t>
-      </w:r>
-      <w:r>
-        <w:rPr>
-          <w:rFonts w:eastAsia="SimSun"/>
-        </w:rPr>
-        <w:t>提供了另一种检查母离子中离子对相对强度的方式。现在您可以通过执行以下操作来再次查看</w:t>
-      </w:r>
-      <w:r>
-        <w:rPr>
-          <w:rFonts w:eastAsia="SimSun"/>
-        </w:rPr>
-        <w:t xml:space="preserve"> </w:t>
-      </w:r>
-      <w:r>
-        <w:rPr>
-          <w:rFonts w:eastAsia="SimSun"/>
-          <w:color w:val="000000"/>
-        </w:rPr>
-        <w:t>HGFLP</w:t>
-      </w:r>
-      <w:r>
-        <w:rPr>
-          <w:rFonts w:eastAsia="SimSun"/>
-          <w:b/>
-          <w:bCs/>
-          <w:color w:val="0000FF"/>
-        </w:rPr>
-        <w:t>R</w:t>
-      </w:r>
-      <w:r>
-        <w:rPr>
-          <w:rFonts w:eastAsia="SimSun"/>
-        </w:rPr>
-        <w:t xml:space="preserve"> </w:t>
-      </w:r>
-      <w:r>
-        <w:rPr>
-          <w:rFonts w:eastAsia="SimSun"/>
-        </w:rPr>
-        <w:t>肽段：</w:t>
-      </w:r>
-    </w:p>
-    <w:p>
-      <w:pPr>
-        <w:pStyle w:val="ListParagraph"/>
-        <w:numPr>
-          <w:ilvl w:val="0"/>
-          <w:numId w:val="42"/>
-        </w:numPr>
-        <w:rPr>
-          <w:rFonts w:eastAsia="SimSun"/>
-        </w:rPr>
-      </w:pPr>
-      <w:r>
-        <w:rPr>
-          <w:rFonts w:eastAsia="SimSun"/>
-        </w:rPr>
-        <w:t>右键单击</w:t>
-      </w:r>
-      <w:r>
-        <w:rPr>
-          <w:rFonts w:eastAsia="SimSun"/>
-          <w:b/>
-        </w:rPr>
-        <w:t>峰面积</w:t>
-      </w:r>
-      <w:r>
-        <w:rPr>
-          <w:rFonts w:eastAsia="SimSun"/>
-        </w:rPr>
-        <w:t>图表，选择</w:t>
-      </w:r>
-      <w:r>
-        <w:rPr>
-          <w:rFonts w:eastAsia="SimSun"/>
-          <w:b/>
-        </w:rPr>
-        <w:t>归一化</w:t>
-      </w:r>
-      <w:r>
-        <w:rPr>
-          <w:rFonts w:eastAsia="SimSun"/>
-        </w:rPr>
-        <w:t>并单击</w:t>
-      </w:r>
-      <w:r>
-        <w:rPr>
-          <w:rFonts w:eastAsia="SimSun"/>
-          <w:b/>
-        </w:rPr>
-        <w:t>总数</w:t>
-      </w:r>
-      <w:r>
-        <w:rPr>
-          <w:rFonts w:eastAsia="SimSun"/>
-        </w:rPr>
-        <w:t>。</w:t>
-      </w:r>
-    </w:p>
-    <w:p>
-      <w:pPr>
-        <w:keepNext/>
-        <w:rPr>
-          <w:rFonts w:eastAsia="SimSun"/>
-        </w:rPr>
-      </w:pPr>
-      <w:r>
-        <w:rPr>
-          <w:rFonts w:eastAsia="SimSun"/>
-        </w:rPr>
-        <w:lastRenderedPageBreak/>
-        <w:t>图表将发生如下变化：</w:t>
-      </w:r>
-    </w:p>
-    <w:p>
-      <w:pPr>
-        <w:rPr>
-          <w:rFonts w:eastAsia="SimSun"/>
-        </w:rPr>
-      </w:pPr>
-      <w:r>
-        <w:rPr>
-          <w:rFonts w:eastAsia="SimSun"/>
-          <w:noProof/>
-        </w:rPr>
-        <w:drawing>
-          <wp:inline distT="0" distB="0" distL="0" distR="0" wp14:anchorId="43B4D66F" wp14:editId="0B934854">
-            <wp:extent cx="5943600" cy="3874770"/>
-            <wp:effectExtent l="0" t="0" r="0" b="0"/>
-            <wp:docPr id="43" name="Picture 43"/>
-            <wp:cNvGraphicFramePr>
-              <a:graphicFrameLocks xmlns:a="http://schemas.openxmlformats.org/drawingml/2006/main" noChangeAspect="1"/>
-            </wp:cNvGraphicFramePr>
-            <a:graphic xmlns:a="http://schemas.openxmlformats.org/drawingml/2006/main">
-              <a:graphicData uri="http://schemas.openxmlformats.org/drawingml/2006/picture">
-                <pic:pic xmlns:pic="http://schemas.openxmlformats.org/drawingml/2006/picture">
-                  <pic:nvPicPr>
-                    <pic:cNvPr id="43" name="Picture 43"/>
-                    <pic:cNvPicPr>
-                      <a:picLocks noChangeAspect="1" noChangeArrowheads="1"/>
-                    </pic:cNvPicPr>
-                  </pic:nvPicPr>
-                  <pic:blipFill>
-                    <a:blip r:embed="rId46" cstate="print">
-                      <a:extLst>
-                        <a:ext uri="{28A0092B-C50C-407E-A947-70E740481C1C}">
-                          <a14:useLocalDpi xmlns:a14="http://schemas.microsoft.com/office/drawing/2010/main" val="0"/>
-                        </a:ext>
-                      </a:extLst>
-                    </a:blip>
-                    <a:srcRect/>
-                    <a:stretch>
-                      <a:fillRect/>
-                    </a:stretch>
-                  </pic:blipFill>
-                  <pic:spPr>
-                    <a:xfrm>
-                      <a:off x="0" y="0"/>
-                      <a:ext cx="5943600" cy="3874770"/>
-                    </a:xfrm>
-                    <a:prstGeom prst="rect">
-                      <a:avLst/>
-                    </a:prstGeom>
-                    <a:noFill/>
-                    <a:ln>
-                      <a:noFill/>
-                    </a:ln>
-                  </pic:spPr>
-                </pic:pic>
-              </a:graphicData>
-            </a:graphic>
-          </wp:inline>
-        </w:drawing>
-      </w:r>
-    </w:p>
-    <w:p>
-      <w:pPr>
-        <w:rPr>
-          <w:rFonts w:eastAsia="SimSun"/>
-        </w:rPr>
-      </w:pPr>
-      <w:r>
-        <w:rPr>
-          <w:rFonts w:eastAsia="SimSun"/>
-        </w:rPr>
         <w:t>此图表再次清晰地显示出</w:t>
       </w:r>
       <w:r>
@@ -17743,7 +18374,7 @@
                     </pic:cNvPicPr>
                   </pic:nvPicPr>
                   <pic:blipFill>
-                    <a:blip r:embed="rId47" cstate="print">
+                    <a:blip r:embed="rId45" cstate="print">
                       <a:extLst>
                         <a:ext uri="{28A0092B-C50C-407E-A947-70E740481C1C}">
                           <a14:useLocalDpi xmlns:a14="http://schemas.microsoft.com/office/drawing/2010/main" val="0"/>
@@ -17791,7 +18422,21 @@
         <w:rPr>
           <w:rFonts w:eastAsia="SimSun"/>
         </w:rPr>
-        <w:t xml:space="preserve"> MRMer </w:t>
+        <w:t xml:space="preserve"> </w:t>
+      </w:r>
+      <w:proofErr w:type="spellStart"/>
+      <w:r>
+        <w:rPr>
+          <w:rFonts w:eastAsia="SimSun"/>
+        </w:rPr>
+        <w:t>MRMer</w:t>
+      </w:r>
+      <w:proofErr w:type="spellEnd"/>
+      <w:r>
+        <w:rPr>
+          <w:rFonts w:eastAsia="SimSun"/>
+        </w:rPr>
+        <w:t xml:space="preserve"> </w:t>
       </w:r>
       <w:r>
         <w:rPr>
@@ -18046,7 +18691,7 @@
                     </pic:cNvPicPr>
                   </pic:nvPicPr>
                   <pic:blipFill>
-                    <a:blip r:embed="rId48" cstate="print">
+                    <a:blip r:embed="rId46" cstate="print">
                       <a:extLst>
                         <a:ext uri="{28A0092B-C50C-407E-A947-70E740481C1C}">
                           <a14:useLocalDpi xmlns:a14="http://schemas.microsoft.com/office/drawing/2010/main" val="0"/>
@@ -18288,15 +18933,29 @@
         </w:rPr>
         <w:t>中仅使用几个简单的操作，您就可以了解到一个数据集的很多信息。而在此前，这些信息需要验证工作组的统计和程序人员花数周时间分析和提取。如果您已经完成了</w:t>
       </w:r>
-      <w:hyperlink r:id="rId49" w:history="1">
-        <w:r>
-          <w:rPr>
-            <w:rStyle w:val="Hyperlink"/>
-            <w:rFonts w:eastAsia="SimSun"/>
-          </w:rPr>
-          <w:t>靶向方法优化</w:t>
-        </w:r>
-      </w:hyperlink>
+      <w:r>
+        <w:fldChar w:fldCharType="begin"/>
+      </w:r>
+      <w:r>
+        <w:instrText>HYPERLINK "https://brendanx-uw1.gs.washington.edu/labkey/wiki/home/software/Skyline/%20Concentration%20Valuespage.view?name=tutorial_method_refine"</w:instrText>
+      </w:r>
+      <w:r>
+        <w:fldChar w:fldCharType="separate"/>
+      </w:r>
+      <w:r>
+        <w:rPr>
+          <w:rStyle w:val="Hyperlink"/>
+          <w:rFonts w:eastAsia="SimSun"/>
+        </w:rPr>
+        <w:t>靶向方法优化</w:t>
+      </w:r>
+      <w:r>
+        <w:rPr>
+          <w:rStyle w:val="Hyperlink"/>
+          <w:rFonts w:eastAsia="SimSun"/>
+        </w:rPr>
+        <w:fldChar w:fldCharType="end"/>
+      </w:r>
       <w:r>
         <w:rPr>
           <w:rFonts w:eastAsia="SimSun"/>
@@ -18393,15 +19052,29 @@
         </w:rPr>
         <w:t>针对校准曲线提供广泛内置支持，您可以在</w:t>
       </w:r>
-      <w:hyperlink r:id="rId50" w:history="1">
-        <w:r>
-          <w:rPr>
-            <w:rStyle w:val="Hyperlink"/>
-            <w:rFonts w:eastAsia="SimSun"/>
-          </w:rPr>
-          <w:t>绝对定量</w:t>
-        </w:r>
-      </w:hyperlink>
+      <w:r>
+        <w:fldChar w:fldCharType="begin"/>
+      </w:r>
+      <w:r>
+        <w:instrText>HYPERLINK "https://skyline.ms/tutorial_absolute_quant.url"</w:instrText>
+      </w:r>
+      <w:r>
+        <w:fldChar w:fldCharType="separate"/>
+      </w:r>
+      <w:r>
+        <w:rPr>
+          <w:rStyle w:val="Hyperlink"/>
+          <w:rFonts w:eastAsia="SimSun"/>
+        </w:rPr>
+        <w:t>绝对定量</w:t>
+      </w:r>
+      <w:r>
+        <w:rPr>
+          <w:rStyle w:val="Hyperlink"/>
+          <w:rFonts w:eastAsia="SimSun"/>
+        </w:rPr>
+        <w:fldChar w:fldCharType="end"/>
+      </w:r>
       <w:r>
         <w:rPr>
           <w:rFonts w:eastAsia="SimSun"/>
@@ -18694,17 +19367,17 @@
         <w:tblLook w:val="04A0" w:firstRow="1" w:lastRow="0" w:firstColumn="1" w:lastColumn="0" w:noHBand="0" w:noVBand="1"/>
       </w:tblPr>
       <w:tblGrid>
-        <w:gridCol w:w="1495"/>
-        <w:gridCol w:w="793"/>
-        <w:gridCol w:w="811"/>
-        <w:gridCol w:w="811"/>
-        <w:gridCol w:w="816"/>
-        <w:gridCol w:w="810"/>
-        <w:gridCol w:w="808"/>
-        <w:gridCol w:w="817"/>
-        <w:gridCol w:w="817"/>
-        <w:gridCol w:w="797"/>
-        <w:gridCol w:w="801"/>
+        <w:gridCol w:w="1454"/>
+        <w:gridCol w:w="751"/>
+        <w:gridCol w:w="777"/>
+        <w:gridCol w:w="787"/>
+        <w:gridCol w:w="791"/>
+        <w:gridCol w:w="796"/>
+        <w:gridCol w:w="795"/>
+        <w:gridCol w:w="803"/>
+        <w:gridCol w:w="803"/>
+        <w:gridCol w:w="795"/>
+        <w:gridCol w:w="798"/>
       </w:tblGrid>
       <w:tr>
         <w:tc>
@@ -18939,7 +19612,21 @@
               <w:rPr>
                 <w:rFonts w:eastAsia="SimSun"/>
               </w:rPr>
-              <w:t xml:space="preserve"> (fmol/µL)</w:t>
+              <w:t xml:space="preserve"> (</w:t>
+            </w:r>
+            <w:proofErr w:type="spellStart"/>
+            <w:r>
+              <w:rPr>
+                <w:rFonts w:eastAsia="SimSun"/>
+              </w:rPr>
+              <w:t>fmol</w:t>
+            </w:r>
+            <w:proofErr w:type="spellEnd"/>
+            <w:r>
+              <w:rPr>
+                <w:rFonts w:eastAsia="SimSun"/>
+              </w:rPr>
+              <w:t>/µL)</w:t>
             </w:r>
           </w:p>
         </w:tc>
@@ -19466,7 +20153,7 @@
                     </pic:cNvPicPr>
                   </pic:nvPicPr>
                   <pic:blipFill>
-                    <a:blip r:embed="rId51" cstate="print"/>
+                    <a:blip r:embed="rId47" cstate="print"/>
                     <a:stretch>
                       <a:fillRect/>
                     </a:stretch>
@@ -19839,7 +20526,7 @@
                     </pic:cNvPicPr>
                   </pic:nvPicPr>
                   <pic:blipFill>
-                    <a:blip r:embed="rId52" cstate="print">
+                    <a:blip r:embed="rId48" cstate="print">
                       <a:extLst>
                         <a:ext uri="{28A0092B-C50C-407E-A947-70E740481C1C}">
                           <a14:useLocalDpi xmlns:a14="http://schemas.microsoft.com/office/drawing/2010/main" val="0"/>
@@ -20046,7 +20733,7 @@
                     </pic:cNvPicPr>
                   </pic:nvPicPr>
                   <pic:blipFill>
-                    <a:blip r:embed="rId53" cstate="print">
+                    <a:blip r:embed="rId49" cstate="print">
                       <a:extLst>
                         <a:ext uri="{28A0092B-C50C-407E-A947-70E740481C1C}">
                           <a14:useLocalDpi xmlns:a14="http://schemas.microsoft.com/office/drawing/2010/main" val="0"/>
@@ -20283,7 +20970,21 @@
         <w:rPr>
           <w:rFonts w:eastAsia="SimSun"/>
         </w:rPr>
-        <w:t xml:space="preserve"> ExistingQuant </w:t>
+        <w:t xml:space="preserve"> </w:t>
+      </w:r>
+      <w:proofErr w:type="spellStart"/>
+      <w:r>
+        <w:rPr>
+          <w:rFonts w:eastAsia="SimSun"/>
+        </w:rPr>
+        <w:t>ExistingQuant</w:t>
+      </w:r>
+      <w:proofErr w:type="spellEnd"/>
+      <w:r>
+        <w:rPr>
+          <w:rFonts w:eastAsia="SimSun"/>
+        </w:rPr>
+        <w:t xml:space="preserve"> </w:t>
       </w:r>
       <w:r>
         <w:rPr>
@@ -20439,7 +21140,7 @@
                     </pic:cNvPicPr>
                   </pic:nvPicPr>
                   <pic:blipFill>
-                    <a:blip r:embed="rId54" cstate="print">
+                    <a:blip r:embed="rId50" cstate="print">
                       <a:extLst>
                         <a:ext uri="{28A0092B-C50C-407E-A947-70E740481C1C}">
                           <a14:useLocalDpi xmlns:a14="http://schemas.microsoft.com/office/drawing/2010/main" val="0"/>
@@ -20846,7 +21547,7 @@
                     </pic:cNvPicPr>
                   </pic:nvPicPr>
                   <pic:blipFill>
-                    <a:blip r:embed="rId55" cstate="print">
+                    <a:blip r:embed="rId51" cstate="print">
                       <a:extLst>
                         <a:ext uri="{28A0092B-C50C-407E-A947-70E740481C1C}">
                           <a14:useLocalDpi xmlns:a14="http://schemas.microsoft.com/office/drawing/2010/main" val="0"/>
@@ -21245,7 +21946,7 @@
                     </pic:cNvPicPr>
                   </pic:nvPicPr>
                   <pic:blipFill>
-                    <a:blip r:embed="rId56" cstate="print">
+                    <a:blip r:embed="rId52" cstate="print">
                       <a:extLst>
                         <a:ext uri="{28A0092B-C50C-407E-A947-70E740481C1C}">
                           <a14:useLocalDpi xmlns:a14="http://schemas.microsoft.com/office/drawing/2010/main" val="0"/>
@@ -21405,7 +22106,7 @@
                     </pic:cNvPicPr>
                   </pic:nvPicPr>
                   <pic:blipFill>
-                    <a:blip r:embed="rId57" cstate="print">
+                    <a:blip r:embed="rId53" cstate="print">
                       <a:extLst>
                         <a:ext uri="{28A0092B-C50C-407E-A947-70E740481C1C}">
                           <a14:useLocalDpi xmlns:a14="http://schemas.microsoft.com/office/drawing/2010/main" val="0"/>
@@ -21686,7 +22387,7 @@
                     </pic:cNvPicPr>
                   </pic:nvPicPr>
                   <pic:blipFill>
-                    <a:blip r:embed="rId58" cstate="print">
+                    <a:blip r:embed="rId54" cstate="print">
                       <a:extLst>
                         <a:ext uri="{28A0092B-C50C-407E-A947-70E740481C1C}">
                           <a14:useLocalDpi xmlns:a14="http://schemas.microsoft.com/office/drawing/2010/main" val="0"/>
@@ -21790,7 +22491,7 @@
                     </pic:cNvPicPr>
                   </pic:nvPicPr>
                   <pic:blipFill>
-                    <a:blip r:embed="rId59" cstate="print">
+                    <a:blip r:embed="rId55" cstate="print">
                       <a:extLst>
                         <a:ext uri="{28A0092B-C50C-407E-A947-70E740481C1C}">
                           <a14:useLocalDpi xmlns:a14="http://schemas.microsoft.com/office/drawing/2010/main" val="0"/>
@@ -21967,11 +22668,19 @@
         </w:rPr>
         <w:t xml:space="preserve"> </w:t>
       </w:r>
-      <w:r>
-        <w:rPr>
-          <w:rFonts w:eastAsia="SimSun"/>
-        </w:rPr>
-        <w:t xml:space="preserve">MRMer </w:t>
+      <w:proofErr w:type="spellStart"/>
+      <w:r>
+        <w:rPr>
+          <w:rFonts w:eastAsia="SimSun"/>
+        </w:rPr>
+        <w:t>MRMer</w:t>
+      </w:r>
+      <w:proofErr w:type="spellEnd"/>
+      <w:r>
+        <w:rPr>
+          <w:rFonts w:eastAsia="SimSun"/>
+        </w:rPr>
+        <w:t xml:space="preserve"> </w:t>
       </w:r>
       <w:r>
         <w:rPr>
@@ -22076,6 +22785,7 @@
         </w:rPr>
         <w:t>简化了为这些实验创建仪器方法的工作。从精确的轻</w:t>
       </w:r>
+      <w:proofErr w:type="gramStart"/>
       <w:r>
         <w:rPr>
           <w:rFonts w:eastAsia="SimSun"/>
@@ -22086,7 +22796,14 @@
         <w:rPr>
           <w:rFonts w:eastAsia="SimSun"/>
         </w:rPr>
-        <w:t>重峰面积比值到强大的图表显示选项，</w:t>
+        <w:t>重峰面积比值到强大的图表显示选项</w:t>
+      </w:r>
+      <w:proofErr w:type="gramEnd"/>
+      <w:r>
+        <w:rPr>
+          <w:rFonts w:eastAsia="SimSun"/>
+        </w:rPr>
+        <w:t>，</w:t>
       </w:r>
       <w:r>
         <w:rPr>
@@ -22301,7 +23018,7 @@
       </w:r>
     </w:p>
     <w:sectPr>
-      <w:footerReference w:type="default" r:id="rId60"/>
+      <w:footerReference w:type="default" r:id="rId56"/>
       <w:pgSz w:w="12240" w:h="15840"/>
       <w:pgMar w:top="1440" w:right="1440" w:bottom="1440" w:left="1440" w:header="720" w:footer="720" w:gutter="0"/>
       <w:cols w:space="720"/>
